--- a/DO-AN-2_REPORT-2.docx
+++ b/DO-AN-2_REPORT-2.docx
@@ -1362,16 +1362,11 @@
       </w:r>
       <w:r>
         <w:tab/>
-        <w:t xml:space="preserve">Thời gian thực hiện: Từ </w:t>
-      </w:r>
-      <w:proofErr w:type="gramStart"/>
-      <w:r>
-        <w:t xml:space="preserve">ngày  </w:t>
+        <w:t xml:space="preserve">Thời gian thực hiện: Từ ngày  </w:t>
       </w:r>
       <w:r>
         <w:t>22</w:t>
       </w:r>
-      <w:proofErr w:type="gramEnd"/>
       <w:r>
         <w:t>/</w:t>
       </w:r>
@@ -1705,11 +1700,7 @@
               <w:t xml:space="preserve"> 12</w:t>
             </w:r>
             <w:r>
-              <w:t xml:space="preserve"> năm </w:t>
-            </w:r>
-            <w:proofErr w:type="gramStart"/>
-            <w:r>
-              <w:t>2024</w:t>
+              <w:t xml:space="preserve"> năm 2024</w:t>
             </w:r>
             <w:r>
               <w:rPr>
@@ -1724,7 +1715,6 @@
               </w:rPr>
               <w:t>.</w:t>
             </w:r>
-            <w:proofErr w:type="gramEnd"/>
           </w:p>
           <w:p>
             <w:pPr>
@@ -3013,23 +3003,7 @@
           <w:bCs/>
         </w:rPr>
         <w:tab/>
-        <w:t xml:space="preserve">NGÀY GIAO </w:t>
-      </w:r>
-      <w:proofErr w:type="gramStart"/>
-      <w:r>
-        <w:rPr>
-          <w:b/>
-          <w:bCs/>
-        </w:rPr>
-        <w:t>NHIỆM  VỤ</w:t>
-      </w:r>
-      <w:proofErr w:type="gramEnd"/>
-      <w:r>
-        <w:rPr>
-          <w:b/>
-          <w:bCs/>
-        </w:rPr>
-        <w:t>:</w:t>
+        <w:t>NGÀY GIAO NHIỆM  VỤ:</w:t>
       </w:r>
     </w:p>
     <w:p>
@@ -9759,15 +9733,7 @@
         <w:t>SLM</w:t>
       </w:r>
       <w:r>
-        <w:t xml:space="preserve">: (Structure </w:t>
-      </w:r>
-      <w:proofErr w:type="gramStart"/>
-      <w:r>
-        <w:t>From</w:t>
-      </w:r>
-      <w:proofErr w:type="gramEnd"/>
-      <w:r>
-        <w:t xml:space="preserve"> Motion)</w:t>
+        <w:t>: (Structure From Motion)</w:t>
       </w:r>
       <w:r>
         <w:rPr>
@@ -9790,16 +9756,11 @@
       <w:r>
         <w:t xml:space="preserve">Simultaneous Localization </w:t>
       </w:r>
-      <w:proofErr w:type="gramStart"/>
       <w:r>
         <w:t>A</w:t>
       </w:r>
       <w:r>
-        <w:t>nd</w:t>
-      </w:r>
-      <w:proofErr w:type="gramEnd"/>
-      <w:r>
-        <w:t xml:space="preserve"> Mapping</w:t>
+        <w:t>nd Mapping</w:t>
       </w:r>
       <w:r>
         <w:t xml:space="preserve">) </w:t>
@@ -10566,9 +10527,9 @@
           <w:lang w:val="vi-VN"/>
         </w:rPr>
       </w:pPr>
-      <w:bookmarkStart w:id="11" w:name="_Toc181476485"/>
-      <w:bookmarkStart w:id="12" w:name="_Toc181476482"/>
-      <w:bookmarkStart w:id="13" w:name="_Toc181476481"/>
+      <w:bookmarkStart w:id="11" w:name="_Toc181476481"/>
+      <w:bookmarkStart w:id="12" w:name="_Toc181476485"/>
+      <w:bookmarkStart w:id="13" w:name="_Toc181476482"/>
       <w:r>
         <w:rPr>
           <w:lang w:val="vi-VN"/>
@@ -10590,7 +10551,7 @@
         </w:rPr>
         <w:t xml:space="preserve"> QUAN VỀ XE TỰ HÀNH</w:t>
       </w:r>
-      <w:bookmarkEnd w:id="11"/>
+      <w:bookmarkEnd w:id="12"/>
     </w:p>
     <w:p>
       <w:pPr>
@@ -10627,7 +10588,54 @@
         </w:rPr>
         <w:t xml:space="preserve"> QUAN VỀ LIDAR VÀ ỨNG DỤNG</w:t>
       </w:r>
-      <w:bookmarkEnd w:id="12"/>
+      <w:bookmarkEnd w:id="13"/>
+    </w:p>
+    <w:p>
+      <w:pPr>
+        <w:rPr>
+          <w:lang w:val="vi-VN"/>
+        </w:rPr>
+      </w:pPr>
+      <w:r>
+        <w:rPr>
+          <w:lang w:val="vi-VN"/>
+        </w:rPr>
+        <w:t>2.2.1.</w:t>
+      </w:r>
+      <w:r>
+        <w:rPr>
+          <w:lang w:val="vi-VN"/>
+        </w:rPr>
+        <w:tab/>
+        <w:t>Giới thiệu chung về Lidar</w:t>
+      </w:r>
+    </w:p>
+    <w:p>
+      <w:pPr>
+        <w:rPr>
+          <w:lang w:val="vi-VN"/>
+        </w:rPr>
+      </w:pPr>
+    </w:p>
+    <w:p>
+      <w:pPr>
+        <w:rPr>
+          <w:lang w:val="vi-VN"/>
+        </w:rPr>
+      </w:pPr>
+      <w:r>
+        <w:rPr>
+          <w:lang w:val="vi-VN"/>
+        </w:rPr>
+        <w:t>2.2.2.</w:t>
+      </w:r>
+      <w:r>
+        <w:rPr>
+          <w:lang w:val="vi-VN"/>
+        </w:rPr>
+        <w:tab/>
+        <w:t>Khả năng và giới hạn của lidar</w:t>
+      </w:r>
     </w:p>
     <w:p/>
     <w:p>
@@ -10656,7 +10664,7 @@
         </w:rPr>
         <w:t xml:space="preserve"> QUAN VỀ THUẬT TOÁN SFM</w:t>
       </w:r>
-      <w:bookmarkEnd w:id="13"/>
+      <w:bookmarkEnd w:id="11"/>
       <w:r>
         <w:rPr>
           <w:lang w:val="vi-VN"/>
@@ -11004,6 +11012,7 @@
         <w:rPr>
           <w:lang w:val="vi-VN"/>
         </w:rPr>
+        <w:lastRenderedPageBreak/>
         <w:t xml:space="preserve">      + Trò chơi điện tử: Thuật toán được sử dụng để tạo môi trường 3D và các đối tượng trong thế giới ảo, trò chơi điện tử và ứng dụng thực tế ảo. Bằng cách ước lượng cấu trúc 3D từ các hình ảnh, SfM giúp xây dựng môi trường 3D chân thực và sống động.</w:t>
       </w:r>
     </w:p>
@@ -11030,7 +11039,6 @@
         <w:rPr>
           <w:lang w:val="vi-VN"/>
         </w:rPr>
-        <w:lastRenderedPageBreak/>
         <w:t xml:space="preserve">       + Điều khiển thiết bị tự hành: SfM được sử dụng để hỗ trợ việc định vị và xây dựng bản đồ cho robot tự động và xe tự hành.</w:t>
       </w:r>
     </w:p>
@@ -11172,27 +11180,7 @@
           <w:sz w:val="26"/>
           <w:szCs w:val="26"/>
         </w:rPr>
-        <w:t xml:space="preserve">Simultaneous Localization </w:t>
-      </w:r>
-      <w:proofErr w:type="gramStart"/>
-      <w:r>
-        <w:rPr>
-          <w:rFonts w:eastAsia="Times New Roman" w:cs="Times New Roman"/>
-          <w:color w:val="212121"/>
-          <w:sz w:val="26"/>
-          <w:szCs w:val="26"/>
-        </w:rPr>
-        <w:t>And</w:t>
-      </w:r>
-      <w:proofErr w:type="gramEnd"/>
-      <w:r>
-        <w:rPr>
-          <w:rFonts w:eastAsia="Times New Roman" w:cs="Times New Roman"/>
-          <w:color w:val="212121"/>
-          <w:sz w:val="26"/>
-          <w:szCs w:val="26"/>
-        </w:rPr>
-        <w:t xml:space="preserve"> Mapping) là thuật toán ứng dụng cho các thiết bị xe tự hành, thuật toán có thể xây dựng bản đồ cũng như xác định vị trí của thiết bị trong cùng một lúc. Thuật toán này cũng cho phép các thiết bị tự hành nhận biết bản đồ trong các môi trường khác nhau.</w:t>
+        <w:t>Simultaneous Localization And Mapping) là thuật toán ứng dụng cho các thiết bị xe tự hành, thuật toán có thể xây dựng bản đồ cũng như xác định vị trí của thiết bị trong cùng một lúc. Thuật toán này cũng cho phép các thiết bị tự hành nhận biết bản đồ trong các môi trường khác nhau.</w:t>
       </w:r>
     </w:p>
     <w:p>
@@ -11456,27 +11444,8 @@
           <w:sz w:val="26"/>
           <w:szCs w:val="26"/>
         </w:rPr>
-        <w:t>SLAM trực quan (Visual SLAM hoặc vSLAM) sử dụng hình ảnh thu được từ máy ảnh và các cảm biến hình ảnh khác. Visual SLAM có thể được sử dụng bởi các loại máy ảnh đơn giản (máy ảnh góc rộng, mắt cá và hình cầu), máy ảnh mắt ghép (âm thanh nổi và đa máy ảnh), máy ảnh RGB-D (máy ảnh độ sâu và máy ảnh thời gian bay ToF). Visual SLAM có thể được triển khai với chi phí tương đối thấp. Ngoài ra, vì camera cung cấp một lượng lớn thông tin nên chúng có thể được sử dụng để phát hiện các điểm mốc (các vị trí đã đo trước đó). Việc phát hiện cột mốc cũng có thể được kết hợp với tối ưu hóa dựa trên biểu đồ, mang lại sự linh hoạt trong việc triển khai SLAM. SLAM một mắt (Monocular SLAM) là một thuật toán vSLAM sử dụng một camera duy nhất làm cảm biến, điều này khiến việc xác định độ sâu trở nên khó khăn. Vấn đề này có thể được giải quyết bằng cách phát hiện điểm đánh dấu AR, bàn cờ hoặc các vật thể đã biết khác trong ảnh để định vị hoặc bằng cách kết hợp thông tin camera với một cảm biến khác như đơn vị đo quán tính (IMU), có thể đo các đại lượng vật lý như vận tốc và hướng. Công nghệ liên quan đến vSLAM bao gồm cấu trúc từ chuyển động (SfM), đo hình ảnh trực quan và điều chỉnh bó.</w:t>
-      </w:r>
-    </w:p>
-    <w:p>
-      <w:pPr>
-        <w:rPr>
-          <w:rFonts w:eastAsia="Times New Roman" w:cs="Times New Roman"/>
-          <w:sz w:val="24"/>
-          <w:szCs w:val="24"/>
-        </w:rPr>
-      </w:pPr>
-    </w:p>
-    <w:p>
-      <w:pPr>
-        <w:ind w:firstLine="720"/>
-        <w:rPr>
-          <w:rFonts w:eastAsia="Times New Roman" w:cs="Times New Roman"/>
-          <w:sz w:val="24"/>
-          <w:szCs w:val="24"/>
-        </w:rPr>
-      </w:pPr>
+        <w:t xml:space="preserve">SLAM trực quan (Visual SLAM hoặc vSLAM) sử dụng hình ảnh thu được từ máy ảnh và các cảm biến hình ảnh khác. Visual SLAM có thể được sử dụng bởi các loại máy ảnh đơn giản (máy ảnh góc rộng, mắt cá và hình cầu), máy ảnh mắt ghép (âm thanh nổi và đa máy ảnh), máy ảnh RGB-D (máy ảnh độ sâu và máy ảnh thời gian bay ToF). Visual SLAM có thể được triển khai với chi phí tương đối thấp. Ngoài ra, vì camera cung cấp một lượng lớn thông tin nên chúng có thể được sử dụng để phát hiện các điểm mốc (các vị trí đã đo trước đó). Việc phát hiện cột mốc cũng có thể được kết hợp với tối ưu hóa dựa trên biểu đồ, mang lại sự linh hoạt trong việc triển khai SLAM. SLAM một mắt (Monocular SLAM) là một thuật toán vSLAM sử dụng một camera duy nhất làm cảm biến, điều này khiến việc xác định độ sâu trở nên khó khăn. Vấn đề này có thể được giải quyết bằng cách phát hiện điểm đánh dấu AR, bàn cờ hoặc các vật thể đã biết khác trong ảnh để định vị hoặc bằng cách kết hợp thông tin camera với </w:t>
+      </w:r>
       <w:r>
         <w:rPr>
           <w:rFonts w:eastAsia="Times New Roman" w:cs="Times New Roman"/>
@@ -11485,6 +11454,34 @@
           <w:szCs w:val="26"/>
         </w:rPr>
         <w:lastRenderedPageBreak/>
+        <w:t>một cảm biến khác như đơn vị đo quán tính (IMU), có thể đo các đại lượng vật lý như vận tốc và hướng. Công nghệ liên quan đến vSLAM bao gồm cấu trúc từ chuyển động (SfM), đo hình ảnh trực quan và điều chỉnh bó.</w:t>
+      </w:r>
+    </w:p>
+    <w:p>
+      <w:pPr>
+        <w:rPr>
+          <w:rFonts w:eastAsia="Times New Roman" w:cs="Times New Roman"/>
+          <w:sz w:val="24"/>
+          <w:szCs w:val="24"/>
+        </w:rPr>
+      </w:pPr>
+    </w:p>
+    <w:p>
+      <w:pPr>
+        <w:ind w:firstLine="720"/>
+        <w:rPr>
+          <w:rFonts w:eastAsia="Times New Roman" w:cs="Times New Roman"/>
+          <w:sz w:val="24"/>
+          <w:szCs w:val="24"/>
+        </w:rPr>
+      </w:pPr>
+      <w:r>
+        <w:rPr>
+          <w:rFonts w:eastAsia="Times New Roman" w:cs="Times New Roman"/>
+          <w:color w:val="000000"/>
+          <w:sz w:val="26"/>
+          <w:szCs w:val="26"/>
+        </w:rPr>
         <w:t>LiDAR SLAM (</w:t>
       </w:r>
       <w:r>
@@ -11495,78 +11492,16 @@
           <w:szCs w:val="26"/>
           <w:shd w:val="clear" w:color="auto" w:fill="FFFFFF"/>
         </w:rPr>
-        <w:t xml:space="preserve">Light Detection </w:t>
-      </w:r>
-      <w:proofErr w:type="gramStart"/>
+        <w:t>Light Detection And Ranging SLAM</w:t>
+      </w:r>
       <w:r>
         <w:rPr>
           <w:rFonts w:eastAsia="Times New Roman" w:cs="Times New Roman"/>
           <w:color w:val="000000"/>
           <w:sz w:val="26"/>
           <w:szCs w:val="26"/>
-          <w:shd w:val="clear" w:color="auto" w:fill="FFFFFF"/>
-        </w:rPr>
-        <w:t>And</w:t>
-      </w:r>
-      <w:proofErr w:type="gramEnd"/>
-      <w:r>
-        <w:rPr>
-          <w:rFonts w:eastAsia="Times New Roman" w:cs="Times New Roman"/>
-          <w:color w:val="000000"/>
-          <w:sz w:val="26"/>
-          <w:szCs w:val="26"/>
-          <w:shd w:val="clear" w:color="auto" w:fill="FFFFFF"/>
-        </w:rPr>
-        <w:t xml:space="preserve"> Ranging SLAM</w:t>
-      </w:r>
-      <w:r>
-        <w:rPr>
-          <w:rFonts w:eastAsia="Times New Roman" w:cs="Times New Roman"/>
-          <w:color w:val="000000"/>
-          <w:sz w:val="26"/>
-          <w:szCs w:val="26"/>
-        </w:rPr>
-        <w:t xml:space="preserve">) là phương pháp chủ yếu sử dụng cảm biến laser (hoặc cảm biến khoảng cách). So với máy ảnh bình thường, máy ảnh ToF và các cảm biến khác, tia laser có độ chính xác cao hơn và được sử dụng cho các ứng dụng có phương tiện di chuyển tốc độ cao như ô tô tự lái và máy bay không người lái. Các giá trị đầu ra từ cảm biến laser thường là dữ liệu điểm 2D (x, y) hoặc 3D (x, y, z). Cảm biến laser cung cấp các phép đo khoảng cách có độ chính xác cao và hoạt động hiệu quả trong việc xây dựng bản đồ bằng thuật toán SLAM. Tính toán chuyển động (quãng đường đã di chuyển) được sử dụng để định vị phương tiện. Ngoài ra có thể sử dụng phương pháp tiếp cận dựa trên tính năng như Lidar Odometry </w:t>
-      </w:r>
-      <w:proofErr w:type="gramStart"/>
-      <w:r>
-        <w:rPr>
-          <w:rFonts w:eastAsia="Times New Roman" w:cs="Times New Roman"/>
-          <w:color w:val="000000"/>
-          <w:sz w:val="26"/>
-          <w:szCs w:val="26"/>
-        </w:rPr>
-        <w:t>And</w:t>
-      </w:r>
-      <w:proofErr w:type="gramEnd"/>
-      <w:r>
-        <w:rPr>
-          <w:rFonts w:eastAsia="Times New Roman" w:cs="Times New Roman"/>
-          <w:color w:val="000000"/>
-          <w:sz w:val="26"/>
-          <w:szCs w:val="26"/>
-        </w:rPr>
-        <w:t xml:space="preserve"> Mapping (LOAM) hoặc Fast Global Registration (FGR), dựa trên các tính năng của FPFH. Bản đồ đám mây điểm 2D hoặc 3D có thể được biểu diễn dưới dạng bản đồ lưới hoặc bản đồ ba chiều voxel. Đối với các ứng dụng robot trong nhà, SLAM lidar 2D thường được sử dụng, trong khi SLAM 3D thường được sử dụng cho phương tiện không người lái (drone, </w:t>
-      </w:r>
-      <w:proofErr w:type="gramStart"/>
-      <w:r>
-        <w:rPr>
-          <w:rFonts w:eastAsia="Times New Roman" w:cs="Times New Roman"/>
-          <w:color w:val="000000"/>
-          <w:sz w:val="26"/>
-          <w:szCs w:val="26"/>
-        </w:rPr>
-        <w:t>flycam,...</w:t>
-      </w:r>
-      <w:proofErr w:type="gramEnd"/>
-      <w:r>
-        <w:rPr>
-          <w:rFonts w:eastAsia="Times New Roman" w:cs="Times New Roman"/>
-          <w:color w:val="000000"/>
-          <w:sz w:val="26"/>
-          <w:szCs w:val="26"/>
-        </w:rPr>
-        <w:t>) và xe tự hành.</w:t>
+        </w:rPr>
+        <w:t>) là phương pháp chủ yếu sử dụng cảm biến laser (hoặc cảm biến khoảng cách). So với máy ảnh bình thường, máy ảnh ToF và các cảm biến khác, tia laser có độ chính xác cao hơn và được sử dụng cho các ứng dụng có phương tiện di chuyển tốc độ cao như ô tô tự lái và máy bay không người lái. Các giá trị đầu ra từ cảm biến laser thường là dữ liệu điểm 2D (x, y) hoặc 3D (x, y, z). Cảm biến laser cung cấp các phép đo khoảng cách có độ chính xác cao và hoạt động hiệu quả trong việc xây dựng bản đồ bằng thuật toán SLAM. Tính toán chuyển động (quãng đường đã di chuyển) được sử dụng để định vị phương tiện. Ngoài ra có thể sử dụng phương pháp tiếp cận dựa trên tính năng như Lidar Odometry And Mapping (LOAM) hoặc Fast Global Registration (FGR), dựa trên các tính năng của FPFH. Bản đồ đám mây điểm 2D hoặc 3D có thể được biểu diễn dưới dạng bản đồ lưới hoặc bản đồ ba chiều voxel. Đối với các ứng dụng robot trong nhà, SLAM lidar 2D thường được sử dụng, trong khi SLAM 3D thường được sử dụng cho phương tiện không người lái (drone, flycam,...) và xe tự hành.</w:t>
       </w:r>
     </w:p>
     <w:p>

--- a/DO-AN-2_REPORT-2.docx
+++ b/DO-AN-2_REPORT-2.docx
@@ -1362,11 +1362,16 @@
       </w:r>
       <w:r>
         <w:tab/>
-        <w:t xml:space="preserve">Thời gian thực hiện: Từ ngày  </w:t>
+        <w:t xml:space="preserve">Thời gian thực hiện: Từ </w:t>
+      </w:r>
+      <w:proofErr w:type="gramStart"/>
+      <w:r>
+        <w:t xml:space="preserve">ngày  </w:t>
       </w:r>
       <w:r>
         <w:t>22</w:t>
       </w:r>
+      <w:proofErr w:type="gramEnd"/>
       <w:r>
         <w:t>/</w:t>
       </w:r>
@@ -1700,7 +1705,11 @@
               <w:t xml:space="preserve"> 12</w:t>
             </w:r>
             <w:r>
-              <w:t xml:space="preserve"> năm 2024</w:t>
+              <w:t xml:space="preserve"> năm </w:t>
+            </w:r>
+            <w:proofErr w:type="gramStart"/>
+            <w:r>
+              <w:t>2024</w:t>
             </w:r>
             <w:r>
               <w:rPr>
@@ -1715,6 +1724,7 @@
               </w:rPr>
               <w:t>.</w:t>
             </w:r>
+            <w:proofErr w:type="gramEnd"/>
           </w:p>
           <w:p>
             <w:pPr>
@@ -3003,7 +3013,23 @@
           <w:bCs/>
         </w:rPr>
         <w:tab/>
-        <w:t>NGÀY GIAO NHIỆM  VỤ:</w:t>
+        <w:t xml:space="preserve">NGÀY GIAO </w:t>
+      </w:r>
+      <w:proofErr w:type="gramStart"/>
+      <w:r>
+        <w:rPr>
+          <w:b/>
+          <w:bCs/>
+        </w:rPr>
+        <w:t>NHIỆM  VỤ</w:t>
+      </w:r>
+      <w:proofErr w:type="gramEnd"/>
+      <w:r>
+        <w:rPr>
+          <w:b/>
+          <w:bCs/>
+        </w:rPr>
+        <w:t>:</w:t>
       </w:r>
     </w:p>
     <w:p>
@@ -4987,6 +5013,7 @@
           <w:lang w:val="vi-VN"/>
         </w:rPr>
       </w:pPr>
+      <w:bookmarkStart w:id="1" w:name="_Toc183694982"/>
       <w:r>
         <w:rPr>
           <w:lang w:val="vi-VN"/>
@@ -4994,6 +5021,7 @@
         <w:lastRenderedPageBreak/>
         <w:t>LỜI MỞ DẦU</w:t>
       </w:r>
+      <w:bookmarkEnd w:id="1"/>
     </w:p>
     <w:p>
       <w:pPr>
@@ -6005,13 +6033,14 @@
           <w:r>
             <w:fldChar w:fldCharType="separate"/>
           </w:r>
-          <w:hyperlink w:anchor="_Toc181476468" w:history="1">
+          <w:hyperlink w:anchor="_Toc183694982" w:history="1">
             <w:r>
               <w:rPr>
                 <w:rStyle w:val="Hyperlink"/>
                 <w:noProof/>
-              </w:rPr>
-              <w:t>DANH MỤC HÌNH</w:t>
+                <w:lang w:val="vi-VN"/>
+              </w:rPr>
+              <w:t>LỜI MỞ DẦU</w:t>
             </w:r>
             <w:r>
               <w:rPr>
@@ -6032,7 +6061,7 @@
                 <w:noProof/>
                 <w:webHidden/>
               </w:rPr>
-              <w:instrText xml:space="preserve"> PAGEREF _Toc181476468 \h </w:instrText>
+              <w:instrText xml:space="preserve"> PAGEREF _Toc183694982 \h </w:instrText>
             </w:r>
             <w:r>
               <w:rPr>
@@ -6052,7 +6081,7 @@
                 <w:noProof/>
                 <w:webHidden/>
               </w:rPr>
-              <w:t>ix</w:t>
+              <w:t>v</w:t>
             </w:r>
             <w:r>
               <w:rPr>
@@ -6074,13 +6103,13 @@
               <w:noProof/>
             </w:rPr>
           </w:pPr>
-          <w:hyperlink w:anchor="_Toc181476469" w:history="1">
+          <w:hyperlink w:anchor="_Toc183694983" w:history="1">
             <w:r>
               <w:rPr>
                 <w:rStyle w:val="Hyperlink"/>
                 <w:noProof/>
               </w:rPr>
-              <w:t>DANH MỤC BẢNG</w:t>
+              <w:t>DANH MỤC HÌNH</w:t>
             </w:r>
             <w:r>
               <w:rPr>
@@ -6101,7 +6130,7 @@
                 <w:noProof/>
                 <w:webHidden/>
               </w:rPr>
-              <w:instrText xml:space="preserve"> PAGEREF _Toc181476469 \h </w:instrText>
+              <w:instrText xml:space="preserve"> PAGEREF _Toc183694983 \h </w:instrText>
             </w:r>
             <w:r>
               <w:rPr>
@@ -6121,7 +6150,7 @@
                 <w:noProof/>
                 <w:webHidden/>
               </w:rPr>
-              <w:t>x</w:t>
+              <w:t>vii</w:t>
             </w:r>
             <w:r>
               <w:rPr>
@@ -6143,14 +6172,13 @@
               <w:noProof/>
             </w:rPr>
           </w:pPr>
-          <w:hyperlink w:anchor="_Toc181476470" w:history="1">
+          <w:hyperlink w:anchor="_Toc183694984" w:history="1">
             <w:r>
               <w:rPr>
                 <w:rStyle w:val="Hyperlink"/>
                 <w:noProof/>
-                <w:lang w:val="vi-VN"/>
-              </w:rPr>
-              <w:t>DANH MỤC TỪ VIẾT TẮT VÀ THUẬT NGỮ</w:t>
+              </w:rPr>
+              <w:t>DANH MỤC BẢNG</w:t>
             </w:r>
             <w:r>
               <w:rPr>
@@ -6171,7 +6199,7 @@
                 <w:noProof/>
                 <w:webHidden/>
               </w:rPr>
-              <w:instrText xml:space="preserve"> PAGEREF _Toc181476470 \h </w:instrText>
+              <w:instrText xml:space="preserve"> PAGEREF _Toc183694984 \h </w:instrText>
             </w:r>
             <w:r>
               <w:rPr>
@@ -6191,7 +6219,7 @@
                 <w:noProof/>
                 <w:webHidden/>
               </w:rPr>
-              <w:t>xi</w:t>
+              <w:t>ix</w:t>
             </w:r>
             <w:r>
               <w:rPr>
@@ -6213,13 +6241,83 @@
               <w:noProof/>
             </w:rPr>
           </w:pPr>
-          <w:hyperlink w:anchor="_Toc181476471" w:history="1">
+          <w:hyperlink w:anchor="_Toc183694985" w:history="1">
             <w:r>
               <w:rPr>
                 <w:rStyle w:val="Hyperlink"/>
                 <w:noProof/>
                 <w:lang w:val="vi-VN"/>
               </w:rPr>
+              <w:t>DANH MỤC TỪ VIẾT TẮT VÀ THUẬT NGỮ</w:t>
+            </w:r>
+            <w:r>
+              <w:rPr>
+                <w:noProof/>
+                <w:webHidden/>
+              </w:rPr>
+              <w:tab/>
+            </w:r>
+            <w:r>
+              <w:rPr>
+                <w:noProof/>
+                <w:webHidden/>
+              </w:rPr>
+              <w:fldChar w:fldCharType="begin"/>
+            </w:r>
+            <w:r>
+              <w:rPr>
+                <w:noProof/>
+                <w:webHidden/>
+              </w:rPr>
+              <w:instrText xml:space="preserve"> PAGEREF _Toc183694985 \h </w:instrText>
+            </w:r>
+            <w:r>
+              <w:rPr>
+                <w:noProof/>
+                <w:webHidden/>
+              </w:rPr>
+            </w:r>
+            <w:r>
+              <w:rPr>
+                <w:noProof/>
+                <w:webHidden/>
+              </w:rPr>
+              <w:fldChar w:fldCharType="separate"/>
+            </w:r>
+            <w:r>
+              <w:rPr>
+                <w:noProof/>
+                <w:webHidden/>
+              </w:rPr>
+              <w:t>x</w:t>
+            </w:r>
+            <w:r>
+              <w:rPr>
+                <w:noProof/>
+                <w:webHidden/>
+              </w:rPr>
+              <w:fldChar w:fldCharType="end"/>
+            </w:r>
+          </w:hyperlink>
+        </w:p>
+        <w:p>
+          <w:pPr>
+            <w:pStyle w:val="TOC1"/>
+            <w:tabs>
+              <w:tab w:val="right" w:leader="dot" w:pos="9061"/>
+            </w:tabs>
+            <w:rPr>
+              <w:rFonts w:asciiTheme="minorHAnsi" w:eastAsiaTheme="minorEastAsia" w:hAnsiTheme="minorHAnsi"/>
+              <w:noProof/>
+            </w:rPr>
+          </w:pPr>
+          <w:hyperlink w:anchor="_Toc183694986" w:history="1">
+            <w:r>
+              <w:rPr>
+                <w:rStyle w:val="Hyperlink"/>
+                <w:noProof/>
+                <w:lang w:val="vi-VN"/>
+              </w:rPr>
               <w:t>CHƯƠNG 1 TỔNG QUAN</w:t>
             </w:r>
             <w:r>
@@ -6241,7 +6339,7 @@
                 <w:noProof/>
                 <w:webHidden/>
               </w:rPr>
-              <w:instrText xml:space="preserve"> PAGEREF _Toc181476471 \h </w:instrText>
+              <w:instrText xml:space="preserve"> PAGEREF _Toc183694986 \h </w:instrText>
             </w:r>
             <w:r>
               <w:rPr>
@@ -6284,7 +6382,7 @@
               <w:noProof/>
             </w:rPr>
           </w:pPr>
-          <w:hyperlink w:anchor="_Toc181476472" w:history="1">
+          <w:hyperlink w:anchor="_Toc183694987" w:history="1">
             <w:r>
               <w:rPr>
                 <w:rStyle w:val="Hyperlink"/>
@@ -6325,7 +6423,7 @@
                 <w:noProof/>
                 <w:webHidden/>
               </w:rPr>
-              <w:instrText xml:space="preserve"> PAGEREF _Toc181476472 \h </w:instrText>
+              <w:instrText xml:space="preserve"> PAGEREF _Toc183694987 \h </w:instrText>
             </w:r>
             <w:r>
               <w:rPr>
@@ -6368,7 +6466,7 @@
               <w:noProof/>
             </w:rPr>
           </w:pPr>
-          <w:hyperlink w:anchor="_Toc181476473" w:history="1">
+          <w:hyperlink w:anchor="_Toc183694988" w:history="1">
             <w:r>
               <w:rPr>
                 <w:rStyle w:val="Hyperlink"/>
@@ -6411,7 +6509,7 @@
                 <w:noProof/>
                 <w:webHidden/>
               </w:rPr>
-              <w:instrText xml:space="preserve"> PAGEREF _Toc181476473 \h </w:instrText>
+              <w:instrText xml:space="preserve"> PAGEREF _Toc183694988 \h </w:instrText>
             </w:r>
             <w:r>
               <w:rPr>
@@ -6454,7 +6552,7 @@
               <w:noProof/>
             </w:rPr>
           </w:pPr>
-          <w:hyperlink w:anchor="_Toc181476474" w:history="1">
+          <w:hyperlink w:anchor="_Toc183694989" w:history="1">
             <w:r>
               <w:rPr>
                 <w:rStyle w:val="Hyperlink"/>
@@ -6497,7 +6595,7 @@
                 <w:noProof/>
                 <w:webHidden/>
               </w:rPr>
-              <w:instrText xml:space="preserve"> PAGEREF _Toc181476474 \h </w:instrText>
+              <w:instrText xml:space="preserve"> PAGEREF _Toc183694989 \h </w:instrText>
             </w:r>
             <w:r>
               <w:rPr>
@@ -6540,7 +6638,7 @@
               <w:noProof/>
             </w:rPr>
           </w:pPr>
-          <w:hyperlink w:anchor="_Toc181476475" w:history="1">
+          <w:hyperlink w:anchor="_Toc183694990" w:history="1">
             <w:r>
               <w:rPr>
                 <w:rStyle w:val="Hyperlink"/>
@@ -6583,7 +6681,7 @@
                 <w:noProof/>
                 <w:webHidden/>
               </w:rPr>
-              <w:instrText xml:space="preserve"> PAGEREF _Toc181476475 \h </w:instrText>
+              <w:instrText xml:space="preserve"> PAGEREF _Toc183694990 \h </w:instrText>
             </w:r>
             <w:r>
               <w:rPr>
@@ -6626,7 +6724,7 @@
               <w:noProof/>
             </w:rPr>
           </w:pPr>
-          <w:hyperlink w:anchor="_Toc181476476" w:history="1">
+          <w:hyperlink w:anchor="_Toc183694991" w:history="1">
             <w:r>
               <w:rPr>
                 <w:rStyle w:val="Hyperlink"/>
@@ -6669,7 +6767,7 @@
                 <w:noProof/>
                 <w:webHidden/>
               </w:rPr>
-              <w:instrText xml:space="preserve"> PAGEREF _Toc181476476 \h </w:instrText>
+              <w:instrText xml:space="preserve"> PAGEREF _Toc183694991 \h </w:instrText>
             </w:r>
             <w:r>
               <w:rPr>
@@ -6711,7 +6809,7 @@
               <w:noProof/>
             </w:rPr>
           </w:pPr>
-          <w:hyperlink w:anchor="_Toc181476477" w:history="1">
+          <w:hyperlink w:anchor="_Toc183694992" w:history="1">
             <w:r>
               <w:rPr>
                 <w:rStyle w:val="Hyperlink"/>
@@ -6739,7 +6837,7 @@
                 <w:noProof/>
                 <w:webHidden/>
               </w:rPr>
-              <w:instrText xml:space="preserve"> PAGEREF _Toc181476477 \h </w:instrText>
+              <w:instrText xml:space="preserve"> PAGEREF _Toc183694992 \h </w:instrText>
             </w:r>
             <w:r>
               <w:rPr>
@@ -6759,7 +6857,7 @@
                 <w:noProof/>
                 <w:webHidden/>
               </w:rPr>
-              <w:t>2</w:t>
+              <w:t>3</w:t>
             </w:r>
             <w:r>
               <w:rPr>
@@ -6782,7 +6880,7 @@
               <w:noProof/>
             </w:rPr>
           </w:pPr>
-          <w:hyperlink w:anchor="_Toc181476478" w:history="1">
+          <w:hyperlink w:anchor="_Toc183694993" w:history="1">
             <w:r>
               <w:rPr>
                 <w:rStyle w:val="Hyperlink"/>
@@ -6811,7 +6909,7 @@
                 <w:noProof/>
                 <w:lang w:val="vi-VN"/>
               </w:rPr>
-              <w:t xml:space="preserve"> QUAN VỀ THỊ GIÁC MÁY</w:t>
+              <w:t xml:space="preserve"> QUAN VỀ XE TỰ HÀNH</w:t>
             </w:r>
             <w:r>
               <w:rPr>
@@ -6832,7 +6930,7 @@
                 <w:noProof/>
                 <w:webHidden/>
               </w:rPr>
-              <w:instrText xml:space="preserve"> PAGEREF _Toc181476478 \h </w:instrText>
+              <w:instrText xml:space="preserve"> PAGEREF _Toc183694993 \h </w:instrText>
             </w:r>
             <w:r>
               <w:rPr>
@@ -6852,7 +6950,192 @@
                 <w:noProof/>
                 <w:webHidden/>
               </w:rPr>
-              <w:t>2</w:t>
+              <w:t>3</w:t>
+            </w:r>
+            <w:r>
+              <w:rPr>
+                <w:noProof/>
+                <w:webHidden/>
+              </w:rPr>
+              <w:fldChar w:fldCharType="end"/>
+            </w:r>
+          </w:hyperlink>
+        </w:p>
+        <w:p>
+          <w:pPr>
+            <w:pStyle w:val="TOC2"/>
+            <w:tabs>
+              <w:tab w:val="left" w:pos="880"/>
+              <w:tab w:val="right" w:leader="dot" w:pos="9061"/>
+            </w:tabs>
+            <w:rPr>
+              <w:rFonts w:asciiTheme="minorHAnsi" w:eastAsiaTheme="minorEastAsia" w:hAnsiTheme="minorHAnsi"/>
+              <w:noProof/>
+            </w:rPr>
+          </w:pPr>
+          <w:hyperlink w:anchor="_Toc183694994" w:history="1">
+            <w:r>
+              <w:rPr>
+                <w:rStyle w:val="Hyperlink"/>
+                <w:noProof/>
+                <w:lang w:val="vi-VN"/>
+              </w:rPr>
+              <w:t>2.2.</w:t>
+            </w:r>
+            <w:r>
+              <w:rPr>
+                <w:rFonts w:asciiTheme="minorHAnsi" w:eastAsiaTheme="minorEastAsia" w:hAnsiTheme="minorHAnsi"/>
+                <w:noProof/>
+              </w:rPr>
+              <w:tab/>
+            </w:r>
+            <w:r>
+              <w:rPr>
+                <w:rStyle w:val="Hyperlink"/>
+                <w:noProof/>
+              </w:rPr>
+              <w:t>TỔNG</w:t>
+            </w:r>
+            <w:r>
+              <w:rPr>
+                <w:rStyle w:val="Hyperlink"/>
+                <w:noProof/>
+                <w:lang w:val="vi-VN"/>
+              </w:rPr>
+              <w:t xml:space="preserve"> QUAN VỀ LIDAR VÀ ỨNG DỤNG</w:t>
+            </w:r>
+            <w:r>
+              <w:rPr>
+                <w:noProof/>
+                <w:webHidden/>
+              </w:rPr>
+              <w:tab/>
+            </w:r>
+            <w:r>
+              <w:rPr>
+                <w:noProof/>
+                <w:webHidden/>
+              </w:rPr>
+              <w:fldChar w:fldCharType="begin"/>
+            </w:r>
+            <w:r>
+              <w:rPr>
+                <w:noProof/>
+                <w:webHidden/>
+              </w:rPr>
+              <w:instrText xml:space="preserve"> PAGEREF _Toc183694994 \h </w:instrText>
+            </w:r>
+            <w:r>
+              <w:rPr>
+                <w:noProof/>
+                <w:webHidden/>
+              </w:rPr>
+            </w:r>
+            <w:r>
+              <w:rPr>
+                <w:noProof/>
+                <w:webHidden/>
+              </w:rPr>
+              <w:fldChar w:fldCharType="separate"/>
+            </w:r>
+            <w:r>
+              <w:rPr>
+                <w:noProof/>
+                <w:webHidden/>
+              </w:rPr>
+              <w:t>3</w:t>
+            </w:r>
+            <w:r>
+              <w:rPr>
+                <w:noProof/>
+                <w:webHidden/>
+              </w:rPr>
+              <w:fldChar w:fldCharType="end"/>
+            </w:r>
+          </w:hyperlink>
+        </w:p>
+        <w:p>
+          <w:pPr>
+            <w:pStyle w:val="TOC2"/>
+            <w:tabs>
+              <w:tab w:val="left" w:pos="880"/>
+              <w:tab w:val="right" w:leader="dot" w:pos="9061"/>
+            </w:tabs>
+            <w:rPr>
+              <w:rFonts w:asciiTheme="minorHAnsi" w:eastAsiaTheme="minorEastAsia" w:hAnsiTheme="minorHAnsi"/>
+              <w:noProof/>
+            </w:rPr>
+          </w:pPr>
+          <w:hyperlink w:anchor="_Toc183694995" w:history="1">
+            <w:r>
+              <w:rPr>
+                <w:rStyle w:val="Hyperlink"/>
+                <w:noProof/>
+              </w:rPr>
+              <w:t>2.3.</w:t>
+            </w:r>
+            <w:r>
+              <w:rPr>
+                <w:rFonts w:asciiTheme="minorHAnsi" w:eastAsiaTheme="minorEastAsia" w:hAnsiTheme="minorHAnsi"/>
+                <w:noProof/>
+              </w:rPr>
+              <w:tab/>
+            </w:r>
+            <w:r>
+              <w:rPr>
+                <w:rStyle w:val="Hyperlink"/>
+                <w:noProof/>
+              </w:rPr>
+              <w:t>TỔNG</w:t>
+            </w:r>
+            <w:r>
+              <w:rPr>
+                <w:rStyle w:val="Hyperlink"/>
+                <w:noProof/>
+                <w:lang w:val="vi-VN"/>
+              </w:rPr>
+              <w:t xml:space="preserve"> QUAN VỀ THUẬT TOÁN SFM</w:t>
+            </w:r>
+            <w:r>
+              <w:rPr>
+                <w:noProof/>
+                <w:webHidden/>
+              </w:rPr>
+              <w:tab/>
+            </w:r>
+            <w:r>
+              <w:rPr>
+                <w:noProof/>
+                <w:webHidden/>
+              </w:rPr>
+              <w:fldChar w:fldCharType="begin"/>
+            </w:r>
+            <w:r>
+              <w:rPr>
+                <w:noProof/>
+                <w:webHidden/>
+              </w:rPr>
+              <w:instrText xml:space="preserve"> PAGEREF _Toc183694995 \h </w:instrText>
+            </w:r>
+            <w:r>
+              <w:rPr>
+                <w:noProof/>
+                <w:webHidden/>
+              </w:rPr>
+            </w:r>
+            <w:r>
+              <w:rPr>
+                <w:noProof/>
+                <w:webHidden/>
+              </w:rPr>
+              <w:fldChar w:fldCharType="separate"/>
+            </w:r>
+            <w:r>
+              <w:rPr>
+                <w:noProof/>
+                <w:webHidden/>
+              </w:rPr>
+              <w:t>3</w:t>
             </w:r>
             <w:r>
               <w:rPr>
@@ -6875,14 +7158,14 @@
               <w:noProof/>
             </w:rPr>
           </w:pPr>
-          <w:hyperlink w:anchor="_Toc181476479" w:history="1">
+          <w:hyperlink w:anchor="_Toc183694996" w:history="1">
             <w:r>
               <w:rPr>
                 <w:rStyle w:val="Hyperlink"/>
                 <w:noProof/>
                 <w:lang w:val="vi-VN"/>
               </w:rPr>
-              <w:t>2.1.1.</w:t>
+              <w:t>2.3.1.</w:t>
             </w:r>
             <w:r>
               <w:rPr>
@@ -6897,7 +7180,7 @@
                 <w:noProof/>
                 <w:lang w:val="vi-VN"/>
               </w:rPr>
-              <w:t>Đặt vấn đề</w:t>
+              <w:t>Giới thiệu chung</w:t>
             </w:r>
             <w:r>
               <w:rPr>
@@ -6918,7 +7201,7 @@
                 <w:noProof/>
                 <w:webHidden/>
               </w:rPr>
-              <w:instrText xml:space="preserve"> PAGEREF _Toc181476479 \h </w:instrText>
+              <w:instrText xml:space="preserve"> PAGEREF _Toc183694996 \h </w:instrText>
             </w:r>
             <w:r>
               <w:rPr>
@@ -6938,7 +7221,7 @@
                 <w:noProof/>
                 <w:webHidden/>
               </w:rPr>
-              <w:t>2</w:t>
+              <w:t>3</w:t>
             </w:r>
             <w:r>
               <w:rPr>
@@ -6961,14 +7244,14 @@
               <w:noProof/>
             </w:rPr>
           </w:pPr>
-          <w:hyperlink w:anchor="_Toc181476480" w:history="1">
+          <w:hyperlink w:anchor="_Toc183694997" w:history="1">
             <w:r>
               <w:rPr>
                 <w:rStyle w:val="Hyperlink"/>
                 <w:noProof/>
                 <w:lang w:val="vi-VN"/>
               </w:rPr>
-              <w:t>2.1.3.</w:t>
+              <w:t xml:space="preserve">2.3.2 </w:t>
             </w:r>
             <w:r>
               <w:rPr>
@@ -6983,7 +7266,7 @@
                 <w:noProof/>
                 <w:lang w:val="vi-VN"/>
               </w:rPr>
-              <w:t>************</w:t>
+              <w:t>Ứng dụng</w:t>
             </w:r>
             <w:r>
               <w:rPr>
@@ -7004,7 +7287,7 @@
                 <w:noProof/>
                 <w:webHidden/>
               </w:rPr>
-              <w:instrText xml:space="preserve"> PAGEREF _Toc181476480 \h </w:instrText>
+              <w:instrText xml:space="preserve"> PAGEREF _Toc183694997 \h </w:instrText>
             </w:r>
             <w:r>
               <w:rPr>
@@ -7024,7 +7307,7 @@
                 <w:noProof/>
                 <w:webHidden/>
               </w:rPr>
-              <w:t>2</w:t>
+              <w:t>3</w:t>
             </w:r>
             <w:r>
               <w:rPr>
@@ -7047,13 +7330,14 @@
               <w:noProof/>
             </w:rPr>
           </w:pPr>
-          <w:hyperlink w:anchor="_Toc181476481" w:history="1">
+          <w:hyperlink w:anchor="_Toc183694998" w:history="1">
             <w:r>
               <w:rPr>
                 <w:rStyle w:val="Hyperlink"/>
                 <w:noProof/>
-              </w:rPr>
-              <w:t>2.2.</w:t>
+                <w:lang w:val="vi-VN"/>
+              </w:rPr>
+              <w:t>2.4.</w:t>
             </w:r>
             <w:r>
               <w:rPr>
@@ -7075,7 +7359,7 @@
                 <w:noProof/>
                 <w:lang w:val="vi-VN"/>
               </w:rPr>
-              <w:t xml:space="preserve"> QUAN VỀ THUẬT TOÁN SFM</w:t>
+              <w:t xml:space="preserve"> QUAN VỀ THUẬT TOÁN SLAM</w:t>
             </w:r>
             <w:r>
               <w:rPr>
@@ -7096,7 +7380,7 @@
                 <w:noProof/>
                 <w:webHidden/>
               </w:rPr>
-              <w:instrText xml:space="preserve"> PAGEREF _Toc181476481 \h </w:instrText>
+              <w:instrText xml:space="preserve"> PAGEREF _Toc183694998 \h </w:instrText>
             </w:r>
             <w:r>
               <w:rPr>
@@ -7116,472 +7400,7 @@
                 <w:noProof/>
                 <w:webHidden/>
               </w:rPr>
-              <w:t>2</w:t>
-            </w:r>
-            <w:r>
-              <w:rPr>
-                <w:noProof/>
-                <w:webHidden/>
-              </w:rPr>
-              <w:fldChar w:fldCharType="end"/>
-            </w:r>
-          </w:hyperlink>
-        </w:p>
-        <w:p>
-          <w:pPr>
-            <w:pStyle w:val="TOC2"/>
-            <w:tabs>
-              <w:tab w:val="left" w:pos="880"/>
-              <w:tab w:val="right" w:leader="dot" w:pos="9061"/>
-            </w:tabs>
-            <w:rPr>
-              <w:rFonts w:asciiTheme="minorHAnsi" w:eastAsiaTheme="minorEastAsia" w:hAnsiTheme="minorHAnsi"/>
-              <w:noProof/>
-            </w:rPr>
-          </w:pPr>
-          <w:hyperlink w:anchor="_Toc181476482" w:history="1">
-            <w:r>
-              <w:rPr>
-                <w:rStyle w:val="Hyperlink"/>
-                <w:noProof/>
-                <w:lang w:val="vi-VN"/>
-              </w:rPr>
-              <w:t>2.3.</w:t>
-            </w:r>
-            <w:r>
-              <w:rPr>
-                <w:rFonts w:asciiTheme="minorHAnsi" w:eastAsiaTheme="minorEastAsia" w:hAnsiTheme="minorHAnsi"/>
-                <w:noProof/>
-              </w:rPr>
-              <w:tab/>
-            </w:r>
-            <w:r>
-              <w:rPr>
-                <w:rStyle w:val="Hyperlink"/>
-                <w:noProof/>
-              </w:rPr>
-              <w:t>TỔNG</w:t>
-            </w:r>
-            <w:r>
-              <w:rPr>
-                <w:rStyle w:val="Hyperlink"/>
-                <w:noProof/>
-                <w:lang w:val="vi-VN"/>
-              </w:rPr>
-              <w:t xml:space="preserve"> QUAN VỀ LIDAR VÀ ỨNG DỤNG</w:t>
-            </w:r>
-            <w:r>
-              <w:rPr>
-                <w:noProof/>
-                <w:webHidden/>
-              </w:rPr>
-              <w:tab/>
-            </w:r>
-            <w:r>
-              <w:rPr>
-                <w:noProof/>
-                <w:webHidden/>
-              </w:rPr>
-              <w:fldChar w:fldCharType="begin"/>
-            </w:r>
-            <w:r>
-              <w:rPr>
-                <w:noProof/>
-                <w:webHidden/>
-              </w:rPr>
-              <w:instrText xml:space="preserve"> PAGEREF _Toc181476482 \h </w:instrText>
-            </w:r>
-            <w:r>
-              <w:rPr>
-                <w:noProof/>
-                <w:webHidden/>
-              </w:rPr>
-            </w:r>
-            <w:r>
-              <w:rPr>
-                <w:noProof/>
-                <w:webHidden/>
-              </w:rPr>
-              <w:fldChar w:fldCharType="separate"/>
-            </w:r>
-            <w:r>
-              <w:rPr>
-                <w:noProof/>
-                <w:webHidden/>
-              </w:rPr>
-              <w:t>3</w:t>
-            </w:r>
-            <w:r>
-              <w:rPr>
-                <w:noProof/>
-                <w:webHidden/>
-              </w:rPr>
-              <w:fldChar w:fldCharType="end"/>
-            </w:r>
-          </w:hyperlink>
-        </w:p>
-        <w:p>
-          <w:pPr>
-            <w:pStyle w:val="TOC2"/>
-            <w:tabs>
-              <w:tab w:val="left" w:pos="880"/>
-              <w:tab w:val="right" w:leader="dot" w:pos="9061"/>
-            </w:tabs>
-            <w:rPr>
-              <w:rFonts w:asciiTheme="minorHAnsi" w:eastAsiaTheme="minorEastAsia" w:hAnsiTheme="minorHAnsi"/>
-              <w:noProof/>
-            </w:rPr>
-          </w:pPr>
-          <w:hyperlink w:anchor="_Toc181476483" w:history="1">
-            <w:r>
-              <w:rPr>
-                <w:rStyle w:val="Hyperlink"/>
-                <w:noProof/>
-                <w:lang w:val="vi-VN"/>
-              </w:rPr>
-              <w:t>2.4.</w:t>
-            </w:r>
-            <w:r>
-              <w:rPr>
-                <w:rFonts w:asciiTheme="minorHAnsi" w:eastAsiaTheme="minorEastAsia" w:hAnsiTheme="minorHAnsi"/>
-                <w:noProof/>
-              </w:rPr>
-              <w:tab/>
-            </w:r>
-            <w:r>
-              <w:rPr>
-                <w:rStyle w:val="Hyperlink"/>
-                <w:noProof/>
-              </w:rPr>
-              <w:t>TỔNG</w:t>
-            </w:r>
-            <w:r>
-              <w:rPr>
-                <w:rStyle w:val="Hyperlink"/>
-                <w:noProof/>
-                <w:lang w:val="vi-VN"/>
-              </w:rPr>
-              <w:t xml:space="preserve"> QUAN VỀ SÓNG SIÊU ÂM VÀ ỨNG DỤNG</w:t>
-            </w:r>
-            <w:r>
-              <w:rPr>
-                <w:noProof/>
-                <w:webHidden/>
-              </w:rPr>
-              <w:tab/>
-            </w:r>
-            <w:r>
-              <w:rPr>
-                <w:noProof/>
-                <w:webHidden/>
-              </w:rPr>
-              <w:fldChar w:fldCharType="begin"/>
-            </w:r>
-            <w:r>
-              <w:rPr>
-                <w:noProof/>
-                <w:webHidden/>
-              </w:rPr>
-              <w:instrText xml:space="preserve"> PAGEREF _Toc181476483 \h </w:instrText>
-            </w:r>
-            <w:r>
-              <w:rPr>
-                <w:noProof/>
-                <w:webHidden/>
-              </w:rPr>
-            </w:r>
-            <w:r>
-              <w:rPr>
-                <w:noProof/>
-                <w:webHidden/>
-              </w:rPr>
-              <w:fldChar w:fldCharType="separate"/>
-            </w:r>
-            <w:r>
-              <w:rPr>
-                <w:noProof/>
-                <w:webHidden/>
-              </w:rPr>
-              <w:t>3</w:t>
-            </w:r>
-            <w:r>
-              <w:rPr>
-                <w:noProof/>
-                <w:webHidden/>
-              </w:rPr>
-              <w:fldChar w:fldCharType="end"/>
-            </w:r>
-          </w:hyperlink>
-        </w:p>
-        <w:p>
-          <w:pPr>
-            <w:pStyle w:val="TOC2"/>
-            <w:tabs>
-              <w:tab w:val="left" w:pos="880"/>
-              <w:tab w:val="right" w:leader="dot" w:pos="9061"/>
-            </w:tabs>
-            <w:rPr>
-              <w:rFonts w:asciiTheme="minorHAnsi" w:eastAsiaTheme="minorEastAsia" w:hAnsiTheme="minorHAnsi"/>
-              <w:noProof/>
-            </w:rPr>
-          </w:pPr>
-          <w:hyperlink w:anchor="_Toc181476484" w:history="1">
-            <w:r>
-              <w:rPr>
-                <w:rStyle w:val="Hyperlink"/>
-                <w:noProof/>
-                <w:lang w:val="vi-VN"/>
-              </w:rPr>
-              <w:t>2.5.</w:t>
-            </w:r>
-            <w:r>
-              <w:rPr>
-                <w:rFonts w:asciiTheme="minorHAnsi" w:eastAsiaTheme="minorEastAsia" w:hAnsiTheme="minorHAnsi"/>
-                <w:noProof/>
-              </w:rPr>
-              <w:tab/>
-            </w:r>
-            <w:r>
-              <w:rPr>
-                <w:rStyle w:val="Hyperlink"/>
-                <w:noProof/>
-              </w:rPr>
-              <w:t>TỔNG</w:t>
-            </w:r>
-            <w:r>
-              <w:rPr>
-                <w:rStyle w:val="Hyperlink"/>
-                <w:noProof/>
-                <w:lang w:val="vi-VN"/>
-              </w:rPr>
-              <w:t xml:space="preserve"> QUAN VỀ XỬ LÝ ẢNH</w:t>
-            </w:r>
-            <w:r>
-              <w:rPr>
-                <w:noProof/>
-                <w:webHidden/>
-              </w:rPr>
-              <w:tab/>
-            </w:r>
-            <w:r>
-              <w:rPr>
-                <w:noProof/>
-                <w:webHidden/>
-              </w:rPr>
-              <w:fldChar w:fldCharType="begin"/>
-            </w:r>
-            <w:r>
-              <w:rPr>
-                <w:noProof/>
-                <w:webHidden/>
-              </w:rPr>
-              <w:instrText xml:space="preserve"> PAGEREF _Toc181476484 \h </w:instrText>
-            </w:r>
-            <w:r>
-              <w:rPr>
-                <w:noProof/>
-                <w:webHidden/>
-              </w:rPr>
-            </w:r>
-            <w:r>
-              <w:rPr>
-                <w:noProof/>
-                <w:webHidden/>
-              </w:rPr>
-              <w:fldChar w:fldCharType="separate"/>
-            </w:r>
-            <w:r>
-              <w:rPr>
-                <w:noProof/>
-                <w:webHidden/>
-              </w:rPr>
-              <w:t>3</w:t>
-            </w:r>
-            <w:r>
-              <w:rPr>
-                <w:noProof/>
-                <w:webHidden/>
-              </w:rPr>
-              <w:fldChar w:fldCharType="end"/>
-            </w:r>
-          </w:hyperlink>
-        </w:p>
-        <w:p>
-          <w:pPr>
-            <w:pStyle w:val="TOC2"/>
-            <w:tabs>
-              <w:tab w:val="left" w:pos="880"/>
-              <w:tab w:val="right" w:leader="dot" w:pos="9061"/>
-            </w:tabs>
-            <w:rPr>
-              <w:rFonts w:asciiTheme="minorHAnsi" w:eastAsiaTheme="minorEastAsia" w:hAnsiTheme="minorHAnsi"/>
-              <w:noProof/>
-            </w:rPr>
-          </w:pPr>
-          <w:hyperlink w:anchor="_Toc181476485" w:history="1">
-            <w:r>
-              <w:rPr>
-                <w:rStyle w:val="Hyperlink"/>
-                <w:noProof/>
-                <w:lang w:val="vi-VN"/>
-              </w:rPr>
-              <w:t>2.6.</w:t>
-            </w:r>
-            <w:r>
-              <w:rPr>
-                <w:rFonts w:asciiTheme="minorHAnsi" w:eastAsiaTheme="minorEastAsia" w:hAnsiTheme="minorHAnsi"/>
-                <w:noProof/>
-              </w:rPr>
-              <w:tab/>
-            </w:r>
-            <w:r>
-              <w:rPr>
-                <w:rStyle w:val="Hyperlink"/>
-                <w:noProof/>
-              </w:rPr>
-              <w:t>TỔNG</w:t>
-            </w:r>
-            <w:r>
-              <w:rPr>
-                <w:rStyle w:val="Hyperlink"/>
-                <w:noProof/>
-                <w:lang w:val="vi-VN"/>
-              </w:rPr>
-              <w:t xml:space="preserve"> QUAN VỀ XE TỰ HÀNH</w:t>
-            </w:r>
-            <w:r>
-              <w:rPr>
-                <w:noProof/>
-                <w:webHidden/>
-              </w:rPr>
-              <w:tab/>
-            </w:r>
-            <w:r>
-              <w:rPr>
-                <w:noProof/>
-                <w:webHidden/>
-              </w:rPr>
-              <w:fldChar w:fldCharType="begin"/>
-            </w:r>
-            <w:r>
-              <w:rPr>
-                <w:noProof/>
-                <w:webHidden/>
-              </w:rPr>
-              <w:instrText xml:space="preserve"> PAGEREF _Toc181476485 \h </w:instrText>
-            </w:r>
-            <w:r>
-              <w:rPr>
-                <w:noProof/>
-                <w:webHidden/>
-              </w:rPr>
-            </w:r>
-            <w:r>
-              <w:rPr>
-                <w:noProof/>
-                <w:webHidden/>
-              </w:rPr>
-              <w:fldChar w:fldCharType="separate"/>
-            </w:r>
-            <w:r>
-              <w:rPr>
-                <w:noProof/>
-                <w:webHidden/>
-              </w:rPr>
-              <w:t>3</w:t>
-            </w:r>
-            <w:r>
-              <w:rPr>
-                <w:noProof/>
-                <w:webHidden/>
-              </w:rPr>
-              <w:fldChar w:fldCharType="end"/>
-            </w:r>
-          </w:hyperlink>
-        </w:p>
-        <w:p>
-          <w:pPr>
-            <w:pStyle w:val="TOC2"/>
-            <w:tabs>
-              <w:tab w:val="left" w:pos="880"/>
-              <w:tab w:val="right" w:leader="dot" w:pos="9061"/>
-            </w:tabs>
-            <w:rPr>
-              <w:rFonts w:asciiTheme="minorHAnsi" w:eastAsiaTheme="minorEastAsia" w:hAnsiTheme="minorHAnsi"/>
-              <w:noProof/>
-            </w:rPr>
-          </w:pPr>
-          <w:hyperlink w:anchor="_Toc181476486" w:history="1">
-            <w:r>
-              <w:rPr>
-                <w:rStyle w:val="Hyperlink"/>
-                <w:noProof/>
-                <w:lang w:val="vi-VN"/>
-              </w:rPr>
-              <w:t>2.7.</w:t>
-            </w:r>
-            <w:r>
-              <w:rPr>
-                <w:rFonts w:asciiTheme="minorHAnsi" w:eastAsiaTheme="minorEastAsia" w:hAnsiTheme="minorHAnsi"/>
-                <w:noProof/>
-              </w:rPr>
-              <w:tab/>
-            </w:r>
-            <w:r>
-              <w:rPr>
-                <w:rStyle w:val="Hyperlink"/>
-                <w:noProof/>
-              </w:rPr>
-              <w:t>TỔNG</w:t>
-            </w:r>
-            <w:r>
-              <w:rPr>
-                <w:rStyle w:val="Hyperlink"/>
-                <w:noProof/>
-                <w:lang w:val="vi-VN"/>
-              </w:rPr>
-              <w:t xml:space="preserve"> QUAN VỀ THUẬT TOÁN SLAM</w:t>
-            </w:r>
-            <w:r>
-              <w:rPr>
-                <w:noProof/>
-                <w:webHidden/>
-              </w:rPr>
-              <w:tab/>
-            </w:r>
-            <w:r>
-              <w:rPr>
-                <w:noProof/>
-                <w:webHidden/>
-              </w:rPr>
-              <w:fldChar w:fldCharType="begin"/>
-            </w:r>
-            <w:r>
-              <w:rPr>
-                <w:noProof/>
-                <w:webHidden/>
-              </w:rPr>
-              <w:instrText xml:space="preserve"> PAGEREF _Toc181476486 \h </w:instrText>
-            </w:r>
-            <w:r>
-              <w:rPr>
-                <w:noProof/>
-                <w:webHidden/>
-              </w:rPr>
-            </w:r>
-            <w:r>
-              <w:rPr>
-                <w:noProof/>
-                <w:webHidden/>
-              </w:rPr>
-              <w:fldChar w:fldCharType="separate"/>
-            </w:r>
-            <w:r>
-              <w:rPr>
-                <w:noProof/>
-                <w:webHidden/>
-              </w:rPr>
-              <w:t>3</w:t>
+              <w:t>4</w:t>
             </w:r>
             <w:r>
               <w:rPr>
@@ -7604,13 +7423,13 @@
               <w:noProof/>
             </w:rPr>
           </w:pPr>
-          <w:hyperlink w:anchor="_Toc181476487" w:history="1">
+          <w:hyperlink w:anchor="_Toc183694999" w:history="1">
             <w:r>
               <w:rPr>
                 <w:rStyle w:val="Hyperlink"/>
                 <w:noProof/>
               </w:rPr>
-              <w:t>2.7.1</w:t>
+              <w:t>2.4.1</w:t>
             </w:r>
             <w:r>
               <w:rPr>
@@ -7660,7 +7479,7 @@
                 <w:noProof/>
                 <w:webHidden/>
               </w:rPr>
-              <w:instrText xml:space="preserve"> PAGEREF _Toc181476487 \h </w:instrText>
+              <w:instrText xml:space="preserve"> PAGEREF _Toc183694999 \h </w:instrText>
             </w:r>
             <w:r>
               <w:rPr>
@@ -7680,7 +7499,7 @@
                 <w:noProof/>
                 <w:webHidden/>
               </w:rPr>
-              <w:t>3</w:t>
+              <w:t>4</w:t>
             </w:r>
             <w:r>
               <w:rPr>
@@ -7703,13 +7522,13 @@
               <w:noProof/>
             </w:rPr>
           </w:pPr>
-          <w:hyperlink w:anchor="_Toc181476488" w:history="1">
+          <w:hyperlink w:anchor="_Toc183695000" w:history="1">
             <w:r>
               <w:rPr>
                 <w:rStyle w:val="Hyperlink"/>
                 <w:noProof/>
               </w:rPr>
-              <w:t>2.7.2</w:t>
+              <w:t>2.4.2</w:t>
             </w:r>
             <w:r>
               <w:rPr>
@@ -7767,100 +7586,7 @@
                 <w:noProof/>
                 <w:webHidden/>
               </w:rPr>
-              <w:instrText xml:space="preserve"> PAGEREF _Toc181476488 \h </w:instrText>
-            </w:r>
-            <w:r>
-              <w:rPr>
-                <w:noProof/>
-                <w:webHidden/>
-              </w:rPr>
-            </w:r>
-            <w:r>
-              <w:rPr>
-                <w:noProof/>
-                <w:webHidden/>
-              </w:rPr>
-              <w:fldChar w:fldCharType="separate"/>
-            </w:r>
-            <w:r>
-              <w:rPr>
-                <w:noProof/>
-                <w:webHidden/>
-              </w:rPr>
-              <w:t>3</w:t>
-            </w:r>
-            <w:r>
-              <w:rPr>
-                <w:noProof/>
-                <w:webHidden/>
-              </w:rPr>
-              <w:fldChar w:fldCharType="end"/>
-            </w:r>
-          </w:hyperlink>
-        </w:p>
-        <w:p>
-          <w:pPr>
-            <w:pStyle w:val="TOC2"/>
-            <w:tabs>
-              <w:tab w:val="left" w:pos="880"/>
-              <w:tab w:val="right" w:leader="dot" w:pos="9061"/>
-            </w:tabs>
-            <w:rPr>
-              <w:rFonts w:asciiTheme="minorHAnsi" w:eastAsiaTheme="minorEastAsia" w:hAnsiTheme="minorHAnsi"/>
-              <w:noProof/>
-            </w:rPr>
-          </w:pPr>
-          <w:hyperlink w:anchor="_Toc181476489" w:history="1">
-            <w:r>
-              <w:rPr>
-                <w:rStyle w:val="Hyperlink"/>
-                <w:noProof/>
-                <w:lang w:val="vi-VN"/>
-              </w:rPr>
-              <w:t>2.8.</w:t>
-            </w:r>
-            <w:r>
-              <w:rPr>
-                <w:rFonts w:asciiTheme="minorHAnsi" w:eastAsiaTheme="minorEastAsia" w:hAnsiTheme="minorHAnsi"/>
-                <w:noProof/>
-              </w:rPr>
-              <w:tab/>
-            </w:r>
-            <w:r>
-              <w:rPr>
-                <w:rStyle w:val="Hyperlink"/>
-                <w:noProof/>
-              </w:rPr>
-              <w:t>TỔNG</w:t>
-            </w:r>
-            <w:r>
-              <w:rPr>
-                <w:rStyle w:val="Hyperlink"/>
-                <w:noProof/>
-                <w:lang w:val="vi-VN"/>
-              </w:rPr>
-              <w:t xml:space="preserve"> QUAN VỀ NVIDIA JETSON NANO</w:t>
-            </w:r>
-            <w:r>
-              <w:rPr>
-                <w:noProof/>
-                <w:webHidden/>
-              </w:rPr>
-              <w:tab/>
-            </w:r>
-            <w:r>
-              <w:rPr>
-                <w:noProof/>
-                <w:webHidden/>
-              </w:rPr>
-              <w:fldChar w:fldCharType="begin"/>
-            </w:r>
-            <w:r>
-              <w:rPr>
-                <w:noProof/>
-                <w:webHidden/>
-              </w:rPr>
-              <w:instrText xml:space="preserve"> PAGEREF _Toc181476489 \h </w:instrText>
+              <w:instrText xml:space="preserve"> PAGEREF _Toc183695000 \h </w:instrText>
             </w:r>
             <w:r>
               <w:rPr>
@@ -7902,7 +7628,7 @@
               <w:noProof/>
             </w:rPr>
           </w:pPr>
-          <w:hyperlink w:anchor="_Toc181476490" w:history="1">
+          <w:hyperlink w:anchor="_Toc183695001" w:history="1">
             <w:r>
               <w:rPr>
                 <w:rStyle w:val="Hyperlink"/>
@@ -7930,7 +7656,7 @@
                 <w:noProof/>
                 <w:webHidden/>
               </w:rPr>
-              <w:instrText xml:space="preserve"> PAGEREF _Toc181476490 \h </w:instrText>
+              <w:instrText xml:space="preserve"> PAGEREF _Toc183695001 \h </w:instrText>
             </w:r>
             <w:r>
               <w:rPr>
@@ -7950,7 +7676,7 @@
                 <w:noProof/>
                 <w:webHidden/>
               </w:rPr>
-              <w:t>5</w:t>
+              <w:t>6</w:t>
             </w:r>
             <w:r>
               <w:rPr>
@@ -7972,14 +7698,14 @@
               <w:noProof/>
             </w:rPr>
           </w:pPr>
-          <w:hyperlink w:anchor="_Toc181476491" w:history="1">
+          <w:hyperlink w:anchor="_Toc183695002" w:history="1">
             <w:r>
               <w:rPr>
                 <w:rStyle w:val="Hyperlink"/>
                 <w:noProof/>
                 <w:lang w:val="vi-VN"/>
               </w:rPr>
-              <w:t>CHƯƠNG 4 THUẬT TOÁN SLAM</w:t>
+              <w:t>CHƯƠNG 4 THUẬT TOÁN QUÉT 2D</w:t>
             </w:r>
             <w:r>
               <w:rPr>
@@ -8000,7 +7726,7 @@
                 <w:noProof/>
                 <w:webHidden/>
               </w:rPr>
-              <w:instrText xml:space="preserve"> PAGEREF _Toc181476491 \h </w:instrText>
+              <w:instrText xml:space="preserve"> PAGEREF _Toc183695002 \h </w:instrText>
             </w:r>
             <w:r>
               <w:rPr>
@@ -8020,7 +7746,7 @@
                 <w:noProof/>
                 <w:webHidden/>
               </w:rPr>
-              <w:t>6</w:t>
+              <w:t>7</w:t>
             </w:r>
             <w:r>
               <w:rPr>
@@ -8042,7 +7768,7 @@
               <w:noProof/>
             </w:rPr>
           </w:pPr>
-          <w:hyperlink w:anchor="_Toc181476492" w:history="1">
+          <w:hyperlink w:anchor="_Toc183695003" w:history="1">
             <w:r>
               <w:rPr>
                 <w:rStyle w:val="Hyperlink"/>
@@ -8056,7 +7782,7 @@
                 <w:rStyle w:val="Hyperlink"/>
                 <w:noProof/>
               </w:rPr>
-              <w:t>THUẬT</w:t>
+              <w:t>KIỂM</w:t>
             </w:r>
             <w:r>
               <w:rPr>
@@ -8064,7 +7790,7 @@
                 <w:noProof/>
                 <w:lang w:val="vi-VN"/>
               </w:rPr>
-              <w:t xml:space="preserve"> TOÁN QUÉT LIDAR 3D</w:t>
+              <w:t xml:space="preserve"> TRA VÀ ĐÁNH GIÁ</w:t>
             </w:r>
             <w:r>
               <w:rPr>
@@ -8085,7 +7811,7 @@
                 <w:noProof/>
                 <w:webHidden/>
               </w:rPr>
-              <w:instrText xml:space="preserve"> PAGEREF _Toc181476492 \h </w:instrText>
+              <w:instrText xml:space="preserve"> PAGEREF _Toc183695003 \h </w:instrText>
             </w:r>
             <w:r>
               <w:rPr>
@@ -8105,7 +7831,7 @@
                 <w:noProof/>
                 <w:webHidden/>
               </w:rPr>
-              <w:t>7</w:t>
+              <w:t>8</w:t>
             </w:r>
             <w:r>
               <w:rPr>
@@ -8127,7 +7853,7 @@
               <w:noProof/>
             </w:rPr>
           </w:pPr>
-          <w:hyperlink w:anchor="_Toc181476493" w:history="1">
+          <w:hyperlink w:anchor="_Toc183695004" w:history="1">
             <w:r>
               <w:rPr>
                 <w:rStyle w:val="Hyperlink"/>
@@ -8141,7 +7867,7 @@
                 <w:rStyle w:val="Hyperlink"/>
                 <w:noProof/>
               </w:rPr>
-              <w:t>KIỂM</w:t>
+              <w:t>HƯỚNG</w:t>
             </w:r>
             <w:r>
               <w:rPr>
@@ -8149,7 +7875,7 @@
                 <w:noProof/>
                 <w:lang w:val="vi-VN"/>
               </w:rPr>
-              <w:t xml:space="preserve"> TRA VÀ ĐÁNH GIÁ</w:t>
+              <w:t xml:space="preserve"> PHÁT TRIỂN</w:t>
             </w:r>
             <w:r>
               <w:rPr>
@@ -8170,7 +7896,7 @@
                 <w:noProof/>
                 <w:webHidden/>
               </w:rPr>
-              <w:instrText xml:space="preserve"> PAGEREF _Toc181476493 \h </w:instrText>
+              <w:instrText xml:space="preserve"> PAGEREF _Toc183695004 \h </w:instrText>
             </w:r>
             <w:r>
               <w:rPr>
@@ -8190,7 +7916,7 @@
                 <w:noProof/>
                 <w:webHidden/>
               </w:rPr>
-              <w:t>8</w:t>
+              <w:t>9</w:t>
             </w:r>
             <w:r>
               <w:rPr>
@@ -8212,29 +7938,14 @@
               <w:noProof/>
             </w:rPr>
           </w:pPr>
-          <w:hyperlink w:anchor="_Toc181476494" w:history="1">
+          <w:hyperlink w:anchor="_Toc183695005" w:history="1">
             <w:r>
               <w:rPr>
                 <w:rStyle w:val="Hyperlink"/>
                 <w:noProof/>
                 <w:lang w:val="vi-VN"/>
               </w:rPr>
-              <w:t xml:space="preserve">CHƯƠNG 7 </w:t>
-            </w:r>
-            <w:r>
-              <w:rPr>
-                <w:rStyle w:val="Hyperlink"/>
-                <w:noProof/>
-              </w:rPr>
-              <w:t>HƯỚNG</w:t>
-            </w:r>
-            <w:r>
-              <w:rPr>
-                <w:rStyle w:val="Hyperlink"/>
-                <w:noProof/>
-                <w:lang w:val="vi-VN"/>
-              </w:rPr>
-              <w:t xml:space="preserve"> PHÁT TRIỂN</w:t>
+              <w:t>TÀI LIỆU KHAM KHẢO</w:t>
             </w:r>
             <w:r>
               <w:rPr>
@@ -8255,7 +7966,7 @@
                 <w:noProof/>
                 <w:webHidden/>
               </w:rPr>
-              <w:instrText xml:space="preserve"> PAGEREF _Toc181476494 \h </w:instrText>
+              <w:instrText xml:space="preserve"> PAGEREF _Toc183695005 \h </w:instrText>
             </w:r>
             <w:r>
               <w:rPr>
@@ -8275,7 +7986,7 @@
                 <w:noProof/>
                 <w:webHidden/>
               </w:rPr>
-              <w:t>9</w:t>
+              <w:t>10</w:t>
             </w:r>
             <w:r>
               <w:rPr>
@@ -8297,14 +8008,14 @@
               <w:noProof/>
             </w:rPr>
           </w:pPr>
-          <w:hyperlink w:anchor="_Toc181476495" w:history="1">
+          <w:hyperlink w:anchor="_Toc183695006" w:history="1">
             <w:r>
               <w:rPr>
                 <w:rStyle w:val="Hyperlink"/>
                 <w:noProof/>
                 <w:lang w:val="vi-VN"/>
               </w:rPr>
-              <w:t>TÀI LIỆU KHAM KHẢO</w:t>
+              <w:t>TRÍCH DẪN</w:t>
             </w:r>
             <w:r>
               <w:rPr>
@@ -8325,77 +8036,7 @@
                 <w:noProof/>
                 <w:webHidden/>
               </w:rPr>
-              <w:instrText xml:space="preserve"> PAGEREF _Toc181476495 \h </w:instrText>
-            </w:r>
-            <w:r>
-              <w:rPr>
-                <w:noProof/>
-                <w:webHidden/>
-              </w:rPr>
-            </w:r>
-            <w:r>
-              <w:rPr>
-                <w:noProof/>
-                <w:webHidden/>
-              </w:rPr>
-              <w:fldChar w:fldCharType="separate"/>
-            </w:r>
-            <w:r>
-              <w:rPr>
-                <w:noProof/>
-                <w:webHidden/>
-              </w:rPr>
-              <w:t>10</w:t>
-            </w:r>
-            <w:r>
-              <w:rPr>
-                <w:noProof/>
-                <w:webHidden/>
-              </w:rPr>
-              <w:fldChar w:fldCharType="end"/>
-            </w:r>
-          </w:hyperlink>
-        </w:p>
-        <w:p>
-          <w:pPr>
-            <w:pStyle w:val="TOC1"/>
-            <w:tabs>
-              <w:tab w:val="right" w:leader="dot" w:pos="9061"/>
-            </w:tabs>
-            <w:rPr>
-              <w:rFonts w:asciiTheme="minorHAnsi" w:eastAsiaTheme="minorEastAsia" w:hAnsiTheme="minorHAnsi"/>
-              <w:noProof/>
-            </w:rPr>
-          </w:pPr>
-          <w:hyperlink w:anchor="_Toc181476496" w:history="1">
-            <w:r>
-              <w:rPr>
-                <w:rStyle w:val="Hyperlink"/>
-                <w:noProof/>
-                <w:lang w:val="vi-VN"/>
-              </w:rPr>
-              <w:t>TRÍCH DẪN</w:t>
-            </w:r>
-            <w:r>
-              <w:rPr>
-                <w:noProof/>
-                <w:webHidden/>
-              </w:rPr>
-              <w:tab/>
-            </w:r>
-            <w:r>
-              <w:rPr>
-                <w:noProof/>
-                <w:webHidden/>
-              </w:rPr>
-              <w:fldChar w:fldCharType="begin"/>
-            </w:r>
-            <w:r>
-              <w:rPr>
-                <w:noProof/>
-                <w:webHidden/>
-              </w:rPr>
-              <w:instrText xml:space="preserve"> PAGEREF _Toc181476496 \h </w:instrText>
+              <w:instrText xml:space="preserve"> PAGEREF _Toc183695006 \h </w:instrText>
             </w:r>
             <w:r>
               <w:rPr>
@@ -8522,9 +8163,17 @@
     </w:p>
     <w:p>
       <w:pPr>
+        <w:spacing w:after="160" w:line="259" w:lineRule="auto"/>
+      </w:pPr>
+      <w:bookmarkStart w:id="2" w:name="_Toc183694983"/>
+      <w:r>
+        <w:br w:type="page"/>
+      </w:r>
+    </w:p>
+    <w:p>
+      <w:pPr>
         <w:pStyle w:val="Heading1"/>
       </w:pPr>
-      <w:bookmarkStart w:id="1" w:name="_Toc181476468"/>
       <w:r>
         <w:lastRenderedPageBreak/>
         <w:t xml:space="preserve">DANH MỤC </w:t>
@@ -8532,7 +8181,7 @@
       <w:r>
         <w:t>HÌNH</w:t>
       </w:r>
-      <w:bookmarkEnd w:id="1"/>
+      <w:bookmarkEnd w:id="2"/>
     </w:p>
     <w:p>
       <w:pPr>
@@ -9239,7 +8888,7 @@
       <w:pPr>
         <w:pStyle w:val="Heading1"/>
       </w:pPr>
-      <w:bookmarkStart w:id="2" w:name="_Toc181476469"/>
+      <w:bookmarkStart w:id="3" w:name="_Toc183694984"/>
       <w:r>
         <w:lastRenderedPageBreak/>
         <w:t xml:space="preserve">DANH MỤC </w:t>
@@ -9247,7 +8896,7 @@
       <w:r>
         <w:t>BẢNG</w:t>
       </w:r>
-      <w:bookmarkEnd w:id="2"/>
+      <w:bookmarkEnd w:id="3"/>
     </w:p>
     <w:p>
       <w:pPr>
@@ -9709,7 +9358,7 @@
           <w:lang w:val="vi-VN"/>
         </w:rPr>
       </w:pPr>
-      <w:bookmarkStart w:id="3" w:name="_Toc181476470"/>
+      <w:bookmarkStart w:id="4" w:name="_Toc183694985"/>
       <w:r>
         <w:rPr>
           <w:lang w:val="vi-VN"/>
@@ -9717,7 +9366,7 @@
         <w:lastRenderedPageBreak/>
         <w:t>DANH MỤC TỪ VIẾT TẮT VÀ THUẬT NGỮ</w:t>
       </w:r>
-      <w:bookmarkEnd w:id="3"/>
+      <w:bookmarkEnd w:id="4"/>
     </w:p>
     <w:p>
       <w:pPr>
@@ -9733,7 +9382,15 @@
         <w:t>SLM</w:t>
       </w:r>
       <w:r>
-        <w:t>: (Structure From Motion)</w:t>
+        <w:t xml:space="preserve">: (Structure </w:t>
+      </w:r>
+      <w:proofErr w:type="gramStart"/>
+      <w:r>
+        <w:t>From</w:t>
+      </w:r>
+      <w:proofErr w:type="gramEnd"/>
+      <w:r>
+        <w:t xml:space="preserve"> Motion)</w:t>
       </w:r>
       <w:r>
         <w:rPr>
@@ -9756,11 +9413,16 @@
       <w:r>
         <w:t xml:space="preserve">Simultaneous Localization </w:t>
       </w:r>
+      <w:proofErr w:type="gramStart"/>
       <w:r>
         <w:t>A</w:t>
       </w:r>
       <w:r>
-        <w:t>nd Mapping</w:t>
+        <w:t>nd</w:t>
+      </w:r>
+      <w:proofErr w:type="gramEnd"/>
+      <w:r>
+        <w:t xml:space="preserve"> Mapping</w:t>
       </w:r>
       <w:r>
         <w:t xml:space="preserve">) </w:t>
@@ -9855,7 +9517,7 @@
           <w:lang w:val="vi-VN"/>
         </w:rPr>
       </w:pPr>
-      <w:bookmarkStart w:id="4" w:name="_Toc181476471"/>
+      <w:bookmarkStart w:id="5" w:name="_Toc183694986"/>
       <w:r>
         <w:rPr>
           <w:lang w:val="vi-VN"/>
@@ -9863,7 +9525,7 @@
         <w:lastRenderedPageBreak/>
         <w:t>CHƯƠNG 1 TỔNG QUAN</w:t>
       </w:r>
-      <w:bookmarkEnd w:id="4"/>
+      <w:bookmarkEnd w:id="5"/>
     </w:p>
     <w:p>
       <w:pPr>
@@ -9873,11 +9535,11 @@
           <w:numId w:val="4"/>
         </w:numPr>
       </w:pPr>
-      <w:bookmarkStart w:id="5" w:name="_Toc181476472"/>
+      <w:bookmarkStart w:id="6" w:name="_Toc183694987"/>
       <w:r>
         <w:t>ĐẶT VẤN ĐỀ</w:t>
       </w:r>
-      <w:bookmarkEnd w:id="5"/>
+      <w:bookmarkEnd w:id="6"/>
     </w:p>
     <w:p>
       <w:pPr>
@@ -9914,6 +9576,7 @@
           <w:lang w:val="vi-VN"/>
         </w:rPr>
       </w:pPr>
+      <w:bookmarkStart w:id="7" w:name="_Toc183694988"/>
       <w:r>
         <w:rPr>
           <w:lang w:val="vi-VN"/>
@@ -9925,15 +9588,9 @@
           <w:lang w:val="vi-VN"/>
         </w:rPr>
         <w:tab/>
-      </w:r>
-      <w:bookmarkStart w:id="6" w:name="_Toc181476473"/>
-      <w:r>
-        <w:rPr>
-          <w:lang w:val="vi-VN"/>
-        </w:rPr>
         <w:t>MỤC TIÊU</w:t>
       </w:r>
-      <w:bookmarkEnd w:id="6"/>
+      <w:bookmarkEnd w:id="7"/>
     </w:p>
     <w:p>
       <w:pPr>
@@ -10015,7 +9672,7 @@
           <w:lang w:val="vi-VN"/>
         </w:rPr>
       </w:pPr>
-      <w:bookmarkStart w:id="7" w:name="_Toc181476474"/>
+      <w:bookmarkStart w:id="8" w:name="_Toc183694989"/>
       <w:r>
         <w:rPr>
           <w:lang w:val="vi-VN"/>
@@ -10029,7 +9686,7 @@
         <w:tab/>
         <w:t>NỘI DUNG NGHIÊN CỨU</w:t>
       </w:r>
-      <w:bookmarkEnd w:id="7"/>
+      <w:bookmarkEnd w:id="8"/>
     </w:p>
     <w:p>
       <w:pPr>
@@ -10045,7 +9702,7 @@
           <w:lang w:val="vi-VN"/>
         </w:rPr>
       </w:pPr>
-      <w:bookmarkStart w:id="8" w:name="_Toc181476475"/>
+      <w:bookmarkStart w:id="9" w:name="_Toc183694990"/>
       <w:r>
         <w:rPr>
           <w:lang w:val="vi-VN"/>
@@ -10059,7 +9716,7 @@
         <w:tab/>
         <w:t>GIỚI HẠN ĐỀ TÀI</w:t>
       </w:r>
-      <w:bookmarkEnd w:id="8"/>
+      <w:bookmarkEnd w:id="9"/>
     </w:p>
     <w:p>
       <w:pPr>
@@ -10113,7 +9770,7 @@
           <w:lang w:val="vi-VN"/>
         </w:rPr>
       </w:pPr>
-      <w:bookmarkStart w:id="9" w:name="_Toc181476476"/>
+      <w:bookmarkStart w:id="10" w:name="_Toc183694991"/>
       <w:r>
         <w:rPr>
           <w:lang w:val="vi-VN"/>
@@ -10127,7 +9784,7 @@
         <w:tab/>
         <w:t>BỐ CỤC</w:t>
       </w:r>
-      <w:bookmarkEnd w:id="9"/>
+      <w:bookmarkEnd w:id="10"/>
     </w:p>
     <w:p>
       <w:pPr>
@@ -10496,7 +10153,6 @@
           <w:lang w:val="vi-VN"/>
         </w:rPr>
       </w:pPr>
-      <w:bookmarkStart w:id="10" w:name="_Toc181476477"/>
       <w:r>
         <w:rPr>
           <w:lang w:val="vi-VN"/>
@@ -10511,6 +10167,7 @@
           <w:lang w:val="vi-VN"/>
         </w:rPr>
       </w:pPr>
+      <w:bookmarkStart w:id="11" w:name="_Toc183694992"/>
       <w:r>
         <w:rPr>
           <w:lang w:val="vi-VN"/>
@@ -10518,7 +10175,7 @@
         <w:lastRenderedPageBreak/>
         <w:t>CHƯƠNG 2 CƠ SỞ LÝ THUYẾT</w:t>
       </w:r>
-      <w:bookmarkEnd w:id="10"/>
+      <w:bookmarkEnd w:id="11"/>
     </w:p>
     <w:p>
       <w:pPr>
@@ -10527,9 +10184,7 @@
           <w:lang w:val="vi-VN"/>
         </w:rPr>
       </w:pPr>
-      <w:bookmarkStart w:id="11" w:name="_Toc181476481"/>
-      <w:bookmarkStart w:id="12" w:name="_Toc181476485"/>
-      <w:bookmarkStart w:id="13" w:name="_Toc181476482"/>
+      <w:bookmarkStart w:id="12" w:name="_Toc183694993"/>
       <w:r>
         <w:rPr>
           <w:lang w:val="vi-VN"/>
@@ -10567,6 +10222,7 @@
           <w:lang w:val="vi-VN"/>
         </w:rPr>
       </w:pPr>
+      <w:bookmarkStart w:id="13" w:name="_Toc183694994"/>
       <w:r>
         <w:rPr>
           <w:lang w:val="vi-VN"/>
@@ -10645,6 +10301,7 @@
           <w:lang w:val="vi-VN"/>
         </w:rPr>
       </w:pPr>
+      <w:bookmarkStart w:id="14" w:name="_Toc183694995"/>
       <w:r>
         <w:t>2.</w:t>
       </w:r>
@@ -10664,7 +10321,7 @@
         </w:rPr>
         <w:t xml:space="preserve"> QUAN VỀ THUẬT TOÁN SFM</w:t>
       </w:r>
-      <w:bookmarkEnd w:id="11"/>
+      <w:bookmarkEnd w:id="14"/>
       <w:r>
         <w:rPr>
           <w:lang w:val="vi-VN"/>
@@ -10679,6 +10336,7 @@
           <w:lang w:val="vi-VN"/>
         </w:rPr>
       </w:pPr>
+      <w:bookmarkStart w:id="15" w:name="_Toc183694996"/>
       <w:r>
         <w:rPr>
           <w:lang w:val="vi-VN"/>
@@ -10709,6 +10367,7 @@
         </w:rPr>
         <w:t>Giới thiệu chung</w:t>
       </w:r>
+      <w:bookmarkEnd w:id="15"/>
     </w:p>
     <w:p>
       <w:pPr>
@@ -10825,11 +10484,11 @@
       <w:pPr>
         <w:pStyle w:val="Heading5"/>
       </w:pPr>
-      <w:bookmarkStart w:id="14" w:name="_Toc181476400"/>
+      <w:bookmarkStart w:id="16" w:name="_Toc181476400"/>
       <w:r>
         <w:t>Hình 2.1 Minh họa thuật toán SfM</w:t>
       </w:r>
-      <w:bookmarkEnd w:id="14"/>
+      <w:bookmarkEnd w:id="16"/>
     </w:p>
     <w:p>
       <w:pPr>
@@ -10962,6 +10621,7 @@
           <w:lang w:val="vi-VN"/>
         </w:rPr>
       </w:pPr>
+      <w:bookmarkStart w:id="17" w:name="_Toc183694997"/>
       <w:r>
         <w:rPr>
           <w:lang w:val="vi-VN"/>
@@ -10987,6 +10647,7 @@
         <w:tab/>
         <w:t>Ứng dụng</w:t>
       </w:r>
+      <w:bookmarkEnd w:id="17"/>
     </w:p>
     <w:p>
       <w:pPr>
@@ -11083,7 +10744,7 @@
           <w:lang w:val="vi-VN"/>
         </w:rPr>
       </w:pPr>
-      <w:bookmarkStart w:id="15" w:name="_Toc181476486"/>
+      <w:bookmarkStart w:id="18" w:name="_Toc183694998"/>
       <w:r>
         <w:rPr>
           <w:lang w:val="vi-VN"/>
@@ -11117,7 +10778,7 @@
         </w:rPr>
         <w:t xml:space="preserve"> QUAN VỀ THUẬT TOÁN SLAM</w:t>
       </w:r>
-      <w:bookmarkEnd w:id="15"/>
+      <w:bookmarkEnd w:id="18"/>
     </w:p>
     <w:p>
       <w:pPr>
@@ -11127,7 +10788,7 @@
           <w:szCs w:val="27"/>
         </w:rPr>
       </w:pPr>
-      <w:bookmarkStart w:id="16" w:name="_Toc181476487"/>
+      <w:bookmarkStart w:id="19" w:name="_Toc183694999"/>
       <w:r>
         <w:t>2.</w:t>
       </w:r>
@@ -11153,7 +10814,7 @@
         <w:tab/>
         <w:t>Khái niệm</w:t>
       </w:r>
-      <w:bookmarkEnd w:id="16"/>
+      <w:bookmarkEnd w:id="19"/>
     </w:p>
     <w:p>
       <w:pPr>
@@ -11180,7 +10841,27 @@
           <w:sz w:val="26"/>
           <w:szCs w:val="26"/>
         </w:rPr>
-        <w:t>Simultaneous Localization And Mapping) là thuật toán ứng dụng cho các thiết bị xe tự hành, thuật toán có thể xây dựng bản đồ cũng như xác định vị trí của thiết bị trong cùng một lúc. Thuật toán này cũng cho phép các thiết bị tự hành nhận biết bản đồ trong các môi trường khác nhau.</w:t>
+        <w:t xml:space="preserve">Simultaneous Localization </w:t>
+      </w:r>
+      <w:proofErr w:type="gramStart"/>
+      <w:r>
+        <w:rPr>
+          <w:rFonts w:eastAsia="Times New Roman" w:cs="Times New Roman"/>
+          <w:color w:val="212121"/>
+          <w:sz w:val="26"/>
+          <w:szCs w:val="26"/>
+        </w:rPr>
+        <w:t>And</w:t>
+      </w:r>
+      <w:proofErr w:type="gramEnd"/>
+      <w:r>
+        <w:rPr>
+          <w:rFonts w:eastAsia="Times New Roman" w:cs="Times New Roman"/>
+          <w:color w:val="212121"/>
+          <w:sz w:val="26"/>
+          <w:szCs w:val="26"/>
+        </w:rPr>
+        <w:t xml:space="preserve"> Mapping) là thuật toán ứng dụng cho các thiết bị xe tự hành, thuật toán có thể xây dựng bản đồ cũng như xác định vị trí của thiết bị trong cùng một lúc. Thuật toán này cũng cho phép các thiết bị tự hành nhận biết bản đồ trong các môi trường khác nhau.</w:t>
       </w:r>
     </w:p>
     <w:p>
@@ -11375,7 +11056,7 @@
           <w:szCs w:val="27"/>
         </w:rPr>
       </w:pPr>
-      <w:bookmarkStart w:id="17" w:name="_Toc181476488"/>
+      <w:bookmarkStart w:id="20" w:name="_Toc183695000"/>
       <w:r>
         <w:t>2.</w:t>
       </w:r>
@@ -11426,7 +11107,7 @@
       <w:r>
         <w:t>SLAM</w:t>
       </w:r>
-      <w:bookmarkEnd w:id="17"/>
+      <w:bookmarkEnd w:id="20"/>
     </w:p>
     <w:p>
       <w:pPr>
@@ -11492,16 +11173,78 @@
           <w:szCs w:val="26"/>
           <w:shd w:val="clear" w:color="auto" w:fill="FFFFFF"/>
         </w:rPr>
-        <w:t>Light Detection And Ranging SLAM</w:t>
-      </w:r>
+        <w:t xml:space="preserve">Light Detection </w:t>
+      </w:r>
+      <w:proofErr w:type="gramStart"/>
       <w:r>
         <w:rPr>
           <w:rFonts w:eastAsia="Times New Roman" w:cs="Times New Roman"/>
           <w:color w:val="000000"/>
           <w:sz w:val="26"/>
           <w:szCs w:val="26"/>
-        </w:rPr>
-        <w:t>) là phương pháp chủ yếu sử dụng cảm biến laser (hoặc cảm biến khoảng cách). So với máy ảnh bình thường, máy ảnh ToF và các cảm biến khác, tia laser có độ chính xác cao hơn và được sử dụng cho các ứng dụng có phương tiện di chuyển tốc độ cao như ô tô tự lái và máy bay không người lái. Các giá trị đầu ra từ cảm biến laser thường là dữ liệu điểm 2D (x, y) hoặc 3D (x, y, z). Cảm biến laser cung cấp các phép đo khoảng cách có độ chính xác cao và hoạt động hiệu quả trong việc xây dựng bản đồ bằng thuật toán SLAM. Tính toán chuyển động (quãng đường đã di chuyển) được sử dụng để định vị phương tiện. Ngoài ra có thể sử dụng phương pháp tiếp cận dựa trên tính năng như Lidar Odometry And Mapping (LOAM) hoặc Fast Global Registration (FGR), dựa trên các tính năng của FPFH. Bản đồ đám mây điểm 2D hoặc 3D có thể được biểu diễn dưới dạng bản đồ lưới hoặc bản đồ ba chiều voxel. Đối với các ứng dụng robot trong nhà, SLAM lidar 2D thường được sử dụng, trong khi SLAM 3D thường được sử dụng cho phương tiện không người lái (drone, flycam,...) và xe tự hành.</w:t>
+          <w:shd w:val="clear" w:color="auto" w:fill="FFFFFF"/>
+        </w:rPr>
+        <w:t>And</w:t>
+      </w:r>
+      <w:proofErr w:type="gramEnd"/>
+      <w:r>
+        <w:rPr>
+          <w:rFonts w:eastAsia="Times New Roman" w:cs="Times New Roman"/>
+          <w:color w:val="000000"/>
+          <w:sz w:val="26"/>
+          <w:szCs w:val="26"/>
+          <w:shd w:val="clear" w:color="auto" w:fill="FFFFFF"/>
+        </w:rPr>
+        <w:t xml:space="preserve"> Ranging SLAM</w:t>
+      </w:r>
+      <w:r>
+        <w:rPr>
+          <w:rFonts w:eastAsia="Times New Roman" w:cs="Times New Roman"/>
+          <w:color w:val="000000"/>
+          <w:sz w:val="26"/>
+          <w:szCs w:val="26"/>
+        </w:rPr>
+        <w:t xml:space="preserve">) là phương pháp chủ yếu sử dụng cảm biến laser (hoặc cảm biến khoảng cách). So với máy ảnh bình thường, máy ảnh ToF và các cảm biến khác, tia laser có độ chính xác cao hơn và được sử dụng cho các ứng dụng có phương tiện di chuyển tốc độ cao như ô tô tự lái và máy bay không người lái. Các giá trị đầu ra từ cảm biến laser thường là dữ liệu điểm 2D (x, y) hoặc 3D (x, y, z). Cảm biến laser cung cấp các phép đo khoảng cách có độ chính xác cao và hoạt động hiệu quả trong việc xây dựng bản đồ bằng thuật toán SLAM. Tính toán chuyển động (quãng đường đã di chuyển) được sử dụng để định vị phương tiện. Ngoài ra có thể sử dụng phương pháp tiếp cận dựa trên tính năng như Lidar Odometry </w:t>
+      </w:r>
+      <w:proofErr w:type="gramStart"/>
+      <w:r>
+        <w:rPr>
+          <w:rFonts w:eastAsia="Times New Roman" w:cs="Times New Roman"/>
+          <w:color w:val="000000"/>
+          <w:sz w:val="26"/>
+          <w:szCs w:val="26"/>
+        </w:rPr>
+        <w:t>And</w:t>
+      </w:r>
+      <w:proofErr w:type="gramEnd"/>
+      <w:r>
+        <w:rPr>
+          <w:rFonts w:eastAsia="Times New Roman" w:cs="Times New Roman"/>
+          <w:color w:val="000000"/>
+          <w:sz w:val="26"/>
+          <w:szCs w:val="26"/>
+        </w:rPr>
+        <w:t xml:space="preserve"> Mapping (LOAM) hoặc Fast Global Registration (FGR), dựa trên các tính năng của FPFH. Bản đồ đám mây điểm 2D hoặc 3D có thể được biểu diễn dưới dạng bản đồ lưới hoặc bản đồ ba chiều voxel. Đối với các ứng dụng robot trong nhà, SLAM lidar 2D thường được sử dụng, trong khi SLAM 3D thường được sử dụng cho phương tiện không người lái (drone, </w:t>
+      </w:r>
+      <w:proofErr w:type="gramStart"/>
+      <w:r>
+        <w:rPr>
+          <w:rFonts w:eastAsia="Times New Roman" w:cs="Times New Roman"/>
+          <w:color w:val="000000"/>
+          <w:sz w:val="26"/>
+          <w:szCs w:val="26"/>
+        </w:rPr>
+        <w:t>flycam,...</w:t>
+      </w:r>
+      <w:proofErr w:type="gramEnd"/>
+      <w:r>
+        <w:rPr>
+          <w:rFonts w:eastAsia="Times New Roman" w:cs="Times New Roman"/>
+          <w:color w:val="000000"/>
+          <w:sz w:val="26"/>
+          <w:szCs w:val="26"/>
+        </w:rPr>
+        <w:t>) và xe tự hành.</w:t>
       </w:r>
     </w:p>
     <w:p>
@@ -11554,7 +11297,7 @@
       <w:pPr>
         <w:pStyle w:val="Heading1"/>
       </w:pPr>
-      <w:bookmarkStart w:id="18" w:name="_Toc181476490"/>
+      <w:bookmarkStart w:id="21" w:name="_Toc183695001"/>
       <w:r>
         <w:rPr>
           <w:lang w:val="vi-VN"/>
@@ -11568,10 +11311,11 @@
         </w:rPr>
         <w:t>THIẾT KẾ XE TỰ HÀNH</w:t>
       </w:r>
-      <w:bookmarkEnd w:id="18"/>
-    </w:p>
-    <w:p>
-      <w:pPr>
+      <w:bookmarkEnd w:id="21"/>
+    </w:p>
+    <w:p>
+      <w:pPr>
+        <w:pStyle w:val="Heading2"/>
         <w:rPr>
           <w:lang w:val="vi-VN"/>
         </w:rPr>
@@ -11592,6 +11336,7 @@
     </w:p>
     <w:p>
       <w:pPr>
+        <w:pStyle w:val="Heading2"/>
         <w:rPr>
           <w:lang w:val="vi-VN"/>
         </w:rPr>
@@ -11655,7 +11400,7 @@
     </w:p>
     <w:p>
       <w:pPr>
-        <w:spacing w:after="160" w:line="259" w:lineRule="auto"/>
+        <w:pStyle w:val="Heading2"/>
         <w:rPr>
           <w:lang w:val="vi-VN"/>
         </w:rPr>
@@ -11683,7 +11428,7 @@
           <w:lang w:val="vi-VN"/>
         </w:rPr>
       </w:pPr>
-      <w:bookmarkStart w:id="19" w:name="_Toc181476491"/>
+      <w:bookmarkStart w:id="22" w:name="_Toc183695002"/>
       <w:r>
         <w:rPr>
           <w:lang w:val="vi-VN"/>
@@ -11697,13 +11442,13 @@
         </w:rPr>
         <w:t xml:space="preserve">THUẬT TOÁN </w:t>
       </w:r>
-      <w:bookmarkEnd w:id="19"/>
       <w:r>
         <w:rPr>
           <w:lang w:val="vi-VN"/>
         </w:rPr>
         <w:t>QUÉT 2D</w:t>
       </w:r>
+      <w:bookmarkEnd w:id="22"/>
     </w:p>
     <w:p>
       <w:pPr>
@@ -11733,7 +11478,7 @@
           <w:lang w:val="vi-VN"/>
         </w:rPr>
       </w:pPr>
-      <w:bookmarkStart w:id="20" w:name="_Toc181476493"/>
+      <w:bookmarkStart w:id="23" w:name="_Toc183695003"/>
       <w:r>
         <w:rPr>
           <w:lang w:val="vi-VN"/>
@@ -11762,7 +11507,7 @@
         </w:rPr>
         <w:t xml:space="preserve"> TRA VÀ ĐÁNH GIÁ</w:t>
       </w:r>
-      <w:bookmarkEnd w:id="20"/>
+      <w:bookmarkEnd w:id="23"/>
     </w:p>
     <w:p/>
     <w:p>
@@ -11793,7 +11538,7 @@
           <w:lang w:val="vi-VN"/>
         </w:rPr>
       </w:pPr>
-      <w:bookmarkStart w:id="21" w:name="_Toc181476494"/>
+      <w:bookmarkStart w:id="24" w:name="_Toc183695004"/>
       <w:r>
         <w:rPr>
           <w:lang w:val="vi-VN"/>
@@ -11822,7 +11567,7 @@
         </w:rPr>
         <w:t xml:space="preserve"> PHÁT TRIỂN</w:t>
       </w:r>
-      <w:bookmarkEnd w:id="21"/>
+      <w:bookmarkEnd w:id="24"/>
     </w:p>
     <w:p>
       <w:pPr>
@@ -11852,7 +11597,7 @@
           <w:lang w:val="vi-VN"/>
         </w:rPr>
       </w:pPr>
-      <w:bookmarkStart w:id="22" w:name="_Toc181476495"/>
+      <w:bookmarkStart w:id="25" w:name="_Toc183695005"/>
       <w:r>
         <w:rPr>
           <w:lang w:val="vi-VN"/>
@@ -11860,14 +11605,44 @@
         <w:lastRenderedPageBreak/>
         <w:t>TÀI LIỆU KHAM KHẢO</w:t>
       </w:r>
-      <w:bookmarkEnd w:id="22"/>
-    </w:p>
-    <w:p>
-      <w:pPr>
-        <w:rPr>
-          <w:lang w:val="vi-VN"/>
-        </w:rPr>
-      </w:pPr>
+      <w:bookmarkEnd w:id="25"/>
+    </w:p>
+    <w:p>
+      <w:pPr>
+        <w:rPr>
+          <w:lang w:val="vi-VN"/>
+        </w:rPr>
+      </w:pPr>
+      <w:hyperlink r:id="rId13" w:history="1">
+        <w:r>
+          <w:rPr>
+            <w:rStyle w:val="Hyperlink"/>
+            <w:lang w:val="vi-VN"/>
+          </w:rPr>
+          <w:t xml:space="preserve">1. </w:t>
+        </w:r>
+        <w:r>
+          <w:rPr>
+            <w:rStyle w:val="Hyperlink"/>
+            <w:lang w:val="vi-VN"/>
+          </w:rPr>
+          <w:t xml:space="preserve">Chuỗi video về xe </w:t>
+        </w:r>
+        <w:r>
+          <w:rPr>
+            <w:rStyle w:val="Hyperlink"/>
+            <w:lang w:val="vi-VN"/>
+          </w:rPr>
+          <w:t>t</w:t>
+        </w:r>
+        <w:r>
+          <w:rPr>
+            <w:rStyle w:val="Hyperlink"/>
+            <w:lang w:val="vi-VN"/>
+          </w:rPr>
+          <w:t>ự hành bởi MathLab</w:t>
+        </w:r>
+      </w:hyperlink>
     </w:p>
     <w:p>
       <w:pPr>
@@ -11890,7 +11665,7 @@
           <w:lang w:val="vi-VN"/>
         </w:rPr>
       </w:pPr>
-      <w:bookmarkStart w:id="23" w:name="_Toc181476496"/>
+      <w:bookmarkStart w:id="26" w:name="_Toc183695006"/>
       <w:r>
         <w:rPr>
           <w:lang w:val="vi-VN"/>
@@ -11898,10 +11673,10 @@
         <w:lastRenderedPageBreak/>
         <w:t>TRÍCH DẪN</w:t>
       </w:r>
-      <w:bookmarkEnd w:id="23"/>
+      <w:bookmarkEnd w:id="26"/>
     </w:p>
     <w:sectPr>
-      <w:footerReference w:type="default" r:id="rId13"/>
+      <w:footerReference w:type="default" r:id="rId14"/>
       <w:type w:val="continuous"/>
       <w:pgSz w:w="11906" w:h="16838" w:code="9"/>
       <w:pgMar w:top="1134" w:right="1134" w:bottom="1134" w:left="1701" w:header="720" w:footer="720" w:gutter="0"/>
@@ -13581,6 +13356,30 @@
       <w:szCs w:val="24"/>
     </w:rPr>
   </w:style>
+  <w:style w:type="character" w:styleId="UnresolvedMention">
+    <w:name w:val="Unresolved Mention"/>
+    <w:basedOn w:val="DefaultParagraphFont"/>
+    <w:uiPriority w:val="99"/>
+    <w:semiHidden/>
+    <w:unhideWhenUsed/>
+    <w:rsid w:val="004F11CF"/>
+    <w:rPr>
+      <w:color w:val="605E5C"/>
+      <w:shd w:val="clear" w:color="auto" w:fill="E1DFDD"/>
+    </w:rPr>
+  </w:style>
+  <w:style w:type="character" w:styleId="FollowedHyperlink">
+    <w:name w:val="FollowedHyperlink"/>
+    <w:basedOn w:val="DefaultParagraphFont"/>
+    <w:uiPriority w:val="99"/>
+    <w:semiHidden/>
+    <w:unhideWhenUsed/>
+    <w:rsid w:val="004F11CF"/>
+    <w:rPr>
+      <w:color w:val="954F72" w:themeColor="followedHyperlink"/>
+      <w:u w:val="single"/>
+    </w:rPr>
+  </w:style>
 </w:styles>
 </file>
 

--- a/DO-AN-2_REPORT-2.docx
+++ b/DO-AN-2_REPORT-2.docx
@@ -11401,9 +11401,6 @@
     <w:p>
       <w:pPr>
         <w:pStyle w:val="Heading2"/>
-        <w:rPr>
-          <w:lang w:val="vi-VN"/>
-        </w:rPr>
       </w:pPr>
       <w:r>
         <w:t>3.3. Thử</w:t>
@@ -11414,6 +11411,27 @@
         </w:rPr>
         <w:t xml:space="preserve"> nghiệm xe</w:t>
       </w:r>
+    </w:p>
+    <w:p>
+      <w:pPr>
+        <w:rPr>
+          <w:lang w:val="vi-VN"/>
+        </w:rPr>
+      </w:pPr>
+    </w:p>
+    <w:p>
+      <w:pPr>
+        <w:rPr>
+          <w:lang w:val="vi-VN"/>
+        </w:rPr>
+      </w:pPr>
+    </w:p>
+    <w:p>
+      <w:pPr>
+        <w:rPr>
+          <w:lang w:val="vi-VN"/>
+        </w:rPr>
+      </w:pPr>
       <w:r>
         <w:rPr>
           <w:lang w:val="vi-VN"/>
@@ -11609,43 +11627,6 @@
     </w:p>
     <w:p>
       <w:pPr>
-        <w:rPr>
-          <w:lang w:val="vi-VN"/>
-        </w:rPr>
-      </w:pPr>
-      <w:hyperlink r:id="rId13" w:history="1">
-        <w:r>
-          <w:rPr>
-            <w:rStyle w:val="Hyperlink"/>
-            <w:lang w:val="vi-VN"/>
-          </w:rPr>
-          <w:t xml:space="preserve">1. </w:t>
-        </w:r>
-        <w:r>
-          <w:rPr>
-            <w:rStyle w:val="Hyperlink"/>
-            <w:lang w:val="vi-VN"/>
-          </w:rPr>
-          <w:t xml:space="preserve">Chuỗi video về xe </w:t>
-        </w:r>
-        <w:r>
-          <w:rPr>
-            <w:rStyle w:val="Hyperlink"/>
-            <w:lang w:val="vi-VN"/>
-          </w:rPr>
-          <w:t>t</w:t>
-        </w:r>
-        <w:r>
-          <w:rPr>
-            <w:rStyle w:val="Hyperlink"/>
-            <w:lang w:val="vi-VN"/>
-          </w:rPr>
-          <w:t>ự hành bởi MathLab</w:t>
-        </w:r>
-      </w:hyperlink>
-    </w:p>
-    <w:p>
-      <w:pPr>
         <w:spacing w:after="160" w:line="259" w:lineRule="auto"/>
         <w:rPr>
           <w:lang w:val="vi-VN"/>
@@ -11676,7 +11657,7 @@
       <w:bookmarkEnd w:id="26"/>
     </w:p>
     <w:sectPr>
-      <w:footerReference w:type="default" r:id="rId14"/>
+      <w:footerReference w:type="default" r:id="rId13"/>
       <w:type w:val="continuous"/>
       <w:pgSz w:w="11906" w:h="16838" w:code="9"/>
       <w:pgMar w:top="1134" w:right="1134" w:bottom="1134" w:left="1701" w:header="720" w:footer="720" w:gutter="0"/>

--- a/DO-AN-2_REPORT-2.docx
+++ b/DO-AN-2_REPORT-2.docx
@@ -1362,11 +1362,16 @@
       </w:r>
       <w:r>
         <w:tab/>
-        <w:t xml:space="preserve">Thời gian thực hiện: Từ ngày  </w:t>
+        <w:t xml:space="preserve">Thời gian thực hiện: Từ </w:t>
+      </w:r>
+      <w:proofErr w:type="gramStart"/>
+      <w:r>
+        <w:t xml:space="preserve">ngày  </w:t>
       </w:r>
       <w:r>
         <w:t>22</w:t>
       </w:r>
+      <w:proofErr w:type="gramEnd"/>
       <w:r>
         <w:t>/</w:t>
       </w:r>
@@ -1700,7 +1705,11 @@
               <w:t xml:space="preserve"> 12</w:t>
             </w:r>
             <w:r>
-              <w:t xml:space="preserve"> năm 2024</w:t>
+              <w:t xml:space="preserve"> năm </w:t>
+            </w:r>
+            <w:proofErr w:type="gramStart"/>
+            <w:r>
+              <w:t>2024</w:t>
             </w:r>
             <w:r>
               <w:rPr>
@@ -1715,6 +1724,7 @@
               </w:rPr>
               <w:t>.</w:t>
             </w:r>
+            <w:proofErr w:type="gramEnd"/>
           </w:p>
           <w:p>
             <w:pPr>
@@ -3003,7 +3013,23 @@
           <w:bCs/>
         </w:rPr>
         <w:tab/>
-        <w:t>NGÀY GIAO NHIỆM  VỤ:</w:t>
+        <w:t xml:space="preserve">NGÀY GIAO </w:t>
+      </w:r>
+      <w:proofErr w:type="gramStart"/>
+      <w:r>
+        <w:rPr>
+          <w:b/>
+          <w:bCs/>
+        </w:rPr>
+        <w:t>NHIỆM  VỤ</w:t>
+      </w:r>
+      <w:proofErr w:type="gramEnd"/>
+      <w:r>
+        <w:rPr>
+          <w:b/>
+          <w:bCs/>
+        </w:rPr>
+        <w:t>:</w:t>
       </w:r>
     </w:p>
     <w:p>
@@ -9733,7 +9759,15 @@
         <w:t>SLM</w:t>
       </w:r>
       <w:r>
-        <w:t>: (Structure From Motion)</w:t>
+        <w:t xml:space="preserve">: (Structure </w:t>
+      </w:r>
+      <w:proofErr w:type="gramStart"/>
+      <w:r>
+        <w:t>From</w:t>
+      </w:r>
+      <w:proofErr w:type="gramEnd"/>
+      <w:r>
+        <w:t xml:space="preserve"> Motion)</w:t>
       </w:r>
       <w:r>
         <w:rPr>
@@ -9756,11 +9790,16 @@
       <w:r>
         <w:t xml:space="preserve">Simultaneous Localization </w:t>
       </w:r>
+      <w:proofErr w:type="gramStart"/>
       <w:r>
         <w:t>A</w:t>
       </w:r>
       <w:r>
-        <w:t>nd Mapping</w:t>
+        <w:t>nd</w:t>
+      </w:r>
+      <w:proofErr w:type="gramEnd"/>
+      <w:r>
+        <w:t xml:space="preserve"> Mapping</w:t>
       </w:r>
       <w:r>
         <w:t xml:space="preserve">) </w:t>
@@ -10527,9 +10566,9 @@
           <w:lang w:val="vi-VN"/>
         </w:rPr>
       </w:pPr>
-      <w:bookmarkStart w:id="11" w:name="_Toc181476481"/>
-      <w:bookmarkStart w:id="12" w:name="_Toc181476485"/>
-      <w:bookmarkStart w:id="13" w:name="_Toc181476482"/>
+      <w:bookmarkStart w:id="11" w:name="_Toc181476485"/>
+      <w:bookmarkStart w:id="12" w:name="_Toc181476482"/>
+      <w:bookmarkStart w:id="13" w:name="_Toc181476481"/>
       <w:r>
         <w:rPr>
           <w:lang w:val="vi-VN"/>
@@ -10551,44 +10590,44 @@
         </w:rPr>
         <w:t xml:space="preserve"> QUAN VỀ XE TỰ HÀNH</w:t>
       </w:r>
+      <w:bookmarkEnd w:id="11"/>
+    </w:p>
+    <w:p>
+      <w:pPr>
+        <w:rPr>
+          <w:lang w:val="vi-VN"/>
+        </w:rPr>
+      </w:pPr>
+    </w:p>
+    <w:p>
+      <w:pPr>
+        <w:pStyle w:val="Heading2"/>
+        <w:rPr>
+          <w:lang w:val="vi-VN"/>
+        </w:rPr>
+      </w:pPr>
+      <w:r>
+        <w:rPr>
+          <w:lang w:val="vi-VN"/>
+        </w:rPr>
+        <w:t>2.2.</w:t>
+      </w:r>
+      <w:r>
+        <w:rPr>
+          <w:lang w:val="vi-VN"/>
+        </w:rPr>
+        <w:tab/>
+      </w:r>
+      <w:r>
+        <w:t>TỔNG</w:t>
+      </w:r>
+      <w:r>
+        <w:rPr>
+          <w:lang w:val="vi-VN"/>
+        </w:rPr>
+        <w:t xml:space="preserve"> QUAN VỀ LIDAR VÀ ỨNG DỤNG</w:t>
+      </w:r>
       <w:bookmarkEnd w:id="12"/>
-    </w:p>
-    <w:p>
-      <w:pPr>
-        <w:rPr>
-          <w:lang w:val="vi-VN"/>
-        </w:rPr>
-      </w:pPr>
-    </w:p>
-    <w:p>
-      <w:pPr>
-        <w:pStyle w:val="Heading2"/>
-        <w:rPr>
-          <w:lang w:val="vi-VN"/>
-        </w:rPr>
-      </w:pPr>
-      <w:r>
-        <w:rPr>
-          <w:lang w:val="vi-VN"/>
-        </w:rPr>
-        <w:t>2.2.</w:t>
-      </w:r>
-      <w:r>
-        <w:rPr>
-          <w:lang w:val="vi-VN"/>
-        </w:rPr>
-        <w:tab/>
-      </w:r>
-      <w:r>
-        <w:t>TỔNG</w:t>
-      </w:r>
-      <w:r>
-        <w:rPr>
-          <w:lang w:val="vi-VN"/>
-        </w:rPr>
-        <w:t xml:space="preserve"> QUAN VỀ LIDAR VÀ ỨNG DỤNG</w:t>
-      </w:r>
-      <w:bookmarkEnd w:id="13"/>
     </w:p>
     <w:p>
       <w:pPr>
@@ -10664,7 +10703,7 @@
         </w:rPr>
         <w:t xml:space="preserve"> QUAN VỀ THUẬT TOÁN SFM</w:t>
       </w:r>
-      <w:bookmarkEnd w:id="11"/>
+      <w:bookmarkEnd w:id="13"/>
       <w:r>
         <w:rPr>
           <w:lang w:val="vi-VN"/>
@@ -11180,7 +11219,27 @@
           <w:sz w:val="26"/>
           <w:szCs w:val="26"/>
         </w:rPr>
-        <w:t>Simultaneous Localization And Mapping) là thuật toán ứng dụng cho các thiết bị xe tự hành, thuật toán có thể xây dựng bản đồ cũng như xác định vị trí của thiết bị trong cùng một lúc. Thuật toán này cũng cho phép các thiết bị tự hành nhận biết bản đồ trong các môi trường khác nhau.</w:t>
+        <w:t xml:space="preserve">Simultaneous Localization </w:t>
+      </w:r>
+      <w:proofErr w:type="gramStart"/>
+      <w:r>
+        <w:rPr>
+          <w:rFonts w:eastAsia="Times New Roman" w:cs="Times New Roman"/>
+          <w:color w:val="212121"/>
+          <w:sz w:val="26"/>
+          <w:szCs w:val="26"/>
+        </w:rPr>
+        <w:t>And</w:t>
+      </w:r>
+      <w:proofErr w:type="gramEnd"/>
+      <w:r>
+        <w:rPr>
+          <w:rFonts w:eastAsia="Times New Roman" w:cs="Times New Roman"/>
+          <w:color w:val="212121"/>
+          <w:sz w:val="26"/>
+          <w:szCs w:val="26"/>
+        </w:rPr>
+        <w:t xml:space="preserve"> Mapping) là thuật toán ứng dụng cho các thiết bị xe tự hành, thuật toán có thể xây dựng bản đồ cũng như xác định vị trí của thiết bị trong cùng một lúc. Thuật toán này cũng cho phép các thiết bị tự hành nhận biết bản đồ trong các môi trường khác nhau.</w:t>
       </w:r>
     </w:p>
     <w:p>
@@ -11492,16 +11551,78 @@
           <w:szCs w:val="26"/>
           <w:shd w:val="clear" w:color="auto" w:fill="FFFFFF"/>
         </w:rPr>
-        <w:t>Light Detection And Ranging SLAM</w:t>
-      </w:r>
+        <w:t xml:space="preserve">Light Detection </w:t>
+      </w:r>
+      <w:proofErr w:type="gramStart"/>
       <w:r>
         <w:rPr>
           <w:rFonts w:eastAsia="Times New Roman" w:cs="Times New Roman"/>
           <w:color w:val="000000"/>
           <w:sz w:val="26"/>
           <w:szCs w:val="26"/>
-        </w:rPr>
-        <w:t>) là phương pháp chủ yếu sử dụng cảm biến laser (hoặc cảm biến khoảng cách). So với máy ảnh bình thường, máy ảnh ToF và các cảm biến khác, tia laser có độ chính xác cao hơn và được sử dụng cho các ứng dụng có phương tiện di chuyển tốc độ cao như ô tô tự lái và máy bay không người lái. Các giá trị đầu ra từ cảm biến laser thường là dữ liệu điểm 2D (x, y) hoặc 3D (x, y, z). Cảm biến laser cung cấp các phép đo khoảng cách có độ chính xác cao và hoạt động hiệu quả trong việc xây dựng bản đồ bằng thuật toán SLAM. Tính toán chuyển động (quãng đường đã di chuyển) được sử dụng để định vị phương tiện. Ngoài ra có thể sử dụng phương pháp tiếp cận dựa trên tính năng như Lidar Odometry And Mapping (LOAM) hoặc Fast Global Registration (FGR), dựa trên các tính năng của FPFH. Bản đồ đám mây điểm 2D hoặc 3D có thể được biểu diễn dưới dạng bản đồ lưới hoặc bản đồ ba chiều voxel. Đối với các ứng dụng robot trong nhà, SLAM lidar 2D thường được sử dụng, trong khi SLAM 3D thường được sử dụng cho phương tiện không người lái (drone, flycam,...) và xe tự hành.</w:t>
+          <w:shd w:val="clear" w:color="auto" w:fill="FFFFFF"/>
+        </w:rPr>
+        <w:t>And</w:t>
+      </w:r>
+      <w:proofErr w:type="gramEnd"/>
+      <w:r>
+        <w:rPr>
+          <w:rFonts w:eastAsia="Times New Roman" w:cs="Times New Roman"/>
+          <w:color w:val="000000"/>
+          <w:sz w:val="26"/>
+          <w:szCs w:val="26"/>
+          <w:shd w:val="clear" w:color="auto" w:fill="FFFFFF"/>
+        </w:rPr>
+        <w:t xml:space="preserve"> Ranging SLAM</w:t>
+      </w:r>
+      <w:r>
+        <w:rPr>
+          <w:rFonts w:eastAsia="Times New Roman" w:cs="Times New Roman"/>
+          <w:color w:val="000000"/>
+          <w:sz w:val="26"/>
+          <w:szCs w:val="26"/>
+        </w:rPr>
+        <w:t xml:space="preserve">) là phương pháp chủ yếu sử dụng cảm biến laser (hoặc cảm biến khoảng cách). So với máy ảnh bình thường, máy ảnh ToF và các cảm biến khác, tia laser có độ chính xác cao hơn và được sử dụng cho các ứng dụng có phương tiện di chuyển tốc độ cao như ô tô tự lái và máy bay không người lái. Các giá trị đầu ra từ cảm biến laser thường là dữ liệu điểm 2D (x, y) hoặc 3D (x, y, z). Cảm biến laser cung cấp các phép đo khoảng cách có độ chính xác cao và hoạt động hiệu quả trong việc xây dựng bản đồ bằng thuật toán SLAM. Tính toán chuyển động (quãng đường đã di chuyển) được sử dụng để định vị phương tiện. Ngoài ra có thể sử dụng phương pháp tiếp cận dựa trên tính năng như Lidar Odometry </w:t>
+      </w:r>
+      <w:proofErr w:type="gramStart"/>
+      <w:r>
+        <w:rPr>
+          <w:rFonts w:eastAsia="Times New Roman" w:cs="Times New Roman"/>
+          <w:color w:val="000000"/>
+          <w:sz w:val="26"/>
+          <w:szCs w:val="26"/>
+        </w:rPr>
+        <w:t>And</w:t>
+      </w:r>
+      <w:proofErr w:type="gramEnd"/>
+      <w:r>
+        <w:rPr>
+          <w:rFonts w:eastAsia="Times New Roman" w:cs="Times New Roman"/>
+          <w:color w:val="000000"/>
+          <w:sz w:val="26"/>
+          <w:szCs w:val="26"/>
+        </w:rPr>
+        <w:t xml:space="preserve"> Mapping (LOAM) hoặc Fast Global Registration (FGR), dựa trên các tính năng của FPFH. Bản đồ đám mây điểm 2D hoặc 3D có thể được biểu diễn dưới dạng bản đồ lưới hoặc bản đồ ba chiều voxel. Đối với các ứng dụng robot trong nhà, SLAM lidar 2D thường được sử dụng, trong khi SLAM 3D thường được sử dụng cho phương tiện không người lái (drone, </w:t>
+      </w:r>
+      <w:proofErr w:type="gramStart"/>
+      <w:r>
+        <w:rPr>
+          <w:rFonts w:eastAsia="Times New Roman" w:cs="Times New Roman"/>
+          <w:color w:val="000000"/>
+          <w:sz w:val="26"/>
+          <w:szCs w:val="26"/>
+        </w:rPr>
+        <w:t>flycam,...</w:t>
+      </w:r>
+      <w:proofErr w:type="gramEnd"/>
+      <w:r>
+        <w:rPr>
+          <w:rFonts w:eastAsia="Times New Roman" w:cs="Times New Roman"/>
+          <w:color w:val="000000"/>
+          <w:sz w:val="26"/>
+          <w:szCs w:val="26"/>
+        </w:rPr>
+        <w:t>) và xe tự hành.</w:t>
       </w:r>
     </w:p>
     <w:p>
@@ -11868,6 +11989,21 @@
           <w:lang w:val="vi-VN"/>
         </w:rPr>
       </w:pPr>
+      <w:hyperlink r:id="rId13" w:history="1">
+        <w:r>
+          <w:rPr>
+            <w:rStyle w:val="Hyperlink"/>
+          </w:rPr>
+          <w:t xml:space="preserve">1. </w:t>
+        </w:r>
+        <w:r>
+          <w:rPr>
+            <w:rStyle w:val="Hyperlink"/>
+            <w:lang w:val="vi-VN"/>
+          </w:rPr>
+          <w:t>Chuỗi video về xe tự định hướng của MathLab</w:t>
+        </w:r>
+      </w:hyperlink>
     </w:p>
     <w:p>
       <w:pPr>
@@ -11901,7 +12037,7 @@
       <w:bookmarkEnd w:id="23"/>
     </w:p>
     <w:sectPr>
-      <w:footerReference w:type="default" r:id="rId13"/>
+      <w:footerReference w:type="default" r:id="rId14"/>
       <w:type w:val="continuous"/>
       <w:pgSz w:w="11906" w:h="16838" w:code="9"/>
       <w:pgMar w:top="1134" w:right="1134" w:bottom="1134" w:left="1701" w:header="720" w:footer="720" w:gutter="0"/>
@@ -13581,6 +13717,18 @@
       <w:szCs w:val="24"/>
     </w:rPr>
   </w:style>
+  <w:style w:type="character" w:styleId="UnresolvedMention">
+    <w:name w:val="Unresolved Mention"/>
+    <w:basedOn w:val="DefaultParagraphFont"/>
+    <w:uiPriority w:val="99"/>
+    <w:semiHidden/>
+    <w:unhideWhenUsed/>
+    <w:rsid w:val="00047DD6"/>
+    <w:rPr>
+      <w:color w:val="605E5C"/>
+      <w:shd w:val="clear" w:color="auto" w:fill="E1DFDD"/>
+    </w:rPr>
+  </w:style>
 </w:styles>
 </file>
 

--- a/DO-AN-2_REPORT-2.docx
+++ b/DO-AN-2_REPORT-2.docx
@@ -1362,16 +1362,11 @@
       </w:r>
       <w:r>
         <w:tab/>
-        <w:t xml:space="preserve">Thời gian thực hiện: Từ </w:t>
-      </w:r>
-      <w:proofErr w:type="gramStart"/>
-      <w:r>
-        <w:t xml:space="preserve">ngày  </w:t>
+        <w:t xml:space="preserve">Thời gian thực hiện: Từ ngày  </w:t>
       </w:r>
       <w:r>
         <w:t>22</w:t>
       </w:r>
-      <w:proofErr w:type="gramEnd"/>
       <w:r>
         <w:t>/</w:t>
       </w:r>
@@ -1705,11 +1700,7 @@
               <w:t xml:space="preserve"> 12</w:t>
             </w:r>
             <w:r>
-              <w:t xml:space="preserve"> năm </w:t>
-            </w:r>
-            <w:proofErr w:type="gramStart"/>
-            <w:r>
-              <w:t>2024</w:t>
+              <w:t xml:space="preserve"> năm 2024</w:t>
             </w:r>
             <w:r>
               <w:rPr>
@@ -1724,7 +1715,6 @@
               </w:rPr>
               <w:t>.</w:t>
             </w:r>
-            <w:proofErr w:type="gramEnd"/>
           </w:p>
           <w:p>
             <w:pPr>
@@ -3013,23 +3003,7 @@
           <w:bCs/>
         </w:rPr>
         <w:tab/>
-        <w:t xml:space="preserve">NGÀY GIAO </w:t>
-      </w:r>
-      <w:proofErr w:type="gramStart"/>
-      <w:r>
-        <w:rPr>
-          <w:b/>
-          <w:bCs/>
-        </w:rPr>
-        <w:t>NHIỆM  VỤ</w:t>
-      </w:r>
-      <w:proofErr w:type="gramEnd"/>
-      <w:r>
-        <w:rPr>
-          <w:b/>
-          <w:bCs/>
-        </w:rPr>
-        <w:t>:</w:t>
+        <w:t>NGÀY GIAO NHIỆM  VỤ:</w:t>
       </w:r>
     </w:p>
     <w:p>
@@ -9382,15 +9356,7 @@
         <w:t>SLM</w:t>
       </w:r>
       <w:r>
-        <w:t xml:space="preserve">: (Structure </w:t>
-      </w:r>
-      <w:proofErr w:type="gramStart"/>
-      <w:r>
-        <w:t>From</w:t>
-      </w:r>
-      <w:proofErr w:type="gramEnd"/>
-      <w:r>
-        <w:t xml:space="preserve"> Motion)</w:t>
+        <w:t>: (Structure From Motion)</w:t>
       </w:r>
       <w:r>
         <w:rPr>
@@ -9413,16 +9379,11 @@
       <w:r>
         <w:t xml:space="preserve">Simultaneous Localization </w:t>
       </w:r>
-      <w:proofErr w:type="gramStart"/>
       <w:r>
         <w:t>A</w:t>
       </w:r>
       <w:r>
-        <w:t>nd</w:t>
-      </w:r>
-      <w:proofErr w:type="gramEnd"/>
-      <w:r>
-        <w:t xml:space="preserve"> Mapping</w:t>
+        <w:t>nd Mapping</w:t>
       </w:r>
       <w:r>
         <w:t xml:space="preserve">) </w:t>
@@ -10841,27 +10802,7 @@
           <w:sz w:val="26"/>
           <w:szCs w:val="26"/>
         </w:rPr>
-        <w:t xml:space="preserve">Simultaneous Localization </w:t>
-      </w:r>
-      <w:proofErr w:type="gramStart"/>
-      <w:r>
-        <w:rPr>
-          <w:rFonts w:eastAsia="Times New Roman" w:cs="Times New Roman"/>
-          <w:color w:val="212121"/>
-          <w:sz w:val="26"/>
-          <w:szCs w:val="26"/>
-        </w:rPr>
-        <w:t>And</w:t>
-      </w:r>
-      <w:proofErr w:type="gramEnd"/>
-      <w:r>
-        <w:rPr>
-          <w:rFonts w:eastAsia="Times New Roman" w:cs="Times New Roman"/>
-          <w:color w:val="212121"/>
-          <w:sz w:val="26"/>
-          <w:szCs w:val="26"/>
-        </w:rPr>
-        <w:t xml:space="preserve"> Mapping) là thuật toán ứng dụng cho các thiết bị xe tự hành, thuật toán có thể xây dựng bản đồ cũng như xác định vị trí của thiết bị trong cùng một lúc. Thuật toán này cũng cho phép các thiết bị tự hành nhận biết bản đồ trong các môi trường khác nhau.</w:t>
+        <w:t>Simultaneous Localization And Mapping) là thuật toán ứng dụng cho các thiết bị xe tự hành, thuật toán có thể xây dựng bản đồ cũng như xác định vị trí của thiết bị trong cùng một lúc. Thuật toán này cũng cho phép các thiết bị tự hành nhận biết bản đồ trong các môi trường khác nhau.</w:t>
       </w:r>
     </w:p>
     <w:p>
@@ -11173,78 +11114,16 @@
           <w:szCs w:val="26"/>
           <w:shd w:val="clear" w:color="auto" w:fill="FFFFFF"/>
         </w:rPr>
-        <w:t xml:space="preserve">Light Detection </w:t>
-      </w:r>
-      <w:proofErr w:type="gramStart"/>
+        <w:t>Light Detection And Ranging SLAM</w:t>
+      </w:r>
       <w:r>
         <w:rPr>
           <w:rFonts w:eastAsia="Times New Roman" w:cs="Times New Roman"/>
           <w:color w:val="000000"/>
           <w:sz w:val="26"/>
           <w:szCs w:val="26"/>
-          <w:shd w:val="clear" w:color="auto" w:fill="FFFFFF"/>
-        </w:rPr>
-        <w:t>And</w:t>
-      </w:r>
-      <w:proofErr w:type="gramEnd"/>
-      <w:r>
-        <w:rPr>
-          <w:rFonts w:eastAsia="Times New Roman" w:cs="Times New Roman"/>
-          <w:color w:val="000000"/>
-          <w:sz w:val="26"/>
-          <w:szCs w:val="26"/>
-          <w:shd w:val="clear" w:color="auto" w:fill="FFFFFF"/>
-        </w:rPr>
-        <w:t xml:space="preserve"> Ranging SLAM</w:t>
-      </w:r>
-      <w:r>
-        <w:rPr>
-          <w:rFonts w:eastAsia="Times New Roman" w:cs="Times New Roman"/>
-          <w:color w:val="000000"/>
-          <w:sz w:val="26"/>
-          <w:szCs w:val="26"/>
-        </w:rPr>
-        <w:t xml:space="preserve">) là phương pháp chủ yếu sử dụng cảm biến laser (hoặc cảm biến khoảng cách). So với máy ảnh bình thường, máy ảnh ToF và các cảm biến khác, tia laser có độ chính xác cao hơn và được sử dụng cho các ứng dụng có phương tiện di chuyển tốc độ cao như ô tô tự lái và máy bay không người lái. Các giá trị đầu ra từ cảm biến laser thường là dữ liệu điểm 2D (x, y) hoặc 3D (x, y, z). Cảm biến laser cung cấp các phép đo khoảng cách có độ chính xác cao và hoạt động hiệu quả trong việc xây dựng bản đồ bằng thuật toán SLAM. Tính toán chuyển động (quãng đường đã di chuyển) được sử dụng để định vị phương tiện. Ngoài ra có thể sử dụng phương pháp tiếp cận dựa trên tính năng như Lidar Odometry </w:t>
-      </w:r>
-      <w:proofErr w:type="gramStart"/>
-      <w:r>
-        <w:rPr>
-          <w:rFonts w:eastAsia="Times New Roman" w:cs="Times New Roman"/>
-          <w:color w:val="000000"/>
-          <w:sz w:val="26"/>
-          <w:szCs w:val="26"/>
-        </w:rPr>
-        <w:t>And</w:t>
-      </w:r>
-      <w:proofErr w:type="gramEnd"/>
-      <w:r>
-        <w:rPr>
-          <w:rFonts w:eastAsia="Times New Roman" w:cs="Times New Roman"/>
-          <w:color w:val="000000"/>
-          <w:sz w:val="26"/>
-          <w:szCs w:val="26"/>
-        </w:rPr>
-        <w:t xml:space="preserve"> Mapping (LOAM) hoặc Fast Global Registration (FGR), dựa trên các tính năng của FPFH. Bản đồ đám mây điểm 2D hoặc 3D có thể được biểu diễn dưới dạng bản đồ lưới hoặc bản đồ ba chiều voxel. Đối với các ứng dụng robot trong nhà, SLAM lidar 2D thường được sử dụng, trong khi SLAM 3D thường được sử dụng cho phương tiện không người lái (drone, </w:t>
-      </w:r>
-      <w:proofErr w:type="gramStart"/>
-      <w:r>
-        <w:rPr>
-          <w:rFonts w:eastAsia="Times New Roman" w:cs="Times New Roman"/>
-          <w:color w:val="000000"/>
-          <w:sz w:val="26"/>
-          <w:szCs w:val="26"/>
-        </w:rPr>
-        <w:t>flycam,...</w:t>
-      </w:r>
-      <w:proofErr w:type="gramEnd"/>
-      <w:r>
-        <w:rPr>
-          <w:rFonts w:eastAsia="Times New Roman" w:cs="Times New Roman"/>
-          <w:color w:val="000000"/>
-          <w:sz w:val="26"/>
-          <w:szCs w:val="26"/>
-        </w:rPr>
-        <w:t>) và xe tự hành.</w:t>
+        </w:rPr>
+        <w:t>) là phương pháp chủ yếu sử dụng cảm biến laser (hoặc cảm biến khoảng cách). So với máy ảnh bình thường, máy ảnh ToF và các cảm biến khác, tia laser có độ chính xác cao hơn và được sử dụng cho các ứng dụng có phương tiện di chuyển tốc độ cao như ô tô tự lái và máy bay không người lái. Các giá trị đầu ra từ cảm biến laser thường là dữ liệu điểm 2D (x, y) hoặc 3D (x, y, z). Cảm biến laser cung cấp các phép đo khoảng cách có độ chính xác cao và hoạt động hiệu quả trong việc xây dựng bản đồ bằng thuật toán SLAM. Tính toán chuyển động (quãng đường đã di chuyển) được sử dụng để định vị phương tiện. Ngoài ra có thể sử dụng phương pháp tiếp cận dựa trên tính năng như Lidar Odometry And Mapping (LOAM) hoặc Fast Global Registration (FGR), dựa trên các tính năng của FPFH. Bản đồ đám mây điểm 2D hoặc 3D có thể được biểu diễn dưới dạng bản đồ lưới hoặc bản đồ ba chiều voxel. Đối với các ứng dụng robot trong nhà, SLAM lidar 2D thường được sử dụng, trong khi SLAM 3D thường được sử dụng cho phương tiện không người lái (drone, flycam,...) và xe tự hành.</w:t>
       </w:r>
     </w:p>
     <w:p>
@@ -11512,18 +11391,20 @@
     <w:p/>
     <w:p>
       <w:pPr>
-        <w:rPr>
-          <w:lang w:val="vi-VN"/>
-        </w:rPr>
-      </w:pPr>
-    </w:p>
-    <w:p>
-      <w:pPr>
         <w:spacing w:after="160" w:line="259" w:lineRule="auto"/>
         <w:rPr>
           <w:lang w:val="vi-VN"/>
         </w:rPr>
       </w:pPr>
+    </w:p>
+    <w:p>
+      <w:pPr>
+        <w:spacing w:after="160" w:line="259" w:lineRule="auto"/>
+        <w:rPr>
+          <w:lang w:val="vi-VN"/>
+        </w:rPr>
+      </w:pPr>
+      <w:bookmarkStart w:id="24" w:name="_Toc183695004"/>
       <w:r>
         <w:rPr>
           <w:lang w:val="vi-VN"/>
@@ -11538,7 +11419,6 @@
           <w:lang w:val="vi-VN"/>
         </w:rPr>
       </w:pPr>
-      <w:bookmarkStart w:id="24" w:name="_Toc183695004"/>
       <w:r>
         <w:rPr>
           <w:lang w:val="vi-VN"/>
@@ -11626,21 +11506,7 @@
             <w:rStyle w:val="Hyperlink"/>
             <w:lang w:val="vi-VN"/>
           </w:rPr>
-          <w:t xml:space="preserve">Chuỗi video về xe </w:t>
-        </w:r>
-        <w:r>
-          <w:rPr>
-            <w:rStyle w:val="Hyperlink"/>
-            <w:lang w:val="vi-VN"/>
-          </w:rPr>
-          <w:t>t</w:t>
-        </w:r>
-        <w:r>
-          <w:rPr>
-            <w:rStyle w:val="Hyperlink"/>
-            <w:lang w:val="vi-VN"/>
-          </w:rPr>
-          <w:t>ự hành bởi MathLab</w:t>
+          <w:t>Chuỗi video về xe tự hành bởi MathLab</w:t>
         </w:r>
       </w:hyperlink>
     </w:p>

--- a/DO-AN-2_REPORT-2.docx
+++ b/DO-AN-2_REPORT-2.docx
@@ -11641,17 +11641,1033 @@
     </w:p>
     <w:p>
       <w:pPr>
-        <w:rPr>
-          <w:lang w:val="vi-VN"/>
-        </w:rPr>
-      </w:pPr>
-    </w:p>
-    <w:p>
-      <w:pPr>
-        <w:rPr>
-          <w:lang w:val="vi-VN"/>
-        </w:rPr>
-      </w:pPr>
+        <w:pStyle w:val="Heading2"/>
+        <w:rPr>
+          <w:lang w:val="vi-VN"/>
+        </w:rPr>
+      </w:pPr>
+      <w:r>
+        <w:t>2.x. TỔNG</w:t>
+      </w:r>
+      <w:r>
+        <w:rPr>
+          <w:lang w:val="vi-VN"/>
+        </w:rPr>
+        <w:t xml:space="preserve"> QUAN VỀ ĐỘNG CƠ ENCODER</w:t>
+      </w:r>
+    </w:p>
+    <w:p>
+      <w:pPr>
+        <w:pStyle w:val="Heading3"/>
+        <w:rPr>
+          <w:lang w:val="vi-VN"/>
+        </w:rPr>
+      </w:pPr>
+      <w:r>
+        <w:rPr>
+          <w:lang w:val="vi-VN"/>
+        </w:rPr>
+        <w:t>2.x.1.</w:t>
+      </w:r>
+      <w:r>
+        <w:rPr>
+          <w:lang w:val="vi-VN"/>
+        </w:rPr>
+        <w:tab/>
+      </w:r>
+      <w:r>
+        <w:rPr>
+          <w:lang w:val="vi-VN"/>
+        </w:rPr>
+        <w:t xml:space="preserve">Khái niệm về động cơ </w:t>
+      </w:r>
+      <w:r>
+        <w:rPr>
+          <w:lang w:val="vi-VN"/>
+        </w:rPr>
+        <w:t>dc</w:t>
+      </w:r>
+    </w:p>
+    <w:p>
+      <w:pPr>
+        <w:rPr>
+          <w:lang w:val="vi-VN"/>
+        </w:rPr>
+      </w:pPr>
+      <w:r>
+        <w:rPr>
+          <w:lang w:val="vi-VN"/>
+        </w:rPr>
+        <w:tab/>
+      </w:r>
+      <w:r>
+        <w:rPr>
+          <w:lang w:val="vi-VN"/>
+        </w:rPr>
+        <w:t xml:space="preserve">Động cơ DC (direct current motor) là một động cơ có cấu tạo đơn giản từ 2 bộ phận trục quay động </w:t>
+      </w:r>
+      <w:r>
+        <w:rPr>
+          <w:lang w:val="vi-VN"/>
+        </w:rPr>
+        <w:t xml:space="preserve">cơ </w:t>
+      </w:r>
+      <w:r>
+        <w:rPr>
+          <w:lang w:val="vi-VN"/>
+        </w:rPr>
+        <w:t>(Rotor)</w:t>
+      </w:r>
+      <w:r>
+        <w:rPr>
+          <w:lang w:val="vi-VN"/>
+        </w:rPr>
+        <w:t xml:space="preserve"> và lớp vỏ tĩnh (Sator) bao quanh Rotor. Sator có vai trò bộ phận được cố định trong một động cơ để từ đó </w:t>
+      </w:r>
+      <w:r>
+        <w:rPr>
+          <w:lang w:val="vi-VN"/>
+        </w:rPr>
+        <w:t>r</w:t>
+      </w:r>
+      <w:r>
+        <w:rPr>
+          <w:lang w:val="vi-VN"/>
+        </w:rPr>
+        <w:t>otor tạo ra mô men xoắn</w:t>
+      </w:r>
+      <w:r>
+        <w:rPr>
+          <w:lang w:val="vi-VN"/>
+        </w:rPr>
+        <w:t xml:space="preserve"> từ đó có thể quay.</w:t>
+      </w:r>
+    </w:p>
+    <w:p>
+      <w:pPr>
+        <w:rPr>
+          <w:lang w:val="vi-VN"/>
+        </w:rPr>
+      </w:pPr>
+      <w:r>
+        <w:rPr>
+          <w:lang w:val="vi-VN"/>
+        </w:rPr>
+        <w:tab/>
+        <w:t>Sator thường sẽ có cấu tạo</w:t>
+      </w:r>
+      <w:r>
+        <w:rPr>
+          <w:lang w:val="vi-VN"/>
+        </w:rPr>
+        <w:t xml:space="preserve"> từ 3 bộ phận chính vỏ cố định (Terminal box) có vai trò cố định phần lõi và ngăn không cho lõi quay, stator thường là các lõi sắt non, cuối cùng </w:t>
+      </w:r>
+      <w:r>
+        <w:rPr>
+          <w:lang w:val="vi-VN"/>
+        </w:rPr>
+        <w:t>là</w:t>
+      </w:r>
+      <w:r>
+        <w:rPr>
+          <w:lang w:val="vi-VN"/>
+        </w:rPr>
+        <w:t xml:space="preserve"> phần lõi thiết kế từ</w:t>
+      </w:r>
+      <w:r>
+        <w:rPr>
+          <w:lang w:val="vi-VN"/>
+        </w:rPr>
+        <w:t xml:space="preserve"> các cuộn dây</w:t>
+      </w:r>
+      <w:r>
+        <w:rPr>
+          <w:lang w:val="vi-VN"/>
+        </w:rPr>
+        <w:t xml:space="preserve"> quấn quanh một lõi sắt </w:t>
+      </w:r>
+      <w:r>
+        <w:rPr>
+          <w:lang w:val="vi-VN"/>
+        </w:rPr>
+        <w:t>Sator</w:t>
+      </w:r>
+      <w:r>
+        <w:rPr>
+          <w:lang w:val="vi-VN"/>
+        </w:rPr>
+        <w:t xml:space="preserve"> để khi có dòng điện chạy qua sẽ tạo ra từ trường</w:t>
+      </w:r>
+      <w:r>
+        <w:rPr>
+          <w:lang w:val="vi-VN"/>
+        </w:rPr>
+        <w:t xml:space="preserve"> </w:t>
+      </w:r>
+      <w:r>
+        <w:t>với</w:t>
+      </w:r>
+      <w:r>
+        <w:rPr>
+          <w:lang w:val="vi-VN"/>
+        </w:rPr>
+        <w:t xml:space="preserve"> nghiên lý đẩy nhau khi 2 cực của nam châm có cùng </w:t>
+      </w:r>
+      <w:r>
+        <w:rPr>
+          <w:lang w:val="vi-VN"/>
+        </w:rPr>
+        <w:t>cực điện và khi có điện cực trái dấu thì sẽ bắt đầu hút nhau, từ đó giúp rotor tạo ra mômen xoắn và quay với .</w:t>
+      </w:r>
+    </w:p>
+    <w:p>
+      <w:pPr>
+        <w:rPr>
+          <w:lang w:val="vi-VN"/>
+        </w:rPr>
+      </w:pPr>
+      <w:r>
+        <w:rPr>
+          <w:noProof/>
+          <w:lang w:val="vi-VN"/>
+        </w:rPr>
+        <w:drawing>
+          <wp:anchor distT="0" distB="0" distL="114300" distR="114300" simplePos="0" relativeHeight="251662336" behindDoc="0" locked="0" layoutInCell="1" allowOverlap="1" wp14:anchorId="1E8DFEA4" wp14:editId="7938AEB8">
+            <wp:simplePos x="0" y="0"/>
+            <wp:positionH relativeFrom="column">
+              <wp:posOffset>1257300</wp:posOffset>
+            </wp:positionH>
+            <wp:positionV relativeFrom="paragraph">
+              <wp:posOffset>283210</wp:posOffset>
+            </wp:positionV>
+            <wp:extent cx="3194685" cy="2455545"/>
+            <wp:effectExtent l="0" t="0" r="5715" b="1905"/>
+            <wp:wrapTopAndBottom/>
+            <wp:docPr id="4" name="Picture 4"/>
+            <wp:cNvGraphicFramePr>
+              <a:graphicFrameLocks xmlns:a="http://schemas.openxmlformats.org/drawingml/2006/main" noChangeAspect="1"/>
+            </wp:cNvGraphicFramePr>
+            <a:graphic xmlns:a="http://schemas.openxmlformats.org/drawingml/2006/main">
+              <a:graphicData uri="http://schemas.openxmlformats.org/drawingml/2006/picture">
+                <pic:pic xmlns:pic="http://schemas.openxmlformats.org/drawingml/2006/picture">
+                  <pic:nvPicPr>
+                    <pic:cNvPr id="4" name="Picture 4"/>
+                    <pic:cNvPicPr/>
+                  </pic:nvPicPr>
+                  <pic:blipFill>
+                    <a:blip r:embed="rId13">
+                      <a:extLst>
+                        <a:ext uri="{28A0092B-C50C-407E-A947-70E740481C1C}">
+                          <a14:useLocalDpi xmlns:a14="http://schemas.microsoft.com/office/drawing/2010/main" val="0"/>
+                        </a:ext>
+                      </a:extLst>
+                    </a:blip>
+                    <a:stretch>
+                      <a:fillRect/>
+                    </a:stretch>
+                  </pic:blipFill>
+                  <pic:spPr>
+                    <a:xfrm>
+                      <a:off x="0" y="0"/>
+                      <a:ext cx="3194685" cy="2455545"/>
+                    </a:xfrm>
+                    <a:prstGeom prst="rect">
+                      <a:avLst/>
+                    </a:prstGeom>
+                  </pic:spPr>
+                </pic:pic>
+              </a:graphicData>
+            </a:graphic>
+            <wp14:sizeRelH relativeFrom="margin">
+              <wp14:pctWidth>0</wp14:pctWidth>
+            </wp14:sizeRelH>
+            <wp14:sizeRelV relativeFrom="margin">
+              <wp14:pctHeight>0</wp14:pctHeight>
+            </wp14:sizeRelV>
+          </wp:anchor>
+        </w:drawing>
+      </w:r>
+    </w:p>
+    <w:p>
+      <w:pPr>
+        <w:pStyle w:val="Heading5"/>
+        <w:rPr>
+          <w:lang w:val="vi-VN"/>
+        </w:rPr>
+      </w:pPr>
+      <w:r>
+        <w:rPr>
+          <w:lang w:val="vi-VN"/>
+        </w:rPr>
+        <w:t>Hình 2.x: Bảng vẽ cơ bảng của sator</w:t>
+      </w:r>
+    </w:p>
+    <w:p>
+      <w:pPr>
+        <w:rPr>
+          <w:lang w:val="vi-VN"/>
+        </w:rPr>
+      </w:pPr>
+    </w:p>
+    <w:p>
+      <w:pPr>
+        <w:rPr>
+          <w:lang w:val="vi-VN"/>
+        </w:rPr>
+      </w:pPr>
+      <w:r>
+        <w:rPr>
+          <w:noProof/>
+          <w:lang w:val="vi-VN"/>
+        </w:rPr>
+        <w:lastRenderedPageBreak/>
+        <w:drawing>
+          <wp:anchor distT="0" distB="0" distL="114300" distR="114300" simplePos="0" relativeHeight="251663360" behindDoc="0" locked="0" layoutInCell="1" allowOverlap="1" wp14:anchorId="69790CC5" wp14:editId="1D767CC7">
+            <wp:simplePos x="0" y="0"/>
+            <wp:positionH relativeFrom="column">
+              <wp:posOffset>1381760</wp:posOffset>
+            </wp:positionH>
+            <wp:positionV relativeFrom="paragraph">
+              <wp:posOffset>224790</wp:posOffset>
+            </wp:positionV>
+            <wp:extent cx="2971800" cy="1979930"/>
+            <wp:effectExtent l="0" t="0" r="0" b="1270"/>
+            <wp:wrapTopAndBottom/>
+            <wp:docPr id="5" name="Picture 5"/>
+            <wp:cNvGraphicFramePr>
+              <a:graphicFrameLocks xmlns:a="http://schemas.openxmlformats.org/drawingml/2006/main" noChangeAspect="1"/>
+            </wp:cNvGraphicFramePr>
+            <a:graphic xmlns:a="http://schemas.openxmlformats.org/drawingml/2006/main">
+              <a:graphicData uri="http://schemas.openxmlformats.org/drawingml/2006/picture">
+                <pic:pic xmlns:pic="http://schemas.openxmlformats.org/drawingml/2006/picture">
+                  <pic:nvPicPr>
+                    <pic:cNvPr id="5" name="Picture 5"/>
+                    <pic:cNvPicPr/>
+                  </pic:nvPicPr>
+                  <pic:blipFill>
+                    <a:blip r:embed="rId14" cstate="print">
+                      <a:extLst>
+                        <a:ext uri="{28A0092B-C50C-407E-A947-70E740481C1C}">
+                          <a14:useLocalDpi xmlns:a14="http://schemas.microsoft.com/office/drawing/2010/main" val="0"/>
+                        </a:ext>
+                      </a:extLst>
+                    </a:blip>
+                    <a:stretch>
+                      <a:fillRect/>
+                    </a:stretch>
+                  </pic:blipFill>
+                  <pic:spPr>
+                    <a:xfrm>
+                      <a:off x="0" y="0"/>
+                      <a:ext cx="2971800" cy="1979930"/>
+                    </a:xfrm>
+                    <a:prstGeom prst="rect">
+                      <a:avLst/>
+                    </a:prstGeom>
+                  </pic:spPr>
+                </pic:pic>
+              </a:graphicData>
+            </a:graphic>
+            <wp14:sizeRelH relativeFrom="margin">
+              <wp14:pctWidth>0</wp14:pctWidth>
+            </wp14:sizeRelH>
+            <wp14:sizeRelV relativeFrom="margin">
+              <wp14:pctHeight>0</wp14:pctHeight>
+            </wp14:sizeRelV>
+          </wp:anchor>
+        </w:drawing>
+      </w:r>
+    </w:p>
+    <w:p>
+      <w:pPr>
+        <w:pStyle w:val="Heading5"/>
+        <w:rPr>
+          <w:lang w:val="vi-VN"/>
+        </w:rPr>
+      </w:pPr>
+      <w:r>
+        <w:rPr>
+          <w:lang w:val="vi-VN"/>
+        </w:rPr>
+        <w:t>Hình 2.x: Ảnh thực tế của một lõi sator</w:t>
+      </w:r>
+    </w:p>
+    <w:p>
+      <w:pPr>
+        <w:rPr>
+          <w:lang w:val="vi-VN"/>
+        </w:rPr>
+      </w:pPr>
+      <w:r>
+        <w:rPr>
+          <w:noProof/>
+          <w:lang w:val="vi-VN"/>
+        </w:rPr>
+        <w:drawing>
+          <wp:anchor distT="0" distB="0" distL="114300" distR="114300" simplePos="0" relativeHeight="251664384" behindDoc="0" locked="0" layoutInCell="1" allowOverlap="1" wp14:anchorId="7A7E9FCD" wp14:editId="06113F74">
+            <wp:simplePos x="0" y="0"/>
+            <wp:positionH relativeFrom="column">
+              <wp:posOffset>1407939</wp:posOffset>
+            </wp:positionH>
+            <wp:positionV relativeFrom="paragraph">
+              <wp:posOffset>610235</wp:posOffset>
+            </wp:positionV>
+            <wp:extent cx="2800350" cy="1628775"/>
+            <wp:effectExtent l="0" t="0" r="0" b="9525"/>
+            <wp:wrapTopAndBottom/>
+            <wp:docPr id="6" name="Picture 6"/>
+            <wp:cNvGraphicFramePr>
+              <a:graphicFrameLocks xmlns:a="http://schemas.openxmlformats.org/drawingml/2006/main" noChangeAspect="1"/>
+            </wp:cNvGraphicFramePr>
+            <a:graphic xmlns:a="http://schemas.openxmlformats.org/drawingml/2006/main">
+              <a:graphicData uri="http://schemas.openxmlformats.org/drawingml/2006/picture">
+                <pic:pic xmlns:pic="http://schemas.openxmlformats.org/drawingml/2006/picture">
+                  <pic:nvPicPr>
+                    <pic:cNvPr id="6" name="Picture 6"/>
+                    <pic:cNvPicPr/>
+                  </pic:nvPicPr>
+                  <pic:blipFill>
+                    <a:blip r:embed="rId15">
+                      <a:extLst>
+                        <a:ext uri="{28A0092B-C50C-407E-A947-70E740481C1C}">
+                          <a14:useLocalDpi xmlns:a14="http://schemas.microsoft.com/office/drawing/2010/main" val="0"/>
+                        </a:ext>
+                      </a:extLst>
+                    </a:blip>
+                    <a:stretch>
+                      <a:fillRect/>
+                    </a:stretch>
+                  </pic:blipFill>
+                  <pic:spPr>
+                    <a:xfrm>
+                      <a:off x="0" y="0"/>
+                      <a:ext cx="2800350" cy="1628775"/>
+                    </a:xfrm>
+                    <a:prstGeom prst="rect">
+                      <a:avLst/>
+                    </a:prstGeom>
+                  </pic:spPr>
+                </pic:pic>
+              </a:graphicData>
+            </a:graphic>
+          </wp:anchor>
+        </w:drawing>
+      </w:r>
+      <w:r>
+        <w:rPr>
+          <w:lang w:val="vi-VN"/>
+        </w:rPr>
+        <w:tab/>
+      </w:r>
+      <w:r>
+        <w:rPr>
+          <w:lang w:val="vi-VN"/>
+        </w:rPr>
+        <w:t xml:space="preserve">Phần lõi Sator sẽ được chia nhỏ thành các mảng nhỏ </w:t>
+      </w:r>
+      <w:r>
+        <w:rPr>
+          <w:lang w:val="vi-VN"/>
+        </w:rPr>
+        <w:t xml:space="preserve">và được quấn dây đồng xen kẻ nhau từ </w:t>
+      </w:r>
+      <w:r>
+        <w:rPr>
+          <w:lang w:val="vi-VN"/>
+        </w:rPr>
+        <w:t>đó làm cho phần từ trường có thế dày đặc và mạch hơn cho phép động cơ đạt được số vòng quay RPM lớn hơn hoặc động cơ có thể kéo được một mức tải lớn hơn.</w:t>
+      </w:r>
+    </w:p>
+    <w:p>
+      <w:pPr>
+        <w:rPr>
+          <w:lang w:val="vi-VN"/>
+        </w:rPr>
+      </w:pPr>
+      <w:r>
+        <w:rPr>
+          <w:lang w:val="vi-VN"/>
+        </w:rPr>
+        <w:tab/>
+      </w:r>
+    </w:p>
+    <w:p>
+      <w:pPr>
+        <w:pStyle w:val="Heading5"/>
+        <w:rPr>
+          <w:lang w:val="vi-VN"/>
+        </w:rPr>
+      </w:pPr>
+      <w:r>
+        <w:rPr>
+          <w:lang w:val="vi-VN"/>
+        </w:rPr>
+        <w:t xml:space="preserve"> Hình 2.z:</w:t>
+      </w:r>
+      <w:r>
+        <w:rPr>
+          <w:lang w:val="vi-VN"/>
+        </w:rPr>
+        <w:t xml:space="preserve"> So sánh lõi Sator từ nam châm vĩnh cửu và nam châm điện</w:t>
+      </w:r>
+    </w:p>
+    <w:p>
+      <w:pPr>
+        <w:rPr>
+          <w:lang w:val="vi-VN"/>
+        </w:rPr>
+      </w:pPr>
+      <w:r>
+        <w:rPr>
+          <w:lang w:val="vi-VN"/>
+        </w:rPr>
+        <w:tab/>
+      </w:r>
+      <w:r>
+        <w:t>Cũng</w:t>
+      </w:r>
+      <w:r>
+        <w:rPr>
+          <w:lang w:val="vi-VN"/>
+        </w:rPr>
+        <w:t xml:space="preserve"> từ phần lõi Sator ta có thể suy ra rằng phần lõi rotor cũng có thể chia thành 2 loại chính. Một loại là một nam châm vĩnh </w:t>
+      </w:r>
+      <w:r>
+        <w:rPr>
+          <w:lang w:val="vi-VN"/>
+        </w:rPr>
+        <w:t>cữu với ưu điểm là đơn giản nhỏ gọn nhưng dẫn đến sức mạng của động cơ phụ thuộc nhiều vào từ trường của sator và yêu cầu phỉa thiết kế phần lõi sator phức tạp hơn.</w:t>
+      </w:r>
+    </w:p>
+    <w:p>
+      <w:pPr>
+        <w:rPr>
+          <w:lang w:val="vi-VN"/>
+        </w:rPr>
+      </w:pPr>
+      <w:r>
+        <w:rPr>
+          <w:lang w:val="vi-VN"/>
+        </w:rPr>
+        <w:t xml:space="preserve">Loại 2 là được cấu thành từ </w:t>
+      </w:r>
+      <w:r>
+        <w:t>lõi</w:t>
+      </w:r>
+      <w:r>
+        <w:rPr>
+          <w:lang w:val="vi-VN"/>
+        </w:rPr>
+        <w:t xml:space="preserve"> thép và cuộn</w:t>
+      </w:r>
+      <w:r>
+        <w:t xml:space="preserve"> cảm</w:t>
+      </w:r>
+      <w:r>
+        <w:rPr>
+          <w:lang w:val="vi-VN"/>
+        </w:rPr>
+        <w:t xml:space="preserve"> </w:t>
+      </w:r>
+      <w:r>
+        <w:rPr>
+          <w:lang w:val="vi-VN"/>
+        </w:rPr>
+        <w:t xml:space="preserve">với độ phức tạp cao do yêu cầu phải kết thêm phần truyền điện cho cuộn cảm </w:t>
+      </w:r>
+      <w:r>
+        <w:rPr>
+          <w:lang w:val="vi-VN"/>
+        </w:rPr>
+        <w:t xml:space="preserve">hoặc rotor được cấu thành từ </w:t>
+      </w:r>
+      <w:r>
+        <w:t>nam châm</w:t>
+      </w:r>
+      <w:r>
+        <w:rPr>
+          <w:lang w:val="vi-VN"/>
+        </w:rPr>
+        <w:t xml:space="preserve"> vĩnh cửu.</w:t>
+      </w:r>
+    </w:p>
+    <w:p>
+      <w:pPr>
+        <w:rPr>
+          <w:lang w:val="vi-VN"/>
+        </w:rPr>
+      </w:pPr>
+      <w:r>
+        <w:rPr>
+          <w:noProof/>
+          <w:lang w:val="vi-VN"/>
+        </w:rPr>
+        <w:drawing>
+          <wp:anchor distT="0" distB="0" distL="114300" distR="114300" simplePos="0" relativeHeight="251665408" behindDoc="0" locked="0" layoutInCell="1" allowOverlap="1" wp14:anchorId="17F26E77" wp14:editId="13CB1D9E">
+            <wp:simplePos x="0" y="0"/>
+            <wp:positionH relativeFrom="column">
+              <wp:posOffset>1354455</wp:posOffset>
+            </wp:positionH>
+            <wp:positionV relativeFrom="paragraph">
+              <wp:posOffset>262255</wp:posOffset>
+            </wp:positionV>
+            <wp:extent cx="2851785" cy="2096770"/>
+            <wp:effectExtent l="0" t="0" r="5715" b="0"/>
+            <wp:wrapTopAndBottom/>
+            <wp:docPr id="7" name="Picture 7"/>
+            <wp:cNvGraphicFramePr>
+              <a:graphicFrameLocks xmlns:a="http://schemas.openxmlformats.org/drawingml/2006/main" noChangeAspect="1"/>
+            </wp:cNvGraphicFramePr>
+            <a:graphic xmlns:a="http://schemas.openxmlformats.org/drawingml/2006/main">
+              <a:graphicData uri="http://schemas.openxmlformats.org/drawingml/2006/picture">
+                <pic:pic xmlns:pic="http://schemas.openxmlformats.org/drawingml/2006/picture">
+                  <pic:nvPicPr>
+                    <pic:cNvPr id="0" name="Picture 1"/>
+                    <pic:cNvPicPr>
+                      <a:picLocks noChangeAspect="1" noChangeArrowheads="1"/>
+                    </pic:cNvPicPr>
+                  </pic:nvPicPr>
+                  <pic:blipFill>
+                    <a:blip r:embed="rId16">
+                      <a:extLst>
+                        <a:ext uri="{28A0092B-C50C-407E-A947-70E740481C1C}">
+                          <a14:useLocalDpi xmlns:a14="http://schemas.microsoft.com/office/drawing/2010/main" val="0"/>
+                        </a:ext>
+                      </a:extLst>
+                    </a:blip>
+                    <a:srcRect/>
+                    <a:stretch>
+                      <a:fillRect/>
+                    </a:stretch>
+                  </pic:blipFill>
+                  <pic:spPr bwMode="auto">
+                    <a:xfrm>
+                      <a:off x="0" y="0"/>
+                      <a:ext cx="2851785" cy="2096770"/>
+                    </a:xfrm>
+                    <a:prstGeom prst="rect">
+                      <a:avLst/>
+                    </a:prstGeom>
+                    <a:noFill/>
+                    <a:ln>
+                      <a:noFill/>
+                    </a:ln>
+                  </pic:spPr>
+                </pic:pic>
+              </a:graphicData>
+            </a:graphic>
+            <wp14:sizeRelH relativeFrom="margin">
+              <wp14:pctWidth>0</wp14:pctWidth>
+            </wp14:sizeRelH>
+            <wp14:sizeRelV relativeFrom="margin">
+              <wp14:pctHeight>0</wp14:pctHeight>
+            </wp14:sizeRelV>
+          </wp:anchor>
+        </w:drawing>
+      </w:r>
+    </w:p>
+    <w:p>
+      <w:pPr>
+        <w:pStyle w:val="Heading5"/>
+        <w:rPr>
+          <w:lang w:val="vi-VN"/>
+        </w:rPr>
+      </w:pPr>
+      <w:r>
+        <w:rPr>
+          <w:lang w:val="vi-VN"/>
+        </w:rPr>
+        <w:t>Hình 2.x: Bảng vẻ cấu tạo của Rotor</w:t>
+      </w:r>
+    </w:p>
+    <w:p>
+      <w:pPr>
+        <w:rPr>
+          <w:lang w:val="vi-VN"/>
+        </w:rPr>
+      </w:pPr>
+    </w:p>
+    <w:p>
+      <w:pPr>
+        <w:rPr>
+          <w:lang w:val="vi-VN"/>
+        </w:rPr>
+      </w:pPr>
+      <w:r>
+        <w:rPr>
+          <w:lang w:val="vi-VN"/>
+        </w:rPr>
+        <w:lastRenderedPageBreak/>
+        <w:tab/>
+        <w:t>Chức năng các bộ trong rotor:</w:t>
+      </w:r>
+    </w:p>
+    <w:p>
+      <w:pPr>
+        <w:ind w:left="2160" w:hanging="720"/>
+        <w:rPr>
+          <w:lang w:val="vi-VN"/>
+        </w:rPr>
+      </w:pPr>
+      <w:r>
+        <w:rPr>
+          <w:lang w:val="vi-VN"/>
+        </w:rPr>
+        <w:t>+</w:t>
+      </w:r>
+      <w:r>
+        <w:rPr>
+          <w:lang w:val="vi-VN"/>
+        </w:rPr>
+        <w:tab/>
+      </w:r>
+      <w:r>
+        <w:rPr>
+          <w:lang w:val="vi-VN"/>
+        </w:rPr>
+        <w:t xml:space="preserve">Trục dẫn ( Shaft ): thường dùng để truyền tài mô men xoắn từ phần lõi </w:t>
+      </w:r>
+      <w:r>
+        <w:rPr>
+          <w:lang w:val="vi-VN"/>
+        </w:rPr>
+        <w:t xml:space="preserve">đến bánh xe hoặc băng truyền hoặc cánh quạt … </w:t>
+      </w:r>
+    </w:p>
+    <w:p>
+      <w:pPr>
+        <w:ind w:left="2160" w:hanging="720"/>
+      </w:pPr>
+      <w:r>
+        <w:rPr>
+          <w:lang w:val="vi-VN"/>
+        </w:rPr>
+        <w:t xml:space="preserve">+  </w:t>
+      </w:r>
+      <w:r>
+        <w:rPr>
+          <w:lang w:val="vi-VN"/>
+        </w:rPr>
+        <w:tab/>
+      </w:r>
+      <w:r>
+        <w:rPr>
+          <w:lang w:val="vi-VN"/>
+        </w:rPr>
+        <w:t>Vòng trượt ( Slip rings )</w:t>
+      </w:r>
+      <w:r>
+        <w:rPr>
+          <w:lang w:val="vi-VN"/>
+        </w:rPr>
+        <w:t xml:space="preserve">: </w:t>
+      </w:r>
+      <w:r>
+        <w:rPr>
+          <w:lang w:val="vi-VN"/>
+        </w:rPr>
+        <w:t>thường xuất hiện trên các rotor cấu thành từ nhiều cuộn cảm</w:t>
+      </w:r>
+      <w:r>
+        <w:t xml:space="preserve"> có</w:t>
+      </w:r>
+      <w:r>
+        <w:rPr>
+          <w:lang w:val="vi-VN"/>
+        </w:rPr>
+        <w:t xml:space="preserve"> chức năng truyền điện đến phần lõi của rotor để tạo ra từ cảm.</w:t>
+      </w:r>
+    </w:p>
+    <w:p>
+      <w:pPr>
+        <w:ind w:left="2160" w:hanging="720"/>
+        <w:rPr>
+          <w:lang w:val="vi-VN"/>
+        </w:rPr>
+      </w:pPr>
+      <w:r>
+        <w:rPr>
+          <w:lang w:val="vi-VN"/>
+        </w:rPr>
+        <w:t xml:space="preserve">+ </w:t>
+      </w:r>
+      <w:r>
+        <w:rPr>
+          <w:lang w:val="vi-VN"/>
+        </w:rPr>
+        <w:tab/>
+      </w:r>
+      <w:r>
+        <w:rPr>
+          <w:lang w:val="vi-VN"/>
+        </w:rPr>
+        <w:t>Lõi rotot ( Wound rotor )</w:t>
+      </w:r>
+      <w:r>
+        <w:rPr>
+          <w:lang w:val="vi-VN"/>
+        </w:rPr>
+        <w:t>:</w:t>
+      </w:r>
+      <w:r>
+        <w:rPr>
+          <w:lang w:val="vi-VN"/>
+        </w:rPr>
+        <w:t xml:space="preserve"> Lõi được cấu tạo từ các lá thép với các cuộn dây được quấn theo một chiều cố định để từ đó có thể tạo ra dòng </w:t>
+      </w:r>
+      <w:r>
+        <w:rPr>
+          <w:lang w:val="vi-VN"/>
+        </w:rPr>
+        <w:t>từ trường cần thiết để giúp cho rotor quay, các rảnh (Slot) trên phần thân rotor thường được thêm vào để rotor nhẹ hơn và không cần nhiều điện để rotor chạy hơn.</w:t>
+      </w:r>
+    </w:p>
+    <w:p>
+      <w:pPr>
+        <w:rPr>
+          <w:lang w:val="vi-VN"/>
+        </w:rPr>
+      </w:pPr>
+      <w:r>
+        <w:rPr>
+          <w:noProof/>
+          <w:lang w:val="vi-VN"/>
+        </w:rPr>
+        <w:drawing>
+          <wp:anchor distT="0" distB="0" distL="114300" distR="114300" simplePos="0" relativeHeight="251666432" behindDoc="0" locked="0" layoutInCell="1" allowOverlap="1" wp14:anchorId="4D22D633" wp14:editId="0CDFB47E">
+            <wp:simplePos x="0" y="0"/>
+            <wp:positionH relativeFrom="column">
+              <wp:posOffset>1028700</wp:posOffset>
+            </wp:positionH>
+            <wp:positionV relativeFrom="paragraph">
+              <wp:posOffset>262890</wp:posOffset>
+            </wp:positionV>
+            <wp:extent cx="3537585" cy="2319655"/>
+            <wp:effectExtent l="0" t="0" r="5715" b="4445"/>
+            <wp:wrapTopAndBottom/>
+            <wp:docPr id="8" name="Picture 8"/>
+            <wp:cNvGraphicFramePr>
+              <a:graphicFrameLocks xmlns:a="http://schemas.openxmlformats.org/drawingml/2006/main" noChangeAspect="1"/>
+            </wp:cNvGraphicFramePr>
+            <a:graphic xmlns:a="http://schemas.openxmlformats.org/drawingml/2006/main">
+              <a:graphicData uri="http://schemas.openxmlformats.org/drawingml/2006/picture">
+                <pic:pic xmlns:pic="http://schemas.openxmlformats.org/drawingml/2006/picture">
+                  <pic:nvPicPr>
+                    <pic:cNvPr id="0" name="Picture 1"/>
+                    <pic:cNvPicPr>
+                      <a:picLocks noChangeAspect="1" noChangeArrowheads="1"/>
+                    </pic:cNvPicPr>
+                  </pic:nvPicPr>
+                  <pic:blipFill>
+                    <a:blip r:embed="rId17">
+                      <a:extLst>
+                        <a:ext uri="{28A0092B-C50C-407E-A947-70E740481C1C}">
+                          <a14:useLocalDpi xmlns:a14="http://schemas.microsoft.com/office/drawing/2010/main" val="0"/>
+                        </a:ext>
+                      </a:extLst>
+                    </a:blip>
+                    <a:srcRect/>
+                    <a:stretch>
+                      <a:fillRect/>
+                    </a:stretch>
+                  </pic:blipFill>
+                  <pic:spPr bwMode="auto">
+                    <a:xfrm>
+                      <a:off x="0" y="0"/>
+                      <a:ext cx="3537585" cy="2319655"/>
+                    </a:xfrm>
+                    <a:prstGeom prst="rect">
+                      <a:avLst/>
+                    </a:prstGeom>
+                    <a:noFill/>
+                    <a:ln>
+                      <a:noFill/>
+                    </a:ln>
+                  </pic:spPr>
+                </pic:pic>
+              </a:graphicData>
+            </a:graphic>
+            <wp14:sizeRelH relativeFrom="margin">
+              <wp14:pctWidth>0</wp14:pctWidth>
+            </wp14:sizeRelH>
+            <wp14:sizeRelV relativeFrom="margin">
+              <wp14:pctHeight>0</wp14:pctHeight>
+            </wp14:sizeRelV>
+          </wp:anchor>
+        </w:drawing>
+      </w:r>
+    </w:p>
+    <w:p>
+      <w:pPr>
+        <w:pStyle w:val="Heading5"/>
+        <w:rPr>
+          <w:lang w:val="vi-VN"/>
+        </w:rPr>
+      </w:pPr>
+      <w:r>
+        <w:rPr>
+          <w:lang w:val="vi-VN"/>
+        </w:rPr>
+        <w:t xml:space="preserve"> Hình 2.x: Ảnh chụp lõi của rotor</w:t>
+      </w:r>
+      <w:r>
+        <w:rPr>
+          <w:lang w:val="vi-VN"/>
+        </w:rPr>
+        <w:t xml:space="preserve"> </w:t>
+      </w:r>
+    </w:p>
+    <w:p>
+      <w:pPr>
+        <w:pStyle w:val="Heading3"/>
+        <w:rPr>
+          <w:lang w:val="vi-VN"/>
+        </w:rPr>
+      </w:pPr>
+      <w:r>
+        <w:rPr>
+          <w:lang w:val="vi-VN"/>
+        </w:rPr>
+        <w:t>2.x.2.</w:t>
+      </w:r>
+      <w:r>
+        <w:rPr>
+          <w:lang w:val="vi-VN"/>
+        </w:rPr>
+        <w:tab/>
+        <w:t>Cấu tạo cơ bản của bộ giải mã cho động cơ encoder</w:t>
+      </w:r>
+    </w:p>
+    <w:p>
+      <w:pPr>
+        <w:rPr>
+          <w:lang w:val="vi-VN"/>
+        </w:rPr>
+      </w:pPr>
+      <w:r>
+        <w:rPr>
+          <w:lang w:val="vi-VN"/>
+        </w:rPr>
+        <w:tab/>
+      </w:r>
+      <w:r>
+        <w:rPr>
+          <w:lang w:val="vi-VN"/>
+        </w:rPr>
+        <w:t xml:space="preserve">Với việc động cơ DC chỉ chạy theo chiều và cường độ của dòng điện nên việc xác </w:t>
+      </w:r>
+      <w:r>
+        <w:rPr>
+          <w:lang w:val="vi-VN"/>
+        </w:rPr>
+        <w:t xml:space="preserve">định tốc độ quay ( RPM ) rất khó khăn là việc dừng motor đúng thời điểm hay ở khoảng cách cố định là gần như không thể, dẫn đến việc điều khiển chính xác trong các ứng dụng cách tay robot hay servo trở nên không khả thi, như nếu người dùng có thế xác định được góc quay của rotor thì những việc trên trở nên khả thi </w:t>
+      </w:r>
+      <w:r>
+        <w:rPr>
+          <w:lang w:val="vi-VN"/>
+        </w:rPr>
+        <w:t>hơn.</w:t>
+      </w:r>
+    </w:p>
+    <w:p>
+      <w:pPr>
+        <w:rPr>
+          <w:lang w:val="vi-VN"/>
+        </w:rPr>
+      </w:pPr>
+      <w:r>
+        <w:rPr>
+          <w:noProof/>
+          <w:lang w:val="vi-VN"/>
+        </w:rPr>
+        <w:drawing>
+          <wp:anchor distT="0" distB="0" distL="114300" distR="114300" simplePos="0" relativeHeight="251667456" behindDoc="0" locked="0" layoutInCell="1" allowOverlap="1" wp14:anchorId="5340F1B3" wp14:editId="02595D92">
+            <wp:simplePos x="0" y="0"/>
+            <wp:positionH relativeFrom="column">
+              <wp:posOffset>1257300</wp:posOffset>
+            </wp:positionH>
+            <wp:positionV relativeFrom="paragraph">
+              <wp:posOffset>226695</wp:posOffset>
+            </wp:positionV>
+            <wp:extent cx="3204210" cy="2668270"/>
+            <wp:effectExtent l="0" t="0" r="0" b="0"/>
+            <wp:wrapTopAndBottom/>
+            <wp:docPr id="9" name="Picture 9"/>
+            <wp:cNvGraphicFramePr>
+              <a:graphicFrameLocks xmlns:a="http://schemas.openxmlformats.org/drawingml/2006/main" noChangeAspect="1"/>
+            </wp:cNvGraphicFramePr>
+            <a:graphic xmlns:a="http://schemas.openxmlformats.org/drawingml/2006/main">
+              <a:graphicData uri="http://schemas.openxmlformats.org/drawingml/2006/picture">
+                <pic:pic xmlns:pic="http://schemas.openxmlformats.org/drawingml/2006/picture">
+                  <pic:nvPicPr>
+                    <pic:cNvPr id="9" name="Picture 9"/>
+                    <pic:cNvPicPr/>
+                  </pic:nvPicPr>
+                  <pic:blipFill>
+                    <a:blip r:embed="rId18" cstate="print">
+                      <a:extLst>
+                        <a:ext uri="{28A0092B-C50C-407E-A947-70E740481C1C}">
+                          <a14:useLocalDpi xmlns:a14="http://schemas.microsoft.com/office/drawing/2010/main" val="0"/>
+                        </a:ext>
+                      </a:extLst>
+                    </a:blip>
+                    <a:stretch>
+                      <a:fillRect/>
+                    </a:stretch>
+                  </pic:blipFill>
+                  <pic:spPr>
+                    <a:xfrm>
+                      <a:off x="0" y="0"/>
+                      <a:ext cx="3204210" cy="2668270"/>
+                    </a:xfrm>
+                    <a:prstGeom prst="rect">
+                      <a:avLst/>
+                    </a:prstGeom>
+                  </pic:spPr>
+                </pic:pic>
+              </a:graphicData>
+            </a:graphic>
+            <wp14:sizeRelH relativeFrom="margin">
+              <wp14:pctWidth>0</wp14:pctWidth>
+            </wp14:sizeRelH>
+            <wp14:sizeRelV relativeFrom="margin">
+              <wp14:pctHeight>0</wp14:pctHeight>
+            </wp14:sizeRelV>
+          </wp:anchor>
+        </w:drawing>
+      </w:r>
+      <w:r>
+        <w:rPr>
+          <w:lang w:val="vi-VN"/>
+        </w:rPr>
+        <w:tab/>
+      </w:r>
+    </w:p>
+    <w:p>
+      <w:pPr>
+        <w:pStyle w:val="Heading5"/>
+        <w:rPr>
+          <w:lang w:val="vi-VN"/>
+        </w:rPr>
+      </w:pPr>
+      <w:r>
+        <w:rPr>
+          <w:lang w:val="vi-VN"/>
+        </w:rPr>
+        <w:t xml:space="preserve"> </w:t>
+      </w:r>
+      <w:r>
+        <w:rPr>
+          <w:lang w:val="vi-VN"/>
+        </w:rPr>
+        <w:t xml:space="preserve">Hình 2.x. : </w:t>
+      </w:r>
+      <w:r>
+        <w:rPr>
+          <w:lang w:val="vi-VN"/>
+        </w:rPr>
+        <w:t>Thiết kế cơ bản của bộ encoder cho động cơ DC</w:t>
+      </w:r>
     </w:p>
     <w:p>
       <w:pPr>
@@ -11663,6 +12679,9 @@
     <w:p>
       <w:pPr>
         <w:spacing w:after="160" w:line="259" w:lineRule="auto"/>
+        <w:rPr>
+          <w:lang w:val="vi-VN"/>
+        </w:rPr>
       </w:pPr>
       <w:r>
         <w:rPr>
@@ -11673,20 +12692,259 @@
     </w:p>
     <w:p>
       <w:pPr>
+        <w:ind w:firstLine="720"/>
+        <w:rPr>
+          <w:lang w:val="vi-VN"/>
+        </w:rPr>
+      </w:pPr>
+      <w:r>
+        <w:rPr>
+          <w:lang w:val="vi-VN"/>
+        </w:rPr>
+        <w:lastRenderedPageBreak/>
+        <w:t xml:space="preserve">Encoder thường được cấu tạo </w:t>
+      </w:r>
+    </w:p>
+    <w:p>
+      <w:pPr>
+        <w:rPr>
+          <w:lang w:val="vi-VN"/>
+        </w:rPr>
+      </w:pPr>
+    </w:p>
+    <w:p>
+      <w:pPr>
+        <w:rPr>
+          <w:lang w:val="vi-VN"/>
+        </w:rPr>
+      </w:pPr>
+    </w:p>
+    <w:p>
+      <w:pPr>
+        <w:pStyle w:val="Heading3"/>
+        <w:rPr>
+          <w:lang w:val="vi-VN"/>
+        </w:rPr>
+      </w:pPr>
+      <w:r>
+        <w:rPr>
+          <w:lang w:val="vi-VN"/>
+        </w:rPr>
+        <w:t>2.x.</w:t>
+      </w:r>
+      <w:r>
+        <w:rPr>
+          <w:lang w:val="vi-VN"/>
+        </w:rPr>
+        <w:t>3</w:t>
+      </w:r>
+      <w:r>
+        <w:rPr>
+          <w:lang w:val="vi-VN"/>
+        </w:rPr>
+        <w:t xml:space="preserve">. </w:t>
+      </w:r>
+      <w:r>
+        <w:rPr>
+          <w:lang w:val="vi-VN"/>
+        </w:rPr>
+        <w:tab/>
+        <w:t>Lý thuyết cơ bản trong ứng dụng</w:t>
+      </w:r>
+    </w:p>
+    <w:p>
+      <w:pPr>
+        <w:spacing w:after="160" w:line="259" w:lineRule="auto"/>
+      </w:pPr>
+    </w:p>
+    <w:p>
+      <w:pPr>
+        <w:pStyle w:val="Heading2"/>
+        <w:rPr>
+          <w:lang w:val="vi-VN"/>
+        </w:rPr>
+      </w:pPr>
+      <w:bookmarkStart w:id="18" w:name="_Toc181476490"/>
+      <w:r>
+        <w:rPr>
+          <w:lang w:val="vi-VN"/>
+        </w:rPr>
+        <w:t>2.y. TỔNG QUAN VỀ GIAO THỨC I2C</w:t>
+      </w:r>
+    </w:p>
+    <w:p>
+      <w:pPr>
+        <w:pStyle w:val="Heading3"/>
+        <w:rPr>
+          <w:lang w:val="vi-VN"/>
+        </w:rPr>
+      </w:pPr>
+      <w:r>
+        <w:rPr>
+          <w:lang w:val="vi-VN"/>
+        </w:rPr>
+        <w:t xml:space="preserve">2.y.1. </w:t>
+      </w:r>
+      <w:r>
+        <w:rPr>
+          <w:lang w:val="vi-VN"/>
+        </w:rPr>
+        <w:tab/>
+      </w:r>
+      <w:r>
+        <w:rPr>
+          <w:lang w:val="vi-VN"/>
+        </w:rPr>
+        <w:t>Khái niệm về giao thức I2C</w:t>
+      </w:r>
+    </w:p>
+    <w:p>
+      <w:pPr>
+        <w:rPr>
+          <w:lang w:val="vi-VN"/>
+        </w:rPr>
+      </w:pPr>
+    </w:p>
+    <w:p>
+      <w:pPr>
+        <w:pStyle w:val="Heading3"/>
+        <w:rPr>
+          <w:lang w:val="vi-VN"/>
+        </w:rPr>
+      </w:pPr>
+      <w:r>
+        <w:rPr>
+          <w:lang w:val="vi-VN"/>
+        </w:rPr>
+        <w:t xml:space="preserve">2.y.2. </w:t>
+      </w:r>
+      <w:r>
+        <w:rPr>
+          <w:lang w:val="vi-VN"/>
+        </w:rPr>
+        <w:tab/>
+      </w:r>
+      <w:r>
+        <w:rPr>
+          <w:lang w:val="vi-VN"/>
+        </w:rPr>
+        <w:t xml:space="preserve">Ứng dụng </w:t>
+      </w:r>
+    </w:p>
+    <w:p>
+      <w:pPr>
+        <w:rPr>
+          <w:lang w:val="vi-VN"/>
+        </w:rPr>
+      </w:pPr>
+    </w:p>
+    <w:p>
+      <w:pPr>
+        <w:rPr>
+          <w:lang w:val="vi-VN"/>
+        </w:rPr>
+      </w:pPr>
+    </w:p>
+    <w:p>
+      <w:pPr>
+        <w:rPr>
+          <w:lang w:val="vi-VN"/>
+        </w:rPr>
+      </w:pPr>
+    </w:p>
+    <w:p>
+      <w:pPr>
+        <w:rPr>
+          <w:lang w:val="vi-VN"/>
+        </w:rPr>
+      </w:pPr>
+    </w:p>
+    <w:p>
+      <w:pPr>
+        <w:rPr>
+          <w:lang w:val="vi-VN"/>
+        </w:rPr>
+      </w:pPr>
+    </w:p>
+    <w:p>
+      <w:pPr>
+        <w:rPr>
+          <w:lang w:val="vi-VN"/>
+        </w:rPr>
+      </w:pPr>
+    </w:p>
+    <w:p>
+      <w:pPr>
+        <w:rPr>
+          <w:lang w:val="vi-VN"/>
+        </w:rPr>
+      </w:pPr>
+    </w:p>
+    <w:p>
+      <w:pPr>
+        <w:rPr>
+          <w:lang w:val="vi-VN"/>
+        </w:rPr>
+      </w:pPr>
+    </w:p>
+    <w:p>
+      <w:pPr>
+        <w:rPr>
+          <w:lang w:val="vi-VN"/>
+        </w:rPr>
+      </w:pPr>
+    </w:p>
+    <w:p>
+      <w:pPr>
+        <w:rPr>
+          <w:lang w:val="vi-VN"/>
+        </w:rPr>
+      </w:pPr>
+    </w:p>
+    <w:p>
+      <w:pPr>
+        <w:rPr>
+          <w:lang w:val="vi-VN"/>
+        </w:rPr>
+      </w:pPr>
+    </w:p>
+    <w:p>
+      <w:pPr>
+        <w:rPr>
+          <w:lang w:val="vi-VN"/>
+        </w:rPr>
+      </w:pPr>
+    </w:p>
+    <w:p>
+      <w:pPr>
+        <w:rPr>
+          <w:lang w:val="vi-VN"/>
+        </w:rPr>
+      </w:pPr>
+    </w:p>
+    <w:p>
+      <w:pPr>
+        <w:spacing w:after="160" w:line="259" w:lineRule="auto"/>
+        <w:rPr>
+          <w:lang w:val="vi-VN"/>
+        </w:rPr>
+      </w:pPr>
+      <w:r>
+        <w:rPr>
+          <w:lang w:val="vi-VN"/>
+        </w:rPr>
+        <w:br w:type="page"/>
+      </w:r>
+    </w:p>
+    <w:p>
+      <w:pPr>
         <w:pStyle w:val="Heading1"/>
       </w:pPr>
-      <w:bookmarkStart w:id="18" w:name="_Toc181476490"/>
-      <w:r>
-        <w:rPr>
-          <w:lang w:val="vi-VN"/>
-        </w:rPr>
+      <w:r>
         <w:lastRenderedPageBreak/>
         <w:t xml:space="preserve">CHƯƠNG 3 </w:t>
       </w:r>
       <w:r>
-        <w:rPr>
-          <w:lang w:val="vi-VN"/>
-        </w:rPr>
         <w:t>THIẾT KẾ XE TỰ HÀNH</w:t>
       </w:r>
       <w:bookmarkEnd w:id="18"/>
@@ -11989,7 +13247,7 @@
           <w:lang w:val="vi-VN"/>
         </w:rPr>
       </w:pPr>
-      <w:hyperlink r:id="rId13" w:history="1">
+      <w:hyperlink r:id="rId19" w:history="1">
         <w:r>
           <w:rPr>
             <w:rStyle w:val="Hyperlink"/>
@@ -12037,7 +13295,7 @@
       <w:bookmarkEnd w:id="23"/>
     </w:p>
     <w:sectPr>
-      <w:footerReference w:type="default" r:id="rId14"/>
+      <w:footerReference w:type="default" r:id="rId20"/>
       <w:type w:val="continuous"/>
       <w:pgSz w:w="11906" w:h="16838" w:code="9"/>
       <w:pgMar w:top="1134" w:right="1134" w:bottom="1134" w:left="1701" w:header="720" w:footer="720" w:gutter="0"/>

--- a/DO-AN-2_REPORT-2.docx
+++ b/DO-AN-2_REPORT-2.docx
@@ -4936,6 +4936,7 @@
         </w:rPr>
       </w:pPr>
       <w:r>
+        <w:lastRenderedPageBreak/>
         <w:tab/>
       </w:r>
       <w:r>
@@ -5275,149 +5276,21 @@
     </w:p>
     <w:p>
       <w:pPr>
-        <w:tabs>
-          <w:tab w:val="left" w:pos="3310"/>
-        </w:tabs>
-      </w:pPr>
-    </w:p>
-    <w:p>
-      <w:pPr>
-        <w:tabs>
-          <w:tab w:val="left" w:pos="3310"/>
-        </w:tabs>
-      </w:pPr>
-    </w:p>
-    <w:p>
-      <w:pPr>
-        <w:tabs>
-          <w:tab w:val="left" w:pos="3310"/>
-        </w:tabs>
-      </w:pPr>
-    </w:p>
-    <w:p>
-      <w:pPr>
-        <w:tabs>
-          <w:tab w:val="left" w:pos="3310"/>
-        </w:tabs>
-      </w:pPr>
-    </w:p>
-    <w:p>
-      <w:pPr>
-        <w:tabs>
-          <w:tab w:val="left" w:pos="3310"/>
-        </w:tabs>
-      </w:pPr>
-    </w:p>
-    <w:p>
-      <w:pPr>
-        <w:tabs>
-          <w:tab w:val="left" w:pos="3310"/>
-        </w:tabs>
-      </w:pPr>
-    </w:p>
-    <w:p>
-      <w:pPr>
-        <w:tabs>
-          <w:tab w:val="left" w:pos="3310"/>
-        </w:tabs>
-      </w:pPr>
-    </w:p>
-    <w:p>
-      <w:pPr>
-        <w:tabs>
-          <w:tab w:val="left" w:pos="3310"/>
-        </w:tabs>
-      </w:pPr>
-    </w:p>
-    <w:p>
-      <w:pPr>
-        <w:tabs>
-          <w:tab w:val="left" w:pos="3310"/>
-        </w:tabs>
-      </w:pPr>
-    </w:p>
-    <w:p>
-      <w:pPr>
-        <w:tabs>
-          <w:tab w:val="left" w:pos="3310"/>
-        </w:tabs>
-      </w:pPr>
-    </w:p>
-    <w:p>
-      <w:pPr>
-        <w:tabs>
-          <w:tab w:val="left" w:pos="3310"/>
-        </w:tabs>
-      </w:pPr>
-    </w:p>
-    <w:p>
-      <w:pPr>
-        <w:tabs>
-          <w:tab w:val="left" w:pos="3310"/>
-        </w:tabs>
-      </w:pPr>
-    </w:p>
-    <w:p>
-      <w:pPr>
-        <w:tabs>
-          <w:tab w:val="left" w:pos="3310"/>
-        </w:tabs>
-      </w:pPr>
-    </w:p>
-    <w:p>
-      <w:pPr>
-        <w:tabs>
-          <w:tab w:val="left" w:pos="3310"/>
-        </w:tabs>
-      </w:pPr>
-    </w:p>
-    <w:p>
-      <w:pPr>
-        <w:tabs>
-          <w:tab w:val="left" w:pos="3310"/>
-        </w:tabs>
-      </w:pPr>
-    </w:p>
-    <w:p>
-      <w:pPr>
-        <w:tabs>
-          <w:tab w:val="left" w:pos="3310"/>
-        </w:tabs>
-      </w:pPr>
-    </w:p>
-    <w:p>
-      <w:pPr>
-        <w:tabs>
-          <w:tab w:val="left" w:pos="3310"/>
-        </w:tabs>
-      </w:pPr>
-    </w:p>
-    <w:p>
-      <w:pPr>
         <w:spacing w:after="160" w:line="259" w:lineRule="auto"/>
       </w:pPr>
-    </w:p>
-    <w:p>
-      <w:pPr>
-        <w:jc w:val="center"/>
-        <w:rPr>
-          <w:rFonts w:eastAsia="Times New Roman" w:cs="Times New Roman"/>
-          <w:b/>
-          <w:bCs/>
-          <w:color w:val="000000"/>
-          <w:sz w:val="36"/>
-          <w:szCs w:val="36"/>
-          <w:lang w:val="vi-VN"/>
-        </w:rPr>
-      </w:pPr>
-      <w:r>
-        <w:rPr>
-          <w:rFonts w:eastAsia="Times New Roman" w:cs="Times New Roman"/>
-          <w:b/>
-          <w:bCs/>
-          <w:color w:val="000000"/>
-          <w:sz w:val="36"/>
-          <w:szCs w:val="36"/>
+      <w:r>
+        <w:br w:type="page"/>
+      </w:r>
+    </w:p>
+    <w:p>
+      <w:pPr>
+        <w:pStyle w:val="Heading1"/>
+        <w:rPr>
+          <w:lang w:val="vi-VN"/>
+        </w:rPr>
+      </w:pPr>
+      <w:r>
+        <w:rPr>
           <w:lang w:val="vi-VN"/>
         </w:rPr>
         <w:lastRenderedPageBreak/>
@@ -5853,109 +5726,6 @@
     </w:p>
     <w:p>
       <w:pPr>
-        <w:tabs>
-          <w:tab w:val="left" w:pos="3310"/>
-        </w:tabs>
-      </w:pPr>
-    </w:p>
-    <w:p>
-      <w:pPr>
-        <w:tabs>
-          <w:tab w:val="left" w:pos="3310"/>
-        </w:tabs>
-      </w:pPr>
-    </w:p>
-    <w:p>
-      <w:pPr>
-        <w:tabs>
-          <w:tab w:val="left" w:pos="3310"/>
-        </w:tabs>
-      </w:pPr>
-    </w:p>
-    <w:p>
-      <w:pPr>
-        <w:tabs>
-          <w:tab w:val="left" w:pos="3310"/>
-        </w:tabs>
-      </w:pPr>
-    </w:p>
-    <w:p>
-      <w:pPr>
-        <w:tabs>
-          <w:tab w:val="left" w:pos="3310"/>
-        </w:tabs>
-      </w:pPr>
-    </w:p>
-    <w:p>
-      <w:pPr>
-        <w:tabs>
-          <w:tab w:val="left" w:pos="3310"/>
-        </w:tabs>
-      </w:pPr>
-    </w:p>
-    <w:p>
-      <w:pPr>
-        <w:tabs>
-          <w:tab w:val="left" w:pos="3310"/>
-        </w:tabs>
-      </w:pPr>
-    </w:p>
-    <w:p>
-      <w:pPr>
-        <w:tabs>
-          <w:tab w:val="left" w:pos="3310"/>
-        </w:tabs>
-      </w:pPr>
-    </w:p>
-    <w:p>
-      <w:pPr>
-        <w:tabs>
-          <w:tab w:val="left" w:pos="3310"/>
-        </w:tabs>
-      </w:pPr>
-    </w:p>
-    <w:p>
-      <w:pPr>
-        <w:tabs>
-          <w:tab w:val="left" w:pos="3310"/>
-        </w:tabs>
-      </w:pPr>
-    </w:p>
-    <w:p>
-      <w:pPr>
-        <w:tabs>
-          <w:tab w:val="left" w:pos="3310"/>
-        </w:tabs>
-      </w:pPr>
-    </w:p>
-    <w:p>
-      <w:pPr>
-        <w:spacing w:after="160" w:line="259" w:lineRule="auto"/>
-        <w:rPr>
-          <w:rFonts w:eastAsia="Times New Roman" w:cs="Times New Roman"/>
-          <w:b/>
-          <w:bCs/>
-          <w:color w:val="000000"/>
-          <w:sz w:val="36"/>
-          <w:szCs w:val="36"/>
-          <w:lang w:val="vi-VN"/>
-        </w:rPr>
-      </w:pPr>
-      <w:r>
-        <w:rPr>
-          <w:rFonts w:eastAsia="Times New Roman" w:cs="Times New Roman"/>
-          <w:b/>
-          <w:bCs/>
-          <w:color w:val="000000"/>
-          <w:sz w:val="36"/>
-          <w:szCs w:val="36"/>
-          <w:lang w:val="vi-VN"/>
-        </w:rPr>
-        <w:br w:type="page"/>
-      </w:r>
-    </w:p>
-    <w:p>
-      <w:pPr>
         <w:jc w:val="center"/>
         <w:rPr>
           <w:rFonts w:eastAsia="Times New Roman" w:cs="Times New Roman"/>
@@ -8464,41 +8234,6 @@
         </w:p>
       </w:sdtContent>
     </w:sdt>
-    <w:p>
-      <w:pPr>
-        <w:tabs>
-          <w:tab w:val="left" w:pos="3310"/>
-        </w:tabs>
-      </w:pPr>
-    </w:p>
-    <w:p>
-      <w:pPr>
-        <w:tabs>
-          <w:tab w:val="left" w:pos="3310"/>
-        </w:tabs>
-      </w:pPr>
-    </w:p>
-    <w:p>
-      <w:pPr>
-        <w:tabs>
-          <w:tab w:val="left" w:pos="3310"/>
-        </w:tabs>
-      </w:pPr>
-    </w:p>
-    <w:p>
-      <w:pPr>
-        <w:tabs>
-          <w:tab w:val="left" w:pos="3310"/>
-        </w:tabs>
-      </w:pPr>
-    </w:p>
-    <w:p>
-      <w:pPr>
-        <w:tabs>
-          <w:tab w:val="left" w:pos="3310"/>
-        </w:tabs>
-      </w:pPr>
-    </w:p>
     <w:p>
       <w:pPr>
         <w:tabs>
@@ -9125,9 +8860,7 @@
     </w:p>
     <w:p>
       <w:pPr>
-        <w:tabs>
-          <w:tab w:val="left" w:pos="3310"/>
-        </w:tabs>
+        <w:spacing w:after="160" w:line="259" w:lineRule="auto"/>
         <w:rPr>
           <w:rFonts w:eastAsia="Times New Roman" w:cs="Times New Roman"/>
           <w:b/>
@@ -9141,123 +8874,16 @@
     </w:p>
     <w:p>
       <w:pPr>
-        <w:tabs>
-          <w:tab w:val="left" w:pos="3310"/>
-        </w:tabs>
-        <w:rPr>
-          <w:rFonts w:eastAsia="Times New Roman" w:cs="Times New Roman"/>
-          <w:b/>
-          <w:bCs/>
-          <w:color w:val="000000"/>
-          <w:sz w:val="36"/>
-          <w:szCs w:val="36"/>
-          <w:lang w:val="vi-VN"/>
-        </w:rPr>
-      </w:pPr>
-    </w:p>
-    <w:p>
-      <w:pPr>
-        <w:tabs>
-          <w:tab w:val="left" w:pos="3310"/>
-        </w:tabs>
-        <w:rPr>
-          <w:rFonts w:eastAsia="Times New Roman" w:cs="Times New Roman"/>
-          <w:b/>
-          <w:bCs/>
-          <w:color w:val="000000"/>
-          <w:sz w:val="36"/>
-          <w:szCs w:val="36"/>
-          <w:lang w:val="vi-VN"/>
-        </w:rPr>
-      </w:pPr>
-    </w:p>
-    <w:p>
-      <w:pPr>
-        <w:tabs>
-          <w:tab w:val="left" w:pos="3310"/>
-        </w:tabs>
-        <w:rPr>
-          <w:rFonts w:eastAsia="Times New Roman" w:cs="Times New Roman"/>
-          <w:b/>
-          <w:bCs/>
-          <w:color w:val="000000"/>
-          <w:sz w:val="36"/>
-          <w:szCs w:val="36"/>
-          <w:lang w:val="vi-VN"/>
-        </w:rPr>
-      </w:pPr>
-    </w:p>
-    <w:p>
-      <w:pPr>
-        <w:tabs>
-          <w:tab w:val="left" w:pos="3310"/>
-        </w:tabs>
-        <w:rPr>
-          <w:rFonts w:eastAsia="Times New Roman" w:cs="Times New Roman"/>
-          <w:b/>
-          <w:bCs/>
-          <w:color w:val="000000"/>
-          <w:sz w:val="36"/>
-          <w:szCs w:val="36"/>
-          <w:lang w:val="vi-VN"/>
-        </w:rPr>
-      </w:pPr>
-    </w:p>
-    <w:p>
-      <w:pPr>
-        <w:tabs>
-          <w:tab w:val="left" w:pos="3310"/>
-        </w:tabs>
-        <w:rPr>
-          <w:rFonts w:eastAsia="Times New Roman" w:cs="Times New Roman"/>
-          <w:b/>
-          <w:bCs/>
-          <w:color w:val="000000"/>
-          <w:sz w:val="36"/>
-          <w:szCs w:val="36"/>
-          <w:lang w:val="vi-VN"/>
-        </w:rPr>
-      </w:pPr>
-    </w:p>
-    <w:p>
-      <w:pPr>
-        <w:tabs>
-          <w:tab w:val="left" w:pos="3310"/>
-        </w:tabs>
-        <w:rPr>
-          <w:rFonts w:eastAsia="Times New Roman" w:cs="Times New Roman"/>
-          <w:b/>
-          <w:bCs/>
-          <w:color w:val="000000"/>
-          <w:sz w:val="36"/>
-          <w:szCs w:val="36"/>
-          <w:lang w:val="vi-VN"/>
-        </w:rPr>
-      </w:pPr>
-    </w:p>
-    <w:p>
-      <w:pPr>
         <w:spacing w:after="160" w:line="259" w:lineRule="auto"/>
         <w:rPr>
-          <w:rFonts w:eastAsia="Times New Roman" w:cs="Times New Roman"/>
-          <w:b/>
-          <w:bCs/>
-          <w:color w:val="000000"/>
-          <w:sz w:val="36"/>
-          <w:szCs w:val="36"/>
-          <w:lang w:val="vi-VN"/>
-        </w:rPr>
-      </w:pPr>
-      <w:r>
-        <w:rPr>
-          <w:rFonts w:eastAsia="Times New Roman" w:cs="Times New Roman"/>
-          <w:b/>
-          <w:bCs/>
-          <w:color w:val="000000"/>
-          <w:sz w:val="36"/>
-          <w:szCs w:val="36"/>
-          <w:lang w:val="vi-VN"/>
-        </w:rPr>
+          <w:rFonts w:eastAsiaTheme="majorEastAsia" w:cstheme="majorBidi"/>
+          <w:b/>
+          <w:sz w:val="40"/>
+          <w:szCs w:val="32"/>
+        </w:rPr>
+      </w:pPr>
+      <w:bookmarkStart w:id="2" w:name="_Toc181476469"/>
+      <w:r>
         <w:br w:type="page"/>
       </w:r>
     </w:p>
@@ -9265,7 +8891,6 @@
       <w:pPr>
         <w:pStyle w:val="Heading1"/>
       </w:pPr>
-      <w:bookmarkStart w:id="2" w:name="_Toc181476469"/>
       <w:r>
         <w:lastRenderedPageBreak/>
         <w:t xml:space="preserve">DANH MỤC </w:t>
@@ -9610,121 +9235,20 @@
     </w:p>
     <w:p>
       <w:pPr>
-        <w:tabs>
-          <w:tab w:val="left" w:pos="3310"/>
-        </w:tabs>
-      </w:pPr>
-    </w:p>
-    <w:p>
-      <w:pPr>
-        <w:tabs>
-          <w:tab w:val="left" w:pos="3310"/>
-        </w:tabs>
-      </w:pPr>
-    </w:p>
-    <w:p>
-      <w:pPr>
-        <w:tabs>
-          <w:tab w:val="left" w:pos="3310"/>
-        </w:tabs>
-      </w:pPr>
-    </w:p>
-    <w:p>
-      <w:pPr>
-        <w:tabs>
-          <w:tab w:val="left" w:pos="3310"/>
-        </w:tabs>
-      </w:pPr>
-    </w:p>
-    <w:p>
-      <w:pPr>
-        <w:tabs>
-          <w:tab w:val="left" w:pos="3310"/>
-        </w:tabs>
-      </w:pPr>
-    </w:p>
-    <w:p>
-      <w:pPr>
-        <w:tabs>
-          <w:tab w:val="left" w:pos="3310"/>
-        </w:tabs>
-      </w:pPr>
-    </w:p>
-    <w:p>
-      <w:pPr>
-        <w:tabs>
-          <w:tab w:val="left" w:pos="3310"/>
-        </w:tabs>
-      </w:pPr>
-    </w:p>
-    <w:p>
-      <w:pPr>
-        <w:tabs>
-          <w:tab w:val="left" w:pos="3310"/>
-        </w:tabs>
-      </w:pPr>
-    </w:p>
-    <w:p>
-      <w:pPr>
-        <w:tabs>
-          <w:tab w:val="left" w:pos="3310"/>
-        </w:tabs>
-      </w:pPr>
-    </w:p>
-    <w:p>
-      <w:pPr>
-        <w:tabs>
-          <w:tab w:val="left" w:pos="3310"/>
-        </w:tabs>
-      </w:pPr>
-    </w:p>
-    <w:p>
-      <w:pPr>
-        <w:tabs>
-          <w:tab w:val="left" w:pos="3310"/>
-        </w:tabs>
-      </w:pPr>
-    </w:p>
-    <w:p>
-      <w:pPr>
-        <w:tabs>
-          <w:tab w:val="left" w:pos="3310"/>
-        </w:tabs>
-      </w:pPr>
-    </w:p>
-    <w:p>
-      <w:pPr>
-        <w:tabs>
-          <w:tab w:val="left" w:pos="3310"/>
-        </w:tabs>
-      </w:pPr>
-    </w:p>
-    <w:p>
-      <w:pPr>
-        <w:tabs>
-          <w:tab w:val="left" w:pos="3310"/>
-        </w:tabs>
-      </w:pPr>
-    </w:p>
-    <w:p>
-      <w:pPr>
-        <w:tabs>
-          <w:tab w:val="left" w:pos="3310"/>
-        </w:tabs>
-      </w:pPr>
-    </w:p>
-    <w:p>
-      <w:pPr>
-        <w:tabs>
-          <w:tab w:val="left" w:pos="3310"/>
-        </w:tabs>
-      </w:pPr>
-    </w:p>
-    <w:p>
-      <w:pPr>
         <w:spacing w:after="160" w:line="259" w:lineRule="auto"/>
-      </w:pPr>
-      <w:r>
+        <w:rPr>
+          <w:rFonts w:eastAsiaTheme="majorEastAsia" w:cstheme="majorBidi"/>
+          <w:b/>
+          <w:sz w:val="40"/>
+          <w:szCs w:val="32"/>
+          <w:lang w:val="vi-VN"/>
+        </w:rPr>
+      </w:pPr>
+      <w:bookmarkStart w:id="3" w:name="_Toc181476470"/>
+      <w:r>
+        <w:rPr>
+          <w:lang w:val="vi-VN"/>
+        </w:rPr>
         <w:br w:type="page"/>
       </w:r>
     </w:p>
@@ -9735,7 +9259,6 @@
           <w:lang w:val="vi-VN"/>
         </w:rPr>
       </w:pPr>
-      <w:bookmarkStart w:id="3" w:name="_Toc181476470"/>
       <w:r>
         <w:rPr>
           <w:lang w:val="vi-VN"/>
@@ -9862,17 +9385,6 @@
     <w:p/>
     <w:p/>
     <w:p/>
-    <w:p/>
-    <w:p/>
-    <w:p/>
-    <w:p>
-      <w:pPr>
-        <w:spacing w:after="160" w:line="259" w:lineRule="auto"/>
-      </w:pPr>
-      <w:r>
-        <w:br w:type="page"/>
-      </w:r>
-    </w:p>
     <w:p>
       <w:pPr>
         <w:spacing w:after="160" w:line="259" w:lineRule="auto"/>
@@ -9889,12 +9401,30 @@
     </w:p>
     <w:p>
       <w:pPr>
+        <w:spacing w:after="160" w:line="259" w:lineRule="auto"/>
+        <w:rPr>
+          <w:rFonts w:eastAsiaTheme="majorEastAsia" w:cstheme="majorBidi"/>
+          <w:b/>
+          <w:sz w:val="40"/>
+          <w:szCs w:val="32"/>
+          <w:lang w:val="vi-VN"/>
+        </w:rPr>
+      </w:pPr>
+      <w:bookmarkStart w:id="4" w:name="_Toc181476471"/>
+      <w:r>
+        <w:rPr>
+          <w:lang w:val="vi-VN"/>
+        </w:rPr>
+        <w:br w:type="page"/>
+      </w:r>
+    </w:p>
+    <w:p>
+      <w:pPr>
         <w:pStyle w:val="Heading1"/>
         <w:rPr>
           <w:lang w:val="vi-VN"/>
         </w:rPr>
       </w:pPr>
-      <w:bookmarkStart w:id="4" w:name="_Toc181476471"/>
       <w:r>
         <w:rPr>
           <w:lang w:val="vi-VN"/>
@@ -10362,6 +9892,7 @@
           <w:sz w:val="26"/>
           <w:szCs w:val="26"/>
         </w:rPr>
+        <w:lastRenderedPageBreak/>
         <w:t xml:space="preserve">Chương 5: </w:t>
       </w:r>
       <w:r>
@@ -10468,7 +9999,6 @@
           <w:sz w:val="26"/>
           <w:szCs w:val="26"/>
         </w:rPr>
-        <w:lastRenderedPageBreak/>
         <w:t>Đưa ra các kết quả thực nghiệm và đánh giá hệ thống.</w:t>
       </w:r>
     </w:p>
@@ -11005,6 +10535,7 @@
         <w:rPr>
           <w:lang w:val="vi-VN"/>
         </w:rPr>
+        <w:lastRenderedPageBreak/>
         <w:t>2.</w:t>
       </w:r>
       <w:r>
@@ -11051,7 +10582,6 @@
         <w:rPr>
           <w:lang w:val="vi-VN"/>
         </w:rPr>
-        <w:lastRenderedPageBreak/>
         <w:t xml:space="preserve">      + Trò chơi điện tử: Thuật toán được sử dụng để tạo môi trường 3D và các đối tượng trong thế giới ảo, trò chơi điện tử và ứng dụng thực tế ảo. Bằng cách ước lượng cấu trúc 3D từ các hình ảnh, SfM giúp xây dựng môi trường 3D chân thực và sống động.</w:t>
       </w:r>
     </w:p>
@@ -11503,7 +11033,7 @@
           <w:sz w:val="26"/>
           <w:szCs w:val="26"/>
         </w:rPr>
-        <w:t xml:space="preserve">SLAM trực quan (Visual SLAM hoặc vSLAM) sử dụng hình ảnh thu được từ máy ảnh và các cảm biến hình ảnh khác. Visual SLAM có thể được sử dụng bởi các loại máy ảnh đơn giản (máy ảnh góc rộng, mắt cá và hình cầu), máy ảnh mắt ghép (âm thanh nổi và đa máy ảnh), máy ảnh RGB-D (máy ảnh độ sâu và máy ảnh thời gian bay ToF). Visual SLAM có thể được triển khai với chi phí tương đối thấp. Ngoài ra, vì camera cung cấp một lượng lớn thông tin nên chúng có thể được sử dụng để phát hiện các điểm mốc (các vị trí đã đo trước đó). Việc phát hiện cột mốc cũng có thể được kết hợp với tối ưu hóa dựa trên biểu đồ, mang lại sự linh hoạt trong việc triển khai SLAM. SLAM một mắt (Monocular SLAM) là một thuật toán vSLAM sử dụng một camera duy nhất làm cảm biến, điều này khiến việc xác định độ sâu trở nên khó khăn. Vấn đề này có thể được giải quyết bằng cách phát hiện điểm đánh dấu AR, bàn cờ hoặc các vật thể đã biết khác trong ảnh để định vị hoặc bằng cách kết hợp thông tin camera với </w:t>
+        <w:t xml:space="preserve">SLAM trực quan (Visual SLAM hoặc vSLAM) sử dụng hình ảnh thu được từ máy ảnh và các cảm biến hình ảnh khác. Visual SLAM có thể được sử dụng bởi các loại máy ảnh đơn giản (máy ảnh góc rộng, mắt cá và hình cầu), máy ảnh mắt ghép (âm thanh nổi và đa máy ảnh), máy ảnh RGB-D (máy ảnh độ sâu và máy ảnh thời gian bay </w:t>
       </w:r>
       <w:r>
         <w:rPr>
@@ -11513,7 +11043,7 @@
           <w:szCs w:val="26"/>
         </w:rPr>
         <w:lastRenderedPageBreak/>
-        <w:t>một cảm biến khác như đơn vị đo quán tính (IMU), có thể đo các đại lượng vật lý như vận tốc và hướng. Công nghệ liên quan đến vSLAM bao gồm cấu trúc từ chuyển động (SfM), đo hình ảnh trực quan và điều chỉnh bó.</w:t>
+        <w:t>ToF). Visual SLAM có thể được triển khai với chi phí tương đối thấp. Ngoài ra, vì camera cung cấp một lượng lớn thông tin nên chúng có thể được sử dụng để phát hiện các điểm mốc (các vị trí đã đo trước đó). Việc phát hiện cột mốc cũng có thể được kết hợp với tối ưu hóa dựa trên biểu đồ, mang lại sự linh hoạt trong việc triển khai SLAM. SLAM một mắt (Monocular SLAM) là một thuật toán vSLAM sử dụng một camera duy nhất làm cảm biến, điều này khiến việc xác định độ sâu trở nên khó khăn. Vấn đề này có thể được giải quyết bằng cách phát hiện điểm đánh dấu AR, bàn cờ hoặc các vật thể đã biết khác trong ảnh để định vị hoặc bằng cách kết hợp thông tin camera với một cảm biến khác như đơn vị đo quán tính (IMU), có thể đo các đại lượng vật lý như vận tốc và hướng. Công nghệ liên quan đến vSLAM bao gồm cấu trúc từ chuyển động (SfM), đo hình ảnh trực quan và điều chỉnh bó.</w:t>
       </w:r>
     </w:p>
     <w:p>
@@ -11627,17 +11157,21 @@
     </w:p>
     <w:p>
       <w:pPr>
-        <w:rPr>
-          <w:lang w:val="vi-VN"/>
-        </w:rPr>
-      </w:pPr>
-    </w:p>
-    <w:p>
-      <w:pPr>
-        <w:rPr>
-          <w:lang w:val="vi-VN"/>
-        </w:rPr>
-      </w:pPr>
+        <w:spacing w:after="160" w:line="259" w:lineRule="auto"/>
+        <w:rPr>
+          <w:rFonts w:eastAsia="Times New Roman" w:cs="Times New Roman"/>
+          <w:sz w:val="24"/>
+          <w:szCs w:val="24"/>
+        </w:rPr>
+      </w:pPr>
+      <w:r>
+        <w:rPr>
+          <w:rFonts w:eastAsia="Times New Roman" w:cs="Times New Roman"/>
+          <w:sz w:val="24"/>
+          <w:szCs w:val="24"/>
+        </w:rPr>
+        <w:br w:type="page"/>
+      </w:r>
     </w:p>
     <w:p>
       <w:pPr>
@@ -11647,6 +11181,7 @@
         </w:rPr>
       </w:pPr>
       <w:r>
+        <w:lastRenderedPageBreak/>
         <w:t>2.x. TỔNG</w:t>
       </w:r>
       <w:r>
@@ -11754,40 +11289,13 @@
           <w:lang w:val="vi-VN"/>
         </w:rPr>
         <w:tab/>
-        <w:t>Sator thường sẽ có cấu tạo</w:t>
-      </w:r>
-      <w:r>
-        <w:rPr>
-          <w:lang w:val="vi-VN"/>
-        </w:rPr>
-        <w:t xml:space="preserve"> từ 3 bộ phận chính vỏ cố định (Terminal box) có vai trò cố định phần lõi và ngăn không cho lõi quay, stator thường là các lõi sắt non, cuối cùng </w:t>
-      </w:r>
-      <w:r>
-        <w:rPr>
-          <w:lang w:val="vi-VN"/>
-        </w:rPr>
-        <w:t>là</w:t>
-      </w:r>
-      <w:r>
-        <w:rPr>
-          <w:lang w:val="vi-VN"/>
-        </w:rPr>
-        <w:t xml:space="preserve"> phần lõi thiết kế từ</w:t>
-      </w:r>
-      <w:r>
-        <w:rPr>
-          <w:lang w:val="vi-VN"/>
-        </w:rPr>
-        <w:t xml:space="preserve"> các cuộn dây</w:t>
-      </w:r>
-      <w:r>
-        <w:rPr>
-          <w:lang w:val="vi-VN"/>
-        </w:rPr>
-        <w:t xml:space="preserve"> quấn quanh một lõi sắt </w:t>
-      </w:r>
-      <w:r>
-        <w:rPr>
+      </w:r>
+      <w:r>
+        <w:rPr>
+          <w:b/>
+          <w:bCs/>
+          <w:i/>
+          <w:iCs/>
           <w:lang w:val="vi-VN"/>
         </w:rPr>
         <w:t>Sator</w:t>
@@ -11796,28 +11304,127 @@
         <w:rPr>
           <w:lang w:val="vi-VN"/>
         </w:rPr>
-        <w:t xml:space="preserve"> để khi có dòng điện chạy qua sẽ tạo ra từ trường</w:t>
-      </w:r>
-      <w:r>
-        <w:rPr>
-          <w:lang w:val="vi-VN"/>
-        </w:rPr>
-        <w:t xml:space="preserve"> </w:t>
-      </w:r>
-      <w:r>
-        <w:t>với</w:t>
-      </w:r>
-      <w:r>
-        <w:rPr>
-          <w:lang w:val="vi-VN"/>
-        </w:rPr>
-        <w:t xml:space="preserve"> nghiên lý đẩy nhau khi 2 cực của nam châm có cùng </w:t>
-      </w:r>
-      <w:r>
-        <w:rPr>
-          <w:lang w:val="vi-VN"/>
-        </w:rPr>
-        <w:t>cực điện và khi có điện cực trái dấu thì sẽ bắt đầu hút nhau, từ đó giúp rotor tạo ra mômen xoắn và quay với .</w:t>
+        <w:t xml:space="preserve"> được chia được 3 bộ phận chính:</w:t>
+      </w:r>
+    </w:p>
+    <w:p>
+      <w:pPr>
+        <w:ind w:left="2160" w:hanging="720"/>
+        <w:rPr>
+          <w:lang w:val="vi-VN"/>
+        </w:rPr>
+      </w:pPr>
+      <w:r>
+        <w:rPr>
+          <w:lang w:val="vi-VN"/>
+        </w:rPr>
+        <w:t xml:space="preserve">+ </w:t>
+      </w:r>
+      <w:r>
+        <w:rPr>
+          <w:lang w:val="vi-VN"/>
+        </w:rPr>
+        <w:tab/>
+        <w:t xml:space="preserve">Phần vỏ - khung ( </w:t>
+      </w:r>
+      <w:r>
+        <w:rPr>
+          <w:b/>
+          <w:bCs/>
+          <w:i/>
+          <w:iCs/>
+          <w:lang w:val="vi-VN"/>
+        </w:rPr>
+        <w:t>Terminal box</w:t>
+      </w:r>
+      <w:r>
+        <w:rPr>
+          <w:lang w:val="vi-VN"/>
+        </w:rPr>
+        <w:t xml:space="preserve"> )</w:t>
+      </w:r>
+      <w:r>
+        <w:rPr>
+          <w:lang w:val="vi-VN"/>
+        </w:rPr>
+        <w:t>: có chức năng cố định phần lõi sator để từ có thể tạo ra vùng từ trường biến thiên mạnh từ đó cho phép rotor quay với tốc độ cao. Cũng như là phần khung để đi dây đồng cho cuộn dây ( nếu có ).</w:t>
+      </w:r>
+    </w:p>
+    <w:p>
+      <w:pPr>
+        <w:ind w:left="2160" w:hanging="720"/>
+        <w:rPr>
+          <w:lang w:val="vi-VN"/>
+        </w:rPr>
+      </w:pPr>
+      <w:r>
+        <w:rPr>
+          <w:lang w:val="vi-VN"/>
+        </w:rPr>
+        <w:t xml:space="preserve">+ </w:t>
+      </w:r>
+      <w:r>
+        <w:rPr>
+          <w:lang w:val="vi-VN"/>
+        </w:rPr>
+        <w:tab/>
+        <w:t xml:space="preserve">Lõi sator ( </w:t>
+      </w:r>
+      <w:r>
+        <w:rPr>
+          <w:b/>
+          <w:bCs/>
+          <w:i/>
+          <w:iCs/>
+          <w:lang w:val="vi-VN"/>
+        </w:rPr>
+        <w:t>Core</w:t>
+      </w:r>
+      <w:r>
+        <w:rPr>
+          <w:lang w:val="vi-VN"/>
+        </w:rPr>
+        <w:t xml:space="preserve"> ) với các cuộn dây ( </w:t>
+      </w:r>
+      <w:r>
+        <w:rPr>
+          <w:b/>
+          <w:bCs/>
+          <w:i/>
+          <w:iCs/>
+          <w:lang w:val="vi-VN"/>
+        </w:rPr>
+        <w:t>Winding</w:t>
+      </w:r>
+      <w:r>
+        <w:rPr>
+          <w:lang w:val="vi-VN"/>
+        </w:rPr>
+        <w:t xml:space="preserve"> )</w:t>
+      </w:r>
+      <w:r>
+        <w:rPr>
+          <w:lang w:val="vi-VN"/>
+        </w:rPr>
+        <w:t xml:space="preserve">: </w:t>
+      </w:r>
+      <w:r>
+        <w:rPr>
+          <w:lang w:val="vi-VN"/>
+        </w:rPr>
+        <w:t xml:space="preserve">Phần lõi của sator thường là cấu tạo từ các nam châm vĩnh cửu </w:t>
+      </w:r>
+      <w:r>
+        <w:rPr>
+          <w:lang w:val="vi-VN"/>
+        </w:rPr>
+        <w:t xml:space="preserve">với các cực của nam châm xem kẻ nhau điều này giúp cho phần lõi đơn giản hơn nhưng không thế tạo ra từ trường mạnh. Còn lại là khi lõi được tạo ra </w:t>
+      </w:r>
+      <w:r>
+        <w:rPr>
+          <w:lang w:val="vi-VN"/>
+        </w:rPr>
+        <w:t xml:space="preserve">lõi sắt non và các cuộn dây lúc bấy giờ khi từ trường của nam châm điện lúc này mạch hơn rất nhiều từ đó động cơ sẽ có lực kéo mạnh hơn hay mô men xoắn cao hơn. </w:t>
       </w:r>
     </w:p>
     <w:p>
@@ -11832,16 +11439,16 @@
           <w:lang w:val="vi-VN"/>
         </w:rPr>
         <w:drawing>
-          <wp:anchor distT="0" distB="0" distL="114300" distR="114300" simplePos="0" relativeHeight="251662336" behindDoc="0" locked="0" layoutInCell="1" allowOverlap="1" wp14:anchorId="1E8DFEA4" wp14:editId="7938AEB8">
+          <wp:anchor distT="0" distB="0" distL="114300" distR="114300" simplePos="0" relativeHeight="251662336" behindDoc="0" locked="0" layoutInCell="1" allowOverlap="1" wp14:anchorId="1E8DFEA4" wp14:editId="2D5707B7">
             <wp:simplePos x="0" y="0"/>
             <wp:positionH relativeFrom="column">
-              <wp:posOffset>1257300</wp:posOffset>
+              <wp:posOffset>1276350</wp:posOffset>
             </wp:positionH>
             <wp:positionV relativeFrom="paragraph">
-              <wp:posOffset>283210</wp:posOffset>
+              <wp:posOffset>267335</wp:posOffset>
             </wp:positionV>
-            <wp:extent cx="3194685" cy="2455545"/>
-            <wp:effectExtent l="0" t="0" r="5715" b="1905"/>
+            <wp:extent cx="3428365" cy="2634615"/>
+            <wp:effectExtent l="0" t="0" r="635" b="0"/>
             <wp:wrapTopAndBottom/>
             <wp:docPr id="4" name="Picture 4"/>
             <wp:cNvGraphicFramePr>
@@ -11869,7 +11476,7 @@
                   <pic:spPr>
                     <a:xfrm>
                       <a:off x="0" y="0"/>
-                      <a:ext cx="3194685" cy="2455545"/>
+                      <a:ext cx="3428365" cy="2634615"/>
                     </a:xfrm>
                     <a:prstGeom prst="rect">
                       <a:avLst/>
@@ -11908,32 +11515,24 @@
           <w:lang w:val="vi-VN"/>
         </w:rPr>
       </w:pPr>
-    </w:p>
-    <w:p>
-      <w:pPr>
-        <w:rPr>
-          <w:lang w:val="vi-VN"/>
-        </w:rPr>
-      </w:pPr>
       <w:r>
         <w:rPr>
           <w:noProof/>
           <w:lang w:val="vi-VN"/>
         </w:rPr>
-        <w:lastRenderedPageBreak/>
         <w:drawing>
-          <wp:anchor distT="0" distB="0" distL="114300" distR="114300" simplePos="0" relativeHeight="251663360" behindDoc="0" locked="0" layoutInCell="1" allowOverlap="1" wp14:anchorId="69790CC5" wp14:editId="1D767CC7">
+          <wp:anchor distT="0" distB="0" distL="114300" distR="114300" simplePos="0" relativeHeight="251668480" behindDoc="0" locked="0" layoutInCell="1" allowOverlap="1" wp14:anchorId="4782D145" wp14:editId="28F7D50C">
             <wp:simplePos x="0" y="0"/>
             <wp:positionH relativeFrom="column">
-              <wp:posOffset>1381760</wp:posOffset>
+              <wp:posOffset>1270635</wp:posOffset>
             </wp:positionH>
             <wp:positionV relativeFrom="paragraph">
-              <wp:posOffset>224790</wp:posOffset>
+              <wp:posOffset>205740</wp:posOffset>
             </wp:positionV>
-            <wp:extent cx="2971800" cy="1979930"/>
-            <wp:effectExtent l="0" t="0" r="0" b="1270"/>
+            <wp:extent cx="3767455" cy="2510790"/>
+            <wp:effectExtent l="0" t="0" r="4445" b="3810"/>
             <wp:wrapTopAndBottom/>
-            <wp:docPr id="5" name="Picture 5"/>
+            <wp:docPr id="10" name="Picture 10"/>
             <wp:cNvGraphicFramePr>
               <a:graphicFrameLocks xmlns:a="http://schemas.openxmlformats.org/drawingml/2006/main" noChangeAspect="1"/>
             </wp:cNvGraphicFramePr>
@@ -11941,7 +11540,7 @@
               <a:graphicData uri="http://schemas.openxmlformats.org/drawingml/2006/picture">
                 <pic:pic xmlns:pic="http://schemas.openxmlformats.org/drawingml/2006/picture">
                   <pic:nvPicPr>
-                    <pic:cNvPr id="5" name="Picture 5"/>
+                    <pic:cNvPr id="10" name="Picture 10"/>
                     <pic:cNvPicPr/>
                   </pic:nvPicPr>
                   <pic:blipFill>
@@ -11959,7 +11558,7 @@
                   <pic:spPr>
                     <a:xfrm>
                       <a:off x="0" y="0"/>
-                      <a:ext cx="2971800" cy="1979930"/>
+                      <a:ext cx="3767455" cy="2510790"/>
                     </a:xfrm>
                     <a:prstGeom prst="rect">
                       <a:avLst/>
@@ -11998,13 +11597,21 @@
           <w:lang w:val="vi-VN"/>
         </w:rPr>
       </w:pPr>
+    </w:p>
+    <w:p>
+      <w:pPr>
+        <w:rPr>
+          <w:lang w:val="vi-VN"/>
+        </w:rPr>
+      </w:pPr>
       <w:r>
         <w:rPr>
           <w:noProof/>
           <w:lang w:val="vi-VN"/>
         </w:rPr>
+        <w:lastRenderedPageBreak/>
         <w:drawing>
-          <wp:anchor distT="0" distB="0" distL="114300" distR="114300" simplePos="0" relativeHeight="251664384" behindDoc="0" locked="0" layoutInCell="1" allowOverlap="1" wp14:anchorId="7A7E9FCD" wp14:editId="06113F74">
+          <wp:anchor distT="0" distB="0" distL="114300" distR="114300" simplePos="0" relativeHeight="251664384" behindDoc="0" locked="0" layoutInCell="1" allowOverlap="1" wp14:anchorId="7A7E9FCD" wp14:editId="3CC9C119">
             <wp:simplePos x="0" y="0"/>
             <wp:positionH relativeFrom="column">
               <wp:posOffset>1407939</wp:posOffset>
@@ -12297,7 +11904,6 @@
         <w:rPr>
           <w:lang w:val="vi-VN"/>
         </w:rPr>
-        <w:lastRenderedPageBreak/>
         <w:tab/>
         <w:t>Chức năng các bộ trong rotor:</w:t>
       </w:r>
@@ -12325,7 +11931,23 @@
         <w:rPr>
           <w:lang w:val="vi-VN"/>
         </w:rPr>
-        <w:t xml:space="preserve">Trục dẫn ( Shaft ): thường dùng để truyền tài mô men xoắn từ phần lõi </w:t>
+        <w:t xml:space="preserve">Trục dẫn ( </w:t>
+      </w:r>
+      <w:r>
+        <w:rPr>
+          <w:b/>
+          <w:bCs/>
+          <w:i/>
+          <w:iCs/>
+          <w:lang w:val="vi-VN"/>
+        </w:rPr>
+        <w:t>Shaft</w:t>
+      </w:r>
+      <w:r>
+        <w:rPr>
+          <w:lang w:val="vi-VN"/>
+        </w:rPr>
+        <w:t xml:space="preserve"> ): thường dùng để truyền tài mô men xoắn từ phần lõi </w:t>
       </w:r>
       <w:r>
         <w:rPr>
@@ -12354,7 +11976,23 @@
         <w:rPr>
           <w:lang w:val="vi-VN"/>
         </w:rPr>
-        <w:t>Vòng trượt ( Slip rings )</w:t>
+        <w:t xml:space="preserve">Vòng trượt ( </w:t>
+      </w:r>
+      <w:r>
+        <w:rPr>
+          <w:b/>
+          <w:bCs/>
+          <w:i/>
+          <w:iCs/>
+          <w:lang w:val="vi-VN"/>
+        </w:rPr>
+        <w:t>Slip rings</w:t>
+      </w:r>
+      <w:r>
+        <w:rPr>
+          <w:lang w:val="vi-VN"/>
+        </w:rPr>
+        <w:t xml:space="preserve"> )</w:t>
       </w:r>
       <w:r>
         <w:rPr>
@@ -12401,7 +12039,23 @@
         <w:rPr>
           <w:lang w:val="vi-VN"/>
         </w:rPr>
-        <w:t>Lõi rotot ( Wound rotor )</w:t>
+        <w:t xml:space="preserve">Lõi rotot ( </w:t>
+      </w:r>
+      <w:r>
+        <w:rPr>
+          <w:b/>
+          <w:bCs/>
+          <w:i/>
+          <w:iCs/>
+          <w:lang w:val="vi-VN"/>
+        </w:rPr>
+        <w:t>Wound rotor</w:t>
+      </w:r>
+      <w:r>
+        <w:rPr>
+          <w:lang w:val="vi-VN"/>
+        </w:rPr>
+        <w:t xml:space="preserve"> )</w:t>
       </w:r>
       <w:r>
         <w:rPr>
@@ -12419,7 +12073,35 @@
         <w:rPr>
           <w:lang w:val="vi-VN"/>
         </w:rPr>
-        <w:t>từ trường cần thiết để giúp cho rotor quay, các rảnh (Slot) trên phần thân rotor thường được thêm vào để rotor nhẹ hơn và không cần nhiều điện để rotor chạy hơn.</w:t>
+        <w:t>từ trường cần thiết để giúp cho rotor quay, các rảnh (</w:t>
+      </w:r>
+      <w:r>
+        <w:rPr>
+          <w:lang w:val="vi-VN"/>
+        </w:rPr>
+        <w:t xml:space="preserve"> </w:t>
+      </w:r>
+      <w:r>
+        <w:rPr>
+          <w:b/>
+          <w:bCs/>
+          <w:i/>
+          <w:iCs/>
+          <w:lang w:val="vi-VN"/>
+        </w:rPr>
+        <w:t>Slot</w:t>
+      </w:r>
+      <w:r>
+        <w:rPr>
+          <w:lang w:val="vi-VN"/>
+        </w:rPr>
+        <w:t xml:space="preserve"> </w:t>
+      </w:r>
+      <w:r>
+        <w:rPr>
+          <w:lang w:val="vi-VN"/>
+        </w:rPr>
+        <w:t>) trên phần thân rotor thường được thêm vào để rotor nhẹ hơn và không cần nhiều điện để rotor chạy hơn.</w:t>
       </w:r>
     </w:p>
     <w:p>
@@ -12433,14 +12115,15 @@
           <w:noProof/>
           <w:lang w:val="vi-VN"/>
         </w:rPr>
+        <w:lastRenderedPageBreak/>
         <w:drawing>
-          <wp:anchor distT="0" distB="0" distL="114300" distR="114300" simplePos="0" relativeHeight="251666432" behindDoc="0" locked="0" layoutInCell="1" allowOverlap="1" wp14:anchorId="4D22D633" wp14:editId="0CDFB47E">
+          <wp:anchor distT="0" distB="0" distL="114300" distR="114300" simplePos="0" relativeHeight="251666432" behindDoc="0" locked="0" layoutInCell="1" allowOverlap="1" wp14:anchorId="4D22D633" wp14:editId="7A209C2D">
             <wp:simplePos x="0" y="0"/>
             <wp:positionH relativeFrom="column">
-              <wp:posOffset>1028700</wp:posOffset>
+              <wp:posOffset>1026795</wp:posOffset>
             </wp:positionH>
             <wp:positionV relativeFrom="paragraph">
-              <wp:posOffset>262890</wp:posOffset>
+              <wp:posOffset>226695</wp:posOffset>
             </wp:positionV>
             <wp:extent cx="3537585" cy="2319655"/>
             <wp:effectExtent l="0" t="0" r="5715" b="4445"/>
@@ -12516,6 +12199,38 @@
         </w:rPr>
         <w:t xml:space="preserve"> </w:t>
       </w:r>
+    </w:p>
+    <w:p>
+      <w:pPr>
+        <w:rPr>
+          <w:lang w:val="vi-VN"/>
+        </w:rPr>
+      </w:pPr>
+      <w:r>
+        <w:rPr>
+          <w:lang w:val="vi-VN"/>
+        </w:rPr>
+        <w:tab/>
+      </w:r>
+      <w:r>
+        <w:rPr>
+          <w:lang w:val="vi-VN"/>
+        </w:rPr>
+        <w:t xml:space="preserve">Thông qua phần ảnh trên chủng ta có thể thấy được rẳng phần phần vòng trượt của rotor cũng có thế được chia thành cách rảnh từ đó nhà sản suất </w:t>
+      </w:r>
+      <w:r>
+        <w:rPr>
+          <w:lang w:val="vi-VN"/>
+        </w:rPr>
+        <w:t xml:space="preserve">có thế thế kế lõi rotor với nhiều cực cũng như cho phép rotor nhẹ hơn từ đó có thế đạt được tốc độ quay cao hơn. </w:t>
+      </w:r>
+    </w:p>
+    <w:p>
+      <w:pPr>
+        <w:rPr>
+          <w:lang w:val="vi-VN"/>
+        </w:rPr>
+      </w:pPr>
     </w:p>
     <w:p>
       <w:pPr>
@@ -12702,22 +12417,410 @@
           <w:lang w:val="vi-VN"/>
         </w:rPr>
         <w:lastRenderedPageBreak/>
-        <w:t xml:space="preserve">Encoder thường được cấu tạo </w:t>
-      </w:r>
-    </w:p>
-    <w:p>
-      <w:pPr>
-        <w:rPr>
-          <w:lang w:val="vi-VN"/>
-        </w:rPr>
-      </w:pPr>
-    </w:p>
-    <w:p>
-      <w:pPr>
-        <w:rPr>
-          <w:lang w:val="vi-VN"/>
-        </w:rPr>
-      </w:pPr>
+        <w:t>Encoder thường được</w:t>
+      </w:r>
+      <w:r>
+        <w:t xml:space="preserve"> có</w:t>
+      </w:r>
+      <w:r>
+        <w:rPr>
+          <w:lang w:val="vi-VN"/>
+        </w:rPr>
+        <w:t xml:space="preserve"> 2 loại chính</w:t>
+      </w:r>
+    </w:p>
+    <w:p>
+      <w:pPr>
+        <w:ind w:firstLine="720"/>
+        <w:rPr>
+          <w:lang w:val="vi-VN"/>
+        </w:rPr>
+      </w:pPr>
+      <w:r>
+        <w:rPr>
+          <w:lang w:val="vi-VN"/>
+        </w:rPr>
+        <w:t>_</w:t>
+      </w:r>
+      <w:r>
+        <w:rPr>
+          <w:lang w:val="vi-VN"/>
+        </w:rPr>
+        <w:tab/>
+      </w:r>
+      <w:r>
+        <w:rPr>
+          <w:lang w:val="vi-VN"/>
+        </w:rPr>
+        <w:t>Ecoder trường của rotor để xác định tốc độ của động cơ với độ bền cao có thể hoạt động trong các môi trường khắc nghiệt những khi hoạt động trong gần các thiết bị điện tử thì từ trường sẽ gây nhiễu</w:t>
+      </w:r>
+      <w:r>
+        <w:rPr>
+          <w:lang w:val="vi-VN"/>
+        </w:rPr>
+        <w:t xml:space="preserve"> </w:t>
+      </w:r>
+      <w:r>
+        <w:rPr>
+          <w:lang w:val="vi-VN"/>
+        </w:rPr>
+        <w:t>có thiết bị điện tử thậm chí là hư hỏng link kiện điện tử.</w:t>
+      </w:r>
+    </w:p>
+    <w:p>
+      <w:pPr>
+        <w:ind w:firstLine="720"/>
+        <w:rPr>
+          <w:lang w:val="vi-VN"/>
+        </w:rPr>
+      </w:pPr>
+      <w:r>
+        <w:rPr>
+          <w:lang w:val="vi-VN"/>
+        </w:rPr>
+        <w:t>_</w:t>
+      </w:r>
+      <w:r>
+        <w:rPr>
+          <w:lang w:val="vi-VN"/>
+        </w:rPr>
+        <w:tab/>
+      </w:r>
+      <w:r>
+        <w:rPr>
+          <w:lang w:val="vi-VN"/>
+        </w:rPr>
+        <w:t xml:space="preserve">Encoder dùng </w:t>
+      </w:r>
+      <w:r>
+        <w:rPr>
+          <w:lang w:val="vi-VN"/>
+        </w:rPr>
+        <w:t xml:space="preserve">đèn led thường là led hồng ngại và </w:t>
+      </w:r>
+      <w:r>
+        <w:rPr>
+          <w:lang w:val="vi-VN"/>
+        </w:rPr>
+        <w:t xml:space="preserve">quang trở với thiết kế đơn giản giá thành rẻ độ chính xác cao </w:t>
+      </w:r>
+      <w:r>
+        <w:rPr>
+          <w:lang w:val="vi-VN"/>
+        </w:rPr>
+        <w:t xml:space="preserve">cấu tạo </w:t>
+      </w:r>
+      <w:r>
+        <w:rPr>
+          <w:lang w:val="vi-VN"/>
+        </w:rPr>
+        <w:t>4 bộ phận chính:</w:t>
+      </w:r>
+    </w:p>
+    <w:p>
+      <w:pPr>
+        <w:ind w:left="2160" w:hanging="720"/>
+        <w:rPr>
+          <w:lang w:val="vi-VN"/>
+        </w:rPr>
+      </w:pPr>
+      <w:r>
+        <w:rPr>
+          <w:lang w:val="vi-VN"/>
+        </w:rPr>
+        <w:t xml:space="preserve">+ </w:t>
+      </w:r>
+      <w:r>
+        <w:rPr>
+          <w:lang w:val="vi-VN"/>
+        </w:rPr>
+        <w:tab/>
+        <w:t xml:space="preserve">Led và quang </w:t>
+      </w:r>
+      <w:r>
+        <w:rPr>
+          <w:lang w:val="vi-VN"/>
+        </w:rPr>
+        <w:t>trở</w:t>
+      </w:r>
+      <w:r>
+        <w:rPr>
+          <w:lang w:val="vi-VN"/>
+        </w:rPr>
+        <w:t xml:space="preserve"> ( </w:t>
+      </w:r>
+      <w:r>
+        <w:rPr>
+          <w:b/>
+          <w:bCs/>
+          <w:i/>
+          <w:iCs/>
+          <w:lang w:val="vi-VN"/>
+        </w:rPr>
+        <w:t>Photodetector Assembly</w:t>
+      </w:r>
+      <w:r>
+        <w:rPr>
+          <w:lang w:val="vi-VN"/>
+        </w:rPr>
+        <w:t xml:space="preserve"> ) với vai trờ như một nút nhấn kéo lên ( pull-up button )</w:t>
+      </w:r>
+      <w:r>
+        <w:rPr>
+          <w:lang w:val="vi-VN"/>
+        </w:rPr>
+        <w:t xml:space="preserve"> và khi có vật cản đi qua thì mất đi nguồn sáng của led lúc này giá trị quang trở tăng làm cho dòng điện đi qua yếu hoặc ngắt.</w:t>
+      </w:r>
+    </w:p>
+    <w:p>
+      <w:pPr>
+        <w:ind w:left="2160" w:hanging="720"/>
+        <w:rPr>
+          <w:lang w:val="vi-VN"/>
+        </w:rPr>
+      </w:pPr>
+      <w:r>
+        <w:rPr>
+          <w:lang w:val="vi-VN"/>
+        </w:rPr>
+        <w:t xml:space="preserve">+ </w:t>
+      </w:r>
+      <w:r>
+        <w:rPr>
+          <w:lang w:val="vi-VN"/>
+        </w:rPr>
+        <w:tab/>
+      </w:r>
+      <w:r>
+        <w:rPr>
+          <w:lang w:val="vi-VN"/>
+        </w:rPr>
+        <w:t>Đĩa quay</w:t>
+      </w:r>
+      <w:r>
+        <w:rPr>
+          <w:lang w:val="vi-VN"/>
+        </w:rPr>
+        <w:t xml:space="preserve"> ( </w:t>
+      </w:r>
+      <w:r>
+        <w:rPr>
+          <w:b/>
+          <w:bCs/>
+          <w:i/>
+          <w:iCs/>
+          <w:lang w:val="vi-VN"/>
+        </w:rPr>
+        <w:t>Code disk</w:t>
+      </w:r>
+      <w:r>
+        <w:rPr>
+          <w:lang w:val="vi-VN"/>
+        </w:rPr>
+        <w:t xml:space="preserve"> )</w:t>
+      </w:r>
+      <w:r>
+        <w:rPr>
+          <w:lang w:val="vi-VN"/>
+        </w:rPr>
+        <w:t xml:space="preserve"> đóng vai trò tạo nguồn xung cho quang trở bằng việc thực hiện cho để cho ánh sáng đi đến quang trở thông qua các rảnh được khắc sẵn trên đĩa. Đĩa được nối với trục quay của rotor</w:t>
+      </w:r>
+      <w:r>
+        <w:rPr>
+          <w:lang w:val="vi-VN"/>
+        </w:rPr>
+        <w:t xml:space="preserve"> </w:t>
+      </w:r>
+      <w:r>
+        <w:t>nên</w:t>
+      </w:r>
+      <w:r>
+        <w:rPr>
+          <w:lang w:val="vi-VN"/>
+        </w:rPr>
+        <w:t xml:space="preserve"> số vòng quay giữa </w:t>
+      </w:r>
+      <w:r>
+        <w:rPr>
+          <w:lang w:val="vi-VN"/>
+        </w:rPr>
+        <w:t>bán</w:t>
+      </w:r>
+      <w:r>
+        <w:rPr>
+          <w:lang w:val="vi-VN"/>
+        </w:rPr>
+        <w:t xml:space="preserve">h đĩa và trục xoay ( bánh xe ) sẽ hoàn toàn </w:t>
+      </w:r>
+      <w:r>
+        <w:rPr>
+          <w:lang w:val="vi-VN"/>
+        </w:rPr>
+        <w:t>giống</w:t>
+      </w:r>
+      <w:r>
+        <w:rPr>
+          <w:lang w:val="vi-VN"/>
+        </w:rPr>
+        <w:t xml:space="preserve"> nhau</w:t>
+      </w:r>
+      <w:r>
+        <w:rPr>
+          <w:lang w:val="vi-VN"/>
+        </w:rPr>
+        <w:t xml:space="preserve"> nếu độc cơ không phải đi qua hộp số, nếu có thì người dùng cần tìm hiểu tỷ lệ giảm tốc của hộp số</w:t>
+      </w:r>
+      <w:r>
+        <w:rPr>
+          <w:lang w:val="vi-VN"/>
+        </w:rPr>
+        <w:t>.</w:t>
+      </w:r>
+    </w:p>
+    <w:p>
+      <w:pPr>
+        <w:ind w:left="2160" w:hanging="720"/>
+        <w:rPr>
+          <w:lang w:val="vi-VN"/>
+        </w:rPr>
+      </w:pPr>
+      <w:r>
+        <w:rPr>
+          <w:lang w:val="vi-VN"/>
+        </w:rPr>
+        <w:t xml:space="preserve">+ </w:t>
+      </w:r>
+      <w:r>
+        <w:rPr>
+          <w:lang w:val="vi-VN"/>
+        </w:rPr>
+        <w:tab/>
+        <w:t xml:space="preserve">Mạch điện ( </w:t>
+      </w:r>
+      <w:r>
+        <w:rPr>
+          <w:b/>
+          <w:bCs/>
+          <w:i/>
+          <w:iCs/>
+          <w:lang w:val="vi-VN"/>
+        </w:rPr>
+        <w:t>Electronics Board</w:t>
+      </w:r>
+      <w:r>
+        <w:rPr>
+          <w:lang w:val="vi-VN"/>
+        </w:rPr>
+        <w:t xml:space="preserve"> )</w:t>
+      </w:r>
+      <w:r>
+        <w:rPr>
+          <w:lang w:val="vi-VN"/>
+        </w:rPr>
+        <w:t xml:space="preserve"> với vai trò là chuyền năng lượng đến led cũng như thực hiện giải mã tính hiệu dòng điện thông qua quang trở </w:t>
+      </w:r>
+      <w:r>
+        <w:rPr>
+          <w:lang w:val="vi-VN"/>
+        </w:rPr>
+        <w:t>từ tính hiệu Analog sang tín hiệu số để tiện cho vi điều khiển xử lý.</w:t>
+      </w:r>
+    </w:p>
+    <w:p>
+      <w:pPr>
+        <w:rPr>
+          <w:lang w:val="vi-VN"/>
+        </w:rPr>
+      </w:pPr>
+      <w:r>
+        <w:rPr>
+          <w:noProof/>
+          <w:lang w:val="vi-VN"/>
+        </w:rPr>
+        <w:drawing>
+          <wp:anchor distT="0" distB="0" distL="114300" distR="114300" simplePos="0" relativeHeight="251669504" behindDoc="0" locked="0" layoutInCell="1" allowOverlap="1" wp14:anchorId="7415625B" wp14:editId="0BAB5A96">
+            <wp:simplePos x="0" y="0"/>
+            <wp:positionH relativeFrom="column">
+              <wp:posOffset>1371584</wp:posOffset>
+            </wp:positionH>
+            <wp:positionV relativeFrom="paragraph">
+              <wp:posOffset>200660</wp:posOffset>
+            </wp:positionV>
+            <wp:extent cx="2896870" cy="2066925"/>
+            <wp:effectExtent l="0" t="0" r="0" b="9525"/>
+            <wp:wrapTopAndBottom/>
+            <wp:docPr id="11" name="Picture 11"/>
+            <wp:cNvGraphicFramePr>
+              <a:graphicFrameLocks xmlns:a="http://schemas.openxmlformats.org/drawingml/2006/main" noChangeAspect="1"/>
+            </wp:cNvGraphicFramePr>
+            <a:graphic xmlns:a="http://schemas.openxmlformats.org/drawingml/2006/main">
+              <a:graphicData uri="http://schemas.openxmlformats.org/drawingml/2006/picture">
+                <pic:pic xmlns:pic="http://schemas.openxmlformats.org/drawingml/2006/picture">
+                  <pic:nvPicPr>
+                    <pic:cNvPr id="0" name="Picture 1"/>
+                    <pic:cNvPicPr>
+                      <a:picLocks noChangeAspect="1" noChangeArrowheads="1"/>
+                    </pic:cNvPicPr>
+                  </pic:nvPicPr>
+                  <pic:blipFill>
+                    <a:blip r:embed="rId19" cstate="print">
+                      <a:extLst>
+                        <a:ext uri="{28A0092B-C50C-407E-A947-70E740481C1C}">
+                          <a14:useLocalDpi xmlns:a14="http://schemas.microsoft.com/office/drawing/2010/main" val="0"/>
+                        </a:ext>
+                      </a:extLst>
+                    </a:blip>
+                    <a:srcRect/>
+                    <a:stretch>
+                      <a:fillRect/>
+                    </a:stretch>
+                  </pic:blipFill>
+                  <pic:spPr bwMode="auto">
+                    <a:xfrm>
+                      <a:off x="0" y="0"/>
+                      <a:ext cx="2896870" cy="2066925"/>
+                    </a:xfrm>
+                    <a:prstGeom prst="rect">
+                      <a:avLst/>
+                    </a:prstGeom>
+                    <a:noFill/>
+                    <a:ln>
+                      <a:noFill/>
+                    </a:ln>
+                  </pic:spPr>
+                </pic:pic>
+              </a:graphicData>
+            </a:graphic>
+            <wp14:sizeRelH relativeFrom="margin">
+              <wp14:pctWidth>0</wp14:pctWidth>
+            </wp14:sizeRelH>
+            <wp14:sizeRelV relativeFrom="margin">
+              <wp14:pctHeight>0</wp14:pctHeight>
+            </wp14:sizeRelV>
+          </wp:anchor>
+        </w:drawing>
+      </w:r>
+    </w:p>
+    <w:p>
+      <w:pPr>
+        <w:rPr>
+          <w:lang w:val="vi-VN"/>
+        </w:rPr>
+      </w:pPr>
+    </w:p>
+    <w:p>
+      <w:pPr>
+        <w:pStyle w:val="Heading5"/>
+        <w:rPr>
+          <w:lang w:val="vi-VN"/>
+        </w:rPr>
+      </w:pPr>
+      <w:r>
+        <w:rPr>
+          <w:lang w:val="vi-VN"/>
+        </w:rPr>
+        <w:t xml:space="preserve"> Hình 2.x. : Sơ đồ hoạt động của Encoder</w:t>
+      </w:r>
     </w:p>
     <w:p>
       <w:pPr>
@@ -12755,7 +12858,1993 @@
     <w:p>
       <w:pPr>
         <w:spacing w:after="160" w:line="259" w:lineRule="auto"/>
-      </w:pPr>
+        <w:rPr>
+          <w:lang w:val="vi-VN"/>
+        </w:rPr>
+      </w:pPr>
+      <w:r>
+        <w:rPr>
+          <w:noProof/>
+        </w:rPr>
+        <w:drawing>
+          <wp:anchor distT="0" distB="0" distL="114300" distR="114300" simplePos="0" relativeHeight="251670528" behindDoc="0" locked="0" layoutInCell="1" allowOverlap="1" wp14:anchorId="40BE8B84" wp14:editId="6C421A1F">
+            <wp:simplePos x="0" y="0"/>
+            <wp:positionH relativeFrom="column">
+              <wp:posOffset>965200</wp:posOffset>
+            </wp:positionH>
+            <wp:positionV relativeFrom="paragraph">
+              <wp:posOffset>613833</wp:posOffset>
+            </wp:positionV>
+            <wp:extent cx="3730625" cy="1850390"/>
+            <wp:effectExtent l="0" t="0" r="3175" b="0"/>
+            <wp:wrapTopAndBottom/>
+            <wp:docPr id="5" name="Picture 5"/>
+            <wp:cNvGraphicFramePr>
+              <a:graphicFrameLocks xmlns:a="http://schemas.openxmlformats.org/drawingml/2006/main" noChangeAspect="1"/>
+            </wp:cNvGraphicFramePr>
+            <a:graphic xmlns:a="http://schemas.openxmlformats.org/drawingml/2006/main">
+              <a:graphicData uri="http://schemas.openxmlformats.org/drawingml/2006/picture">
+                <pic:pic xmlns:pic="http://schemas.openxmlformats.org/drawingml/2006/picture">
+                  <pic:nvPicPr>
+                    <pic:cNvPr id="5" name="Picture 5"/>
+                    <pic:cNvPicPr/>
+                  </pic:nvPicPr>
+                  <pic:blipFill>
+                    <a:blip r:embed="rId20">
+                      <a:extLst>
+                        <a:ext uri="{28A0092B-C50C-407E-A947-70E740481C1C}">
+                          <a14:useLocalDpi xmlns:a14="http://schemas.microsoft.com/office/drawing/2010/main" val="0"/>
+                        </a:ext>
+                      </a:extLst>
+                    </a:blip>
+                    <a:stretch>
+                      <a:fillRect/>
+                    </a:stretch>
+                  </pic:blipFill>
+                  <pic:spPr>
+                    <a:xfrm>
+                      <a:off x="0" y="0"/>
+                      <a:ext cx="3730625" cy="1850390"/>
+                    </a:xfrm>
+                    <a:prstGeom prst="rect">
+                      <a:avLst/>
+                    </a:prstGeom>
+                  </pic:spPr>
+                </pic:pic>
+              </a:graphicData>
+            </a:graphic>
+            <wp14:sizeRelH relativeFrom="margin">
+              <wp14:pctWidth>0</wp14:pctWidth>
+            </wp14:sizeRelH>
+            <wp14:sizeRelV relativeFrom="margin">
+              <wp14:pctHeight>0</wp14:pctHeight>
+            </wp14:sizeRelV>
+          </wp:anchor>
+        </w:drawing>
+      </w:r>
+      <w:r>
+        <w:tab/>
+      </w:r>
+      <w:r>
+        <w:t>Với</w:t>
+      </w:r>
+      <w:r>
+        <w:rPr>
+          <w:lang w:val="vi-VN"/>
+        </w:rPr>
+        <w:t xml:space="preserve"> việc thông qua </w:t>
+      </w:r>
+      <w:r>
+        <w:t>quang trở</w:t>
+      </w:r>
+      <w:r>
+        <w:rPr>
+          <w:lang w:val="vi-VN"/>
+        </w:rPr>
+        <w:t xml:space="preserve"> nên tín hiệu cần được xử lý thông qua </w:t>
+      </w:r>
+      <w:r>
+        <w:rPr>
+          <w:lang w:val="vi-VN"/>
+        </w:rPr>
+        <w:t xml:space="preserve">trở nên tính hiệu là dạng Analog chúng ta có thế biểu hiện nó như một sóng sin để có thế nhận biết được tín hiệu tín hiệu số </w:t>
+      </w:r>
+      <w:r>
+        <w:t>cho vi điều</w:t>
+      </w:r>
+      <w:r>
+        <w:rPr>
+          <w:lang w:val="vi-VN"/>
+        </w:rPr>
+        <w:t xml:space="preserve"> khiển có thể xử lý thì tín hiện phải đi qua op-amp tín hiệu đi qua lúc này sẽ là tín hiệu xung.</w:t>
+      </w:r>
+    </w:p>
+    <w:p>
+      <w:pPr>
+        <w:spacing w:after="160" w:line="259" w:lineRule="auto"/>
+        <w:rPr>
+          <w:lang w:val="vi-VN"/>
+        </w:rPr>
+      </w:pPr>
+    </w:p>
+    <w:p>
+      <w:pPr>
+        <w:pStyle w:val="Heading5"/>
+        <w:rPr>
+          <w:lang w:val="vi-VN"/>
+        </w:rPr>
+      </w:pPr>
+      <w:r>
+        <w:rPr>
+          <w:lang w:val="vi-VN"/>
+        </w:rPr>
+        <w:t xml:space="preserve">Hình 2.x. : </w:t>
+      </w:r>
+      <w:r>
+        <w:rPr>
+          <w:lang w:val="vi-VN"/>
+        </w:rPr>
+        <w:t>Bảng vẻ đĩa che với 2 xung A và B</w:t>
+      </w:r>
+    </w:p>
+    <w:p>
+      <w:pPr>
+        <w:rPr>
+          <w:lang w:val="vi-VN"/>
+        </w:rPr>
+      </w:pPr>
+      <w:bookmarkStart w:id="18" w:name="_Toc181476490"/>
+    </w:p>
+    <w:p>
+      <w:pPr>
+        <w:rPr>
+          <w:b/>
+          <w:bCs/>
+          <w:lang w:val="vi-VN"/>
+        </w:rPr>
+      </w:pPr>
+      <w:r>
+        <w:rPr>
+          <w:lang w:val="vi-VN"/>
+        </w:rPr>
+        <w:lastRenderedPageBreak/>
+        <w:tab/>
+        <w:t xml:space="preserve">Trên đĩa quay </w:t>
+      </w:r>
+      <w:r>
+        <w:rPr>
+          <w:lang w:val="vi-VN"/>
+        </w:rPr>
+        <w:t>khi khoét các lỗ</w:t>
+      </w:r>
+      <w:r>
+        <w:rPr>
+          <w:lang w:val="vi-VN"/>
+        </w:rPr>
+        <w:t xml:space="preserve"> </w:t>
+      </w:r>
+      <w:r>
+        <w:rPr>
+          <w:b/>
+          <w:bCs/>
+          <w:lang w:val="vi-VN"/>
+        </w:rPr>
+        <w:t>r</w:t>
+      </w:r>
+      <w:r>
+        <w:rPr>
+          <w:lang w:val="vi-VN"/>
+        </w:rPr>
+        <w:t xml:space="preserve"> cách tâm một khoảng </w:t>
+      </w:r>
+      <w:r>
+        <w:rPr>
+          <w:b/>
+          <w:bCs/>
+          <w:lang w:val="vi-VN"/>
+        </w:rPr>
+        <w:t>R</w:t>
+      </w:r>
+      <w:r>
+        <w:rPr>
+          <w:lang w:val="vi-VN"/>
+        </w:rPr>
+        <w:t xml:space="preserve"> thì mọi điểm nằm trên </w:t>
+      </w:r>
+      <w:r>
+        <w:rPr>
+          <w:lang w:val="vi-VN"/>
+        </w:rPr>
+        <w:t>đường thẳng từ tâm</w:t>
+      </w:r>
+      <w:r>
+        <w:rPr>
+          <w:lang w:val="vi-VN"/>
+        </w:rPr>
+        <w:t xml:space="preserve"> đều</w:t>
+      </w:r>
+      <w:r>
+        <w:rPr>
+          <w:lang w:val="vi-VN"/>
+        </w:rPr>
+        <w:t xml:space="preserve"> r đều sẽ di chuyển cùng nhau dẫn lúc này người dùng không thế xác định chiều </w:t>
+      </w:r>
+      <w:r>
+        <w:rPr>
+          <w:lang w:val="vi-VN"/>
+        </w:rPr>
+        <w:t xml:space="preserve">quay của motor để có thể làm được điều đó </w:t>
+      </w:r>
+      <w:r>
+        <w:rPr>
+          <w:lang w:val="vi-VN"/>
+        </w:rPr>
+        <w:t xml:space="preserve">nhà sản xuất đã thêm vào hệ thống rảnh thứ 2 và được đặt lệch vài độ với phần rảnh thứ 1 từ đó khi 2 tính hiệu led sẽ luôn lệch nhau 1 khoảng thời gian </w:t>
+      </w:r>
+      <w:r>
+        <w:rPr>
+          <w:b/>
+          <w:bCs/>
+          <w:lang w:val="vi-VN"/>
+        </w:rPr>
+        <w:t>n.</w:t>
+      </w:r>
+    </w:p>
+    <w:p>
+      <w:pPr>
+        <w:rPr>
+          <w:lang w:val="vi-VN"/>
+        </w:rPr>
+      </w:pPr>
+      <w:r>
+        <w:rPr>
+          <w:b/>
+          <w:bCs/>
+          <w:lang w:val="vi-VN"/>
+        </w:rPr>
+        <w:tab/>
+      </w:r>
+      <w:r>
+        <w:rPr>
+          <w:lang w:val="vi-VN"/>
+        </w:rPr>
+        <w:t xml:space="preserve">Với khoảng thời gian lệch </w:t>
+      </w:r>
+      <w:r>
+        <w:rPr>
+          <w:b/>
+          <w:bCs/>
+          <w:lang w:val="vi-VN"/>
+        </w:rPr>
+        <w:t>n</w:t>
+      </w:r>
+      <w:r>
+        <w:rPr>
+          <w:lang w:val="vi-VN"/>
+        </w:rPr>
+        <w:t xml:space="preserve"> một trong 2 tín hiệu xung sẽ luôn đến sớm hơn:</w:t>
+      </w:r>
+    </w:p>
+    <w:p>
+      <w:pPr>
+        <w:ind w:left="2160" w:hanging="720"/>
+        <w:rPr>
+          <w:lang w:val="vi-VN"/>
+        </w:rPr>
+      </w:pPr>
+      <w:r>
+        <w:rPr>
+          <w:lang w:val="vi-VN"/>
+        </w:rPr>
+        <w:t xml:space="preserve">+ </w:t>
+      </w:r>
+      <w:r>
+        <w:rPr>
+          <w:lang w:val="vi-VN"/>
+        </w:rPr>
+        <w:tab/>
+      </w:r>
+      <w:r>
+        <w:rPr>
+          <w:lang w:val="vi-VN"/>
+        </w:rPr>
+        <w:t xml:space="preserve">Xung tín hiệu </w:t>
+      </w:r>
+      <w:r>
+        <w:rPr>
+          <w:b/>
+          <w:bCs/>
+          <w:lang w:val="vi-VN"/>
+        </w:rPr>
+        <w:t>A</w:t>
+      </w:r>
+      <w:r>
+        <w:rPr>
+          <w:lang w:val="vi-VN"/>
+        </w:rPr>
+        <w:t xml:space="preserve"> sẽ sớm hơn tín hiệu B một khoảng khi phần đen của rảnh trên di chuyển nhanh hơn rảnh đen dưới</w:t>
+      </w:r>
+      <w:r>
+        <w:rPr>
+          <w:lang w:val="vi-VN"/>
+        </w:rPr>
+        <w:t xml:space="preserve"> một khoảng </w:t>
+      </w:r>
+      <w:r>
+        <w:rPr>
+          <w:b/>
+          <w:bCs/>
+          <w:lang w:val="vi-VN"/>
+        </w:rPr>
+        <w:t>n</w:t>
+      </w:r>
+      <w:r>
+        <w:rPr>
+          <w:lang w:val="vi-VN"/>
+        </w:rPr>
+        <w:t xml:space="preserve"> nhưng cũng từ đó mà phần rảnh đen của A cũng lớn </w:t>
+      </w:r>
+      <w:r>
+        <w:rPr>
+          <w:lang w:val="vi-VN"/>
+        </w:rPr>
+        <w:t>hơn</w:t>
+      </w:r>
+      <w:r>
+        <w:rPr>
+          <w:lang w:val="vi-VN"/>
+        </w:rPr>
+        <w:t>.</w:t>
+      </w:r>
+    </w:p>
+    <w:p>
+      <w:pPr>
+        <w:ind w:left="2160" w:hanging="720"/>
+        <w:rPr>
+          <w:lang w:val="vi-VN"/>
+        </w:rPr>
+      </w:pPr>
+      <w:r>
+        <w:rPr>
+          <w:lang w:val="vi-VN"/>
+        </w:rPr>
+        <w:t>+</w:t>
+      </w:r>
+      <w:r>
+        <w:rPr>
+          <w:lang w:val="vi-VN"/>
+        </w:rPr>
+        <w:tab/>
+        <w:t>K</w:t>
+      </w:r>
+      <w:r>
+        <w:rPr>
+          <w:lang w:val="vi-VN"/>
+        </w:rPr>
+        <w:t xml:space="preserve">hi động cơ quay ngược lại </w:t>
+      </w:r>
+      <w:r>
+        <w:rPr>
+          <w:lang w:val="vi-VN"/>
+        </w:rPr>
+        <w:t xml:space="preserve">thì </w:t>
+      </w:r>
+      <w:r>
+        <w:rPr>
+          <w:lang w:val="vi-VN"/>
+        </w:rPr>
+        <w:t xml:space="preserve">lúc này do thanh chắn của rảnh lớn </w:t>
+      </w:r>
+      <w:r>
+        <w:rPr>
+          <w:lang w:val="vi-VN"/>
+        </w:rPr>
+        <w:t xml:space="preserve">hơn khi đã bị làm lệch sẽ làm cảm biến phía trên sẽ quay chậm dẫn đến tín hiệu xung B xuất hiện sớm hơn một khoảng </w:t>
+      </w:r>
+      <w:r>
+        <w:rPr>
+          <w:b/>
+          <w:bCs/>
+          <w:lang w:val="vi-VN"/>
+        </w:rPr>
+        <w:t>n</w:t>
+      </w:r>
+      <w:r>
+        <w:rPr>
+          <w:lang w:val="vi-VN"/>
+        </w:rPr>
+        <w:t>.</w:t>
+      </w:r>
+      <w:r>
+        <w:rPr>
+          <w:lang w:val="vi-VN"/>
+        </w:rPr>
+        <w:t xml:space="preserve"> </w:t>
+      </w:r>
+      <w:r>
+        <w:rPr>
+          <w:lang w:val="vi-VN"/>
+        </w:rPr>
+        <w:t xml:space="preserve"> </w:t>
+      </w:r>
+    </w:p>
+    <w:p>
+      <w:pPr>
+        <w:pStyle w:val="Heading3"/>
+        <w:rPr>
+          <w:lang w:val="vi-VN"/>
+        </w:rPr>
+      </w:pPr>
+      <w:r>
+        <w:rPr>
+          <w:lang w:val="vi-VN"/>
+        </w:rPr>
+        <w:t xml:space="preserve">2.x.4. </w:t>
+      </w:r>
+      <w:r>
+        <w:rPr>
+          <w:lang w:val="vi-VN"/>
+        </w:rPr>
+        <w:tab/>
+        <w:t>Các công thức tính và sơ đồ khối của động cơ</w:t>
+      </w:r>
+    </w:p>
+    <w:p>
+      <w:pPr>
+        <w:rPr>
+          <w:lang w:val="vi-VN"/>
+        </w:rPr>
+      </w:pPr>
+      <w:r>
+        <w:rPr>
+          <w:lang w:val="vi-VN"/>
+        </w:rPr>
+        <w:tab/>
+        <w:t>2.x.4.1.</w:t>
+      </w:r>
+      <w:r>
+        <w:rPr>
+          <w:lang w:val="vi-VN"/>
+        </w:rPr>
+        <w:tab/>
+        <w:t>Công thức tính toán cho động cơ có encoder</w:t>
+      </w:r>
+    </w:p>
+    <w:p>
+      <w:pPr>
+        <w:rPr>
+          <w:lang w:val="vi-VN"/>
+        </w:rPr>
+      </w:pPr>
+      <w:r>
+        <w:rPr>
+          <w:lang w:val="vi-VN"/>
+        </w:rPr>
+        <w:tab/>
+      </w:r>
+      <w:r>
+        <w:rPr>
+          <w:lang w:val="vi-VN"/>
+        </w:rPr>
+        <w:t>Một trong những số liệu quan trọng cho phép người dùng kiểm soát được góc quay của motor trong các ứng dụng yêu cầu động cơ phải chuyển động với độ chính xác cao đó tống số xung cho một vòng quay. Từ tổng số xung cho một vòng quay thì người dùng có thế biết được trong tốc độ góc quay của động cơ là bao nhiêu ( raido/s ), cũng từ đây người dùng sẽ có thông tin về quảng đường mà động cơ có thế kéo được với một số lượng xung cố định.</w:t>
+      </w:r>
+    </w:p>
+    <w:p>
+      <w:pPr>
+        <w:ind w:firstLine="720"/>
+        <w:rPr>
+          <w:lang w:val="vi-VN"/>
+        </w:rPr>
+      </w:pPr>
+      <w:r>
+        <w:rPr>
+          <w:noProof/>
+          <w:lang w:val="vi-VN"/>
+        </w:rPr>
+        <w:drawing>
+          <wp:anchor distT="0" distB="0" distL="114300" distR="114300" simplePos="0" relativeHeight="251671552" behindDoc="0" locked="0" layoutInCell="1" allowOverlap="1" wp14:anchorId="60D76E63" wp14:editId="724333FE">
+            <wp:simplePos x="0" y="0"/>
+            <wp:positionH relativeFrom="column">
+              <wp:posOffset>459105</wp:posOffset>
+            </wp:positionH>
+            <wp:positionV relativeFrom="paragraph">
+              <wp:posOffset>680720</wp:posOffset>
+            </wp:positionV>
+            <wp:extent cx="4798060" cy="2513330"/>
+            <wp:effectExtent l="0" t="0" r="2540" b="1270"/>
+            <wp:wrapTopAndBottom/>
+            <wp:docPr id="12" name="Picture 12"/>
+            <wp:cNvGraphicFramePr>
+              <a:graphicFrameLocks xmlns:a="http://schemas.openxmlformats.org/drawingml/2006/main" noChangeAspect="1"/>
+            </wp:cNvGraphicFramePr>
+            <a:graphic xmlns:a="http://schemas.openxmlformats.org/drawingml/2006/main">
+              <a:graphicData uri="http://schemas.openxmlformats.org/drawingml/2006/picture">
+                <pic:pic xmlns:pic="http://schemas.openxmlformats.org/drawingml/2006/picture">
+                  <pic:nvPicPr>
+                    <pic:cNvPr id="12" name="Picture 12"/>
+                    <pic:cNvPicPr/>
+                  </pic:nvPicPr>
+                  <pic:blipFill>
+                    <a:blip r:embed="rId21">
+                      <a:extLst>
+                        <a:ext uri="{28A0092B-C50C-407E-A947-70E740481C1C}">
+                          <a14:useLocalDpi xmlns:a14="http://schemas.microsoft.com/office/drawing/2010/main" val="0"/>
+                        </a:ext>
+                      </a:extLst>
+                    </a:blip>
+                    <a:stretch>
+                      <a:fillRect/>
+                    </a:stretch>
+                  </pic:blipFill>
+                  <pic:spPr>
+                    <a:xfrm>
+                      <a:off x="0" y="0"/>
+                      <a:ext cx="4798060" cy="2513330"/>
+                    </a:xfrm>
+                    <a:prstGeom prst="rect">
+                      <a:avLst/>
+                    </a:prstGeom>
+                  </pic:spPr>
+                </pic:pic>
+              </a:graphicData>
+            </a:graphic>
+            <wp14:sizeRelV relativeFrom="margin">
+              <wp14:pctHeight>0</wp14:pctHeight>
+            </wp14:sizeRelV>
+          </wp:anchor>
+        </w:drawing>
+      </w:r>
+      <w:r>
+        <w:rPr>
+          <w:lang w:val="vi-VN"/>
+        </w:rPr>
+        <w:t>S</w:t>
+      </w:r>
+      <w:r>
+        <w:rPr>
+          <w:lang w:val="vi-VN"/>
+        </w:rPr>
+        <w:t xml:space="preserve">ố xung cho 1 vòng quay của động </w:t>
+      </w:r>
+      <w:r>
+        <w:rPr>
+          <w:lang w:val="vi-VN"/>
+        </w:rPr>
+        <w:t>cơ</w:t>
+      </w:r>
+      <w:r>
+        <w:rPr>
+          <w:lang w:val="vi-VN"/>
+        </w:rPr>
+        <w:t xml:space="preserve"> – độ phân giải tối thiểu ( P</w:t>
+      </w:r>
+      <w:r>
+        <w:rPr>
+          <w:lang w:val="vi-VN"/>
+        </w:rPr>
+        <w:t xml:space="preserve">ulse </w:t>
+      </w:r>
+      <w:r>
+        <w:rPr>
+          <w:lang w:val="vi-VN"/>
+        </w:rPr>
+        <w:t>P</w:t>
+      </w:r>
+      <w:r>
+        <w:rPr>
+          <w:lang w:val="vi-VN"/>
+        </w:rPr>
+        <w:t xml:space="preserve">er </w:t>
+      </w:r>
+      <w:r>
+        <w:rPr>
+          <w:lang w:val="vi-VN"/>
+        </w:rPr>
+        <w:t>R</w:t>
+      </w:r>
+      <w:r>
+        <w:rPr>
+          <w:lang w:val="vi-VN"/>
+        </w:rPr>
+        <w:t>evolution</w:t>
+      </w:r>
+      <w:r>
+        <w:rPr>
+          <w:lang w:val="vi-VN"/>
+        </w:rPr>
+        <w:t xml:space="preserve"> - PPR ), để xác định được thì người dùng có thể đọc datasheet của nhà sản xuất về động cơ hoặc dùng vdk để đọc dữ liệu bằng việc xoay tay động cơ.</w:t>
+      </w:r>
+    </w:p>
+    <w:p>
+      <w:pPr>
+        <w:pStyle w:val="Heading5"/>
+        <w:rPr>
+          <w:lang w:val="vi-VN"/>
+        </w:rPr>
+      </w:pPr>
+      <w:r>
+        <w:t>Hình</w:t>
+      </w:r>
+      <w:r>
+        <w:rPr>
+          <w:lang w:val="vi-VN"/>
+        </w:rPr>
+        <w:t xml:space="preserve"> </w:t>
+      </w:r>
+      <w:proofErr w:type="gramStart"/>
+      <w:r>
+        <w:rPr>
+          <w:lang w:val="vi-VN"/>
+        </w:rPr>
+        <w:t>2.x. :</w:t>
+      </w:r>
+      <w:proofErr w:type="gramEnd"/>
+      <w:r>
+        <w:rPr>
+          <w:lang w:val="vi-VN"/>
+        </w:rPr>
+        <w:t xml:space="preserve"> Sơ đồ khối thiết kế code đọc xung cho vdk</w:t>
+      </w:r>
+    </w:p>
+    <w:p>
+      <w:pPr>
+        <w:rPr>
+          <w:lang w:val="vi-VN"/>
+        </w:rPr>
+      </w:pPr>
+      <w:r>
+        <w:rPr>
+          <w:lang w:val="vi-VN"/>
+        </w:rPr>
+        <w:tab/>
+      </w:r>
+    </w:p>
+    <w:p>
+      <w:pPr>
+        <w:rPr>
+          <w:lang w:val="vi-VN"/>
+        </w:rPr>
+      </w:pPr>
+      <w:r>
+        <w:rPr>
+          <w:lang w:val="vi-VN"/>
+        </w:rPr>
+        <w:tab/>
+      </w:r>
+      <w:r>
+        <w:t>Góc</w:t>
+      </w:r>
+      <w:r>
+        <w:rPr>
+          <w:lang w:val="vi-VN"/>
+        </w:rPr>
+        <w:t xml:space="preserve"> quay nhỏ nhất của động cơ: thông số này tính toán góc quay nhỏ nhất của motor trong một ứng nhất định nào đó. Với việc động cơ quay trò, ta có.</w:t>
+      </w:r>
+    </w:p>
+    <w:p>
+      <w:pPr>
+        <w:rPr>
+          <w:lang w:val="vi-VN"/>
+        </w:rPr>
+      </w:pPr>
+    </w:p>
+    <w:tbl>
+      <w:tblPr>
+        <w:tblStyle w:val="TableGrid"/>
+        <w:tblW w:w="0" w:type="auto"/>
+        <w:tblBorders>
+          <w:top w:val="none" w:sz="0" w:space="0" w:color="auto"/>
+          <w:left w:val="none" w:sz="0" w:space="0" w:color="auto"/>
+          <w:bottom w:val="none" w:sz="0" w:space="0" w:color="auto"/>
+          <w:right w:val="none" w:sz="0" w:space="0" w:color="auto"/>
+          <w:insideH w:val="none" w:sz="0" w:space="0" w:color="auto"/>
+          <w:insideV w:val="none" w:sz="0" w:space="0" w:color="auto"/>
+        </w:tblBorders>
+        <w:tblLook w:val="04A0" w:firstRow="1" w:lastRow="0" w:firstColumn="1" w:lastColumn="0" w:noHBand="0" w:noVBand="1"/>
+      </w:tblPr>
+      <w:tblGrid>
+        <w:gridCol w:w="2695"/>
+        <w:gridCol w:w="6366"/>
+      </w:tblGrid>
+      <w:tr>
+        <w:tc>
+          <w:tcPr>
+            <w:tcW w:w="2695" w:type="dxa"/>
+          </w:tcPr>
+          <w:p>
+            <w:pPr>
+              <w:rPr>
+                <w:lang w:val="vi-VN"/>
+              </w:rPr>
+            </w:pPr>
+            <m:oMath>
+              <m:r>
+                <w:rPr>
+                  <w:rFonts w:ascii="Cambria Math" w:hAnsi="Cambria Math" w:cs="Times New Roman"/>
+                  <w:sz w:val="44"/>
+                  <w:szCs w:val="44"/>
+                  <w:lang w:val="vi-VN"/>
+                </w:rPr>
+                <m:t>N=</m:t>
+              </m:r>
+              <m:f>
+                <m:fPr>
+                  <m:ctrlPr>
+                    <w:rPr>
+                      <w:rFonts w:ascii="Cambria Math" w:hAnsi="Cambria Math" w:cs="Times New Roman"/>
+                      <w:i/>
+                      <w:sz w:val="44"/>
+                      <w:szCs w:val="44"/>
+                      <w:lang w:val="vi-VN"/>
+                    </w:rPr>
+                  </m:ctrlPr>
+                </m:fPr>
+                <m:num>
+                  <m:r>
+                    <w:rPr>
+                      <w:rFonts w:ascii="Cambria Math" w:hAnsi="Cambria Math" w:cs="Times New Roman"/>
+                      <w:sz w:val="44"/>
+                      <w:szCs w:val="44"/>
+                      <w:lang w:val="vi-VN"/>
+                    </w:rPr>
+                    <m:t>360</m:t>
+                  </m:r>
+                </m:num>
+                <m:den>
+                  <m:r>
+                    <w:rPr>
+                      <w:rFonts w:ascii="Cambria Math" w:hAnsi="Cambria Math" w:cs="Times New Roman"/>
+                      <w:sz w:val="44"/>
+                      <w:szCs w:val="44"/>
+                      <w:lang w:val="vi-VN"/>
+                    </w:rPr>
+                    <m:t>I</m:t>
+                  </m:r>
+                </m:den>
+              </m:f>
+            </m:oMath>
+            <w:r>
+              <w:rPr>
+                <w:lang w:val="vi-VN"/>
+              </w:rPr>
+              <w:tab/>
+            </w:r>
+          </w:p>
+        </w:tc>
+        <w:tc>
+          <w:tcPr>
+            <w:tcW w:w="6366" w:type="dxa"/>
+          </w:tcPr>
+          <w:p>
+            <w:pPr>
+              <w:tabs>
+                <w:tab w:val="left" w:pos="3615"/>
+              </w:tabs>
+              <w:rPr>
+                <w:lang w:val="vi-VN"/>
+              </w:rPr>
+            </w:pPr>
+            <w:r>
+              <w:rPr>
+                <w:lang w:val="vi-VN"/>
+              </w:rPr>
+              <w:t>N: số xung cho motor quay 360 độ</w:t>
+            </w:r>
+            <w:r>
+              <w:rPr>
+                <w:lang w:val="vi-VN"/>
+              </w:rPr>
+              <w:t xml:space="preserve"> (PPR)</w:t>
+            </w:r>
+          </w:p>
+          <w:p>
+            <w:pPr>
+              <w:rPr>
+                <w:lang w:val="vi-VN"/>
+              </w:rPr>
+            </w:pPr>
+            <w:r>
+              <w:rPr>
+                <w:lang w:val="vi-VN"/>
+              </w:rPr>
+              <w:t>I: độ quay nhỏ nhất</w:t>
+            </w:r>
+            <w:r>
+              <w:rPr>
+                <w:lang w:val="vi-VN"/>
+              </w:rPr>
+              <w:t xml:space="preserve"> (</w:t>
+            </w:r>
+            <w:r>
+              <w:rPr>
+                <w:lang w:val="vi-VN"/>
+              </w:rPr>
+              <w:t xml:space="preserve"> </w:t>
+            </w:r>
+            <w:r>
+              <w:rPr>
+                <w:rFonts w:ascii="Cambria Math" w:hAnsi="Cambria Math" w:cs="Cambria Math"/>
+                <w:lang w:val="vi-VN"/>
+              </w:rPr>
+              <w:t xml:space="preserve">⁰ , </w:t>
+            </w:r>
+            <w:r>
+              <w:rPr>
+                <w:rFonts w:ascii="Cambria Math" w:hAnsi="Cambria Math" w:cs="Cambria Math"/>
+                <w:lang w:val="vi-VN"/>
+              </w:rPr>
+              <w:t>radian</w:t>
+            </w:r>
+            <w:r>
+              <w:rPr>
+                <w:rFonts w:ascii="Cambria Math" w:hAnsi="Cambria Math" w:cs="Cambria Math"/>
+                <w:lang w:val="vi-VN"/>
+              </w:rPr>
+              <w:t xml:space="preserve"> </w:t>
+            </w:r>
+            <w:r>
+              <w:rPr>
+                <w:lang w:val="vi-VN"/>
+              </w:rPr>
+              <w:t>)</w:t>
+            </w:r>
+          </w:p>
+        </w:tc>
+      </w:tr>
+    </w:tbl>
+    <w:p>
+      <w:pPr>
+        <w:ind w:firstLine="720"/>
+        <w:rPr>
+          <w:lang w:val="vi-VN"/>
+        </w:rPr>
+      </w:pPr>
+    </w:p>
+    <w:p>
+      <w:pPr>
+        <w:ind w:firstLine="720"/>
+        <w:rPr>
+          <w:lang w:val="vi-VN"/>
+        </w:rPr>
+      </w:pPr>
+      <w:r>
+        <w:rPr>
+          <w:lang w:val="vi-VN"/>
+        </w:rPr>
+        <w:t xml:space="preserve">VD: </w:t>
+      </w:r>
+      <w:r>
+        <w:rPr>
+          <w:lang w:val="vi-VN"/>
+        </w:rPr>
+        <w:t>V</w:t>
+      </w:r>
+      <w:r>
+        <w:rPr>
+          <w:lang w:val="vi-VN"/>
+        </w:rPr>
+        <w:t xml:space="preserve">ới việc ứng dụng cho cánh tay robot người dùng cần độ quay </w:t>
+      </w:r>
+      <w:r>
+        <w:rPr>
+          <w:lang w:val="vi-VN"/>
+        </w:rPr>
+        <w:t xml:space="preserve">nhỏ nhất là 4 độ. </w:t>
+      </w:r>
+    </w:p>
+    <w:p>
+      <w:pPr>
+        <w:pStyle w:val="ListParagraph"/>
+        <w:numPr>
+          <w:ilvl w:val="0"/>
+          <w:numId w:val="7"/>
+        </w:numPr>
+        <w:rPr>
+          <w:lang w:val="vi-VN"/>
+        </w:rPr>
+      </w:pPr>
+      <w:r>
+        <w:rPr>
+          <w:lang w:val="vi-VN"/>
+        </w:rPr>
+        <w:t>Từ</w:t>
+      </w:r>
+      <w:r>
+        <w:rPr>
+          <w:lang w:val="vi-VN"/>
+        </w:rPr>
+        <w:t xml:space="preserve"> đó người dùng có thể suy ra bản thân cần một động cơ cung cấp 120 xung cho một vòng quay, nếu người dùng chỉ có động cơ 20-40 xung thì cần được lắp đặt thêm bánh răng giảm tốc với tỷ lệ 60:1 hay 30:1.</w:t>
+      </w:r>
+    </w:p>
+    <w:p>
+      <w:pPr>
+        <w:rPr>
+          <w:rFonts w:cs="Times New Roman"/>
+          <w:lang w:val="vi-VN"/>
+        </w:rPr>
+      </w:pPr>
+      <w:r>
+        <w:rPr>
+          <w:lang w:val="vi-VN"/>
+        </w:rPr>
+        <w:tab/>
+        <w:t xml:space="preserve"> </w:t>
+      </w:r>
+    </w:p>
+    <w:p>
+      <w:pPr>
+        <w:rPr>
+          <w:lang w:val="vi-VN"/>
+        </w:rPr>
+      </w:pPr>
+      <w:r>
+        <w:rPr>
+          <w:lang w:val="vi-VN"/>
+        </w:rPr>
+        <w:lastRenderedPageBreak/>
+        <w:tab/>
+      </w:r>
+      <w:r>
+        <w:rPr>
+          <w:lang w:val="vi-VN"/>
+        </w:rPr>
+        <w:t>Trong trường hợp người dùng có một bộ giải mã động cơ với độ chính xác rất cao như cũng tại ra số lượng xung rất lớn cũng như cần được quay nhanh và chính xác.</w:t>
+      </w:r>
+    </w:p>
+    <w:p>
+      <w:pPr>
+        <w:rPr>
+          <w:lang w:val="vi-VN"/>
+        </w:rPr>
+      </w:pPr>
+      <w:r>
+        <w:rPr>
+          <w:lang w:val="vi-VN"/>
+        </w:rPr>
+        <w:tab/>
+        <w:t xml:space="preserve">Để giải quyết vấn đề trên thì nhà sản xuất có thể biến dạng dữ liệu </w:t>
+      </w:r>
+      <w:r>
+        <w:rPr>
+          <w:lang w:val="vi-VN"/>
+        </w:rPr>
+        <w:t xml:space="preserve">vị trí quay của động cơ ở dạng analog, với các giá trị hiêu điện thế có thể hiện vị trí của động cơ từ đó người dùng có dùng giá trị hiệu thế để điều khiển động cơ đến vị trí chính xác. </w:t>
+      </w:r>
+    </w:p>
+    <w:p>
+      <w:pPr>
+        <w:rPr>
+          <w:lang w:val="vi-VN"/>
+        </w:rPr>
+      </w:pPr>
+      <w:r>
+        <w:rPr>
+          <w:lang w:val="vi-VN"/>
+        </w:rPr>
+        <w:tab/>
+      </w:r>
+    </w:p>
+    <w:tbl>
+      <w:tblPr>
+        <w:tblStyle w:val="TableGrid"/>
+        <w:tblW w:w="0" w:type="auto"/>
+        <w:tblBorders>
+          <w:top w:val="none" w:sz="0" w:space="0" w:color="auto"/>
+          <w:left w:val="none" w:sz="0" w:space="0" w:color="auto"/>
+          <w:bottom w:val="none" w:sz="0" w:space="0" w:color="auto"/>
+          <w:right w:val="none" w:sz="0" w:space="0" w:color="auto"/>
+          <w:insideH w:val="none" w:sz="0" w:space="0" w:color="auto"/>
+          <w:insideV w:val="none" w:sz="0" w:space="0" w:color="auto"/>
+        </w:tblBorders>
+        <w:tblLook w:val="04A0" w:firstRow="1" w:lastRow="0" w:firstColumn="1" w:lastColumn="0" w:noHBand="0" w:noVBand="1"/>
+      </w:tblPr>
+      <w:tblGrid>
+        <w:gridCol w:w="2695"/>
+        <w:gridCol w:w="6366"/>
+      </w:tblGrid>
+      <w:tr>
+        <w:tc>
+          <w:tcPr>
+            <w:tcW w:w="2695" w:type="dxa"/>
+          </w:tcPr>
+          <w:p>
+            <w:pPr>
+              <w:jc w:val="center"/>
+              <w:rPr>
+                <w:rFonts w:eastAsiaTheme="minorEastAsia"/>
+                <w:sz w:val="44"/>
+                <w:szCs w:val="44"/>
+                <w:lang w:val="vi-VN"/>
+              </w:rPr>
+            </w:pPr>
+            <m:oMath>
+              <m:r>
+                <w:rPr>
+                  <w:rFonts w:ascii="Cambria Math" w:hAnsi="Cambria Math" w:cs="Times New Roman"/>
+                  <w:sz w:val="44"/>
+                  <w:szCs w:val="44"/>
+                  <w:lang w:val="vi-VN"/>
+                </w:rPr>
+                <m:t>M=</m:t>
+              </m:r>
+              <m:f>
+                <m:fPr>
+                  <m:ctrlPr>
+                    <w:rPr>
+                      <w:rFonts w:ascii="Cambria Math" w:hAnsi="Cambria Math" w:cs="Times New Roman"/>
+                      <w:i/>
+                      <w:sz w:val="44"/>
+                      <w:szCs w:val="44"/>
+                      <w:lang w:val="vi-VN"/>
+                    </w:rPr>
+                  </m:ctrlPr>
+                </m:fPr>
+                <m:num>
+                  <m:r>
+                    <w:rPr>
+                      <w:rFonts w:ascii="Cambria Math" w:hAnsi="Cambria Math" w:cs="Times New Roman"/>
+                      <w:sz w:val="44"/>
+                      <w:szCs w:val="44"/>
+                      <w:lang w:val="vi-VN"/>
+                    </w:rPr>
+                    <m:t>360</m:t>
+                  </m:r>
+                </m:num>
+                <m:den>
+                  <m:r>
+                    <w:rPr>
+                      <w:rFonts w:ascii="Cambria Math" w:hAnsi="Cambria Math" w:cs="Times New Roman"/>
+                      <w:sz w:val="44"/>
+                      <w:szCs w:val="44"/>
+                      <w:lang w:val="vi-VN"/>
+                    </w:rPr>
+                    <m:t>P</m:t>
+                  </m:r>
+                </m:den>
+              </m:f>
+            </m:oMath>
+            <w:r>
+              <w:rPr>
+                <w:rFonts w:ascii="Cambria Math" w:hAnsi="Cambria Math" w:cs="Cambria Math"/>
+                <w:lang w:val="vi-VN"/>
+              </w:rPr>
+              <w:t xml:space="preserve"> </w:t>
+            </w:r>
+            <w:r>
+              <w:rPr>
+                <w:rFonts w:ascii="Cambria Math" w:hAnsi="Cambria Math"/>
+                <w:i/>
+                <w:sz w:val="32"/>
+                <w:szCs w:val="32"/>
+                <w:lang w:val="vi-VN"/>
+              </w:rPr>
+              <w:br/>
+            </w:r>
+            <m:oMathPara>
+              <m:oMathParaPr>
+                <m:jc m:val="center"/>
+              </m:oMathParaPr>
+              <m:oMath>
+                <m:func>
+                  <m:funcPr>
+                    <m:ctrlPr>
+                      <w:rPr>
+                        <w:rFonts w:ascii="Cambria Math" w:hAnsi="Cambria Math"/>
+                        <w:i/>
+                        <w:sz w:val="40"/>
+                        <w:szCs w:val="40"/>
+                        <w:lang w:val="vi-VN"/>
+                      </w:rPr>
+                    </m:ctrlPr>
+                  </m:funcPr>
+                  <m:fName>
+                    <m:sSub>
+                      <m:sSubPr>
+                        <m:ctrlPr>
+                          <w:rPr>
+                            <w:rFonts w:ascii="Cambria Math" w:hAnsi="Cambria Math"/>
+                            <w:i/>
+                            <w:sz w:val="40"/>
+                            <w:szCs w:val="40"/>
+                            <w:lang w:val="vi-VN"/>
+                          </w:rPr>
+                        </m:ctrlPr>
+                      </m:sSubPr>
+                      <m:e>
+                        <m:r>
+                          <m:rPr>
+                            <m:sty m:val="p"/>
+                          </m:rPr>
+                          <w:rPr>
+                            <w:rFonts w:ascii="Cambria Math" w:hAnsi="Cambria Math"/>
+                            <w:sz w:val="40"/>
+                            <w:szCs w:val="40"/>
+                            <w:lang w:val="vi-VN"/>
+                          </w:rPr>
+                          <m:t>log</m:t>
+                        </m:r>
+                      </m:e>
+                      <m:sub>
+                        <m:r>
+                          <w:rPr>
+                            <w:rFonts w:ascii="Cambria Math" w:hAnsi="Cambria Math"/>
+                            <w:sz w:val="40"/>
+                            <w:szCs w:val="40"/>
+                            <w:lang w:val="vi-VN"/>
+                          </w:rPr>
+                          <m:t>2</m:t>
+                        </m:r>
+                      </m:sub>
+                    </m:sSub>
+                  </m:fName>
+                  <m:e>
+                    <m:r>
+                      <w:rPr>
+                        <w:rFonts w:ascii="Cambria Math" w:hAnsi="Cambria Math"/>
+                        <w:sz w:val="40"/>
+                        <w:szCs w:val="40"/>
+                        <w:lang w:val="vi-VN"/>
+                      </w:rPr>
+                      <m:t>M&lt; X</m:t>
+                    </m:r>
+                  </m:e>
+                </m:func>
+              </m:oMath>
+            </m:oMathPara>
+          </w:p>
+        </w:tc>
+        <w:tc>
+          <w:tcPr>
+            <w:tcW w:w="6366" w:type="dxa"/>
+          </w:tcPr>
+          <w:p>
+            <w:pPr>
+              <w:tabs>
+                <w:tab w:val="left" w:pos="3615"/>
+              </w:tabs>
+              <w:rPr>
+                <w:lang w:val="vi-VN"/>
+              </w:rPr>
+            </w:pPr>
+            <w:r>
+              <w:rPr>
+                <w:lang w:val="vi-VN"/>
+              </w:rPr>
+              <w:t xml:space="preserve">M: </w:t>
+            </w:r>
+            <w:r>
+              <w:rPr>
+                <w:lang w:val="vi-VN"/>
+              </w:rPr>
+              <w:t>số v</w:t>
+            </w:r>
+            <w:r>
+              <w:rPr>
+                <w:lang w:val="vi-VN"/>
+              </w:rPr>
+              <w:t>ị trí trên đĩa quay</w:t>
+            </w:r>
+            <w:r>
+              <w:rPr>
+                <w:lang w:val="vi-VN"/>
+              </w:rPr>
+              <w:t xml:space="preserve"> </w:t>
+            </w:r>
+          </w:p>
+          <w:p>
+            <w:pPr>
+              <w:rPr>
+                <w:lang w:val="vi-VN"/>
+              </w:rPr>
+            </w:pPr>
+            <w:r>
+              <w:rPr>
+                <w:lang w:val="vi-VN"/>
+              </w:rPr>
+              <w:t>P</w:t>
+            </w:r>
+            <w:r>
+              <w:rPr>
+                <w:lang w:val="vi-VN"/>
+              </w:rPr>
+              <w:t xml:space="preserve">: </w:t>
+            </w:r>
+            <w:r>
+              <w:rPr>
+                <w:lang w:val="vi-VN"/>
+              </w:rPr>
+              <w:t>khoảng cách giữa các vị trí</w:t>
+            </w:r>
+            <w:r>
+              <w:rPr>
+                <w:lang w:val="vi-VN"/>
+              </w:rPr>
+              <w:t xml:space="preserve"> ( </w:t>
+            </w:r>
+            <w:r>
+              <w:rPr>
+                <w:rFonts w:ascii="Cambria Math" w:hAnsi="Cambria Math" w:cs="Cambria Math"/>
+                <w:lang w:val="vi-VN"/>
+              </w:rPr>
+              <w:t xml:space="preserve">⁰ , </w:t>
+            </w:r>
+            <w:r>
+              <w:rPr>
+                <w:rFonts w:ascii="Cambria Math" w:hAnsi="Cambria Math" w:cs="Cambria Math"/>
+                <w:lang w:val="vi-VN"/>
+              </w:rPr>
+              <w:t>radian</w:t>
+            </w:r>
+            <w:r>
+              <w:rPr>
+                <w:rFonts w:ascii="Cambria Math" w:hAnsi="Cambria Math" w:cs="Cambria Math"/>
+                <w:lang w:val="vi-VN"/>
+              </w:rPr>
+              <w:t xml:space="preserve"> </w:t>
+            </w:r>
+            <w:r>
+              <w:rPr>
+                <w:lang w:val="vi-VN"/>
+              </w:rPr>
+              <w:t>)</w:t>
+            </w:r>
+          </w:p>
+          <w:p>
+            <w:pPr>
+              <w:rPr>
+                <w:lang w:val="vi-VN"/>
+              </w:rPr>
+            </w:pPr>
+            <w:r>
+              <w:rPr>
+                <w:lang w:val="vi-VN"/>
+              </w:rPr>
+              <w:t>X: Số bit cần thiết để mã hóa dữ liệu theo hệ nhị phân</w:t>
+            </w:r>
+          </w:p>
+        </w:tc>
+      </w:tr>
+    </w:tbl>
+    <w:p>
+      <w:pPr>
+        <w:rPr>
+          <w:lang w:val="vi-VN"/>
+        </w:rPr>
+      </w:pPr>
+    </w:p>
+    <w:p>
+      <w:pPr>
+        <w:ind w:firstLine="720"/>
+        <w:rPr>
+          <w:lang w:val="vi-VN"/>
+        </w:rPr>
+      </w:pPr>
+      <w:r>
+        <w:rPr>
+          <w:lang w:val="vi-VN"/>
+        </w:rPr>
+        <w:t xml:space="preserve">VD: Nếu người dùng cần động cơ có thế chuyển động </w:t>
+      </w:r>
+      <w:r>
+        <w:rPr>
+          <w:lang w:val="vi-VN"/>
+        </w:rPr>
+        <w:t xml:space="preserve">chính xác </w:t>
+      </w:r>
+      <w:r>
+        <w:rPr>
+          <w:b/>
+          <w:bCs/>
+          <w:lang w:val="vi-VN"/>
+        </w:rPr>
+        <w:t>4000</w:t>
+      </w:r>
+      <w:r>
+        <w:rPr>
+          <w:lang w:val="vi-VN"/>
+        </w:rPr>
+        <w:t xml:space="preserve"> vị trí.</w:t>
+      </w:r>
+    </w:p>
+    <w:p>
+      <w:pPr>
+        <w:pStyle w:val="ListParagraph"/>
+        <w:numPr>
+          <w:ilvl w:val="0"/>
+          <w:numId w:val="7"/>
+        </w:numPr>
+        <w:rPr>
+          <w:lang w:val="vi-VN"/>
+        </w:rPr>
+      </w:pPr>
+      <w:r>
+        <w:rPr>
+          <w:noProof/>
+          <w:lang w:val="vi-VN"/>
+        </w:rPr>
+        <w:drawing>
+          <wp:anchor distT="0" distB="0" distL="114300" distR="114300" simplePos="0" relativeHeight="251675648" behindDoc="0" locked="0" layoutInCell="1" allowOverlap="1" wp14:anchorId="3614AB2B" wp14:editId="7D8F7EEA">
+            <wp:simplePos x="0" y="0"/>
+            <wp:positionH relativeFrom="column">
+              <wp:posOffset>1486958</wp:posOffset>
+            </wp:positionH>
+            <wp:positionV relativeFrom="paragraph">
+              <wp:posOffset>382482</wp:posOffset>
+            </wp:positionV>
+            <wp:extent cx="2837815" cy="1892300"/>
+            <wp:effectExtent l="0" t="0" r="0" b="0"/>
+            <wp:wrapTopAndBottom/>
+            <wp:docPr id="15" name="Picture 15"/>
+            <wp:cNvGraphicFramePr>
+              <a:graphicFrameLocks xmlns:a="http://schemas.openxmlformats.org/drawingml/2006/main" noChangeAspect="1"/>
+            </wp:cNvGraphicFramePr>
+            <a:graphic xmlns:a="http://schemas.openxmlformats.org/drawingml/2006/main">
+              <a:graphicData uri="http://schemas.openxmlformats.org/drawingml/2006/picture">
+                <pic:pic xmlns:pic="http://schemas.openxmlformats.org/drawingml/2006/picture">
+                  <pic:nvPicPr>
+                    <pic:cNvPr id="15" name="Picture 15"/>
+                    <pic:cNvPicPr/>
+                  </pic:nvPicPr>
+                  <pic:blipFill>
+                    <a:blip r:embed="rId22" cstate="print">
+                      <a:extLst>
+                        <a:ext uri="{28A0092B-C50C-407E-A947-70E740481C1C}">
+                          <a14:useLocalDpi xmlns:a14="http://schemas.microsoft.com/office/drawing/2010/main" val="0"/>
+                        </a:ext>
+                      </a:extLst>
+                    </a:blip>
+                    <a:stretch>
+                      <a:fillRect/>
+                    </a:stretch>
+                  </pic:blipFill>
+                  <pic:spPr>
+                    <a:xfrm>
+                      <a:off x="0" y="0"/>
+                      <a:ext cx="2837815" cy="1892300"/>
+                    </a:xfrm>
+                    <a:prstGeom prst="rect">
+                      <a:avLst/>
+                    </a:prstGeom>
+                  </pic:spPr>
+                </pic:pic>
+              </a:graphicData>
+            </a:graphic>
+            <wp14:sizeRelH relativeFrom="margin">
+              <wp14:pctWidth>0</wp14:pctWidth>
+            </wp14:sizeRelH>
+            <wp14:sizeRelV relativeFrom="margin">
+              <wp14:pctHeight>0</wp14:pctHeight>
+            </wp14:sizeRelV>
+          </wp:anchor>
+        </w:drawing>
+      </w:r>
+      <w:r>
+        <w:rPr>
+          <w:lang w:val="vi-VN"/>
+        </w:rPr>
+        <w:t xml:space="preserve">Khoảng cách của các vị trí này </w:t>
+      </w:r>
+      <w:r>
+        <w:rPr>
+          <w:b/>
+          <w:bCs/>
+          <w:lang w:val="vi-VN"/>
+        </w:rPr>
+        <w:t>0.09</w:t>
+      </w:r>
+      <w:r>
+        <w:rPr>
+          <w:rFonts w:ascii="Cambria Math" w:hAnsi="Cambria Math" w:cs="Cambria Math"/>
+          <w:b/>
+          <w:bCs/>
+          <w:lang w:val="vi-VN"/>
+        </w:rPr>
+        <w:t>⁰</w:t>
+      </w:r>
+      <w:r>
+        <w:rPr>
+          <w:rFonts w:ascii="Cambria Math" w:hAnsi="Cambria Math" w:cs="Cambria Math"/>
+          <w:lang w:val="vi-VN"/>
+        </w:rPr>
+        <w:t xml:space="preserve"> , cũng như để có thế biểu thị giá trị </w:t>
+      </w:r>
+      <w:r>
+        <w:rPr>
+          <w:rFonts w:ascii="Cambria Math" w:hAnsi="Cambria Math" w:cs="Cambria Math"/>
+        </w:rPr>
+        <w:t>thì</w:t>
+      </w:r>
+      <w:r>
+        <w:rPr>
+          <w:rFonts w:ascii="Cambria Math" w:hAnsi="Cambria Math" w:cs="Cambria Math"/>
+          <w:lang w:val="vi-VN"/>
+        </w:rPr>
+        <w:t xml:space="preserve"> người dùng cần có </w:t>
+      </w:r>
+      <w:r>
+        <w:rPr>
+          <w:rFonts w:ascii="Cambria Math" w:hAnsi="Cambria Math" w:cs="Cambria Math"/>
+          <w:b/>
+          <w:bCs/>
+          <w:lang w:val="vi-VN"/>
+        </w:rPr>
+        <w:t>12 bit</w:t>
+      </w:r>
+      <w:r>
+        <w:rPr>
+          <w:rFonts w:ascii="Cambria Math" w:hAnsi="Cambria Math" w:cs="Cambria Math"/>
+          <w:lang w:val="vi-VN"/>
+        </w:rPr>
+        <w:t xml:space="preserve"> để mã hóa được dữ liệu </w:t>
+      </w:r>
+      <w:r>
+        <w:rPr>
+          <w:rFonts w:ascii="Cambria Math" w:hAnsi="Cambria Math" w:cs="Cambria Math"/>
+          <w:b/>
+          <w:bCs/>
+          <w:lang w:val="vi-VN"/>
+        </w:rPr>
+        <w:t>ADC</w:t>
+      </w:r>
+      <w:r>
+        <w:rPr>
+          <w:rFonts w:ascii="Cambria Math" w:hAnsi="Cambria Math" w:cs="Cambria Math"/>
+          <w:lang w:val="vi-VN"/>
+        </w:rPr>
+        <w:t xml:space="preserve"> này.</w:t>
+      </w:r>
+    </w:p>
+    <w:p>
+      <w:pPr>
+        <w:pStyle w:val="Heading5"/>
+        <w:rPr>
+          <w:lang w:val="vi-VN"/>
+        </w:rPr>
+      </w:pPr>
+      <w:r>
+        <w:rPr>
+          <w:lang w:val="vi-VN"/>
+        </w:rPr>
+        <w:t>Hình 2.x : Mã hóa góc quay của motor với hiện điện thế</w:t>
+      </w:r>
+    </w:p>
+    <w:p>
+      <w:pPr>
+        <w:rPr>
+          <w:lang w:val="vi-VN"/>
+        </w:rPr>
+      </w:pPr>
+    </w:p>
+    <w:p>
+      <w:pPr>
+        <w:ind w:firstLine="720"/>
+        <w:rPr>
+          <w:lang w:val="vi-VN"/>
+        </w:rPr>
+      </w:pPr>
+      <w:r>
+        <w:rPr>
+          <w:lang w:val="vi-VN"/>
+        </w:rPr>
+        <w:t>Để có được dữ liệu vị trí chính xác thì nhà sản xuất sẽ thực hiện mã hóa các vòng dữ liệu dựa trên các rảnh của đĩa che với số vòng có rảnh là số bit hay độ phân giải của encoder. Mỗi rảnh được đặt lệch một góc 90 so với rảnh đầu tiên.</w:t>
+      </w:r>
+    </w:p>
+    <w:p>
+      <w:pPr>
+        <w:ind w:firstLine="720"/>
+        <w:rPr>
+          <w:lang w:val="vi-VN"/>
+        </w:rPr>
+      </w:pPr>
+      <w:r>
+        <w:rPr>
+          <w:noProof/>
+          <w:lang w:val="vi-VN"/>
+        </w:rPr>
+        <w:drawing>
+          <wp:anchor distT="0" distB="0" distL="114300" distR="114300" simplePos="0" relativeHeight="251672576" behindDoc="0" locked="0" layoutInCell="1" allowOverlap="1" wp14:anchorId="22077547" wp14:editId="1A6448BF">
+            <wp:simplePos x="0" y="0"/>
+            <wp:positionH relativeFrom="column">
+              <wp:posOffset>1600200</wp:posOffset>
+            </wp:positionH>
+            <wp:positionV relativeFrom="paragraph">
+              <wp:posOffset>173355</wp:posOffset>
+            </wp:positionV>
+            <wp:extent cx="2561490" cy="2570057"/>
+            <wp:effectExtent l="0" t="0" r="0" b="1905"/>
+            <wp:wrapTopAndBottom/>
+            <wp:docPr id="13" name="Picture 13"/>
+            <wp:cNvGraphicFramePr>
+              <a:graphicFrameLocks xmlns:a="http://schemas.openxmlformats.org/drawingml/2006/main" noChangeAspect="1"/>
+            </wp:cNvGraphicFramePr>
+            <a:graphic xmlns:a="http://schemas.openxmlformats.org/drawingml/2006/main">
+              <a:graphicData uri="http://schemas.openxmlformats.org/drawingml/2006/picture">
+                <pic:pic xmlns:pic="http://schemas.openxmlformats.org/drawingml/2006/picture">
+                  <pic:nvPicPr>
+                    <pic:cNvPr id="13" name="Picture 13"/>
+                    <pic:cNvPicPr/>
+                  </pic:nvPicPr>
+                  <pic:blipFill>
+                    <a:blip r:embed="rId23">
+                      <a:extLst>
+                        <a:ext uri="{28A0092B-C50C-407E-A947-70E740481C1C}">
+                          <a14:useLocalDpi xmlns:a14="http://schemas.microsoft.com/office/drawing/2010/main" val="0"/>
+                        </a:ext>
+                      </a:extLst>
+                    </a:blip>
+                    <a:stretch>
+                      <a:fillRect/>
+                    </a:stretch>
+                  </pic:blipFill>
+                  <pic:spPr>
+                    <a:xfrm>
+                      <a:off x="0" y="0"/>
+                      <a:ext cx="2561490" cy="2570057"/>
+                    </a:xfrm>
+                    <a:prstGeom prst="rect">
+                      <a:avLst/>
+                    </a:prstGeom>
+                  </pic:spPr>
+                </pic:pic>
+              </a:graphicData>
+            </a:graphic>
+          </wp:anchor>
+        </w:drawing>
+      </w:r>
+    </w:p>
+    <w:p>
+      <w:pPr>
+        <w:pStyle w:val="Heading5"/>
+        <w:rPr>
+          <w:lang w:val="vi-VN"/>
+        </w:rPr>
+      </w:pPr>
+      <w:r>
+        <w:rPr>
+          <w:lang w:val="vi-VN"/>
+        </w:rPr>
+        <w:t>Hình 2.x.: Đĩa xoay của</w:t>
+      </w:r>
+      <w:r>
+        <w:rPr>
+          <w:lang w:val="vi-VN"/>
+        </w:rPr>
+        <w:t xml:space="preserve"> động cơ có encoder với độ phân giải 8-Bit</w:t>
+      </w:r>
+    </w:p>
+    <w:p>
+      <w:pPr>
+        <w:rPr>
+          <w:lang w:val="vi-VN"/>
+        </w:rPr>
+      </w:pPr>
+      <w:r>
+        <w:rPr>
+          <w:lang w:val="vi-VN"/>
+        </w:rPr>
+        <w:tab/>
+      </w:r>
+    </w:p>
+    <w:p>
+      <w:pPr>
+        <w:spacing w:after="160" w:line="259" w:lineRule="auto"/>
+      </w:pPr>
+      <w:r>
+        <w:br w:type="page"/>
+      </w:r>
+    </w:p>
+    <w:p>
+      <w:pPr>
+        <w:pStyle w:val="Heading5"/>
+      </w:pPr>
+      <w:r>
+        <w:rPr>
+          <w:noProof/>
+        </w:rPr>
+        <w:lastRenderedPageBreak/>
+        <w:drawing>
+          <wp:anchor distT="0" distB="0" distL="114300" distR="114300" simplePos="0" relativeHeight="251676672" behindDoc="0" locked="0" layoutInCell="1" allowOverlap="1" wp14:anchorId="7EC9D814" wp14:editId="6968097B">
+            <wp:simplePos x="0" y="0"/>
+            <wp:positionH relativeFrom="column">
+              <wp:posOffset>1489075</wp:posOffset>
+            </wp:positionH>
+            <wp:positionV relativeFrom="paragraph">
+              <wp:posOffset>113877</wp:posOffset>
+            </wp:positionV>
+            <wp:extent cx="3082290" cy="2432050"/>
+            <wp:effectExtent l="0" t="0" r="0" b="0"/>
+            <wp:wrapTopAndBottom/>
+            <wp:docPr id="16" name="Picture 16"/>
+            <wp:cNvGraphicFramePr>
+              <a:graphicFrameLocks xmlns:a="http://schemas.openxmlformats.org/drawingml/2006/main" noChangeAspect="1"/>
+            </wp:cNvGraphicFramePr>
+            <a:graphic xmlns:a="http://schemas.openxmlformats.org/drawingml/2006/main">
+              <a:graphicData uri="http://schemas.openxmlformats.org/drawingml/2006/picture">
+                <pic:pic xmlns:pic="http://schemas.openxmlformats.org/drawingml/2006/picture">
+                  <pic:nvPicPr>
+                    <pic:cNvPr id="16" name="Picture 16"/>
+                    <pic:cNvPicPr/>
+                  </pic:nvPicPr>
+                  <pic:blipFill>
+                    <a:blip r:embed="rId24" cstate="print">
+                      <a:extLst>
+                        <a:ext uri="{28A0092B-C50C-407E-A947-70E740481C1C}">
+                          <a14:useLocalDpi xmlns:a14="http://schemas.microsoft.com/office/drawing/2010/main" val="0"/>
+                        </a:ext>
+                      </a:extLst>
+                    </a:blip>
+                    <a:stretch>
+                      <a:fillRect/>
+                    </a:stretch>
+                  </pic:blipFill>
+                  <pic:spPr>
+                    <a:xfrm>
+                      <a:off x="0" y="0"/>
+                      <a:ext cx="3082290" cy="2432050"/>
+                    </a:xfrm>
+                    <a:prstGeom prst="rect">
+                      <a:avLst/>
+                    </a:prstGeom>
+                  </pic:spPr>
+                </pic:pic>
+              </a:graphicData>
+            </a:graphic>
+            <wp14:sizeRelH relativeFrom="margin">
+              <wp14:pctWidth>0</wp14:pctWidth>
+            </wp14:sizeRelH>
+            <wp14:sizeRelV relativeFrom="margin">
+              <wp14:pctHeight>0</wp14:pctHeight>
+            </wp14:sizeRelV>
+          </wp:anchor>
+        </w:drawing>
+      </w:r>
+      <w:r>
+        <w:t>Hình</w:t>
+      </w:r>
+      <w:r>
+        <w:rPr>
+          <w:lang w:val="vi-VN"/>
+        </w:rPr>
+        <w:t xml:space="preserve"> </w:t>
+      </w:r>
+      <w:proofErr w:type="gramStart"/>
+      <w:r>
+        <w:rPr>
+          <w:lang w:val="vi-VN"/>
+        </w:rPr>
+        <w:t>2.x. :</w:t>
+      </w:r>
+      <w:proofErr w:type="gramEnd"/>
+      <w:r>
+        <w:rPr>
+          <w:lang w:val="vi-VN"/>
+        </w:rPr>
+        <w:t xml:space="preserve"> Mã hóa dữ liệu bằng PWM </w:t>
+      </w:r>
+    </w:p>
+    <w:p>
+      <w:pPr>
+        <w:ind w:firstLine="720"/>
+      </w:pPr>
+    </w:p>
+    <w:p>
+      <w:pPr>
+        <w:ind w:firstLine="720"/>
+        <w:rPr>
+          <w:lang w:val="vi-VN"/>
+        </w:rPr>
+      </w:pPr>
+      <w:r>
+        <w:t>Những</w:t>
+      </w:r>
+      <w:r>
+        <w:rPr>
+          <w:lang w:val="vi-VN"/>
+        </w:rPr>
+        <w:t xml:space="preserve"> với việc hệ thống mã hóa vị trí rotor thì số lượng dây cần rất lớn để điều khiển được động cơ này, động cơ 8-bit mã hóa cần it nhất 12 chân để động cơ hoạt động </w:t>
+      </w:r>
+      <w:proofErr w:type="gramStart"/>
+      <w:r>
+        <w:rPr>
+          <w:lang w:val="vi-VN"/>
+        </w:rPr>
+        <w:t>( 8</w:t>
+      </w:r>
+      <w:proofErr w:type="gramEnd"/>
+      <w:r>
+        <w:rPr>
+          <w:lang w:val="vi-VN"/>
+        </w:rPr>
+        <w:t xml:space="preserve"> chân cho của vdk cho dữ liệu vị trí của rotor, 2 chân cung cấp nguồn cho bộ mã hóa, 2 chân để </w:t>
+      </w:r>
+      <w:r>
+        <w:rPr>
+          <w:lang w:val="vi-VN"/>
+        </w:rPr>
+        <w:t>cơ</w:t>
+      </w:r>
+      <w:r>
+        <w:rPr>
+          <w:lang w:val="vi-VN"/>
+        </w:rPr>
+        <w:t xml:space="preserve"> động cơ hoạt động</w:t>
+      </w:r>
+      <w:r>
+        <w:rPr>
+          <w:lang w:val="vi-VN"/>
+        </w:rPr>
+        <w:t xml:space="preserve"> </w:t>
+      </w:r>
+      <w:r>
+        <w:rPr>
+          <w:lang w:val="vi-VN"/>
+        </w:rPr>
+        <w:t>)</w:t>
+      </w:r>
+      <w:r>
+        <w:rPr>
+          <w:lang w:val="vi-VN"/>
+        </w:rPr>
+        <w:t xml:space="preserve"> để tiện cho việc giao tiếp với vi điều khiển giao tiếp thì nhà sản xuất có thế đùng các bộ chuyển đổi dữ liệu sang dạng sóng răng cưa hay dạng xung pwm nhưng người dùng cần đọc datasheet.</w:t>
+      </w:r>
+    </w:p>
+    <w:p>
+      <w:pPr>
+        <w:ind w:firstLine="720"/>
+      </w:pPr>
+      <w:r>
+        <w:rPr>
+          <w:noProof/>
+        </w:rPr>
+        <w:drawing>
+          <wp:anchor distT="0" distB="0" distL="114300" distR="114300" simplePos="0" relativeHeight="251673600" behindDoc="0" locked="0" layoutInCell="1" allowOverlap="1" wp14:anchorId="4D0A141B" wp14:editId="43C535D1">
+            <wp:simplePos x="0" y="0"/>
+            <wp:positionH relativeFrom="column">
+              <wp:posOffset>1371177</wp:posOffset>
+            </wp:positionH>
+            <wp:positionV relativeFrom="paragraph">
+              <wp:posOffset>210820</wp:posOffset>
+            </wp:positionV>
+            <wp:extent cx="3196590" cy="2253615"/>
+            <wp:effectExtent l="0" t="0" r="3810" b="0"/>
+            <wp:wrapTopAndBottom/>
+            <wp:docPr id="14" name="Picture 14"/>
+            <wp:cNvGraphicFramePr>
+              <a:graphicFrameLocks xmlns:a="http://schemas.openxmlformats.org/drawingml/2006/main" noChangeAspect="1"/>
+            </wp:cNvGraphicFramePr>
+            <a:graphic xmlns:a="http://schemas.openxmlformats.org/drawingml/2006/main">
+              <a:graphicData uri="http://schemas.openxmlformats.org/drawingml/2006/picture">
+                <pic:pic xmlns:pic="http://schemas.openxmlformats.org/drawingml/2006/picture">
+                  <pic:nvPicPr>
+                    <pic:cNvPr id="14" name="Picture 14"/>
+                    <pic:cNvPicPr/>
+                  </pic:nvPicPr>
+                  <pic:blipFill>
+                    <a:blip r:embed="rId25">
+                      <a:extLst>
+                        <a:ext uri="{28A0092B-C50C-407E-A947-70E740481C1C}">
+                          <a14:useLocalDpi xmlns:a14="http://schemas.microsoft.com/office/drawing/2010/main" val="0"/>
+                        </a:ext>
+                      </a:extLst>
+                    </a:blip>
+                    <a:stretch>
+                      <a:fillRect/>
+                    </a:stretch>
+                  </pic:blipFill>
+                  <pic:spPr>
+                    <a:xfrm>
+                      <a:off x="0" y="0"/>
+                      <a:ext cx="3196590" cy="2253615"/>
+                    </a:xfrm>
+                    <a:prstGeom prst="rect">
+                      <a:avLst/>
+                    </a:prstGeom>
+                  </pic:spPr>
+                </pic:pic>
+              </a:graphicData>
+            </a:graphic>
+            <wp14:sizeRelH relativeFrom="margin">
+              <wp14:pctWidth>0</wp14:pctWidth>
+            </wp14:sizeRelH>
+            <wp14:sizeRelV relativeFrom="margin">
+              <wp14:pctHeight>0</wp14:pctHeight>
+            </wp14:sizeRelV>
+          </wp:anchor>
+        </w:drawing>
+      </w:r>
+    </w:p>
+    <w:p>
+      <w:pPr>
+        <w:pStyle w:val="Heading5"/>
+        <w:rPr>
+          <w:lang w:val="vi-VN"/>
+        </w:rPr>
+      </w:pPr>
+      <w:r>
+        <w:t>Hình</w:t>
+      </w:r>
+      <w:r>
+        <w:rPr>
+          <w:lang w:val="vi-VN"/>
+        </w:rPr>
+        <w:t xml:space="preserve"> </w:t>
+      </w:r>
+      <w:proofErr w:type="gramStart"/>
+      <w:r>
+        <w:rPr>
+          <w:lang w:val="vi-VN"/>
+        </w:rPr>
+        <w:t>2.x :</w:t>
+      </w:r>
+      <w:proofErr w:type="gramEnd"/>
+      <w:r>
+        <w:rPr>
+          <w:lang w:val="vi-VN"/>
+        </w:rPr>
+        <w:t xml:space="preserve"> Sơ đồ hoạt động của encoder với nhiều bit dữ liệu</w:t>
+      </w:r>
+    </w:p>
+    <w:p/>
+    <w:p>
+      <w:pPr>
+        <w:rPr>
+          <w:lang w:val="vi-VN"/>
+        </w:rPr>
+      </w:pPr>
+      <w:r>
+        <w:tab/>
+        <w:t>Các</w:t>
+      </w:r>
+      <w:r>
+        <w:rPr>
+          <w:lang w:val="vi-VN"/>
+        </w:rPr>
+        <w:t xml:space="preserve"> ánh sáng cần được cho qua một bộ lọc để chóng lóa để ngăn việc nhiễu từ đó có đảm bảo độ chính xác cho dữ liệu mã hóa vị trí của rotor.</w:t>
+      </w:r>
+      <w:r>
+        <w:rPr>
+          <w:lang w:val="vi-VN"/>
+        </w:rPr>
+        <w:t xml:space="preserve"> Đồng thời mã hóa dữ liệu theo 2 cách:</w:t>
+      </w:r>
+    </w:p>
+    <w:p>
+      <w:pPr>
+        <w:ind w:left="1440" w:hanging="720"/>
+        <w:rPr>
+          <w:lang w:val="vi-VN"/>
+        </w:rPr>
+      </w:pPr>
+      <w:r>
+        <w:rPr>
+          <w:lang w:val="vi-VN"/>
+        </w:rPr>
+        <w:t xml:space="preserve">+ </w:t>
+      </w:r>
+      <w:r>
+        <w:rPr>
+          <w:lang w:val="vi-VN"/>
+        </w:rPr>
+        <w:tab/>
+        <w:t xml:space="preserve">Mã hóa theo dữ liệu </w:t>
+      </w:r>
+      <w:r>
+        <w:rPr>
+          <w:b/>
+          <w:bCs/>
+          <w:lang w:val="vi-VN"/>
+        </w:rPr>
+        <w:t>DAC</w:t>
+      </w:r>
+      <w:r>
+        <w:rPr>
+          <w:lang w:val="vi-VN"/>
+        </w:rPr>
+        <w:t xml:space="preserve"> với dữ liệu bit có thể biến đổi thành giá trị hiệu điện thế như một biến trở. Với ưu điểm có thế đưa thông tin vị trí nhanh nhưng số liệu dễ bị nhiễu nên cần vdk có thể xử lý</w:t>
+      </w:r>
+      <w:r>
+        <w:rPr>
+          <w:lang w:val="vi-VN"/>
+        </w:rPr>
+        <w:t xml:space="preserve"> cũng như phần cứng tương ứng cho việc xử lý dữ liệu analog</w:t>
+      </w:r>
+      <w:r>
+        <w:rPr>
+          <w:lang w:val="vi-VN"/>
+        </w:rPr>
+        <w:t xml:space="preserve"> và điều chỉnh cho phù hợp.</w:t>
+      </w:r>
+    </w:p>
+    <w:p>
+      <w:pPr>
+        <w:ind w:left="1440" w:hanging="720"/>
+        <w:rPr>
+          <w:lang w:val="vi-VN"/>
+        </w:rPr>
+      </w:pPr>
+      <w:r>
+        <w:rPr>
+          <w:lang w:val="vi-VN"/>
+        </w:rPr>
+        <w:t>+</w:t>
+      </w:r>
+      <w:r>
+        <w:rPr>
+          <w:lang w:val="vi-VN"/>
+        </w:rPr>
+        <w:tab/>
+        <w:t xml:space="preserve">Mã hóa dữ liệu vị trí thông qua xung </w:t>
+      </w:r>
+      <w:r>
+        <w:rPr>
+          <w:b/>
+          <w:bCs/>
+          <w:lang w:val="vi-VN"/>
+        </w:rPr>
+        <w:t>PWM</w:t>
+      </w:r>
+      <w:r>
+        <w:rPr>
+          <w:lang w:val="vi-VN"/>
+        </w:rPr>
+        <w:t xml:space="preserve"> với việc dữ liệu vị trí sẽ là biến thời gian cho độ rộng của xung pwm với việc mã hóa cho tính hiệu 10-bit thì người dùng chỉ cần một chu kỳ tính hiệu </w:t>
+      </w:r>
+      <w:r>
+        <w:rPr>
+          <w:b/>
+          <w:bCs/>
+          <w:lang w:val="vi-VN"/>
+        </w:rPr>
+        <w:t>1024us</w:t>
+      </w:r>
+      <w:r>
+        <w:rPr>
+          <w:lang w:val="vi-VN"/>
+        </w:rPr>
+        <w:t xml:space="preserve"> ( </w:t>
+      </w:r>
+      <w:r>
+        <w:rPr>
+          <w:b/>
+          <w:bCs/>
+          <w:lang w:val="vi-VN"/>
+        </w:rPr>
+        <w:t>2</w:t>
+      </w:r>
+      <w:r>
+        <w:rPr>
+          <w:b/>
+          <w:bCs/>
+          <w:vertAlign w:val="superscript"/>
+          <w:lang w:val="vi-VN"/>
+        </w:rPr>
+        <w:t>10</w:t>
+      </w:r>
+      <w:r>
+        <w:rPr>
+          <w:lang w:val="vi-VN"/>
+        </w:rPr>
+        <w:t xml:space="preserve"> ) với độ rộng xung tối đa là 1023us. Ưu điểm thiết kế và quá trình xử lý của vi điều khiển đơn giản chỉ cần một bộ đếm thời gian cho vi điều khiển cũng như hỗ trợ interupt, nhưng nhược điểm dữ liệu vị trí cần một khoản </w:t>
+      </w:r>
+      <w:r>
+        <w:rPr>
+          <w:lang w:val="vi-VN"/>
+        </w:rPr>
+        <w:t>thời gian thì vdk mới có thể xác định được, độ phân giải càng cao thì thời gian chờ có thế lâu hơn.</w:t>
+      </w:r>
+    </w:p>
+    <w:p>
+      <w:pPr>
+        <w:rPr>
+          <w:lang w:val="vi-VN"/>
+        </w:rPr>
+      </w:pPr>
+      <w:r>
+        <w:rPr>
+          <w:lang w:val="vi-VN"/>
+        </w:rPr>
+        <w:tab/>
+      </w:r>
     </w:p>
     <w:p>
       <w:pPr>
@@ -12764,11 +14853,11 @@
           <w:lang w:val="vi-VN"/>
         </w:rPr>
       </w:pPr>
-      <w:bookmarkStart w:id="18" w:name="_Toc181476490"/>
-      <w:r>
-        <w:rPr>
-          <w:lang w:val="vi-VN"/>
-        </w:rPr>
+      <w:r>
+        <w:rPr>
+          <w:lang w:val="vi-VN"/>
+        </w:rPr>
+        <w:lastRenderedPageBreak/>
         <w:t>2.y. TỔNG QUAN VỀ GIAO THỨC I2C</w:t>
       </w:r>
     </w:p>
@@ -12781,6 +14870,67 @@
       </w:pPr>
       <w:r>
         <w:rPr>
+          <w:noProof/>
+          <w:lang w:val="vi-VN"/>
+        </w:rPr>
+        <w:drawing>
+          <wp:anchor distT="0" distB="0" distL="114300" distR="114300" simplePos="0" relativeHeight="251677696" behindDoc="0" locked="0" layoutInCell="1" allowOverlap="1" wp14:anchorId="709D3618" wp14:editId="4C10D76C">
+            <wp:simplePos x="0" y="0"/>
+            <wp:positionH relativeFrom="column">
+              <wp:posOffset>342477</wp:posOffset>
+            </wp:positionH>
+            <wp:positionV relativeFrom="paragraph">
+              <wp:posOffset>371898</wp:posOffset>
+            </wp:positionV>
+            <wp:extent cx="5253990" cy="2098675"/>
+            <wp:effectExtent l="0" t="0" r="3810" b="0"/>
+            <wp:wrapTopAndBottom/>
+            <wp:docPr id="17" name="Picture 17"/>
+            <wp:cNvGraphicFramePr>
+              <a:graphicFrameLocks xmlns:a="http://schemas.openxmlformats.org/drawingml/2006/main" noChangeAspect="1"/>
+            </wp:cNvGraphicFramePr>
+            <a:graphic xmlns:a="http://schemas.openxmlformats.org/drawingml/2006/main">
+              <a:graphicData uri="http://schemas.openxmlformats.org/drawingml/2006/picture">
+                <pic:pic xmlns:pic="http://schemas.openxmlformats.org/drawingml/2006/picture">
+                  <pic:nvPicPr>
+                    <pic:cNvPr id="17" name="Picture 17"/>
+                    <pic:cNvPicPr/>
+                  </pic:nvPicPr>
+                  <pic:blipFill>
+                    <a:blip r:embed="rId26" cstate="print">
+                      <a:extLst>
+                        <a:ext uri="{28A0092B-C50C-407E-A947-70E740481C1C}">
+                          <a14:useLocalDpi xmlns:a14="http://schemas.microsoft.com/office/drawing/2010/main" val="0"/>
+                        </a:ext>
+                      </a:extLst>
+                    </a:blip>
+                    <a:stretch>
+                      <a:fillRect/>
+                    </a:stretch>
+                  </pic:blipFill>
+                  <pic:spPr>
+                    <a:xfrm>
+                      <a:off x="0" y="0"/>
+                      <a:ext cx="5253990" cy="2098675"/>
+                    </a:xfrm>
+                    <a:prstGeom prst="rect">
+                      <a:avLst/>
+                    </a:prstGeom>
+                  </pic:spPr>
+                </pic:pic>
+              </a:graphicData>
+            </a:graphic>
+            <wp14:sizeRelH relativeFrom="margin">
+              <wp14:pctWidth>0</wp14:pctWidth>
+            </wp14:sizeRelH>
+            <wp14:sizeRelV relativeFrom="margin">
+              <wp14:pctHeight>0</wp14:pctHeight>
+            </wp14:sizeRelV>
+          </wp:anchor>
+        </w:drawing>
+      </w:r>
+      <w:r>
+        <w:rPr>
           <w:lang w:val="vi-VN"/>
         </w:rPr>
         <w:t xml:space="preserve">2.y.1. </w:t>
@@ -12800,9 +14950,2595 @@
     </w:p>
     <w:p>
       <w:pPr>
-        <w:rPr>
-          <w:lang w:val="vi-VN"/>
-        </w:rPr>
+        <w:pStyle w:val="Heading5"/>
+        <w:rPr>
+          <w:lang w:val="vi-VN"/>
+        </w:rPr>
+      </w:pPr>
+      <w:r>
+        <w:rPr>
+          <w:lang w:val="vi-VN"/>
+        </w:rPr>
+        <w:t>Hình 2.y : Sơ đồ kết nối chân cơ bản của giao thức I2C</w:t>
+      </w:r>
+    </w:p>
+    <w:p>
+      <w:pPr>
+        <w:rPr>
+          <w:lang w:val="vi-VN"/>
+        </w:rPr>
+      </w:pPr>
+      <w:r>
+        <w:rPr>
+          <w:noProof/>
+          <w:lang w:val="vi-VN"/>
+        </w:rPr>
+        <w:drawing>
+          <wp:anchor distT="0" distB="0" distL="114300" distR="114300" simplePos="0" relativeHeight="251678720" behindDoc="0" locked="0" layoutInCell="1" allowOverlap="1" wp14:anchorId="619622DD" wp14:editId="3F9F88F8">
+            <wp:simplePos x="0" y="0"/>
+            <wp:positionH relativeFrom="column">
+              <wp:posOffset>799677</wp:posOffset>
+            </wp:positionH>
+            <wp:positionV relativeFrom="paragraph">
+              <wp:posOffset>814705</wp:posOffset>
+            </wp:positionV>
+            <wp:extent cx="4225290" cy="2643505"/>
+            <wp:effectExtent l="0" t="0" r="3810" b="4445"/>
+            <wp:wrapTopAndBottom/>
+            <wp:docPr id="18" name="Picture 18"/>
+            <wp:cNvGraphicFramePr>
+              <a:graphicFrameLocks xmlns:a="http://schemas.openxmlformats.org/drawingml/2006/main" noChangeAspect="1"/>
+            </wp:cNvGraphicFramePr>
+            <a:graphic xmlns:a="http://schemas.openxmlformats.org/drawingml/2006/main">
+              <a:graphicData uri="http://schemas.openxmlformats.org/drawingml/2006/picture">
+                <pic:pic xmlns:pic="http://schemas.openxmlformats.org/drawingml/2006/picture">
+                  <pic:nvPicPr>
+                    <pic:cNvPr id="18" name="Picture 18"/>
+                    <pic:cNvPicPr/>
+                  </pic:nvPicPr>
+                  <pic:blipFill>
+                    <a:blip r:embed="rId27">
+                      <a:extLst>
+                        <a:ext uri="{28A0092B-C50C-407E-A947-70E740481C1C}">
+                          <a14:useLocalDpi xmlns:a14="http://schemas.microsoft.com/office/drawing/2010/main" val="0"/>
+                        </a:ext>
+                      </a:extLst>
+                    </a:blip>
+                    <a:stretch>
+                      <a:fillRect/>
+                    </a:stretch>
+                  </pic:blipFill>
+                  <pic:spPr>
+                    <a:xfrm>
+                      <a:off x="0" y="0"/>
+                      <a:ext cx="4225290" cy="2643505"/>
+                    </a:xfrm>
+                    <a:prstGeom prst="rect">
+                      <a:avLst/>
+                    </a:prstGeom>
+                  </pic:spPr>
+                </pic:pic>
+              </a:graphicData>
+            </a:graphic>
+          </wp:anchor>
+        </w:drawing>
+      </w:r>
+      <w:r>
+        <w:rPr>
+          <w:lang w:val="vi-VN"/>
+        </w:rPr>
+        <w:tab/>
+        <w:t xml:space="preserve">Giao thức </w:t>
+      </w:r>
+      <w:r>
+        <w:rPr>
+          <w:b/>
+          <w:bCs/>
+          <w:lang w:val="vi-VN"/>
+        </w:rPr>
+        <w:t>I2C</w:t>
+      </w:r>
+      <w:r>
+        <w:rPr>
+          <w:lang w:val="vi-VN"/>
+        </w:rPr>
+        <w:t xml:space="preserve"> (</w:t>
+      </w:r>
+      <w:r>
+        <w:t xml:space="preserve"> </w:t>
+      </w:r>
+      <w:r>
+        <w:rPr>
+          <w:b/>
+          <w:bCs/>
+          <w:lang w:val="vi-VN"/>
+        </w:rPr>
+        <w:t>Inter-Integrated Circuit</w:t>
+      </w:r>
+      <w:r>
+        <w:rPr>
+          <w:lang w:val="vi-VN"/>
+        </w:rPr>
+        <w:t xml:space="preserve"> )</w:t>
+      </w:r>
+      <w:r>
+        <w:t xml:space="preserve"> một</w:t>
+      </w:r>
+      <w:r>
+        <w:rPr>
+          <w:lang w:val="vi-VN"/>
+        </w:rPr>
+        <w:t xml:space="preserve"> loại giao thức truyền dữ liệu đơn giản </w:t>
+      </w:r>
+      <w:r>
+        <w:rPr>
+          <w:lang w:val="vi-VN"/>
+        </w:rPr>
+        <w:t xml:space="preserve">được phát triển bởi </w:t>
+      </w:r>
+      <w:r>
+        <w:rPr>
+          <w:lang w:val="vi-VN"/>
+        </w:rPr>
+        <w:t>Philips Semiconductors</w:t>
+      </w:r>
+      <w:r>
+        <w:rPr>
+          <w:lang w:val="vi-VN"/>
+        </w:rPr>
+        <w:t xml:space="preserve"> vào năm 1982 với thiết kế đơn giản của nó chỉ dùng 2 dây cho việc giao tiếp và truyền dữ liệu theo hình thức </w:t>
+      </w:r>
+      <w:r>
+        <w:rPr>
+          <w:b/>
+          <w:bCs/>
+          <w:lang w:val="vi-VN"/>
+        </w:rPr>
+        <w:t>Master-Slave</w:t>
+      </w:r>
+      <w:r>
+        <w:rPr>
+          <w:lang w:val="vi-VN"/>
+        </w:rPr>
+        <w:t xml:space="preserve"> thứ là tại một thời điểm chỉ có một thiết bị thực hiện truyền dữ liệu </w:t>
+      </w:r>
+      <w:r>
+        <w:rPr>
+          <w:lang w:val="vi-VN"/>
+        </w:rPr>
+        <w:t>còn các thiết bị khác sẽ trong chế độ lắng nghe hoặc bỏ qua dữ liệu.</w:t>
+      </w:r>
+    </w:p>
+    <w:p>
+      <w:pPr>
+        <w:pStyle w:val="Heading5"/>
+        <w:rPr>
+          <w:lang w:val="vi-VN"/>
+        </w:rPr>
+      </w:pPr>
+      <w:r>
+        <w:t>Hình</w:t>
+      </w:r>
+      <w:r>
+        <w:rPr>
+          <w:lang w:val="vi-VN"/>
+        </w:rPr>
+        <w:t xml:space="preserve"> </w:t>
+      </w:r>
+      <w:proofErr w:type="gramStart"/>
+      <w:r>
+        <w:rPr>
+          <w:lang w:val="vi-VN"/>
+        </w:rPr>
+        <w:t>2.y :</w:t>
+      </w:r>
+      <w:proofErr w:type="gramEnd"/>
+      <w:r>
+        <w:rPr>
+          <w:lang w:val="vi-VN"/>
+        </w:rPr>
+        <w:t xml:space="preserve"> Sơ đồ kết nối I2C</w:t>
+      </w:r>
+    </w:p>
+    <w:p>
+      <w:pPr>
+        <w:rPr>
+          <w:lang w:val="vi-VN"/>
+        </w:rPr>
+      </w:pPr>
+      <w:r>
+        <w:rPr>
+          <w:lang w:val="vi-VN"/>
+        </w:rPr>
+        <w:tab/>
+      </w:r>
+    </w:p>
+    <w:p>
+      <w:pPr>
+        <w:ind w:left="1440" w:hanging="720"/>
+      </w:pPr>
+      <w:r>
+        <w:rPr>
+          <w:lang w:val="vi-VN"/>
+        </w:rPr>
+        <w:t xml:space="preserve">+ </w:t>
+      </w:r>
+      <w:r>
+        <w:rPr>
+          <w:lang w:val="vi-VN"/>
+        </w:rPr>
+        <w:tab/>
+        <w:t xml:space="preserve">Dây truyền dữ liệu chính của giao thức I2c chính là </w:t>
+      </w:r>
+      <w:r>
+        <w:rPr>
+          <w:b/>
+          <w:bCs/>
+          <w:lang w:val="vi-VN"/>
+        </w:rPr>
+        <w:t>SDA</w:t>
+      </w:r>
+      <w:r>
+        <w:rPr>
+          <w:lang w:val="vi-VN"/>
+        </w:rPr>
+        <w:t xml:space="preserve">, dữ liệu được truyền theo chuỗi 8 bit và khi nhận được dữ liệu thì </w:t>
+      </w:r>
+      <w:r>
+        <w:rPr>
+          <w:b/>
+          <w:bCs/>
+          <w:lang w:val="vi-VN"/>
+        </w:rPr>
+        <w:t>Slave</w:t>
+      </w:r>
+      <w:r>
+        <w:rPr>
+          <w:lang w:val="vi-VN"/>
+        </w:rPr>
+        <w:t xml:space="preserve"> sẽ thực hiện tín hiệu </w:t>
+      </w:r>
+      <w:r>
+        <w:rPr>
+          <w:b/>
+          <w:bCs/>
+          <w:lang w:val="vi-VN"/>
+        </w:rPr>
+        <w:t>ACK</w:t>
+      </w:r>
+      <w:r>
+        <w:rPr>
+          <w:lang w:val="vi-VN"/>
+        </w:rPr>
+        <w:t xml:space="preserve"> để cho master biết rằng là dữ liệu đã nhận đủ và thực hiện tiếp thông số dữ liệu chuỗi tiếp theo. Nhưng dữ liệu truyền lại không có thêm bất kỳ thông tin gì nên người dùng có thể thực hiện chỉnh sửa thêm các tính năng cho chuỗi dữ liệu </w:t>
+      </w:r>
+      <w:r>
+        <w:rPr>
+          <w:lang w:val="vi-VN"/>
+        </w:rPr>
+        <w:t xml:space="preserve">này. Khi việc truyền dữ liệu bị lỗi do không nhận đủ </w:t>
+      </w:r>
+      <w:r>
+        <w:rPr>
+          <w:b/>
+          <w:bCs/>
+          <w:lang w:val="vi-VN"/>
+        </w:rPr>
+        <w:t>1 byte</w:t>
+      </w:r>
+      <w:r>
+        <w:rPr>
+          <w:b/>
+          <w:bCs/>
+          <w:lang w:val="vi-VN"/>
+        </w:rPr>
+        <w:t xml:space="preserve"> </w:t>
+      </w:r>
+      <w:r>
+        <w:rPr>
+          <w:lang w:val="vi-VN"/>
+        </w:rPr>
+        <w:t xml:space="preserve">hay nếu người dùng thêm dữ liệu kiểm tra thì slave có thể gửi tín hiện </w:t>
+      </w:r>
+      <w:r>
+        <w:rPr>
+          <w:b/>
+          <w:bCs/>
+          <w:lang w:val="vi-VN"/>
+        </w:rPr>
+        <w:t>NACK</w:t>
+      </w:r>
+      <w:r>
+        <w:rPr>
+          <w:lang w:val="vi-VN"/>
+        </w:rPr>
+        <w:t xml:space="preserve"> để cho master biết và thực hiện truyền lại dữ liệu.</w:t>
+      </w:r>
+    </w:p>
+    <w:p>
+      <w:pPr>
+        <w:ind w:left="1440" w:hanging="720"/>
+        <w:rPr>
+          <w:lang w:val="vi-VN"/>
+        </w:rPr>
+      </w:pPr>
+      <w:r>
+        <w:rPr>
+          <w:lang w:val="vi-VN"/>
+        </w:rPr>
+        <w:t>+</w:t>
+      </w:r>
+      <w:r>
+        <w:rPr>
+          <w:lang w:val="vi-VN"/>
+        </w:rPr>
+        <w:tab/>
+      </w:r>
+      <w:r>
+        <w:t>Dây</w:t>
+      </w:r>
+      <w:r>
+        <w:rPr>
+          <w:lang w:val="vi-VN"/>
+        </w:rPr>
+        <w:t xml:space="preserve"> </w:t>
+      </w:r>
+      <w:r>
+        <w:rPr>
+          <w:b/>
+          <w:bCs/>
+          <w:lang w:val="vi-VN"/>
+        </w:rPr>
+        <w:t>SCL</w:t>
+      </w:r>
+      <w:r>
+        <w:rPr>
+          <w:lang w:val="vi-VN"/>
+        </w:rPr>
+        <w:t xml:space="preserve"> có chức năng thực hiện truyền tần số xung </w:t>
+      </w:r>
+      <w:r>
+        <w:rPr>
+          <w:lang w:val="vi-VN"/>
+        </w:rPr>
+        <w:t xml:space="preserve">cho </w:t>
+      </w:r>
+      <w:r>
+        <w:rPr>
+          <w:lang w:val="vi-VN"/>
+        </w:rPr>
+        <w:t>các thiết bị trên đường truyền</w:t>
+      </w:r>
+      <w:r>
+        <w:rPr>
+          <w:lang w:val="vi-VN"/>
+        </w:rPr>
+        <w:t xml:space="preserve"> từ đó quyết định tốc độ truyền của dữ liệu</w:t>
+      </w:r>
+      <w:r>
+        <w:rPr>
+          <w:lang w:val="vi-VN"/>
+        </w:rPr>
+        <w:t xml:space="preserve"> giữa </w:t>
+      </w:r>
+      <w:r>
+        <w:rPr>
+          <w:b/>
+          <w:bCs/>
+          <w:lang w:val="vi-VN"/>
+        </w:rPr>
+        <w:t>Master</w:t>
+      </w:r>
+      <w:r>
+        <w:rPr>
+          <w:lang w:val="vi-VN"/>
+        </w:rPr>
+        <w:t xml:space="preserve"> và </w:t>
+      </w:r>
+      <w:r>
+        <w:rPr>
+          <w:b/>
+          <w:bCs/>
+          <w:lang w:val="vi-VN"/>
+        </w:rPr>
+        <w:t>Slave</w:t>
+      </w:r>
+      <w:r>
+        <w:rPr>
+          <w:lang w:val="vi-VN"/>
+        </w:rPr>
+        <w:t xml:space="preserve">. </w:t>
+      </w:r>
+      <w:r>
+        <w:rPr>
+          <w:lang w:val="vi-VN"/>
+        </w:rPr>
+        <w:t xml:space="preserve">Chuẩn </w:t>
+      </w:r>
+      <w:r>
+        <w:rPr>
+          <w:b/>
+          <w:bCs/>
+          <w:lang w:val="vi-VN"/>
+        </w:rPr>
+        <w:t>I2C</w:t>
+      </w:r>
+      <w:r>
+        <w:rPr>
+          <w:lang w:val="vi-VN"/>
+        </w:rPr>
+        <w:t xml:space="preserve"> hỗ trợ</w:t>
+      </w:r>
+      <w:r>
+        <w:t xml:space="preserve"> các</w:t>
+      </w:r>
+      <w:r>
+        <w:rPr>
+          <w:lang w:val="vi-VN"/>
+        </w:rPr>
+        <w:t xml:space="preserve"> tốc độ </w:t>
+      </w:r>
+      <w:r>
+        <w:rPr>
+          <w:lang w:val="vi-VN"/>
+        </w:rPr>
+        <w:t xml:space="preserve">như : </w:t>
+      </w:r>
+      <w:r>
+        <w:rPr>
+          <w:b/>
+          <w:bCs/>
+          <w:i/>
+          <w:iCs/>
+          <w:lang w:val="vi-VN"/>
+        </w:rPr>
+        <w:t>100Kbits/s</w:t>
+      </w:r>
+      <w:r>
+        <w:rPr>
+          <w:lang w:val="vi-VN"/>
+        </w:rPr>
+        <w:t xml:space="preserve"> ( </w:t>
+      </w:r>
+      <w:r>
+        <w:rPr>
+          <w:b/>
+          <w:bCs/>
+          <w:i/>
+          <w:iCs/>
+          <w:lang w:val="vi-VN"/>
+        </w:rPr>
+        <w:t>Standard-mode</w:t>
+      </w:r>
+      <w:r>
+        <w:rPr>
+          <w:lang w:val="vi-VN"/>
+        </w:rPr>
+        <w:t xml:space="preserve"> _ </w:t>
+      </w:r>
+      <w:r>
+        <w:rPr>
+          <w:lang w:val="vi-VN"/>
+        </w:rPr>
+        <w:t>Sm</w:t>
+      </w:r>
+      <w:r>
+        <w:rPr>
+          <w:lang w:val="vi-VN"/>
+        </w:rPr>
+        <w:t xml:space="preserve"> ), </w:t>
+      </w:r>
+      <w:r>
+        <w:rPr>
+          <w:b/>
+          <w:bCs/>
+          <w:i/>
+          <w:iCs/>
+          <w:lang w:val="vi-VN"/>
+        </w:rPr>
+        <w:t>400Kbits/s</w:t>
+      </w:r>
+      <w:r>
+        <w:rPr>
+          <w:lang w:val="vi-VN"/>
+        </w:rPr>
+        <w:t xml:space="preserve"> ( </w:t>
+      </w:r>
+      <w:r>
+        <w:rPr>
+          <w:b/>
+          <w:bCs/>
+          <w:i/>
+          <w:iCs/>
+          <w:lang w:val="vi-VN"/>
+        </w:rPr>
+        <w:t>Fast-mode</w:t>
+      </w:r>
+      <w:r>
+        <w:rPr>
+          <w:lang w:val="vi-VN"/>
+        </w:rPr>
+        <w:t xml:space="preserve"> </w:t>
+      </w:r>
+      <w:r>
+        <w:rPr>
+          <w:lang w:val="vi-VN"/>
+        </w:rPr>
+        <w:t xml:space="preserve"> _ </w:t>
+      </w:r>
+      <w:r>
+        <w:rPr>
+          <w:lang w:val="vi-VN"/>
+        </w:rPr>
+        <w:t>Fm</w:t>
+      </w:r>
+      <w:r>
+        <w:rPr>
+          <w:lang w:val="vi-VN"/>
+        </w:rPr>
+        <w:t xml:space="preserve"> </w:t>
+      </w:r>
+      <w:r>
+        <w:rPr>
+          <w:lang w:val="vi-VN"/>
+        </w:rPr>
+        <w:t>)</w:t>
+      </w:r>
+      <w:r>
+        <w:rPr>
+          <w:lang w:val="vi-VN"/>
+        </w:rPr>
+        <w:t xml:space="preserve">, </w:t>
+      </w:r>
+      <w:r>
+        <w:rPr>
+          <w:b/>
+          <w:bCs/>
+          <w:i/>
+          <w:iCs/>
+          <w:lang w:val="vi-VN"/>
+        </w:rPr>
+        <w:t>1Mbit/s</w:t>
+      </w:r>
+      <w:r>
+        <w:rPr>
+          <w:lang w:val="vi-VN"/>
+        </w:rPr>
+        <w:t xml:space="preserve"> ( </w:t>
+      </w:r>
+      <w:r>
+        <w:rPr>
+          <w:b/>
+          <w:bCs/>
+          <w:i/>
+          <w:iCs/>
+          <w:lang w:val="vi-VN"/>
+        </w:rPr>
+        <w:t>Fast-mode Plus</w:t>
+      </w:r>
+      <w:r>
+        <w:rPr>
+          <w:lang w:val="vi-VN"/>
+        </w:rPr>
+        <w:t xml:space="preserve"> </w:t>
+      </w:r>
+      <w:r>
+        <w:rPr>
+          <w:lang w:val="vi-VN"/>
+        </w:rPr>
+        <w:t xml:space="preserve">_ </w:t>
+      </w:r>
+      <w:r>
+        <w:rPr>
+          <w:lang w:val="vi-VN"/>
+        </w:rPr>
+        <w:t>Fm+)</w:t>
+      </w:r>
+      <w:r>
+        <w:rPr>
+          <w:lang w:val="vi-VN"/>
+        </w:rPr>
+        <w:t xml:space="preserve">, </w:t>
+      </w:r>
+      <w:r>
+        <w:rPr>
+          <w:b/>
+          <w:bCs/>
+          <w:i/>
+          <w:iCs/>
+          <w:lang w:val="vi-VN"/>
+        </w:rPr>
+        <w:t xml:space="preserve">3.4Mbits/s </w:t>
+      </w:r>
+      <w:r>
+        <w:rPr>
+          <w:lang w:val="vi-VN"/>
+        </w:rPr>
+        <w:t xml:space="preserve">( </w:t>
+      </w:r>
+      <w:r>
+        <w:rPr>
+          <w:b/>
+          <w:bCs/>
+          <w:i/>
+          <w:iCs/>
+          <w:lang w:val="vi-VN"/>
+        </w:rPr>
+        <w:t>High-speed mode</w:t>
+      </w:r>
+      <w:r>
+        <w:rPr>
+          <w:lang w:val="vi-VN"/>
+        </w:rPr>
+        <w:t xml:space="preserve"> </w:t>
+      </w:r>
+      <w:r>
+        <w:rPr>
+          <w:lang w:val="vi-VN"/>
+        </w:rPr>
+        <w:t xml:space="preserve">_ </w:t>
+      </w:r>
+      <w:r>
+        <w:rPr>
+          <w:lang w:val="vi-VN"/>
+        </w:rPr>
+        <w:t>Hs-mode</w:t>
+      </w:r>
+      <w:r>
+        <w:rPr>
+          <w:lang w:val="vi-VN"/>
+        </w:rPr>
+        <w:t xml:space="preserve"> </w:t>
+      </w:r>
+      <w:r>
+        <w:rPr>
+          <w:lang w:val="vi-VN"/>
+        </w:rPr>
+        <w:t>)</w:t>
+      </w:r>
+      <w:r>
+        <w:rPr>
+          <w:lang w:val="vi-VN"/>
+        </w:rPr>
+        <w:t>.</w:t>
+      </w:r>
+    </w:p>
+    <w:p>
+      <w:pPr>
+        <w:rPr>
+          <w:lang w:val="vi-VN"/>
+        </w:rPr>
+      </w:pPr>
+    </w:p>
+    <w:p>
+      <w:pPr>
+        <w:pStyle w:val="Heading5"/>
+        <w:rPr>
+          <w:lang w:val="vi-VN"/>
+        </w:rPr>
+      </w:pPr>
+      <w:r>
+        <w:rPr>
+          <w:noProof/>
+        </w:rPr>
+        <w:lastRenderedPageBreak/>
+        <w:drawing>
+          <wp:anchor distT="0" distB="0" distL="114300" distR="114300" simplePos="0" relativeHeight="251679744" behindDoc="0" locked="0" layoutInCell="1" allowOverlap="1" wp14:anchorId="6BEAE0F7" wp14:editId="17CBA861">
+            <wp:simplePos x="0" y="0"/>
+            <wp:positionH relativeFrom="column">
+              <wp:posOffset>685165</wp:posOffset>
+            </wp:positionH>
+            <wp:positionV relativeFrom="paragraph">
+              <wp:posOffset>118110</wp:posOffset>
+            </wp:positionV>
+            <wp:extent cx="4568190" cy="1824990"/>
+            <wp:effectExtent l="0" t="0" r="3810" b="3810"/>
+            <wp:wrapTopAndBottom/>
+            <wp:docPr id="19" name="Picture 19"/>
+            <wp:cNvGraphicFramePr>
+              <a:graphicFrameLocks xmlns:a="http://schemas.openxmlformats.org/drawingml/2006/main" noChangeAspect="1"/>
+            </wp:cNvGraphicFramePr>
+            <a:graphic xmlns:a="http://schemas.openxmlformats.org/drawingml/2006/main">
+              <a:graphicData uri="http://schemas.openxmlformats.org/drawingml/2006/picture">
+                <pic:pic xmlns:pic="http://schemas.openxmlformats.org/drawingml/2006/picture">
+                  <pic:nvPicPr>
+                    <pic:cNvPr id="19" name="Picture 19"/>
+                    <pic:cNvPicPr/>
+                  </pic:nvPicPr>
+                  <pic:blipFill>
+                    <a:blip r:embed="rId28" cstate="print">
+                      <a:extLst>
+                        <a:ext uri="{28A0092B-C50C-407E-A947-70E740481C1C}">
+                          <a14:useLocalDpi xmlns:a14="http://schemas.microsoft.com/office/drawing/2010/main" val="0"/>
+                        </a:ext>
+                      </a:extLst>
+                    </a:blip>
+                    <a:stretch>
+                      <a:fillRect/>
+                    </a:stretch>
+                  </pic:blipFill>
+                  <pic:spPr>
+                    <a:xfrm>
+                      <a:off x="0" y="0"/>
+                      <a:ext cx="4568190" cy="1824990"/>
+                    </a:xfrm>
+                    <a:prstGeom prst="rect">
+                      <a:avLst/>
+                    </a:prstGeom>
+                  </pic:spPr>
+                </pic:pic>
+              </a:graphicData>
+            </a:graphic>
+            <wp14:sizeRelH relativeFrom="margin">
+              <wp14:pctWidth>0</wp14:pctWidth>
+            </wp14:sizeRelH>
+            <wp14:sizeRelV relativeFrom="margin">
+              <wp14:pctHeight>0</wp14:pctHeight>
+            </wp14:sizeRelV>
+          </wp:anchor>
+        </w:drawing>
+      </w:r>
+      <w:r>
+        <w:t>Hình</w:t>
+      </w:r>
+      <w:r>
+        <w:rPr>
+          <w:lang w:val="vi-VN"/>
+        </w:rPr>
+        <w:t xml:space="preserve"> </w:t>
+      </w:r>
+      <w:proofErr w:type="gramStart"/>
+      <w:r>
+        <w:rPr>
+          <w:lang w:val="vi-VN"/>
+        </w:rPr>
+        <w:t>2.y :</w:t>
+      </w:r>
+      <w:proofErr w:type="gramEnd"/>
+      <w:r>
+        <w:rPr>
+          <w:lang w:val="vi-VN"/>
+        </w:rPr>
+        <w:t xml:space="preserve"> Sơ đồ điện trở kéo lên cho giao thức I2C</w:t>
+      </w:r>
+    </w:p>
+    <w:p>
+      <w:pPr>
+        <w:rPr>
+          <w:lang w:val="vi-VN"/>
+        </w:rPr>
+      </w:pPr>
+      <w:r>
+        <w:rPr>
+          <w:lang w:val="vi-VN"/>
+        </w:rPr>
+        <w:tab/>
+      </w:r>
+    </w:p>
+    <w:p>
+      <w:pPr>
+        <w:ind w:firstLine="720"/>
+        <w:rPr>
+          <w:lang w:val="vi-VN"/>
+        </w:rPr>
+      </w:pPr>
+      <w:r>
+        <w:rPr>
+          <w:noProof/>
+          <w:lang w:val="vi-VN"/>
+        </w:rPr>
+        <w:drawing>
+          <wp:anchor distT="0" distB="0" distL="114300" distR="114300" simplePos="0" relativeHeight="251681792" behindDoc="0" locked="0" layoutInCell="1" allowOverlap="1" wp14:anchorId="7C3768E9" wp14:editId="1E091065">
+            <wp:simplePos x="0" y="0"/>
+            <wp:positionH relativeFrom="column">
+              <wp:posOffset>686044</wp:posOffset>
+            </wp:positionH>
+            <wp:positionV relativeFrom="paragraph">
+              <wp:posOffset>749300</wp:posOffset>
+            </wp:positionV>
+            <wp:extent cx="4225290" cy="2195195"/>
+            <wp:effectExtent l="0" t="0" r="3810" b="0"/>
+            <wp:wrapTopAndBottom/>
+            <wp:docPr id="21" name="Picture 21"/>
+            <wp:cNvGraphicFramePr>
+              <a:graphicFrameLocks xmlns:a="http://schemas.openxmlformats.org/drawingml/2006/main" noChangeAspect="1"/>
+            </wp:cNvGraphicFramePr>
+            <a:graphic xmlns:a="http://schemas.openxmlformats.org/drawingml/2006/main">
+              <a:graphicData uri="http://schemas.openxmlformats.org/drawingml/2006/picture">
+                <pic:pic xmlns:pic="http://schemas.openxmlformats.org/drawingml/2006/picture">
+                  <pic:nvPicPr>
+                    <pic:cNvPr id="21" name="Picture 21"/>
+                    <pic:cNvPicPr/>
+                  </pic:nvPicPr>
+                  <pic:blipFill>
+                    <a:blip r:embed="rId29">
+                      <a:extLst>
+                        <a:ext uri="{28A0092B-C50C-407E-A947-70E740481C1C}">
+                          <a14:useLocalDpi xmlns:a14="http://schemas.microsoft.com/office/drawing/2010/main" val="0"/>
+                        </a:ext>
+                      </a:extLst>
+                    </a:blip>
+                    <a:stretch>
+                      <a:fillRect/>
+                    </a:stretch>
+                  </pic:blipFill>
+                  <pic:spPr>
+                    <a:xfrm>
+                      <a:off x="0" y="0"/>
+                      <a:ext cx="4225290" cy="2195195"/>
+                    </a:xfrm>
+                    <a:prstGeom prst="rect">
+                      <a:avLst/>
+                    </a:prstGeom>
+                  </pic:spPr>
+                </pic:pic>
+              </a:graphicData>
+            </a:graphic>
+            <wp14:sizeRelH relativeFrom="margin">
+              <wp14:pctWidth>0</wp14:pctWidth>
+            </wp14:sizeRelH>
+            <wp14:sizeRelV relativeFrom="margin">
+              <wp14:pctHeight>0</wp14:pctHeight>
+            </wp14:sizeRelV>
+          </wp:anchor>
+        </w:drawing>
+      </w:r>
+      <w:r>
+        <w:rPr>
+          <w:lang w:val="vi-VN"/>
+        </w:rPr>
+        <w:t xml:space="preserve">Với sự đơn giản của giao thức truyền </w:t>
+      </w:r>
+      <w:r>
+        <w:t>tín</w:t>
+      </w:r>
+      <w:r>
+        <w:rPr>
+          <w:lang w:val="vi-VN"/>
+        </w:rPr>
+        <w:t xml:space="preserve"> hiệu thì giao thức </w:t>
+      </w:r>
+      <w:r>
+        <w:rPr>
+          <w:b/>
+          <w:bCs/>
+          <w:lang w:val="vi-VN"/>
+        </w:rPr>
+        <w:t>I2C</w:t>
+      </w:r>
+      <w:r>
+        <w:rPr>
+          <w:lang w:val="vi-VN"/>
+        </w:rPr>
+        <w:t xml:space="preserve"> </w:t>
+      </w:r>
+      <w:r>
+        <w:t>có</w:t>
+      </w:r>
+      <w:r>
+        <w:rPr>
+          <w:lang w:val="vi-VN"/>
+        </w:rPr>
+        <w:t xml:space="preserve"> thể dẫn đến bị nhiễu tín hiệu đường truyền hoặc do thiết kế đường tín hiệu hẹp do kích thước broad </w:t>
+      </w:r>
+      <w:r>
+        <w:rPr>
+          <w:lang w:val="vi-VN"/>
+        </w:rPr>
+        <w:t>nhỏ. Dẫn đến việc thời gian cho tín hiệu đạt được mức logic 1 sẽ mất thời gian lâu hơn,</w:t>
+      </w:r>
+      <w:r>
+        <w:rPr>
+          <w:lang w:val="vi-VN"/>
+        </w:rPr>
+        <w:t xml:space="preserve"> để khắc phục điều này thì người dùng cần </w:t>
+      </w:r>
+      <w:r>
+        <w:rPr>
+          <w:lang w:val="vi-VN"/>
+        </w:rPr>
+        <w:t xml:space="preserve">thiết kế hoặc mắc thêm 2 điện trở kéo lên để đó giảm nhiễu và giúp cho </w:t>
+      </w:r>
+      <w:r>
+        <w:rPr>
+          <w:b/>
+          <w:bCs/>
+          <w:lang w:val="vi-VN"/>
+        </w:rPr>
+        <w:t>bus</w:t>
+      </w:r>
+      <w:r>
+        <w:rPr>
+          <w:lang w:val="vi-VN"/>
+        </w:rPr>
+        <w:t xml:space="preserve"> dữ liệu ổn định hơn.</w:t>
+      </w:r>
+    </w:p>
+    <w:p>
+      <w:pPr>
+        <w:pStyle w:val="Heading5"/>
+        <w:rPr>
+          <w:lang w:val="vi-VN"/>
+        </w:rPr>
+      </w:pPr>
+      <w:r>
+        <w:rPr>
+          <w:lang w:val="vi-VN"/>
+        </w:rPr>
+        <w:t>Hình 2.y: Sơ đồ điện áp kéo lên cho Bus I2C</w:t>
+      </w:r>
+    </w:p>
+    <w:p>
+      <w:pPr>
+        <w:rPr>
+          <w:lang w:val="vi-VN"/>
+        </w:rPr>
+      </w:pPr>
+    </w:p>
+    <w:p>
+      <w:pPr>
+        <w:ind w:firstLine="720"/>
+        <w:rPr>
+          <w:lang w:val="vi-VN"/>
+        </w:rPr>
+      </w:pPr>
+      <w:r>
+        <w:rPr>
+          <w:noProof/>
+          <w:lang w:val="vi-VN"/>
+        </w:rPr>
+        <w:drawing>
+          <wp:anchor distT="0" distB="0" distL="114300" distR="114300" simplePos="0" relativeHeight="251682816" behindDoc="0" locked="0" layoutInCell="1" allowOverlap="1" wp14:anchorId="68D139BE" wp14:editId="5912ECDE">
+            <wp:simplePos x="0" y="0"/>
+            <wp:positionH relativeFrom="column">
+              <wp:posOffset>685800</wp:posOffset>
+            </wp:positionH>
+            <wp:positionV relativeFrom="paragraph">
+              <wp:posOffset>796290</wp:posOffset>
+            </wp:positionV>
+            <wp:extent cx="4569460" cy="2112645"/>
+            <wp:effectExtent l="0" t="0" r="2540" b="1905"/>
+            <wp:wrapTopAndBottom/>
+            <wp:docPr id="22" name="Picture 22"/>
+            <wp:cNvGraphicFramePr>
+              <a:graphicFrameLocks xmlns:a="http://schemas.openxmlformats.org/drawingml/2006/main" noChangeAspect="1"/>
+            </wp:cNvGraphicFramePr>
+            <a:graphic xmlns:a="http://schemas.openxmlformats.org/drawingml/2006/main">
+              <a:graphicData uri="http://schemas.openxmlformats.org/drawingml/2006/picture">
+                <pic:pic xmlns:pic="http://schemas.openxmlformats.org/drawingml/2006/picture">
+                  <pic:nvPicPr>
+                    <pic:cNvPr id="22" name="Picture 22"/>
+                    <pic:cNvPicPr/>
+                  </pic:nvPicPr>
+                  <pic:blipFill>
+                    <a:blip r:embed="rId30">
+                      <a:extLst>
+                        <a:ext uri="{28A0092B-C50C-407E-A947-70E740481C1C}">
+                          <a14:useLocalDpi xmlns:a14="http://schemas.microsoft.com/office/drawing/2010/main" val="0"/>
+                        </a:ext>
+                      </a:extLst>
+                    </a:blip>
+                    <a:stretch>
+                      <a:fillRect/>
+                    </a:stretch>
+                  </pic:blipFill>
+                  <pic:spPr>
+                    <a:xfrm>
+                      <a:off x="0" y="0"/>
+                      <a:ext cx="4569460" cy="2112645"/>
+                    </a:xfrm>
+                    <a:prstGeom prst="rect">
+                      <a:avLst/>
+                    </a:prstGeom>
+                  </pic:spPr>
+                </pic:pic>
+              </a:graphicData>
+            </a:graphic>
+          </wp:anchor>
+        </w:drawing>
+      </w:r>
+      <w:r>
+        <w:rPr>
+          <w:lang w:val="vi-VN"/>
+        </w:rPr>
+        <w:t xml:space="preserve">Thông qua việc thiết kế </w:t>
+      </w:r>
+      <w:r>
+        <w:rPr>
+          <w:lang w:val="vi-VN"/>
+        </w:rPr>
+        <w:t xml:space="preserve">thêm điện trở kéo lên cho đường bus dữ liệu lúc này chúng ra có thế tối giản thiết kế cho giao thức </w:t>
+      </w:r>
+      <w:r>
+        <w:rPr>
+          <w:b/>
+          <w:bCs/>
+          <w:lang w:val="vi-VN"/>
+        </w:rPr>
+        <w:t>I2C</w:t>
+      </w:r>
+      <w:r>
+        <w:rPr>
+          <w:lang w:val="vi-VN"/>
+        </w:rPr>
+        <w:t xml:space="preserve"> bằng việc dùng </w:t>
+      </w:r>
+      <w:r>
+        <w:rPr>
+          <w:b/>
+          <w:bCs/>
+          <w:lang w:val="vi-VN"/>
+        </w:rPr>
+        <w:t>transitor</w:t>
+      </w:r>
+      <w:r>
+        <w:rPr>
+          <w:lang w:val="vi-VN"/>
+        </w:rPr>
+        <w:t xml:space="preserve"> hay </w:t>
+      </w:r>
+      <w:r>
+        <w:rPr>
+          <w:b/>
+          <w:bCs/>
+          <w:lang w:val="vi-VN"/>
+        </w:rPr>
+        <w:t xml:space="preserve">fet </w:t>
+      </w:r>
+      <w:r>
+        <w:rPr>
+          <w:b/>
+          <w:bCs/>
+          <w:lang w:val="vi-VN"/>
+        </w:rPr>
+        <w:t>npn</w:t>
+      </w:r>
+      <w:r>
+        <w:rPr>
+          <w:lang w:val="vi-VN"/>
+        </w:rPr>
+        <w:t xml:space="preserve"> ( </w:t>
+      </w:r>
+      <w:r>
+        <w:rPr>
+          <w:b/>
+          <w:bCs/>
+          <w:lang w:val="vi-VN"/>
+        </w:rPr>
+        <w:t>N-Chanel</w:t>
+      </w:r>
+      <w:r>
+        <w:rPr>
+          <w:lang w:val="vi-VN"/>
+        </w:rPr>
+        <w:t xml:space="preserve"> ) từ đó dẫn đến việc xác định bit logic đơn giản chỉ là việc tại thời điểm của tín hiệu xung Clock thì lúc này giá trị trên bus dữ liệu </w:t>
+      </w:r>
+      <w:r>
+        <w:rPr>
+          <w:b/>
+          <w:bCs/>
+          <w:lang w:val="vi-VN"/>
+        </w:rPr>
+        <w:t>SDA</w:t>
+      </w:r>
+      <w:r>
+        <w:rPr>
+          <w:lang w:val="vi-VN"/>
+        </w:rPr>
+        <w:t xml:space="preserve"> có thể được quyết định bởi hiệu điện thế.</w:t>
+      </w:r>
+    </w:p>
+    <w:p>
+      <w:pPr>
+        <w:pStyle w:val="Heading5"/>
+        <w:rPr>
+          <w:lang w:val="vi-VN"/>
+        </w:rPr>
+      </w:pPr>
+      <w:r>
+        <w:rPr>
+          <w:lang w:val="vi-VN"/>
+        </w:rPr>
+        <w:t>Hình 2.y : Thực hiện kéo đường Bus dữ liệu xuống mức 0</w:t>
+      </w:r>
+    </w:p>
+    <w:p>
+      <w:pPr>
+        <w:ind w:firstLine="720"/>
+        <w:rPr>
+          <w:lang w:val="vi-VN"/>
+        </w:rPr>
+      </w:pPr>
+    </w:p>
+    <w:p>
+      <w:pPr>
+        <w:ind w:firstLine="720"/>
+        <w:rPr>
+          <w:lang w:val="vi-VN"/>
+        </w:rPr>
+      </w:pPr>
+      <w:r>
+        <w:rPr>
+          <w:lang w:val="vi-VN"/>
+        </w:rPr>
+        <w:lastRenderedPageBreak/>
+        <w:t xml:space="preserve">Giá trị điện trở thường là </w:t>
+      </w:r>
+      <w:r>
+        <w:rPr>
+          <w:b/>
+          <w:bCs/>
+          <w:lang w:val="vi-VN"/>
+        </w:rPr>
+        <w:t>1.2KΩ</w:t>
+      </w:r>
+      <w:r>
+        <w:rPr>
+          <w:lang w:val="vi-VN"/>
+        </w:rPr>
+        <w:t xml:space="preserve"> đến </w:t>
+      </w:r>
+      <w:r>
+        <w:rPr>
+          <w:b/>
+          <w:bCs/>
+          <w:lang w:val="vi-VN"/>
+        </w:rPr>
+        <w:t>10KΩ</w:t>
+      </w:r>
+      <w:r>
+        <w:rPr>
+          <w:lang w:val="vi-VN"/>
+        </w:rPr>
+        <w:t xml:space="preserve"> tùy thuộc và số lượng thiết bị đang giao tiếp trên đường </w:t>
+      </w:r>
+      <w:r>
+        <w:rPr>
+          <w:b/>
+          <w:bCs/>
+          <w:lang w:val="vi-VN"/>
+        </w:rPr>
+        <w:t>bus</w:t>
+      </w:r>
+      <w:r>
+        <w:rPr>
+          <w:lang w:val="vi-VN"/>
+        </w:rPr>
+        <w:t xml:space="preserve"> dữ liệu và </w:t>
+      </w:r>
+      <w:r>
+        <w:rPr>
+          <w:lang w:val="vi-VN"/>
+        </w:rPr>
+        <w:t xml:space="preserve">những với giá trị điện trở càng cao thì tốc độ kéo đường dữ liệu sẽ chậm hơn </w:t>
+      </w:r>
+      <w:r>
+        <w:rPr>
+          <w:lang w:val="vi-VN"/>
+        </w:rPr>
+        <w:t xml:space="preserve">để cải thiện điều này thì người dùng có thế gắn thêm tụ điện tùy theo giá trị điện trở và thời gian mà người dùng muốn thời gian kéo lên của điện trở mà giá trị tụ điện giao động từ </w:t>
+      </w:r>
+      <w:r>
+        <w:rPr>
+          <w:b/>
+          <w:bCs/>
+          <w:lang w:val="vi-VN"/>
+        </w:rPr>
+        <w:t>10pF</w:t>
+      </w:r>
+      <w:r>
+        <w:rPr>
+          <w:lang w:val="vi-VN"/>
+        </w:rPr>
+        <w:t xml:space="preserve"> đến </w:t>
+      </w:r>
+      <w:r>
+        <w:rPr>
+          <w:b/>
+          <w:bCs/>
+          <w:lang w:val="vi-VN"/>
+        </w:rPr>
+        <w:t>400pF</w:t>
+      </w:r>
+      <w:r>
+        <w:rPr>
+          <w:lang w:val="vi-VN"/>
+        </w:rPr>
+        <w:t>.</w:t>
+      </w:r>
+    </w:p>
+    <w:p>
+      <w:pPr>
+        <w:rPr>
+          <w:lang w:val="vi-VN"/>
+        </w:rPr>
+      </w:pPr>
+      <w:r>
+        <w:rPr>
+          <w:noProof/>
+          <w:lang w:val="vi-VN"/>
+        </w:rPr>
+        <w:drawing>
+          <wp:anchor distT="0" distB="0" distL="114300" distR="114300" simplePos="0" relativeHeight="251680768" behindDoc="0" locked="0" layoutInCell="1" allowOverlap="1" wp14:anchorId="06A96523" wp14:editId="77F83858">
+            <wp:simplePos x="0" y="0"/>
+            <wp:positionH relativeFrom="column">
+              <wp:posOffset>909955</wp:posOffset>
+            </wp:positionH>
+            <wp:positionV relativeFrom="paragraph">
+              <wp:posOffset>174625</wp:posOffset>
+            </wp:positionV>
+            <wp:extent cx="4230370" cy="1050925"/>
+            <wp:effectExtent l="0" t="0" r="0" b="0"/>
+            <wp:wrapTopAndBottom/>
+            <wp:docPr id="20" name="Picture 20"/>
+            <wp:cNvGraphicFramePr>
+              <a:graphicFrameLocks xmlns:a="http://schemas.openxmlformats.org/drawingml/2006/main" noChangeAspect="1"/>
+            </wp:cNvGraphicFramePr>
+            <a:graphic xmlns:a="http://schemas.openxmlformats.org/drawingml/2006/main">
+              <a:graphicData uri="http://schemas.openxmlformats.org/drawingml/2006/picture">
+                <pic:pic xmlns:pic="http://schemas.openxmlformats.org/drawingml/2006/picture">
+                  <pic:nvPicPr>
+                    <pic:cNvPr id="20" name="Picture 20"/>
+                    <pic:cNvPicPr/>
+                  </pic:nvPicPr>
+                  <pic:blipFill>
+                    <a:blip r:embed="rId31">
+                      <a:extLst>
+                        <a:ext uri="{28A0092B-C50C-407E-A947-70E740481C1C}">
+                          <a14:useLocalDpi xmlns:a14="http://schemas.microsoft.com/office/drawing/2010/main" val="0"/>
+                        </a:ext>
+                      </a:extLst>
+                    </a:blip>
+                    <a:stretch>
+                      <a:fillRect/>
+                    </a:stretch>
+                  </pic:blipFill>
+                  <pic:spPr>
+                    <a:xfrm>
+                      <a:off x="0" y="0"/>
+                      <a:ext cx="4230370" cy="1050925"/>
+                    </a:xfrm>
+                    <a:prstGeom prst="rect">
+                      <a:avLst/>
+                    </a:prstGeom>
+                  </pic:spPr>
+                </pic:pic>
+              </a:graphicData>
+            </a:graphic>
+            <wp14:sizeRelH relativeFrom="margin">
+              <wp14:pctWidth>0</wp14:pctWidth>
+            </wp14:sizeRelH>
+            <wp14:sizeRelV relativeFrom="margin">
+              <wp14:pctHeight>0</wp14:pctHeight>
+            </wp14:sizeRelV>
+          </wp:anchor>
+        </w:drawing>
+      </w:r>
+      <w:r>
+        <w:rPr>
+          <w:lang w:val="vi-VN"/>
+        </w:rPr>
+        <w:tab/>
+      </w:r>
+    </w:p>
+    <w:p>
+      <w:pPr>
+        <w:pStyle w:val="Heading5"/>
+        <w:rPr>
+          <w:lang w:val="vi-VN"/>
+        </w:rPr>
+      </w:pPr>
+      <w:r>
+        <w:rPr>
+          <w:lang w:val="vi-VN"/>
+        </w:rPr>
+        <w:t>Hình 2.y: Điều kiện khởi động và kết thúc việc truyền dữ liệu</w:t>
+      </w:r>
+    </w:p>
+    <w:p>
+      <w:pPr>
+        <w:rPr>
+          <w:lang w:val="vi-VN"/>
+        </w:rPr>
+      </w:pPr>
+      <w:r>
+        <w:rPr>
+          <w:noProof/>
+          <w:lang w:val="vi-VN"/>
+        </w:rPr>
+        <w:drawing>
+          <wp:anchor distT="0" distB="0" distL="114300" distR="114300" simplePos="0" relativeHeight="251683840" behindDoc="0" locked="0" layoutInCell="1" allowOverlap="1" wp14:anchorId="053B60E7" wp14:editId="630754B4">
+            <wp:simplePos x="0" y="0"/>
+            <wp:positionH relativeFrom="column">
+              <wp:posOffset>1026853</wp:posOffset>
+            </wp:positionH>
+            <wp:positionV relativeFrom="paragraph">
+              <wp:posOffset>1221740</wp:posOffset>
+            </wp:positionV>
+            <wp:extent cx="3656965" cy="1626870"/>
+            <wp:effectExtent l="0" t="0" r="635" b="0"/>
+            <wp:wrapTopAndBottom/>
+            <wp:docPr id="23" name="Picture 23"/>
+            <wp:cNvGraphicFramePr>
+              <a:graphicFrameLocks xmlns:a="http://schemas.openxmlformats.org/drawingml/2006/main" noChangeAspect="1"/>
+            </wp:cNvGraphicFramePr>
+            <a:graphic xmlns:a="http://schemas.openxmlformats.org/drawingml/2006/main">
+              <a:graphicData uri="http://schemas.openxmlformats.org/drawingml/2006/picture">
+                <pic:pic xmlns:pic="http://schemas.openxmlformats.org/drawingml/2006/picture">
+                  <pic:nvPicPr>
+                    <pic:cNvPr id="23" name="Picture 23"/>
+                    <pic:cNvPicPr/>
+                  </pic:nvPicPr>
+                  <pic:blipFill>
+                    <a:blip r:embed="rId32">
+                      <a:extLst>
+                        <a:ext uri="{28A0092B-C50C-407E-A947-70E740481C1C}">
+                          <a14:useLocalDpi xmlns:a14="http://schemas.microsoft.com/office/drawing/2010/main" val="0"/>
+                        </a:ext>
+                      </a:extLst>
+                    </a:blip>
+                    <a:stretch>
+                      <a:fillRect/>
+                    </a:stretch>
+                  </pic:blipFill>
+                  <pic:spPr>
+                    <a:xfrm>
+                      <a:off x="0" y="0"/>
+                      <a:ext cx="3656965" cy="1626870"/>
+                    </a:xfrm>
+                    <a:prstGeom prst="rect">
+                      <a:avLst/>
+                    </a:prstGeom>
+                  </pic:spPr>
+                </pic:pic>
+              </a:graphicData>
+            </a:graphic>
+            <wp14:sizeRelH relativeFrom="margin">
+              <wp14:pctWidth>0</wp14:pctWidth>
+            </wp14:sizeRelH>
+            <wp14:sizeRelV relativeFrom="margin">
+              <wp14:pctHeight>0</wp14:pctHeight>
+            </wp14:sizeRelV>
+          </wp:anchor>
+        </w:drawing>
+      </w:r>
+      <w:r>
+        <w:rPr>
+          <w:lang w:val="vi-VN"/>
+        </w:rPr>
+        <w:tab/>
+      </w:r>
+      <w:r>
+        <w:t>Để</w:t>
+      </w:r>
+      <w:r>
+        <w:rPr>
+          <w:lang w:val="vi-VN"/>
+        </w:rPr>
+        <w:t xml:space="preserve"> </w:t>
+      </w:r>
+      <w:r>
+        <w:t>hạn</w:t>
+      </w:r>
+      <w:r>
+        <w:rPr>
+          <w:lang w:val="vi-VN"/>
+        </w:rPr>
+        <w:t xml:space="preserve"> chế các tiến trình cần chạy trong vi điều khiển thì giao thức cho chuẩn giao tiếp </w:t>
+      </w:r>
+      <w:r>
+        <w:rPr>
+          <w:b/>
+          <w:bCs/>
+          <w:lang w:val="vi-VN"/>
+        </w:rPr>
+        <w:t>I2C</w:t>
+      </w:r>
+      <w:r>
+        <w:rPr>
+          <w:lang w:val="vi-VN"/>
+        </w:rPr>
+        <w:t xml:space="preserve"> cần được thiết kế với ngoại vi hỗ trợ </w:t>
+      </w:r>
+      <w:r>
+        <w:rPr>
+          <w:b/>
+          <w:bCs/>
+          <w:lang w:val="vi-VN"/>
+        </w:rPr>
+        <w:t>interupt</w:t>
+      </w:r>
+      <w:r>
+        <w:rPr>
+          <w:lang w:val="vi-VN"/>
+        </w:rPr>
+        <w:t xml:space="preserve"> phần cứng để từ </w:t>
+      </w:r>
+      <w:r>
+        <w:rPr>
+          <w:lang w:val="vi-VN"/>
+        </w:rPr>
+        <w:t xml:space="preserve">đó khi dây </w:t>
+      </w:r>
+      <w:r>
+        <w:rPr>
+          <w:b/>
+          <w:bCs/>
+          <w:lang w:val="vi-VN"/>
+        </w:rPr>
+        <w:t>bus</w:t>
+      </w:r>
+      <w:r>
+        <w:rPr>
+          <w:lang w:val="vi-VN"/>
+        </w:rPr>
+        <w:t xml:space="preserve"> dữ liệu sẽ luôn được trống và người dùng có thế dùng </w:t>
+      </w:r>
+      <w:r>
+        <w:rPr>
+          <w:lang w:val="vi-VN"/>
+        </w:rPr>
+        <w:t>cổ</w:t>
+      </w:r>
+      <w:r>
+        <w:rPr>
+          <w:lang w:val="vi-VN"/>
+        </w:rPr>
+        <w:t xml:space="preserve">ng trống cho nhiều ứng dụng khác. Dấu hiệu nhận biết cho việc có thiết bị cần truyền hay nhận thì lúc bất giờ </w:t>
+      </w:r>
+      <w:r>
+        <w:rPr>
+          <w:b/>
+          <w:bCs/>
+          <w:lang w:val="vi-VN"/>
+        </w:rPr>
+        <w:t>Master</w:t>
+      </w:r>
+      <w:r>
+        <w:rPr>
+          <w:lang w:val="vi-VN"/>
+        </w:rPr>
+        <w:t xml:space="preserve"> bắt đầu khởi tạo tín hiệu</w:t>
+      </w:r>
+      <w:r>
+        <w:rPr>
+          <w:lang w:val="vi-VN"/>
+        </w:rPr>
+        <w:t xml:space="preserve"> </w:t>
+      </w:r>
+      <w:r>
+        <w:rPr>
+          <w:lang w:val="vi-VN"/>
+        </w:rPr>
+        <w:t xml:space="preserve">xung </w:t>
+      </w:r>
+      <w:r>
+        <w:rPr>
+          <w:b/>
+          <w:bCs/>
+          <w:lang w:val="vi-VN"/>
+        </w:rPr>
+        <w:t>C</w:t>
+      </w:r>
+      <w:r>
+        <w:rPr>
+          <w:b/>
+          <w:bCs/>
+          <w:lang w:val="vi-VN"/>
+        </w:rPr>
+        <w:t>lock</w:t>
+      </w:r>
+      <w:r>
+        <w:rPr>
+          <w:lang w:val="vi-VN"/>
+        </w:rPr>
+        <w:t xml:space="preserve"> </w:t>
+      </w:r>
+      <w:r>
+        <w:rPr>
+          <w:lang w:val="vi-VN"/>
+        </w:rPr>
+        <w:t>và chờ</w:t>
+      </w:r>
+      <w:r>
+        <w:rPr>
+          <w:lang w:val="vi-VN"/>
+        </w:rPr>
+        <w:t xml:space="preserve"> khi tín hiệu xung </w:t>
+      </w:r>
+      <w:r>
+        <w:rPr>
+          <w:lang w:val="vi-VN"/>
+        </w:rPr>
+        <w:t>đang ở mức cao</w:t>
+      </w:r>
+      <w:r>
+        <w:rPr>
+          <w:lang w:val="vi-VN"/>
+        </w:rPr>
+        <w:t xml:space="preserve"> thực hiện</w:t>
+      </w:r>
+      <w:r>
+        <w:rPr>
+          <w:lang w:val="vi-VN"/>
+        </w:rPr>
+        <w:t xml:space="preserve"> truyền tín hiệu </w:t>
+      </w:r>
+      <w:r>
+        <w:rPr>
+          <w:b/>
+          <w:bCs/>
+          <w:lang w:val="vi-VN"/>
+        </w:rPr>
+        <w:t>s</w:t>
+      </w:r>
+      <w:r>
+        <w:rPr>
+          <w:b/>
+          <w:bCs/>
+          <w:lang w:val="vi-VN"/>
+        </w:rPr>
+        <w:t>tart</w:t>
+      </w:r>
+      <w:r>
+        <w:rPr>
+          <w:lang w:val="vi-VN"/>
+        </w:rPr>
+        <w:t xml:space="preserve"> đường </w:t>
+      </w:r>
+      <w:r>
+        <w:rPr>
+          <w:b/>
+          <w:bCs/>
+          <w:lang w:val="vi-VN"/>
+        </w:rPr>
+        <w:t>bus</w:t>
+      </w:r>
+      <w:r>
+        <w:rPr>
+          <w:lang w:val="vi-VN"/>
+        </w:rPr>
+        <w:t xml:space="preserve"> dữ liệu xuống từ đó </w:t>
+      </w:r>
+      <w:r>
+        <w:rPr>
+          <w:lang w:val="vi-VN"/>
+        </w:rPr>
+        <w:t xml:space="preserve">từ đó </w:t>
+      </w:r>
+      <w:r>
+        <w:rPr>
+          <w:b/>
+          <w:bCs/>
+          <w:lang w:val="vi-VN"/>
+        </w:rPr>
+        <w:t>master</w:t>
+      </w:r>
+      <w:r>
+        <w:rPr>
+          <w:lang w:val="vi-VN"/>
+        </w:rPr>
+        <w:t xml:space="preserve"> này sẽ chiếm toàn bộ quyền xử dụng </w:t>
+      </w:r>
+      <w:r>
+        <w:rPr>
+          <w:b/>
+          <w:bCs/>
+          <w:lang w:val="vi-VN"/>
+        </w:rPr>
+        <w:t>bus</w:t>
+      </w:r>
+      <w:r>
+        <w:rPr>
+          <w:lang w:val="vi-VN"/>
+        </w:rPr>
+        <w:t xml:space="preserve"> dữ liệu và bất kỳ master nào cần </w:t>
+      </w:r>
+      <w:r>
+        <w:rPr>
+          <w:lang w:val="vi-VN"/>
+        </w:rPr>
+        <w:t xml:space="preserve">xử dụng đường dữ liệu này thì cần phải đợi master đang chiếm dây gửi tín hiệu </w:t>
+      </w:r>
+      <w:r>
+        <w:rPr>
+          <w:b/>
+          <w:bCs/>
+          <w:lang w:val="vi-VN"/>
+        </w:rPr>
+        <w:t>stop</w:t>
+      </w:r>
+      <w:r>
+        <w:rPr>
+          <w:lang w:val="vi-VN"/>
+        </w:rPr>
+        <w:t xml:space="preserve"> thì mới có thể thực hiện truyền dữ liệu.</w:t>
+      </w:r>
+    </w:p>
+    <w:p>
+      <w:pPr>
+        <w:pStyle w:val="Heading5"/>
+        <w:rPr>
+          <w:lang w:val="vi-VN"/>
+        </w:rPr>
+      </w:pPr>
+      <w:r>
+        <w:rPr>
+          <w:lang w:val="vi-VN"/>
+        </w:rPr>
+        <w:t>Hình 2.y: Tính hiệu ACK và NACK trong giao thức I2C</w:t>
+      </w:r>
+    </w:p>
+    <w:p>
+      <w:pPr>
+        <w:ind w:firstLine="720"/>
+        <w:rPr>
+          <w:lang w:val="vi-VN"/>
+        </w:rPr>
+      </w:pPr>
+      <w:r>
+        <w:rPr>
+          <w:noProof/>
+          <w:lang w:val="vi-VN"/>
+        </w:rPr>
+        <w:drawing>
+          <wp:anchor distT="0" distB="0" distL="114300" distR="114300" simplePos="0" relativeHeight="251684864" behindDoc="0" locked="0" layoutInCell="1" allowOverlap="1" wp14:anchorId="04503EC3" wp14:editId="5FA1A63B">
+            <wp:simplePos x="0" y="0"/>
+            <wp:positionH relativeFrom="column">
+              <wp:posOffset>1256909</wp:posOffset>
+            </wp:positionH>
+            <wp:positionV relativeFrom="paragraph">
+              <wp:posOffset>1056640</wp:posOffset>
+            </wp:positionV>
+            <wp:extent cx="3197860" cy="2251710"/>
+            <wp:effectExtent l="0" t="0" r="2540" b="0"/>
+            <wp:wrapTopAndBottom/>
+            <wp:docPr id="24" name="Picture 24"/>
+            <wp:cNvGraphicFramePr>
+              <a:graphicFrameLocks xmlns:a="http://schemas.openxmlformats.org/drawingml/2006/main" noChangeAspect="1"/>
+            </wp:cNvGraphicFramePr>
+            <a:graphic xmlns:a="http://schemas.openxmlformats.org/drawingml/2006/main">
+              <a:graphicData uri="http://schemas.openxmlformats.org/drawingml/2006/picture">
+                <pic:pic xmlns:pic="http://schemas.openxmlformats.org/drawingml/2006/picture">
+                  <pic:nvPicPr>
+                    <pic:cNvPr id="24" name="Picture 24"/>
+                    <pic:cNvPicPr/>
+                  </pic:nvPicPr>
+                  <pic:blipFill>
+                    <a:blip r:embed="rId33">
+                      <a:extLst>
+                        <a:ext uri="{28A0092B-C50C-407E-A947-70E740481C1C}">
+                          <a14:useLocalDpi xmlns:a14="http://schemas.microsoft.com/office/drawing/2010/main" val="0"/>
+                        </a:ext>
+                      </a:extLst>
+                    </a:blip>
+                    <a:stretch>
+                      <a:fillRect/>
+                    </a:stretch>
+                  </pic:blipFill>
+                  <pic:spPr>
+                    <a:xfrm>
+                      <a:off x="0" y="0"/>
+                      <a:ext cx="3197860" cy="2251710"/>
+                    </a:xfrm>
+                    <a:prstGeom prst="rect">
+                      <a:avLst/>
+                    </a:prstGeom>
+                  </pic:spPr>
+                </pic:pic>
+              </a:graphicData>
+            </a:graphic>
+            <wp14:sizeRelH relativeFrom="margin">
+              <wp14:pctWidth>0</wp14:pctWidth>
+            </wp14:sizeRelH>
+            <wp14:sizeRelV relativeFrom="margin">
+              <wp14:pctHeight>0</wp14:pctHeight>
+            </wp14:sizeRelV>
+          </wp:anchor>
+        </w:drawing>
+      </w:r>
+      <w:r>
+        <w:rPr>
+          <w:lang w:val="vi-VN"/>
+        </w:rPr>
+        <w:t xml:space="preserve"> Trong quá trình nhận dữ liệu thì slave sẽ phản hồi bằn tín hiệu ACK hay NACK để cho master biết rằng bản thân có nhận đủ 8-bit dữ liệu không, phần phát hiện lỗi thì người dùng phải tự thiết kế riêng và ứng dụng trong giao </w:t>
+      </w:r>
+      <w:r>
+        <w:rPr>
+          <w:lang w:val="vi-VN"/>
+        </w:rPr>
+        <w:t>thức. Xung ACK là khi BUS SDA đang ở mức cao và có xung clock, xung NACK khi không nhận đủ 8-Bit thì slave sẽ kéo đường tín hiệu xuống và chờ tín hiệu xung clock</w:t>
+      </w:r>
+      <w:r>
+        <w:rPr>
+          <w:lang w:val="vi-VN"/>
+        </w:rPr>
+        <w:t xml:space="preserve">. Nhưng phần lỗi đường truyền có thế được giảm thiểu thông qua điện trở kéo lên cũng </w:t>
+      </w:r>
+      <w:r>
+        <w:rPr>
+          <w:lang w:val="vi-VN"/>
+        </w:rPr>
+        <w:t>nhưng người dùng có thế thiết kế thêm các dây nguồn đi kèm để giảm nhiễu.</w:t>
+      </w:r>
+    </w:p>
+    <w:p>
+      <w:pPr>
+        <w:pStyle w:val="Heading5"/>
+        <w:rPr>
+          <w:lang w:val="vi-VN"/>
+        </w:rPr>
+      </w:pPr>
+      <w:r>
+        <w:t>Hình</w:t>
+      </w:r>
+      <w:r>
+        <w:rPr>
+          <w:lang w:val="vi-VN"/>
+        </w:rPr>
+        <w:t xml:space="preserve"> </w:t>
+      </w:r>
+      <w:proofErr w:type="gramStart"/>
+      <w:r>
+        <w:rPr>
+          <w:lang w:val="vi-VN"/>
+        </w:rPr>
+        <w:t>2.y. :</w:t>
+      </w:r>
+      <w:proofErr w:type="gramEnd"/>
+      <w:r>
+        <w:rPr>
+          <w:lang w:val="vi-VN"/>
+        </w:rPr>
+        <w:t xml:space="preserve"> Sơ đồ đường tín hiệu giúp giảm nhiễu cho I2C</w:t>
+      </w:r>
+    </w:p>
+    <w:p>
+      <w:pPr>
+        <w:ind w:firstLine="720"/>
+        <w:rPr>
+          <w:lang w:val="vi-VN"/>
+        </w:rPr>
+      </w:pPr>
+    </w:p>
+    <w:p>
+      <w:pPr>
+        <w:rPr>
+          <w:lang w:val="vi-VN"/>
+        </w:rPr>
+      </w:pPr>
+      <w:r>
+        <w:rPr>
+          <w:lang w:val="vi-VN"/>
+        </w:rPr>
+        <w:lastRenderedPageBreak/>
+        <w:tab/>
+      </w:r>
+      <w:r>
+        <w:rPr>
+          <w:lang w:val="vi-VN"/>
+        </w:rPr>
+        <w:t xml:space="preserve">Vss thường được nối đất với </w:t>
+      </w:r>
+      <w:r>
+        <w:rPr>
+          <w:lang w:val="vi-VN"/>
+        </w:rPr>
+        <w:t xml:space="preserve">thông toán bài toán từ trường thì với sự thay đổi nhanh của dòng điện của chân </w:t>
+      </w:r>
+      <w:r>
+        <w:rPr>
+          <w:b/>
+          <w:bCs/>
+          <w:lang w:val="vi-VN"/>
+        </w:rPr>
+        <w:t>SDA</w:t>
+      </w:r>
+      <w:r>
+        <w:rPr>
+          <w:lang w:val="vi-VN"/>
+        </w:rPr>
+        <w:t xml:space="preserve"> và </w:t>
+      </w:r>
+      <w:r>
+        <w:rPr>
+          <w:b/>
+          <w:bCs/>
+          <w:lang w:val="vi-VN"/>
+        </w:rPr>
+        <w:t>SCL</w:t>
+      </w:r>
+      <w:r>
+        <w:rPr>
+          <w:lang w:val="vi-VN"/>
+        </w:rPr>
+        <w:t xml:space="preserve"> thì cả hai sẽ tạo ra các giá trị điện áp theo chiều ngược lại, nhưng với việc đặt vùng mặt đồng nối với </w:t>
+      </w:r>
+      <w:r>
+        <w:rPr>
+          <w:b/>
+          <w:bCs/>
+          <w:lang w:val="vi-VN"/>
+        </w:rPr>
+        <w:t>GND</w:t>
+      </w:r>
+      <w:r>
+        <w:rPr>
+          <w:lang w:val="vi-VN"/>
+        </w:rPr>
+        <w:t xml:space="preserve"> thì các giá trị dòng điện phản hồi ngược chiều sẽ được vùng nối đất hấp thụ và giúp cho dây </w:t>
+      </w:r>
+      <w:r>
+        <w:rPr>
+          <w:b/>
+          <w:bCs/>
+          <w:lang w:val="vi-VN"/>
+        </w:rPr>
+        <w:t>BUS</w:t>
+      </w:r>
+      <w:r>
+        <w:rPr>
+          <w:lang w:val="vi-VN"/>
+        </w:rPr>
+        <w:t xml:space="preserve"> dữ liệu ổn định hơn.</w:t>
+      </w:r>
+    </w:p>
+    <w:p>
+      <w:pPr>
+        <w:rPr>
+          <w:lang w:val="vi-VN"/>
+        </w:rPr>
+      </w:pPr>
+      <w:r>
+        <w:rPr>
+          <w:noProof/>
+          <w:lang w:val="vi-VN"/>
+        </w:rPr>
+        <w:drawing>
+          <wp:anchor distT="0" distB="0" distL="114300" distR="114300" simplePos="0" relativeHeight="251685888" behindDoc="0" locked="0" layoutInCell="1" allowOverlap="1" wp14:anchorId="42AA02D5" wp14:editId="6059138C">
+            <wp:simplePos x="0" y="0"/>
+            <wp:positionH relativeFrom="column">
+              <wp:posOffset>913863</wp:posOffset>
+            </wp:positionH>
+            <wp:positionV relativeFrom="paragraph">
+              <wp:posOffset>219710</wp:posOffset>
+            </wp:positionV>
+            <wp:extent cx="3992245" cy="1158240"/>
+            <wp:effectExtent l="0" t="0" r="8255" b="3810"/>
+            <wp:wrapTopAndBottom/>
+            <wp:docPr id="25" name="Picture 25"/>
+            <wp:cNvGraphicFramePr>
+              <a:graphicFrameLocks xmlns:a="http://schemas.openxmlformats.org/drawingml/2006/main" noChangeAspect="1"/>
+            </wp:cNvGraphicFramePr>
+            <a:graphic xmlns:a="http://schemas.openxmlformats.org/drawingml/2006/main">
+              <a:graphicData uri="http://schemas.openxmlformats.org/drawingml/2006/picture">
+                <pic:pic xmlns:pic="http://schemas.openxmlformats.org/drawingml/2006/picture">
+                  <pic:nvPicPr>
+                    <pic:cNvPr id="0" name="Picture 1"/>
+                    <pic:cNvPicPr>
+                      <a:picLocks noChangeAspect="1" noChangeArrowheads="1"/>
+                    </pic:cNvPicPr>
+                  </pic:nvPicPr>
+                  <pic:blipFill>
+                    <a:blip r:embed="rId34">
+                      <a:extLst>
+                        <a:ext uri="{28A0092B-C50C-407E-A947-70E740481C1C}">
+                          <a14:useLocalDpi xmlns:a14="http://schemas.microsoft.com/office/drawing/2010/main" val="0"/>
+                        </a:ext>
+                      </a:extLst>
+                    </a:blip>
+                    <a:srcRect/>
+                    <a:stretch>
+                      <a:fillRect/>
+                    </a:stretch>
+                  </pic:blipFill>
+                  <pic:spPr bwMode="auto">
+                    <a:xfrm>
+                      <a:off x="0" y="0"/>
+                      <a:ext cx="3992245" cy="1158240"/>
+                    </a:xfrm>
+                    <a:prstGeom prst="rect">
+                      <a:avLst/>
+                    </a:prstGeom>
+                    <a:noFill/>
+                    <a:ln>
+                      <a:noFill/>
+                    </a:ln>
+                  </pic:spPr>
+                </pic:pic>
+              </a:graphicData>
+            </a:graphic>
+            <wp14:sizeRelH relativeFrom="margin">
+              <wp14:pctWidth>0</wp14:pctWidth>
+            </wp14:sizeRelH>
+            <wp14:sizeRelV relativeFrom="margin">
+              <wp14:pctHeight>0</wp14:pctHeight>
+            </wp14:sizeRelV>
+          </wp:anchor>
+        </w:drawing>
+      </w:r>
+    </w:p>
+    <w:p>
+      <w:pPr>
+        <w:pStyle w:val="Heading5"/>
+        <w:rPr>
+          <w:lang w:val="vi-VN"/>
+        </w:rPr>
+      </w:pPr>
+      <w:r>
+        <w:rPr>
+          <w:lang w:val="vi-VN"/>
+        </w:rPr>
+        <w:t>Hình 2.y: Sơ đồ kết nối I2C với 2 hiệu điện thế khác nhau</w:t>
+      </w:r>
+    </w:p>
+    <w:p>
+      <w:pPr>
+        <w:rPr>
+          <w:lang w:val="vi-VN"/>
+        </w:rPr>
+      </w:pPr>
+    </w:p>
+    <w:p>
+      <w:pPr>
+        <w:ind w:firstLine="720"/>
+        <w:rPr>
+          <w:lang w:val="vi-VN"/>
+        </w:rPr>
+      </w:pPr>
+      <w:r>
+        <w:rPr>
+          <w:lang w:val="vi-VN"/>
+        </w:rPr>
+        <w:t xml:space="preserve">Hiện nay với một lượng lớn vdk trên thị trường với các mức điện áp hoạt động khác nhau </w:t>
+      </w:r>
+      <w:r>
+        <w:rPr>
+          <w:b/>
+          <w:bCs/>
+          <w:lang w:val="vi-VN"/>
+        </w:rPr>
+        <w:t>1.8V</w:t>
+      </w:r>
+      <w:r>
+        <w:rPr>
+          <w:lang w:val="vi-VN"/>
+        </w:rPr>
+        <w:t xml:space="preserve">, </w:t>
+      </w:r>
+      <w:r>
+        <w:rPr>
+          <w:b/>
+          <w:bCs/>
+          <w:lang w:val="vi-VN"/>
+        </w:rPr>
+        <w:t>3.3V</w:t>
+      </w:r>
+      <w:r>
+        <w:rPr>
+          <w:lang w:val="vi-VN"/>
+        </w:rPr>
+        <w:t xml:space="preserve">, </w:t>
+      </w:r>
+      <w:r>
+        <w:rPr>
+          <w:b/>
+          <w:bCs/>
+          <w:lang w:val="vi-VN"/>
+        </w:rPr>
+        <w:t>5V</w:t>
+      </w:r>
+      <w:r>
+        <w:rPr>
+          <w:lang w:val="vi-VN"/>
+        </w:rPr>
+        <w:t xml:space="preserve"> nên việc giao tiếp giữa 2 loại vi điều khiển sẽ xảy ra thường xuyên. Để không phải thiết kế các các giao thức hoạt động phức tạp</w:t>
+      </w:r>
+      <w:r>
+        <w:rPr>
+          <w:lang w:val="vi-VN"/>
+        </w:rPr>
+        <w:t xml:space="preserve"> người dùng có thế dùng các </w:t>
+      </w:r>
+      <w:r>
+        <w:rPr>
+          <w:b/>
+          <w:bCs/>
+          <w:lang w:val="vi-VN"/>
+        </w:rPr>
+        <w:t>IC buffer</w:t>
+      </w:r>
+      <w:r>
+        <w:rPr>
+          <w:lang w:val="vi-VN"/>
+        </w:rPr>
+        <w:t xml:space="preserve"> đồng thời cũng có thể đóng vai trò như </w:t>
+      </w:r>
+      <w:r>
+        <w:rPr>
+          <w:b/>
+          <w:bCs/>
+          <w:lang w:val="vi-VN"/>
+        </w:rPr>
+        <w:t>MUX</w:t>
+      </w:r>
+      <w:r>
+        <w:rPr>
+          <w:lang w:val="vi-VN"/>
+        </w:rPr>
+        <w:t xml:space="preserve"> cho phép một </w:t>
+      </w:r>
+      <w:r>
+        <w:rPr>
+          <w:b/>
+          <w:bCs/>
+          <w:lang w:val="vi-VN"/>
+        </w:rPr>
+        <w:t>M</w:t>
+      </w:r>
+      <w:r>
+        <w:rPr>
+          <w:b/>
+          <w:bCs/>
+          <w:lang w:val="vi-VN"/>
+        </w:rPr>
+        <w:t>aster</w:t>
+      </w:r>
+      <w:r>
+        <w:rPr>
+          <w:lang w:val="vi-VN"/>
+        </w:rPr>
+        <w:t xml:space="preserve"> giao tiếp với nhiều kênh </w:t>
+      </w:r>
+      <w:r>
+        <w:rPr>
+          <w:b/>
+          <w:bCs/>
+          <w:lang w:val="vi-VN"/>
+        </w:rPr>
+        <w:t>I2C</w:t>
+      </w:r>
+      <w:r>
+        <w:rPr>
+          <w:lang w:val="vi-VN"/>
+        </w:rPr>
+        <w:t xml:space="preserve"> và mỗi kênh có hiệu điện thế khác nhau cũng như nhiều ngoại vi với cùng địa chỉ.</w:t>
+      </w:r>
+    </w:p>
+    <w:p>
+      <w:pPr>
+        <w:rPr>
+          <w:lang w:val="vi-VN"/>
+        </w:rPr>
+      </w:pPr>
+      <w:r>
+        <w:rPr>
+          <w:noProof/>
+          <w:lang w:val="vi-VN"/>
+        </w:rPr>
+        <w:drawing>
+          <wp:anchor distT="0" distB="0" distL="114300" distR="114300" simplePos="0" relativeHeight="251687936" behindDoc="0" locked="0" layoutInCell="1" allowOverlap="1" wp14:anchorId="0BFF92B4" wp14:editId="169EA4F2">
+            <wp:simplePos x="0" y="0"/>
+            <wp:positionH relativeFrom="column">
+              <wp:posOffset>570914</wp:posOffset>
+            </wp:positionH>
+            <wp:positionV relativeFrom="paragraph">
+              <wp:posOffset>245989</wp:posOffset>
+            </wp:positionV>
+            <wp:extent cx="4541520" cy="1959610"/>
+            <wp:effectExtent l="0" t="0" r="0" b="2540"/>
+            <wp:wrapTopAndBottom/>
+            <wp:docPr id="27" name="Picture 27"/>
+            <wp:cNvGraphicFramePr>
+              <a:graphicFrameLocks xmlns:a="http://schemas.openxmlformats.org/drawingml/2006/main" noChangeAspect="1"/>
+            </wp:cNvGraphicFramePr>
+            <a:graphic xmlns:a="http://schemas.openxmlformats.org/drawingml/2006/main">
+              <a:graphicData uri="http://schemas.openxmlformats.org/drawingml/2006/picture">
+                <pic:pic xmlns:pic="http://schemas.openxmlformats.org/drawingml/2006/picture">
+                  <pic:nvPicPr>
+                    <pic:cNvPr id="0" name="Picture 2"/>
+                    <pic:cNvPicPr>
+                      <a:picLocks noChangeAspect="1" noChangeArrowheads="1"/>
+                    </pic:cNvPicPr>
+                  </pic:nvPicPr>
+                  <pic:blipFill>
+                    <a:blip r:embed="rId35">
+                      <a:extLst>
+                        <a:ext uri="{28A0092B-C50C-407E-A947-70E740481C1C}">
+                          <a14:useLocalDpi xmlns:a14="http://schemas.microsoft.com/office/drawing/2010/main" val="0"/>
+                        </a:ext>
+                      </a:extLst>
+                    </a:blip>
+                    <a:srcRect/>
+                    <a:stretch>
+                      <a:fillRect/>
+                    </a:stretch>
+                  </pic:blipFill>
+                  <pic:spPr bwMode="auto">
+                    <a:xfrm>
+                      <a:off x="0" y="0"/>
+                      <a:ext cx="4541520" cy="1959610"/>
+                    </a:xfrm>
+                    <a:prstGeom prst="rect">
+                      <a:avLst/>
+                    </a:prstGeom>
+                    <a:noFill/>
+                    <a:ln>
+                      <a:noFill/>
+                    </a:ln>
+                  </pic:spPr>
+                </pic:pic>
+              </a:graphicData>
+            </a:graphic>
+            <wp14:sizeRelH relativeFrom="margin">
+              <wp14:pctWidth>0</wp14:pctWidth>
+            </wp14:sizeRelH>
+            <wp14:sizeRelV relativeFrom="margin">
+              <wp14:pctHeight>0</wp14:pctHeight>
+            </wp14:sizeRelV>
+          </wp:anchor>
+        </w:drawing>
+      </w:r>
+    </w:p>
+    <w:p>
+      <w:pPr>
+        <w:pStyle w:val="Heading5"/>
+        <w:rPr>
+          <w:lang w:val="vi-VN"/>
+        </w:rPr>
+      </w:pPr>
+      <w:r>
+        <w:rPr>
+          <w:lang w:val="vi-VN"/>
+        </w:rPr>
+        <w:t>Hình 2.y: Sơ đồ kết nối I2C Buffer với điện trở bảo vệ chống quá dòng</w:t>
+      </w:r>
+    </w:p>
+    <w:p>
+      <w:pPr>
+        <w:rPr>
+          <w:lang w:val="vi-VN"/>
+        </w:rPr>
+      </w:pPr>
+      <w:r>
+        <w:rPr>
+          <w:lang w:val="vi-VN"/>
+        </w:rPr>
+        <w:tab/>
+      </w:r>
+    </w:p>
+    <w:p>
+      <w:pPr>
+        <w:rPr>
+          <w:lang w:val="vi-VN"/>
+        </w:rPr>
+      </w:pPr>
+      <w:r>
+        <w:rPr>
+          <w:lang w:val="vi-VN"/>
+        </w:rPr>
+        <w:tab/>
+        <w:t xml:space="preserve">Với việc kết nối nhiều </w:t>
+      </w:r>
+      <w:r>
+        <w:rPr>
+          <w:lang w:val="vi-VN"/>
+        </w:rPr>
+        <w:t xml:space="preserve">kênh với mức điện áp khác nhau sẽ yêu cầu thêm nhiều bit dữ liệu cho đường địa chỉ của buffer ( </w:t>
+      </w:r>
+      <w:r>
+        <w:rPr>
+          <w:b/>
+          <w:bCs/>
+          <w:lang w:val="vi-VN"/>
+        </w:rPr>
+        <w:t>8-Bit</w:t>
+      </w:r>
+      <w:r>
+        <w:rPr>
+          <w:lang w:val="vi-VN"/>
+        </w:rPr>
+        <w:t xml:space="preserve">) cũng dữ liệu chọn kênh ( </w:t>
+      </w:r>
+      <w:r>
+        <w:rPr>
+          <w:b/>
+          <w:bCs/>
+          <w:lang w:val="vi-VN"/>
+        </w:rPr>
+        <w:t>8-Bit</w:t>
+      </w:r>
+      <w:r>
+        <w:rPr>
+          <w:lang w:val="vi-VN"/>
+        </w:rPr>
+        <w:t xml:space="preserve"> ) cho master nếu còn bất kỳ còn những thông tin gì khác thì người dùng cần thiết kế thêm </w:t>
+      </w:r>
+      <w:r>
+        <w:rPr>
+          <w:lang w:val="vi-VN"/>
+        </w:rPr>
+        <w:t>nhiều dữ liệu hơn, để giảm thời gian ghi và đọc dữ liệu thì người dùng phải tăng tốc độ truyền dữ liệu như cũng từ đó tạo ra dòng đánh ngược, để</w:t>
+      </w:r>
+      <w:r>
+        <w:rPr>
+          <w:lang w:val="vi-VN"/>
+        </w:rPr>
+        <w:t xml:space="preserve"> </w:t>
+      </w:r>
+      <w:r>
+        <w:rPr>
+          <w:lang w:val="vi-VN"/>
+        </w:rPr>
+        <w:t>bảo vệ các thiết bị ngoại vị trên mạch</w:t>
+      </w:r>
+      <w:r>
+        <w:rPr>
+          <w:lang w:val="vi-VN"/>
+        </w:rPr>
+        <w:t xml:space="preserve"> thì người dùng có thể dùng điện trở nối với bus </w:t>
+      </w:r>
+      <w:r>
+        <w:rPr>
+          <w:b/>
+          <w:bCs/>
+          <w:lang w:val="vi-VN"/>
+        </w:rPr>
+        <w:t>I2C</w:t>
+      </w:r>
+      <w:r>
+        <w:rPr>
+          <w:lang w:val="vi-VN"/>
+        </w:rPr>
+        <w:t xml:space="preserve"> có giá trị giao động từ </w:t>
+      </w:r>
+      <w:r>
+        <w:rPr>
+          <w:b/>
+          <w:bCs/>
+          <w:lang w:val="vi-VN"/>
+        </w:rPr>
+        <w:t>100Ω</w:t>
+      </w:r>
+      <w:r>
+        <w:rPr>
+          <w:lang w:val="vi-VN"/>
+        </w:rPr>
+        <w:t xml:space="preserve"> đến </w:t>
+      </w:r>
+      <w:r>
+        <w:rPr>
+          <w:b/>
+          <w:bCs/>
+          <w:lang w:val="vi-VN"/>
+        </w:rPr>
+        <w:t>300Ω</w:t>
+      </w:r>
+      <w:r>
+        <w:rPr>
+          <w:lang w:val="vi-VN"/>
+        </w:rPr>
+        <w:t xml:space="preserve">, do thiết kế mạch đọc chân dữ liệu đọc mức logic theo xung </w:t>
+      </w:r>
+      <w:r>
+        <w:rPr>
+          <w:b/>
+          <w:bCs/>
+          <w:lang w:val="vi-VN"/>
+        </w:rPr>
+        <w:t>clock</w:t>
+      </w:r>
+      <w:r>
+        <w:rPr>
+          <w:lang w:val="vi-VN"/>
+        </w:rPr>
+        <w:t>.</w:t>
+      </w:r>
+    </w:p>
+    <w:p>
+      <w:pPr>
+        <w:rPr>
+          <w:lang w:val="vi-VN"/>
+        </w:rPr>
+      </w:pPr>
+      <w:r>
+        <w:rPr>
+          <w:noProof/>
+          <w:lang w:val="vi-VN"/>
+        </w:rPr>
+        <w:drawing>
+          <wp:anchor distT="0" distB="0" distL="114300" distR="114300" simplePos="0" relativeHeight="251688960" behindDoc="0" locked="0" layoutInCell="1" allowOverlap="1" wp14:anchorId="53D8D9A7" wp14:editId="41693B0D">
+            <wp:simplePos x="0" y="0"/>
+            <wp:positionH relativeFrom="column">
+              <wp:posOffset>685800</wp:posOffset>
+            </wp:positionH>
+            <wp:positionV relativeFrom="paragraph">
+              <wp:posOffset>173990</wp:posOffset>
+            </wp:positionV>
+            <wp:extent cx="4665980" cy="779145"/>
+            <wp:effectExtent l="0" t="0" r="1270" b="1905"/>
+            <wp:wrapTopAndBottom/>
+            <wp:docPr id="28" name="Picture 28"/>
+            <wp:cNvGraphicFramePr>
+              <a:graphicFrameLocks xmlns:a="http://schemas.openxmlformats.org/drawingml/2006/main" noChangeAspect="1"/>
+            </wp:cNvGraphicFramePr>
+            <a:graphic xmlns:a="http://schemas.openxmlformats.org/drawingml/2006/main">
+              <a:graphicData uri="http://schemas.openxmlformats.org/drawingml/2006/picture">
+                <pic:pic xmlns:pic="http://schemas.openxmlformats.org/drawingml/2006/picture">
+                  <pic:nvPicPr>
+                    <pic:cNvPr id="0" name="Picture 3"/>
+                    <pic:cNvPicPr>
+                      <a:picLocks noChangeAspect="1" noChangeArrowheads="1"/>
+                    </pic:cNvPicPr>
+                  </pic:nvPicPr>
+                  <pic:blipFill>
+                    <a:blip r:embed="rId36">
+                      <a:extLst>
+                        <a:ext uri="{28A0092B-C50C-407E-A947-70E740481C1C}">
+                          <a14:useLocalDpi xmlns:a14="http://schemas.microsoft.com/office/drawing/2010/main" val="0"/>
+                        </a:ext>
+                      </a:extLst>
+                    </a:blip>
+                    <a:srcRect/>
+                    <a:stretch>
+                      <a:fillRect/>
+                    </a:stretch>
+                  </pic:blipFill>
+                  <pic:spPr bwMode="auto">
+                    <a:xfrm>
+                      <a:off x="0" y="0"/>
+                      <a:ext cx="4665980" cy="779145"/>
+                    </a:xfrm>
+                    <a:prstGeom prst="rect">
+                      <a:avLst/>
+                    </a:prstGeom>
+                    <a:noFill/>
+                    <a:ln>
+                      <a:noFill/>
+                    </a:ln>
+                  </pic:spPr>
+                </pic:pic>
+              </a:graphicData>
+            </a:graphic>
+            <wp14:sizeRelH relativeFrom="margin">
+              <wp14:pctWidth>0</wp14:pctWidth>
+            </wp14:sizeRelH>
+            <wp14:sizeRelV relativeFrom="margin">
+              <wp14:pctHeight>0</wp14:pctHeight>
+            </wp14:sizeRelV>
+          </wp:anchor>
+        </w:drawing>
+      </w:r>
+    </w:p>
+    <w:p>
+      <w:pPr>
+        <w:pStyle w:val="Heading5"/>
+        <w:rPr>
+          <w:lang w:val="vi-VN"/>
+        </w:rPr>
+      </w:pPr>
+      <w:r>
+        <w:rPr>
+          <w:lang w:val="vi-VN"/>
+        </w:rPr>
+        <w:t>Hình 2.y: Cấu trúc truyền – nhận dữ liệu I2C</w:t>
+      </w:r>
+    </w:p>
+    <w:p>
+      <w:pPr>
+        <w:rPr>
+          <w:lang w:val="vi-VN"/>
+        </w:rPr>
+      </w:pPr>
+      <w:r>
+        <w:rPr>
+          <w:lang w:val="vi-VN"/>
+        </w:rPr>
+        <w:tab/>
+      </w:r>
+    </w:p>
+    <w:p>
+      <w:pPr>
+        <w:ind w:firstLine="720"/>
+        <w:rPr>
+          <w:lang w:val="vi-VN"/>
+        </w:rPr>
+      </w:pPr>
+      <w:r>
+        <w:rPr>
+          <w:lang w:val="vi-VN"/>
+        </w:rPr>
+        <w:t xml:space="preserve">Với việc chiếm đường </w:t>
+      </w:r>
+      <w:r>
+        <w:rPr>
+          <w:lang w:val="vi-VN"/>
+        </w:rPr>
+        <w:t xml:space="preserve">dữ </w:t>
+      </w:r>
+      <w:r>
+        <w:rPr>
+          <w:lang w:val="vi-VN"/>
+        </w:rPr>
+        <w:t>liệu của master</w:t>
+      </w:r>
+      <w:r>
+        <w:rPr>
+          <w:lang w:val="vi-VN"/>
+        </w:rPr>
+        <w:t xml:space="preserve"> thì khi thực hiện thiết lập kết nối thì nếu master không gửi tín hiệu dừng thì nay cả master cũng không thế </w:t>
+      </w:r>
+      <w:r>
+        <w:rPr>
+          <w:lang w:val="vi-VN"/>
+        </w:rPr>
+        <w:t xml:space="preserve"> </w:t>
+      </w:r>
+      <w:r>
+        <w:rPr>
+          <w:lang w:val="vi-VN"/>
+        </w:rPr>
+        <w:t xml:space="preserve">giao tiếp với các thiết bị </w:t>
+      </w:r>
+      <w:r>
+        <w:rPr>
+          <w:lang w:val="vi-VN"/>
+        </w:rPr>
+        <w:t>khác, để có thế giao tiếp với thiết bị ngoại vị khác hay thay đổi chế độ thì người dùng cần phải truyền tính hiệu stop hoặc tín hiệu start để thay đối địa chỉ Slave hay đổi chế độ đọc ghi.</w:t>
+      </w:r>
+    </w:p>
+    <w:p>
+      <w:pPr>
+        <w:ind w:firstLine="720"/>
+        <w:rPr>
+          <w:lang w:val="vi-VN"/>
+        </w:rPr>
+      </w:pPr>
+      <w:r>
+        <w:rPr>
+          <w:noProof/>
+          <w:lang w:val="vi-VN"/>
+        </w:rPr>
+        <w:lastRenderedPageBreak/>
+        <w:drawing>
+          <wp:anchor distT="0" distB="0" distL="114300" distR="114300" simplePos="0" relativeHeight="251689984" behindDoc="0" locked="0" layoutInCell="1" allowOverlap="1" wp14:anchorId="05850FE8" wp14:editId="36B0BA89">
+            <wp:simplePos x="0" y="0"/>
+            <wp:positionH relativeFrom="column">
+              <wp:posOffset>459105</wp:posOffset>
+            </wp:positionH>
+            <wp:positionV relativeFrom="paragraph">
+              <wp:posOffset>209550</wp:posOffset>
+            </wp:positionV>
+            <wp:extent cx="4912360" cy="1379855"/>
+            <wp:effectExtent l="0" t="0" r="2540" b="0"/>
+            <wp:wrapTopAndBottom/>
+            <wp:docPr id="29" name="Picture 29"/>
+            <wp:cNvGraphicFramePr>
+              <a:graphicFrameLocks xmlns:a="http://schemas.openxmlformats.org/drawingml/2006/main" noChangeAspect="1"/>
+            </wp:cNvGraphicFramePr>
+            <a:graphic xmlns:a="http://schemas.openxmlformats.org/drawingml/2006/main">
+              <a:graphicData uri="http://schemas.openxmlformats.org/drawingml/2006/picture">
+                <pic:pic xmlns:pic="http://schemas.openxmlformats.org/drawingml/2006/picture">
+                  <pic:nvPicPr>
+                    <pic:cNvPr id="0" name="Picture 1"/>
+                    <pic:cNvPicPr>
+                      <a:picLocks noChangeAspect="1" noChangeArrowheads="1"/>
+                    </pic:cNvPicPr>
+                  </pic:nvPicPr>
+                  <pic:blipFill>
+                    <a:blip r:embed="rId37">
+                      <a:extLst>
+                        <a:ext uri="{28A0092B-C50C-407E-A947-70E740481C1C}">
+                          <a14:useLocalDpi xmlns:a14="http://schemas.microsoft.com/office/drawing/2010/main" val="0"/>
+                        </a:ext>
+                      </a:extLst>
+                    </a:blip>
+                    <a:srcRect/>
+                    <a:stretch>
+                      <a:fillRect/>
+                    </a:stretch>
+                  </pic:blipFill>
+                  <pic:spPr bwMode="auto">
+                    <a:xfrm>
+                      <a:off x="0" y="0"/>
+                      <a:ext cx="4912360" cy="1379855"/>
+                    </a:xfrm>
+                    <a:prstGeom prst="rect">
+                      <a:avLst/>
+                    </a:prstGeom>
+                    <a:noFill/>
+                    <a:ln>
+                      <a:noFill/>
+                    </a:ln>
+                  </pic:spPr>
+                </pic:pic>
+              </a:graphicData>
+            </a:graphic>
+            <wp14:sizeRelH relativeFrom="margin">
+              <wp14:pctWidth>0</wp14:pctWidth>
+            </wp14:sizeRelH>
+            <wp14:sizeRelV relativeFrom="margin">
+              <wp14:pctHeight>0</wp14:pctHeight>
+            </wp14:sizeRelV>
+          </wp:anchor>
+        </w:drawing>
+      </w:r>
+    </w:p>
+    <w:p>
+      <w:pPr>
+        <w:pStyle w:val="Heading5"/>
+        <w:rPr>
+          <w:lang w:val="vi-VN"/>
+        </w:rPr>
+      </w:pPr>
+      <w:r>
+        <w:rPr>
+          <w:lang w:val="vi-VN"/>
+        </w:rPr>
+        <w:t xml:space="preserve">Hình 2.y: Sơ đồ </w:t>
+      </w:r>
+      <w:r>
+        <w:t>chuỗi</w:t>
+      </w:r>
+      <w:r>
+        <w:rPr>
+          <w:lang w:val="vi-VN"/>
+        </w:rPr>
+        <w:t xml:space="preserve"> dữ liệu I2C cho nhiều ứng dụng</w:t>
+      </w:r>
+    </w:p>
+    <w:p>
+      <w:pPr>
+        <w:ind w:firstLine="720"/>
+      </w:pPr>
+    </w:p>
+    <w:p>
+      <w:pPr>
+        <w:ind w:firstLine="720"/>
+      </w:pPr>
+      <w:r>
+        <w:t>Với</w:t>
+      </w:r>
+      <w:r>
+        <w:rPr>
+          <w:lang w:val="vi-VN"/>
+        </w:rPr>
+        <w:t xml:space="preserve"> việc gửi lại tín hiệu Start thì master có thể thay đổi slave hoặc nếu như slave có nhiều chế độ thì master có thể </w:t>
+      </w:r>
+      <w:r>
+        <w:t>thay đổi</w:t>
+      </w:r>
+      <w:r>
+        <w:rPr>
+          <w:lang w:val="vi-VN"/>
+        </w:rPr>
+        <w:t xml:space="preserve"> giữa chế độ đọc ghi</w:t>
+      </w:r>
+      <w:r>
+        <w:t xml:space="preserve"> giữa</w:t>
+      </w:r>
+      <w:r>
+        <w:rPr>
+          <w:lang w:val="vi-VN"/>
+        </w:rPr>
+        <w:t xml:space="preserve"> một hoặc nhiều slave</w:t>
+      </w:r>
+      <w:r>
+        <w:rPr>
+          <w:lang w:val="vi-VN"/>
+        </w:rPr>
+        <w:t xml:space="preserve"> thông qua </w:t>
+      </w:r>
+      <w:r>
+        <w:rPr>
+          <w:lang w:val="vi-VN"/>
+        </w:rPr>
+        <w:t>chuỗi dữ liệu.</w:t>
+      </w:r>
+    </w:p>
+    <w:p>
+      <w:pPr>
+        <w:ind w:firstLine="720"/>
       </w:pPr>
     </w:p>
     <w:p>
@@ -12814,6 +17550,61 @@
       </w:pPr>
       <w:r>
         <w:rPr>
+          <w:noProof/>
+          <w:lang w:val="vi-VN"/>
+        </w:rPr>
+        <w:drawing>
+          <wp:anchor distT="0" distB="0" distL="114300" distR="114300" simplePos="0" relativeHeight="251686912" behindDoc="0" locked="0" layoutInCell="1" allowOverlap="1" wp14:anchorId="772FE065" wp14:editId="3E76436E">
+            <wp:simplePos x="0" y="0"/>
+            <wp:positionH relativeFrom="column">
+              <wp:posOffset>411480</wp:posOffset>
+            </wp:positionH>
+            <wp:positionV relativeFrom="paragraph">
+              <wp:posOffset>393847</wp:posOffset>
+            </wp:positionV>
+            <wp:extent cx="5020310" cy="1714500"/>
+            <wp:effectExtent l="0" t="0" r="8890" b="0"/>
+            <wp:wrapTopAndBottom/>
+            <wp:docPr id="26" name="Picture 26"/>
+            <wp:cNvGraphicFramePr>
+              <a:graphicFrameLocks xmlns:a="http://schemas.openxmlformats.org/drawingml/2006/main" noChangeAspect="1"/>
+            </wp:cNvGraphicFramePr>
+            <a:graphic xmlns:a="http://schemas.openxmlformats.org/drawingml/2006/main">
+              <a:graphicData uri="http://schemas.openxmlformats.org/drawingml/2006/picture">
+                <pic:pic xmlns:pic="http://schemas.openxmlformats.org/drawingml/2006/picture">
+                  <pic:nvPicPr>
+                    <pic:cNvPr id="26" name="Picture 26"/>
+                    <pic:cNvPicPr/>
+                  </pic:nvPicPr>
+                  <pic:blipFill>
+                    <a:blip r:embed="rId38">
+                      <a:extLst>
+                        <a:ext uri="{28A0092B-C50C-407E-A947-70E740481C1C}">
+                          <a14:useLocalDpi xmlns:a14="http://schemas.microsoft.com/office/drawing/2010/main" val="0"/>
+                        </a:ext>
+                      </a:extLst>
+                    </a:blip>
+                    <a:stretch>
+                      <a:fillRect/>
+                    </a:stretch>
+                  </pic:blipFill>
+                  <pic:spPr>
+                    <a:xfrm>
+                      <a:off x="0" y="0"/>
+                      <a:ext cx="5020310" cy="1714500"/>
+                    </a:xfrm>
+                    <a:prstGeom prst="rect">
+                      <a:avLst/>
+                    </a:prstGeom>
+                  </pic:spPr>
+                </pic:pic>
+              </a:graphicData>
+            </a:graphic>
+          </wp:anchor>
+        </w:drawing>
+      </w:r>
+      <w:r>
+        <w:rPr>
           <w:lang w:val="vi-VN"/>
         </w:rPr>
         <w:t xml:space="preserve">2.y.2. </w:t>
@@ -12833,108 +17624,240 @@
     </w:p>
     <w:p>
       <w:pPr>
-        <w:rPr>
-          <w:lang w:val="vi-VN"/>
-        </w:rPr>
-      </w:pPr>
-    </w:p>
-    <w:p>
-      <w:pPr>
-        <w:rPr>
-          <w:lang w:val="vi-VN"/>
-        </w:rPr>
-      </w:pPr>
-    </w:p>
-    <w:p>
-      <w:pPr>
-        <w:rPr>
-          <w:lang w:val="vi-VN"/>
-        </w:rPr>
-      </w:pPr>
-    </w:p>
-    <w:p>
-      <w:pPr>
-        <w:rPr>
-          <w:lang w:val="vi-VN"/>
-        </w:rPr>
-      </w:pPr>
-    </w:p>
-    <w:p>
-      <w:pPr>
-        <w:rPr>
-          <w:lang w:val="vi-VN"/>
-        </w:rPr>
-      </w:pPr>
-    </w:p>
-    <w:p>
-      <w:pPr>
-        <w:rPr>
-          <w:lang w:val="vi-VN"/>
-        </w:rPr>
-      </w:pPr>
-    </w:p>
-    <w:p>
-      <w:pPr>
-        <w:rPr>
-          <w:lang w:val="vi-VN"/>
-        </w:rPr>
-      </w:pPr>
-    </w:p>
-    <w:p>
-      <w:pPr>
-        <w:rPr>
-          <w:lang w:val="vi-VN"/>
-        </w:rPr>
-      </w:pPr>
-    </w:p>
-    <w:p>
-      <w:pPr>
-        <w:rPr>
-          <w:lang w:val="vi-VN"/>
-        </w:rPr>
-      </w:pPr>
-    </w:p>
-    <w:p>
-      <w:pPr>
-        <w:rPr>
-          <w:lang w:val="vi-VN"/>
-        </w:rPr>
-      </w:pPr>
-    </w:p>
-    <w:p>
-      <w:pPr>
-        <w:rPr>
-          <w:lang w:val="vi-VN"/>
-        </w:rPr>
-      </w:pPr>
-    </w:p>
-    <w:p>
-      <w:pPr>
-        <w:rPr>
-          <w:lang w:val="vi-VN"/>
-        </w:rPr>
-      </w:pPr>
-    </w:p>
-    <w:p>
-      <w:pPr>
-        <w:rPr>
-          <w:lang w:val="vi-VN"/>
-        </w:rPr>
-      </w:pPr>
-    </w:p>
-    <w:p>
-      <w:pPr>
-        <w:spacing w:after="160" w:line="259" w:lineRule="auto"/>
-        <w:rPr>
-          <w:lang w:val="vi-VN"/>
-        </w:rPr>
-      </w:pPr>
-      <w:r>
-        <w:rPr>
-          <w:lang w:val="vi-VN"/>
-        </w:rPr>
-        <w:br w:type="page"/>
-      </w:r>
+        <w:pStyle w:val="Heading5"/>
+        <w:rPr>
+          <w:lang w:val="vi-VN"/>
+        </w:rPr>
+      </w:pPr>
+      <w:r>
+        <w:rPr>
+          <w:lang w:val="vi-VN"/>
+        </w:rPr>
+        <w:tab/>
+        <w:t>Hình 2.y: Ứng dụng kết nối của I2C</w:t>
+      </w:r>
+    </w:p>
+    <w:p>
+      <w:pPr>
+        <w:rPr>
+          <w:lang w:val="vi-VN"/>
+        </w:rPr>
+      </w:pPr>
+      <w:r>
+        <w:rPr>
+          <w:lang w:val="vi-VN"/>
+        </w:rPr>
+        <w:tab/>
+      </w:r>
+    </w:p>
+    <w:p>
+      <w:pPr>
+        <w:rPr>
+          <w:lang w:val="vi-VN"/>
+        </w:rPr>
+      </w:pPr>
+      <w:r>
+        <w:rPr>
+          <w:noProof/>
+          <w:lang w:val="vi-VN"/>
+        </w:rPr>
+        <w:drawing>
+          <wp:anchor distT="0" distB="0" distL="114300" distR="114300" simplePos="0" relativeHeight="251691008" behindDoc="0" locked="0" layoutInCell="1" allowOverlap="1" wp14:anchorId="13602291" wp14:editId="2830028A">
+            <wp:simplePos x="0" y="0"/>
+            <wp:positionH relativeFrom="column">
+              <wp:posOffset>415636</wp:posOffset>
+            </wp:positionH>
+            <wp:positionV relativeFrom="paragraph">
+              <wp:posOffset>1121064</wp:posOffset>
+            </wp:positionV>
+            <wp:extent cx="5142865" cy="2080260"/>
+            <wp:effectExtent l="0" t="0" r="635" b="0"/>
+            <wp:wrapTopAndBottom/>
+            <wp:docPr id="30" name="Picture 30"/>
+            <wp:cNvGraphicFramePr>
+              <a:graphicFrameLocks xmlns:a="http://schemas.openxmlformats.org/drawingml/2006/main" noChangeAspect="1"/>
+            </wp:cNvGraphicFramePr>
+            <a:graphic xmlns:a="http://schemas.openxmlformats.org/drawingml/2006/main">
+              <a:graphicData uri="http://schemas.openxmlformats.org/drawingml/2006/picture">
+                <pic:pic xmlns:pic="http://schemas.openxmlformats.org/drawingml/2006/picture">
+                  <pic:nvPicPr>
+                    <pic:cNvPr id="30" name="Picture 30"/>
+                    <pic:cNvPicPr/>
+                  </pic:nvPicPr>
+                  <pic:blipFill>
+                    <a:blip r:embed="rId39">
+                      <a:extLst>
+                        <a:ext uri="{28A0092B-C50C-407E-A947-70E740481C1C}">
+                          <a14:useLocalDpi xmlns:a14="http://schemas.microsoft.com/office/drawing/2010/main" val="0"/>
+                        </a:ext>
+                      </a:extLst>
+                    </a:blip>
+                    <a:stretch>
+                      <a:fillRect/>
+                    </a:stretch>
+                  </pic:blipFill>
+                  <pic:spPr>
+                    <a:xfrm>
+                      <a:off x="0" y="0"/>
+                      <a:ext cx="5142865" cy="2080260"/>
+                    </a:xfrm>
+                    <a:prstGeom prst="rect">
+                      <a:avLst/>
+                    </a:prstGeom>
+                  </pic:spPr>
+                </pic:pic>
+              </a:graphicData>
+            </a:graphic>
+            <wp14:sizeRelH relativeFrom="margin">
+              <wp14:pctWidth>0</wp14:pctWidth>
+            </wp14:sizeRelH>
+            <wp14:sizeRelV relativeFrom="margin">
+              <wp14:pctHeight>0</wp14:pctHeight>
+            </wp14:sizeRelV>
+          </wp:anchor>
+        </w:drawing>
+      </w:r>
+      <w:r>
+        <w:rPr>
+          <w:lang w:val="vi-VN"/>
+        </w:rPr>
+        <w:tab/>
+        <w:t>Với việc I2C có thể đóng vai trò như một bộ mở rộng ngoại vi với khả năng dọc và ghi dữ liệu trên các chân bất kỳ</w:t>
+      </w:r>
+      <w:r>
+        <w:rPr>
+          <w:lang w:val="vi-VN"/>
+        </w:rPr>
+        <w:t xml:space="preserve"> và thiết kế đơn giản</w:t>
+      </w:r>
+      <w:r>
+        <w:rPr>
+          <w:lang w:val="vi-VN"/>
+        </w:rPr>
+        <w:t xml:space="preserve"> từ dó khiến cho ứng dụng sử dụng giao thức </w:t>
+      </w:r>
+      <w:r>
+        <w:rPr>
+          <w:b/>
+          <w:bCs/>
+          <w:lang w:val="vi-VN"/>
+        </w:rPr>
+        <w:t>I2C</w:t>
+      </w:r>
+      <w:r>
+        <w:rPr>
+          <w:lang w:val="vi-VN"/>
+        </w:rPr>
+        <w:t xml:space="preserve"> được ứng dụng</w:t>
+      </w:r>
+      <w:r>
+        <w:rPr>
+          <w:lang w:val="vi-VN"/>
+        </w:rPr>
+        <w:t xml:space="preserve"> rất nhiều trong trong việc thiết kế cảm biến, mà mình hiển thị với tần số quét thấp cũng như các bộ chuyển đổi tín hiệu </w:t>
+      </w:r>
+      <w:r>
+        <w:rPr>
+          <w:b/>
+          <w:bCs/>
+          <w:lang w:val="vi-VN"/>
+        </w:rPr>
+        <w:t>PWM</w:t>
+      </w:r>
+      <w:r>
+        <w:rPr>
+          <w:lang w:val="vi-VN"/>
+        </w:rPr>
+        <w:t xml:space="preserve">, </w:t>
+      </w:r>
+      <w:r>
+        <w:rPr>
+          <w:b/>
+          <w:bCs/>
+          <w:lang w:val="vi-VN"/>
+        </w:rPr>
+        <w:t>ADC</w:t>
+      </w:r>
+      <w:r>
+        <w:rPr>
+          <w:lang w:val="vi-VN"/>
+        </w:rPr>
+        <w:t xml:space="preserve">, đồng thời bằng việc kế thêm bộ </w:t>
+      </w:r>
+      <w:r>
+        <w:rPr>
+          <w:b/>
+          <w:bCs/>
+          <w:lang w:val="vi-VN"/>
+        </w:rPr>
+        <w:t>trasitor</w:t>
+      </w:r>
+      <w:r>
+        <w:rPr>
+          <w:lang w:val="vi-VN"/>
+        </w:rPr>
+        <w:t xml:space="preserve"> nhận biết giá trị dòng điện cho các ngõ vào của IC nhà sản suất có thêm tính năng </w:t>
+      </w:r>
+      <w:r>
+        <w:rPr>
+          <w:b/>
+          <w:bCs/>
+          <w:lang w:val="vi-VN"/>
+        </w:rPr>
+        <w:t>interupt</w:t>
+      </w:r>
+      <w:r>
+        <w:rPr>
+          <w:lang w:val="vi-VN"/>
+        </w:rPr>
+        <w:t xml:space="preserve"> từ đó cho phép </w:t>
+      </w:r>
+      <w:r>
+        <w:rPr>
+          <w:lang w:val="vi-VN"/>
+        </w:rPr>
+        <w:t>người dùng áp dụng các tính năng có thời gian đọc dữ liệu không cố định.</w:t>
+      </w:r>
+      <w:r>
+        <w:rPr>
+          <w:lang w:val="vi-VN"/>
+        </w:rPr>
+        <w:t xml:space="preserve"> </w:t>
+      </w:r>
+    </w:p>
+    <w:p>
+      <w:pPr>
+        <w:pStyle w:val="Heading5"/>
+        <w:rPr>
+          <w:lang w:val="vi-VN"/>
+        </w:rPr>
+      </w:pPr>
+      <w:r>
+        <w:rPr>
+          <w:lang w:val="vi-VN"/>
+        </w:rPr>
+        <w:t>Hình 2.y: Sơ đồ kết nối I2C với interupt I3C</w:t>
+      </w:r>
+    </w:p>
+    <w:p>
+      <w:pPr>
+        <w:rPr>
+          <w:lang w:val="vi-VN"/>
+        </w:rPr>
+      </w:pPr>
+      <w:r>
+        <w:rPr>
+          <w:lang w:val="vi-VN"/>
+        </w:rPr>
+        <w:tab/>
+      </w:r>
+    </w:p>
+    <w:p>
+      <w:pPr>
+        <w:rPr>
+          <w:lang w:val="vi-VN"/>
+        </w:rPr>
+      </w:pPr>
     </w:p>
     <w:p>
       <w:pPr>
@@ -12951,6 +17874,7 @@
     </w:p>
     <w:p>
       <w:pPr>
+        <w:pStyle w:val="Heading2"/>
         <w:rPr>
           <w:lang w:val="vi-VN"/>
         </w:rPr>
@@ -12968,13 +17892,76 @@
           <w:lang w:val="vi-VN"/>
         </w:rPr>
       </w:pPr>
-    </w:p>
-    <w:p>
-      <w:pPr>
-        <w:rPr>
-          <w:lang w:val="vi-VN"/>
-        </w:rPr>
-      </w:pPr>
+      <w:r>
+        <w:rPr>
+          <w:lang w:val="vi-VN"/>
+        </w:rPr>
+        <w:tab/>
+        <w:t xml:space="preserve">Xe xử dụng một vi điều khiển </w:t>
+      </w:r>
+    </w:p>
+    <w:p>
+      <w:pPr>
+        <w:pStyle w:val="Heading2"/>
+        <w:rPr>
+          <w:lang w:val="vi-VN"/>
+        </w:rPr>
+      </w:pPr>
+      <w:r>
+        <w:rPr>
+          <w:noProof/>
+          <w:lang w:val="vi-VN"/>
+        </w:rPr>
+        <w:drawing>
+          <wp:anchor distT="0" distB="0" distL="114300" distR="114300" simplePos="0" relativeHeight="251692032" behindDoc="0" locked="0" layoutInCell="1" allowOverlap="1" wp14:anchorId="7F03CB77" wp14:editId="1C6B4B63">
+            <wp:simplePos x="0" y="0"/>
+            <wp:positionH relativeFrom="column">
+              <wp:posOffset>1714109</wp:posOffset>
+            </wp:positionH>
+            <wp:positionV relativeFrom="paragraph">
+              <wp:posOffset>363855</wp:posOffset>
+            </wp:positionV>
+            <wp:extent cx="2628900" cy="2628900"/>
+            <wp:effectExtent l="0" t="0" r="0" b="0"/>
+            <wp:wrapTopAndBottom/>
+            <wp:docPr id="31" name="Picture 31"/>
+            <wp:cNvGraphicFramePr>
+              <a:graphicFrameLocks xmlns:a="http://schemas.openxmlformats.org/drawingml/2006/main" noChangeAspect="1"/>
+            </wp:cNvGraphicFramePr>
+            <a:graphic xmlns:a="http://schemas.openxmlformats.org/drawingml/2006/main">
+              <a:graphicData uri="http://schemas.openxmlformats.org/drawingml/2006/picture">
+                <pic:pic xmlns:pic="http://schemas.openxmlformats.org/drawingml/2006/picture">
+                  <pic:nvPicPr>
+                    <pic:cNvPr id="31" name="Picture 31"/>
+                    <pic:cNvPicPr/>
+                  </pic:nvPicPr>
+                  <pic:blipFill>
+                    <a:blip r:embed="rId40">
+                      <a:extLst>
+                        <a:ext uri="{28A0092B-C50C-407E-A947-70E740481C1C}">
+                          <a14:useLocalDpi xmlns:a14="http://schemas.microsoft.com/office/drawing/2010/main" val="0"/>
+                        </a:ext>
+                      </a:extLst>
+                    </a:blip>
+                    <a:stretch>
+                      <a:fillRect/>
+                    </a:stretch>
+                  </pic:blipFill>
+                  <pic:spPr>
+                    <a:xfrm>
+                      <a:off x="0" y="0"/>
+                      <a:ext cx="2628900" cy="2628900"/>
+                    </a:xfrm>
+                    <a:prstGeom prst="rect">
+                      <a:avLst/>
+                    </a:prstGeom>
+                  </pic:spPr>
+                </pic:pic>
+              </a:graphicData>
+            </a:graphic>
+          </wp:anchor>
+        </w:drawing>
+      </w:r>
       <w:r>
         <w:rPr>
           <w:lang w:val="vi-VN"/>
@@ -12993,35 +17980,166 @@
     </w:p>
     <w:p>
       <w:pPr>
-        <w:rPr>
-          <w:lang w:val="vi-VN"/>
-        </w:rPr>
-      </w:pPr>
-      <w:r>
-        <w:rPr>
-          <w:lang w:val="vi-VN"/>
-        </w:rPr>
-        <w:t>3.2.1. Thiết kế phần cứng</w:t>
-      </w:r>
-    </w:p>
-    <w:p>
-      <w:pPr>
-        <w:rPr>
-          <w:lang w:val="vi-VN"/>
-        </w:rPr>
-      </w:pPr>
-    </w:p>
-    <w:p>
-      <w:pPr>
-        <w:rPr>
-          <w:lang w:val="vi-VN"/>
-        </w:rPr>
-      </w:pPr>
-      <w:r>
-        <w:rPr>
-          <w:lang w:val="vi-VN"/>
-        </w:rPr>
-        <w:t>3.2.2. Cơ chế điều khiển</w:t>
+        <w:pStyle w:val="Heading5"/>
+        <w:rPr>
+          <w:lang w:val="vi-VN"/>
+        </w:rPr>
+      </w:pPr>
+      <w:r>
+        <w:rPr>
+          <w:lang w:val="vi-VN"/>
+        </w:rPr>
+        <w:t xml:space="preserve">Hình 3.x: Sơ đồ </w:t>
+      </w:r>
+      <w:r>
+        <w:rPr>
+          <w:lang w:val="vi-VN"/>
+        </w:rPr>
+        <w:t>các lớp điều khiển cho động cơ</w:t>
+      </w:r>
+    </w:p>
+    <w:p>
+      <w:pPr>
+        <w:rPr>
+          <w:lang w:val="vi-VN"/>
+        </w:rPr>
+      </w:pPr>
+    </w:p>
+    <w:p>
+      <w:pPr>
+        <w:rPr>
+          <w:lang w:val="vi-VN"/>
+        </w:rPr>
+      </w:pPr>
+    </w:p>
+    <w:p>
+      <w:pPr>
+        <w:pStyle w:val="Heading2"/>
+        <w:rPr>
+          <w:lang w:val="vi-VN"/>
+        </w:rPr>
+      </w:pPr>
+      <w:r>
+        <w:rPr>
+          <w:lang w:val="vi-VN"/>
+        </w:rPr>
+        <w:t>3.</w:t>
+      </w:r>
+      <w:r>
+        <w:t>3</w:t>
+      </w:r>
+      <w:r>
+        <w:rPr>
+          <w:lang w:val="vi-VN"/>
+        </w:rPr>
+        <w:t>. Thiết kế phần cứng</w:t>
+      </w:r>
+    </w:p>
+    <w:p>
+      <w:pPr>
+        <w:pStyle w:val="Heading3"/>
+        <w:rPr>
+          <w:lang w:val="vi-VN"/>
+        </w:rPr>
+      </w:pPr>
+      <w:r>
+        <w:rPr>
+          <w:lang w:val="vi-VN"/>
+        </w:rPr>
+        <w:t>3.</w:t>
+      </w:r>
+      <w:r>
+        <w:t>3</w:t>
+      </w:r>
+      <w:r>
+        <w:rPr>
+          <w:lang w:val="vi-VN"/>
+        </w:rPr>
+        <w:t xml:space="preserve">.1. Nguồn </w:t>
+      </w:r>
+    </w:p>
+    <w:p>
+      <w:pPr>
+        <w:rPr>
+          <w:lang w:val="vi-VN"/>
+        </w:rPr>
+      </w:pPr>
+    </w:p>
+    <w:p>
+      <w:pPr>
+        <w:pStyle w:val="Heading3"/>
+        <w:rPr>
+          <w:lang w:val="vi-VN"/>
+        </w:rPr>
+      </w:pPr>
+      <w:r>
+        <w:rPr>
+          <w:lang w:val="vi-VN"/>
+        </w:rPr>
+        <w:t>3.</w:t>
+      </w:r>
+      <w:r>
+        <w:t>3</w:t>
+      </w:r>
+      <w:r>
+        <w:rPr>
+          <w:lang w:val="vi-VN"/>
+        </w:rPr>
+        <w:t>.2. Khối điều khiển</w:t>
+      </w:r>
+    </w:p>
+    <w:p>
+      <w:pPr>
+        <w:rPr>
+          <w:lang w:val="vi-VN"/>
+        </w:rPr>
+      </w:pPr>
+    </w:p>
+    <w:p>
+      <w:pPr>
+        <w:pStyle w:val="Heading3"/>
+        <w:rPr>
+          <w:lang w:val="vi-VN"/>
+        </w:rPr>
+      </w:pPr>
+      <w:r>
+        <w:rPr>
+          <w:lang w:val="vi-VN"/>
+        </w:rPr>
+        <w:t>3.</w:t>
+      </w:r>
+      <w:r>
+        <w:t>3</w:t>
+      </w:r>
+      <w:r>
+        <w:rPr>
+          <w:lang w:val="vi-VN"/>
+        </w:rPr>
+        <w:t>.3. Khối xử lý thông tin</w:t>
+      </w:r>
+    </w:p>
+    <w:p/>
+    <w:p>
+      <w:pPr>
+        <w:pStyle w:val="Heading3"/>
+        <w:rPr>
+          <w:lang w:val="vi-VN"/>
+        </w:rPr>
+      </w:pPr>
+      <w:r>
+        <w:rPr>
+          <w:lang w:val="vi-VN"/>
+        </w:rPr>
+        <w:t>3.</w:t>
+      </w:r>
+      <w:r>
+        <w:t>3.4</w:t>
+      </w:r>
+      <w:r>
+        <w:rPr>
+          <w:lang w:val="vi-VN"/>
+        </w:rPr>
+        <w:t>. Cơ chế điều khiển</w:t>
       </w:r>
     </w:p>
     <w:p>
@@ -13034,13 +18152,19 @@
     </w:p>
     <w:p>
       <w:pPr>
-        <w:spacing w:after="160" w:line="259" w:lineRule="auto"/>
-        <w:rPr>
-          <w:lang w:val="vi-VN"/>
-        </w:rPr>
-      </w:pPr>
-      <w:r>
-        <w:t>3.3. Thử</w:t>
+        <w:pStyle w:val="Heading2"/>
+        <w:rPr>
+          <w:lang w:val="vi-VN"/>
+        </w:rPr>
+      </w:pPr>
+      <w:r>
+        <w:t>3.</w:t>
+      </w:r>
+      <w:r>
+        <w:t>4</w:t>
+      </w:r>
+      <w:r>
+        <w:t>. Thử</w:t>
       </w:r>
       <w:r>
         <w:rPr>
@@ -13243,28 +18367,257 @@
     </w:p>
     <w:p>
       <w:pPr>
-        <w:rPr>
-          <w:lang w:val="vi-VN"/>
-        </w:rPr>
-      </w:pPr>
-      <w:hyperlink r:id="rId19" w:history="1">
+        <w:pStyle w:val="ListParagraph"/>
+        <w:numPr>
+          <w:ilvl w:val="0"/>
+          <w:numId w:val="6"/>
+        </w:numPr>
+        <w:rPr>
+          <w:rStyle w:val="Hyperlink"/>
+          <w:u w:val="none"/>
+          <w:lang w:val="vi-VN"/>
+        </w:rPr>
+      </w:pPr>
+      <w:hyperlink r:id="rId41" w:history="1">
         <w:r>
           <w:rPr>
             <w:rStyle w:val="Hyperlink"/>
+            <w:u w:val="none"/>
+            <w:lang w:val="vi-VN"/>
           </w:rPr>
-          <w:t xml:space="preserve">1. </w:t>
+          <w:t>Chuỗi video về xe tự định hướng của MathLab</w:t>
         </w:r>
+      </w:hyperlink>
+    </w:p>
+    <w:p>
+      <w:pPr>
+        <w:pStyle w:val="ListParagraph"/>
+        <w:numPr>
+          <w:ilvl w:val="0"/>
+          <w:numId w:val="6"/>
+        </w:numPr>
+        <w:rPr>
+          <w:lang w:val="vi-VN"/>
+        </w:rPr>
+      </w:pPr>
+      <w:hyperlink r:id="rId42" w:history="1">
+        <w:r>
+          <w:rPr>
+            <w:rStyle w:val="Hyperlink"/>
+            <w:u w:val="none"/>
+          </w:rPr>
+          <w:t>Video giải</w:t>
+        </w:r>
+        <w:r>
+          <w:rPr>
+            <w:rStyle w:val="Hyperlink"/>
+            <w:u w:val="none"/>
+            <w:lang w:val="vi-VN"/>
+          </w:rPr>
+          <w:t xml:space="preserve"> thích về encoder motor</w:t>
+        </w:r>
+      </w:hyperlink>
+    </w:p>
+    <w:p>
+      <w:pPr>
+        <w:pStyle w:val="ListParagraph"/>
+        <w:numPr>
+          <w:ilvl w:val="0"/>
+          <w:numId w:val="6"/>
+        </w:numPr>
+        <w:rPr>
+          <w:lang w:val="vi-VN"/>
+        </w:rPr>
+      </w:pPr>
+      <w:hyperlink r:id="rId43" w:history="1">
+        <w:r>
+          <w:rPr>
+            <w:rStyle w:val="Hyperlink"/>
+            <w:u w:val="none"/>
+            <w:lang w:val="vi-VN"/>
+          </w:rPr>
+          <w:t>Wikipedia về động cơ có mã hóa</w:t>
+        </w:r>
+      </w:hyperlink>
+    </w:p>
+    <w:p>
+      <w:pPr>
+        <w:pStyle w:val="ListParagraph"/>
+        <w:numPr>
+          <w:ilvl w:val="0"/>
+          <w:numId w:val="6"/>
+        </w:numPr>
+        <w:rPr>
+          <w:lang w:val="vi-VN"/>
+        </w:rPr>
+      </w:pPr>
+      <w:hyperlink r:id="rId44" w:history="1">
+        <w:r>
+          <w:rPr>
+            <w:rStyle w:val="Hyperlink"/>
+            <w:u w:val="none"/>
+            <w:lang w:val="vi-VN"/>
+          </w:rPr>
+          <w:t>Encoder types and mechanism by AshakiKASEI</w:t>
+        </w:r>
+      </w:hyperlink>
+    </w:p>
+    <w:p>
+      <w:pPr>
+        <w:pStyle w:val="ListParagraph"/>
+        <w:numPr>
+          <w:ilvl w:val="0"/>
+          <w:numId w:val="6"/>
+        </w:numPr>
+        <w:rPr>
+          <w:lang w:val="vi-VN"/>
+        </w:rPr>
+      </w:pPr>
+      <w:hyperlink r:id="rId45" w:history="1">
+        <w:r>
+          <w:rPr>
+            <w:rStyle w:val="Hyperlink"/>
+            <w:u w:val="none"/>
+            <w:lang w:val="vi-VN"/>
+          </w:rPr>
+          <w:t>Absolute Encoder Interfaces by U.S Digital</w:t>
+        </w:r>
+      </w:hyperlink>
+      <w:r>
+        <w:rPr>
+          <w:lang w:val="vi-VN"/>
+        </w:rPr>
+        <w:t>.</w:t>
+      </w:r>
+    </w:p>
+    <w:p>
+      <w:pPr>
+        <w:pStyle w:val="ListParagraph"/>
+        <w:numPr>
+          <w:ilvl w:val="0"/>
+          <w:numId w:val="6"/>
+        </w:numPr>
+        <w:rPr>
+          <w:lang w:val="vi-VN"/>
+        </w:rPr>
+      </w:pPr>
+      <w:hyperlink r:id="rId46" w:history="1">
+        <w:r>
+          <w:rPr>
+            <w:rStyle w:val="Hyperlink"/>
+            <w:u w:val="none"/>
+            <w:lang w:val="vi-VN"/>
+          </w:rPr>
+          <w:t>Basic Knowledge of Encoder by AshakiKASEI</w:t>
+        </w:r>
+      </w:hyperlink>
+      <w:r>
+        <w:rPr>
+          <w:lang w:val="vi-VN"/>
+        </w:rPr>
+        <w:t xml:space="preserve"> </w:t>
+      </w:r>
+    </w:p>
+    <w:p>
+      <w:pPr>
+        <w:pStyle w:val="ListParagraph"/>
+        <w:numPr>
+          <w:ilvl w:val="0"/>
+          <w:numId w:val="6"/>
+        </w:numPr>
+        <w:rPr>
+          <w:lang w:val="vi-VN"/>
+        </w:rPr>
+      </w:pPr>
+      <w:hyperlink r:id="rId47" w:history="1">
+        <w:r>
+          <w:rPr>
+            <w:rStyle w:val="Hyperlink"/>
+            <w:u w:val="none"/>
+            <w:lang w:val="vi-VN"/>
+          </w:rPr>
+          <w:t>Pulse Width Modulation (PWM) Background by Microchip</w:t>
+        </w:r>
+      </w:hyperlink>
+    </w:p>
+    <w:p>
+      <w:pPr>
+        <w:pStyle w:val="ListParagraph"/>
+        <w:numPr>
+          <w:ilvl w:val="0"/>
+          <w:numId w:val="6"/>
+        </w:numPr>
+        <w:rPr>
+          <w:lang w:val="vi-VN"/>
+        </w:rPr>
+      </w:pPr>
+      <w:hyperlink r:id="rId48" w:history="1">
+        <w:r>
+          <w:rPr>
+            <w:rStyle w:val="Hyperlink"/>
+            <w:u w:val="none"/>
+            <w:lang w:val="vi-VN"/>
+          </w:rPr>
+          <w:t>Analog To Digital Conversion – Performance Criteria</w:t>
+        </w:r>
+      </w:hyperlink>
+    </w:p>
+    <w:p>
+      <w:pPr>
+        <w:pStyle w:val="ListParagraph"/>
+        <w:numPr>
+          <w:ilvl w:val="0"/>
+          <w:numId w:val="6"/>
+        </w:numPr>
+        <w:rPr>
+          <w:lang w:val="vi-VN"/>
+        </w:rPr>
+      </w:pPr>
+      <w:hyperlink r:id="rId49" w:history="1">
         <w:r>
           <w:rPr>
             <w:rStyle w:val="Hyperlink"/>
             <w:lang w:val="vi-VN"/>
           </w:rPr>
-          <w:t>Chuỗi video về xe tự định hướng của MathLab</w:t>
+          <w:t>What Is ADC, Working Of ADC, Analog To Digital converter</w:t>
         </w:r>
       </w:hyperlink>
     </w:p>
     <w:p>
       <w:pPr>
+        <w:pStyle w:val="ListParagraph"/>
+        <w:numPr>
+          <w:ilvl w:val="0"/>
+          <w:numId w:val="6"/>
+        </w:numPr>
+        <w:rPr>
+          <w:lang w:val="vi-VN"/>
+        </w:rPr>
+      </w:pPr>
+      <w:hyperlink r:id="rId50" w:history="1">
+        <w:r>
+          <w:rPr>
+            <w:rStyle w:val="Hyperlink"/>
+            <w:lang w:val="vi-VN"/>
+          </w:rPr>
+          <w:t>Flash ADC</w:t>
+        </w:r>
+      </w:hyperlink>
+    </w:p>
+    <w:p>
+      <w:pPr>
+        <w:pStyle w:val="ListParagraph"/>
+        <w:numPr>
+          <w:ilvl w:val="0"/>
+          <w:numId w:val="6"/>
+        </w:numPr>
+        <w:rPr>
+          <w:lang w:val="vi-VN"/>
+        </w:rPr>
+      </w:pPr>
+    </w:p>
+    <w:p>
+      <w:pPr>
         <w:spacing w:after="160" w:line="259" w:lineRule="auto"/>
         <w:rPr>
           <w:lang w:val="vi-VN"/>
@@ -13295,7 +18648,7 @@
       <w:bookmarkEnd w:id="23"/>
     </w:p>
     <w:sectPr>
-      <w:footerReference w:type="default" r:id="rId20"/>
+      <w:footerReference w:type="default" r:id="rId51"/>
       <w:type w:val="continuous"/>
       <w:pgSz w:w="11906" w:h="16838" w:code="9"/>
       <w:pgMar w:top="1134" w:right="1134" w:bottom="1134" w:left="1701" w:header="720" w:footer="720" w:gutter="0"/>
@@ -13815,6 +19168,118 @@
     </w:lvl>
   </w:abstractNum>
   <w:abstractNum w:abstractNumId="3" w15:restartNumberingAfterBreak="0">
+    <w:nsid w:val="364B0E6A"/>
+    <w:multiLevelType w:val="hybridMultilevel"/>
+    <w:tmpl w:val="903CEE6A"/>
+    <w:lvl w:ilvl="0" w:tplc="6BB0B238">
+      <w:numFmt w:val="bullet"/>
+      <w:lvlText w:val=""/>
+      <w:lvlJc w:val="left"/>
+      <w:pPr>
+        <w:ind w:left="1080" w:hanging="360"/>
+      </w:pPr>
+      <w:rPr>
+        <w:rFonts w:ascii="Wingdings" w:eastAsiaTheme="minorHAnsi" w:hAnsi="Wingdings" w:cstheme="minorBidi" w:hint="default"/>
+      </w:rPr>
+    </w:lvl>
+    <w:lvl w:ilvl="1" w:tplc="04090003" w:tentative="1">
+      <w:start w:val="1"/>
+      <w:numFmt w:val="bullet"/>
+      <w:lvlText w:val="o"/>
+      <w:lvlJc w:val="left"/>
+      <w:pPr>
+        <w:ind w:left="1800" w:hanging="360"/>
+      </w:pPr>
+      <w:rPr>
+        <w:rFonts w:ascii="Courier New" w:hAnsi="Courier New" w:cs="Courier New" w:hint="default"/>
+      </w:rPr>
+    </w:lvl>
+    <w:lvl w:ilvl="2" w:tplc="04090005" w:tentative="1">
+      <w:start w:val="1"/>
+      <w:numFmt w:val="bullet"/>
+      <w:lvlText w:val=""/>
+      <w:lvlJc w:val="left"/>
+      <w:pPr>
+        <w:ind w:left="2520" w:hanging="360"/>
+      </w:pPr>
+      <w:rPr>
+        <w:rFonts w:ascii="Wingdings" w:hAnsi="Wingdings" w:hint="default"/>
+      </w:rPr>
+    </w:lvl>
+    <w:lvl w:ilvl="3" w:tplc="04090001" w:tentative="1">
+      <w:start w:val="1"/>
+      <w:numFmt w:val="bullet"/>
+      <w:lvlText w:val=""/>
+      <w:lvlJc w:val="left"/>
+      <w:pPr>
+        <w:ind w:left="3240" w:hanging="360"/>
+      </w:pPr>
+      <w:rPr>
+        <w:rFonts w:ascii="Symbol" w:hAnsi="Symbol" w:hint="default"/>
+      </w:rPr>
+    </w:lvl>
+    <w:lvl w:ilvl="4" w:tplc="04090003" w:tentative="1">
+      <w:start w:val="1"/>
+      <w:numFmt w:val="bullet"/>
+      <w:lvlText w:val="o"/>
+      <w:lvlJc w:val="left"/>
+      <w:pPr>
+        <w:ind w:left="3960" w:hanging="360"/>
+      </w:pPr>
+      <w:rPr>
+        <w:rFonts w:ascii="Courier New" w:hAnsi="Courier New" w:cs="Courier New" w:hint="default"/>
+      </w:rPr>
+    </w:lvl>
+    <w:lvl w:ilvl="5" w:tplc="04090005" w:tentative="1">
+      <w:start w:val="1"/>
+      <w:numFmt w:val="bullet"/>
+      <w:lvlText w:val=""/>
+      <w:lvlJc w:val="left"/>
+      <w:pPr>
+        <w:ind w:left="4680" w:hanging="360"/>
+      </w:pPr>
+      <w:rPr>
+        <w:rFonts w:ascii="Wingdings" w:hAnsi="Wingdings" w:hint="default"/>
+      </w:rPr>
+    </w:lvl>
+    <w:lvl w:ilvl="6" w:tplc="04090001" w:tentative="1">
+      <w:start w:val="1"/>
+      <w:numFmt w:val="bullet"/>
+      <w:lvlText w:val=""/>
+      <w:lvlJc w:val="left"/>
+      <w:pPr>
+        <w:ind w:left="5400" w:hanging="360"/>
+      </w:pPr>
+      <w:rPr>
+        <w:rFonts w:ascii="Symbol" w:hAnsi="Symbol" w:hint="default"/>
+      </w:rPr>
+    </w:lvl>
+    <w:lvl w:ilvl="7" w:tplc="04090003" w:tentative="1">
+      <w:start w:val="1"/>
+      <w:numFmt w:val="bullet"/>
+      <w:lvlText w:val="o"/>
+      <w:lvlJc w:val="left"/>
+      <w:pPr>
+        <w:ind w:left="6120" w:hanging="360"/>
+      </w:pPr>
+      <w:rPr>
+        <w:rFonts w:ascii="Courier New" w:hAnsi="Courier New" w:cs="Courier New" w:hint="default"/>
+      </w:rPr>
+    </w:lvl>
+    <w:lvl w:ilvl="8" w:tplc="04090005" w:tentative="1">
+      <w:start w:val="1"/>
+      <w:numFmt w:val="bullet"/>
+      <w:lvlText w:val=""/>
+      <w:lvlJc w:val="left"/>
+      <w:pPr>
+        <w:ind w:left="6840" w:hanging="360"/>
+      </w:pPr>
+      <w:rPr>
+        <w:rFonts w:ascii="Wingdings" w:hAnsi="Wingdings" w:hint="default"/>
+      </w:rPr>
+    </w:lvl>
+  </w:abstractNum>
+  <w:abstractNum w:abstractNumId="4" w15:restartNumberingAfterBreak="0">
     <w:nsid w:val="695944C2"/>
     <w:multiLevelType w:val="hybridMultilevel"/>
     <w:tmpl w:val="B504D2EA"/>
@@ -13927,7 +19392,96 @@
       </w:rPr>
     </w:lvl>
   </w:abstractNum>
-  <w:abstractNum w:abstractNumId="4" w15:restartNumberingAfterBreak="0">
+  <w:abstractNum w:abstractNumId="5" w15:restartNumberingAfterBreak="0">
+    <w:nsid w:val="6A337C0C"/>
+    <w:multiLevelType w:val="hybridMultilevel"/>
+    <w:tmpl w:val="E80A78DE"/>
+    <w:lvl w:ilvl="0" w:tplc="0409000F">
+      <w:start w:val="1"/>
+      <w:numFmt w:val="decimal"/>
+      <w:lvlText w:val="%1."/>
+      <w:lvlJc w:val="left"/>
+      <w:pPr>
+        <w:ind w:left="720" w:hanging="360"/>
+      </w:pPr>
+      <w:rPr>
+        <w:rFonts w:hint="default"/>
+      </w:rPr>
+    </w:lvl>
+    <w:lvl w:ilvl="1" w:tplc="04090019" w:tentative="1">
+      <w:start w:val="1"/>
+      <w:numFmt w:val="lowerLetter"/>
+      <w:lvlText w:val="%2."/>
+      <w:lvlJc w:val="left"/>
+      <w:pPr>
+        <w:ind w:left="1440" w:hanging="360"/>
+      </w:pPr>
+    </w:lvl>
+    <w:lvl w:ilvl="2" w:tplc="0409001B" w:tentative="1">
+      <w:start w:val="1"/>
+      <w:numFmt w:val="lowerRoman"/>
+      <w:lvlText w:val="%3."/>
+      <w:lvlJc w:val="right"/>
+      <w:pPr>
+        <w:ind w:left="2160" w:hanging="180"/>
+      </w:pPr>
+    </w:lvl>
+    <w:lvl w:ilvl="3" w:tplc="0409000F" w:tentative="1">
+      <w:start w:val="1"/>
+      <w:numFmt w:val="decimal"/>
+      <w:lvlText w:val="%4."/>
+      <w:lvlJc w:val="left"/>
+      <w:pPr>
+        <w:ind w:left="2880" w:hanging="360"/>
+      </w:pPr>
+    </w:lvl>
+    <w:lvl w:ilvl="4" w:tplc="04090019" w:tentative="1">
+      <w:start w:val="1"/>
+      <w:numFmt w:val="lowerLetter"/>
+      <w:lvlText w:val="%5."/>
+      <w:lvlJc w:val="left"/>
+      <w:pPr>
+        <w:ind w:left="3600" w:hanging="360"/>
+      </w:pPr>
+    </w:lvl>
+    <w:lvl w:ilvl="5" w:tplc="0409001B" w:tentative="1">
+      <w:start w:val="1"/>
+      <w:numFmt w:val="lowerRoman"/>
+      <w:lvlText w:val="%6."/>
+      <w:lvlJc w:val="right"/>
+      <w:pPr>
+        <w:ind w:left="4320" w:hanging="180"/>
+      </w:pPr>
+    </w:lvl>
+    <w:lvl w:ilvl="6" w:tplc="0409000F" w:tentative="1">
+      <w:start w:val="1"/>
+      <w:numFmt w:val="decimal"/>
+      <w:lvlText w:val="%7."/>
+      <w:lvlJc w:val="left"/>
+      <w:pPr>
+        <w:ind w:left="5040" w:hanging="360"/>
+      </w:pPr>
+    </w:lvl>
+    <w:lvl w:ilvl="7" w:tplc="04090019" w:tentative="1">
+      <w:start w:val="1"/>
+      <w:numFmt w:val="lowerLetter"/>
+      <w:lvlText w:val="%8."/>
+      <w:lvlJc w:val="left"/>
+      <w:pPr>
+        <w:ind w:left="5760" w:hanging="360"/>
+      </w:pPr>
+    </w:lvl>
+    <w:lvl w:ilvl="8" w:tplc="0409001B" w:tentative="1">
+      <w:start w:val="1"/>
+      <w:numFmt w:val="lowerRoman"/>
+      <w:lvlText w:val="%9."/>
+      <w:lvlJc w:val="right"/>
+      <w:pPr>
+        <w:ind w:left="6480" w:hanging="180"/>
+      </w:pPr>
+    </w:lvl>
+  </w:abstractNum>
+  <w:abstractNum w:abstractNumId="6" w15:restartNumberingAfterBreak="0">
     <w:nsid w:val="6C5B1C66"/>
     <w:multiLevelType w:val="multilevel"/>
     <w:tmpl w:val="5BCE3F94"/>
@@ -14047,13 +19601,19 @@
     <w:abstractNumId w:val="1"/>
   </w:num>
   <w:num w:numId="3" w16cid:durableId="958418987">
-    <w:abstractNumId w:val="3"/>
+    <w:abstractNumId w:val="4"/>
   </w:num>
   <w:num w:numId="4" w16cid:durableId="1301569372">
-    <w:abstractNumId w:val="4"/>
+    <w:abstractNumId w:val="6"/>
   </w:num>
   <w:num w:numId="5" w16cid:durableId="1053235721">
     <w:abstractNumId w:val="0"/>
+  </w:num>
+  <w:num w:numId="6" w16cid:durableId="1790513886">
+    <w:abstractNumId w:val="5"/>
+  </w:num>
+  <w:num w:numId="7" w16cid:durableId="1380127512">
+    <w:abstractNumId w:val="3"/>
   </w:num>
 </w:numbering>
 </file>
@@ -14456,9 +20016,9 @@
   <w:style w:type="paragraph" w:default="1" w:styleId="Normal">
     <w:name w:val="Normal"/>
     <w:qFormat/>
-    <w:rsid w:val="005F3E27"/>
+    <w:rsid w:val="008A4C69"/>
     <w:pPr>
-      <w:spacing w:after="0" w:line="240" w:lineRule="auto"/>
+      <w:spacing w:after="80" w:line="240" w:lineRule="auto"/>
     </w:pPr>
     <w:rPr>
       <w:rFonts w:ascii="Times New Roman" w:hAnsi="Times New Roman"/>
@@ -14570,11 +20130,11 @@
     <w:uiPriority w:val="9"/>
     <w:unhideWhenUsed/>
     <w:qFormat/>
-    <w:rsid w:val="00C663A7"/>
+    <w:rsid w:val="00944F26"/>
     <w:pPr>
       <w:keepNext/>
       <w:keepLines/>
-      <w:spacing w:before="160" w:after="120" w:line="360" w:lineRule="auto"/>
+      <w:spacing w:before="160" w:after="120"/>
       <w:jc w:val="center"/>
       <w:outlineLvl w:val="4"/>
     </w:pPr>
@@ -14922,7 +20482,7 @@
     <w:basedOn w:val="DefaultParagraphFont"/>
     <w:link w:val="Heading5"/>
     <w:uiPriority w:val="9"/>
-    <w:rsid w:val="00C663A7"/>
+    <w:rsid w:val="00944F26"/>
     <w:rPr>
       <w:rFonts w:ascii="Times New Roman" w:eastAsiaTheme="majorEastAsia" w:hAnsi="Times New Roman" w:cstheme="majorBidi"/>
       <w:color w:val="000000" w:themeColor="text1"/>
@@ -14985,6 +20545,28 @@
     <w:rPr>
       <w:color w:val="605E5C"/>
       <w:shd w:val="clear" w:color="auto" w:fill="E1DFDD"/>
+    </w:rPr>
+  </w:style>
+  <w:style w:type="character" w:styleId="FollowedHyperlink">
+    <w:name w:val="FollowedHyperlink"/>
+    <w:basedOn w:val="DefaultParagraphFont"/>
+    <w:uiPriority w:val="99"/>
+    <w:semiHidden/>
+    <w:unhideWhenUsed/>
+    <w:rsid w:val="004B64EB"/>
+    <w:rPr>
+      <w:color w:val="954F72" w:themeColor="followedHyperlink"/>
+      <w:u w:val="single"/>
+    </w:rPr>
+  </w:style>
+  <w:style w:type="character" w:styleId="PlaceholderText">
+    <w:name w:val="Placeholder Text"/>
+    <w:basedOn w:val="DefaultParagraphFont"/>
+    <w:uiPriority w:val="99"/>
+    <w:semiHidden/>
+    <w:rsid w:val="003B4CFC"/>
+    <w:rPr>
+      <w:color w:val="808080"/>
     </w:rPr>
   </w:style>
 </w:styles>

--- a/DO-AN-2_REPORT-2.docx
+++ b/DO-AN-2_REPORT-2.docx
@@ -1362,16 +1362,11 @@
       </w:r>
       <w:r>
         <w:tab/>
-        <w:t xml:space="preserve">Thời gian thực hiện: Từ </w:t>
-      </w:r>
-      <w:proofErr w:type="gramStart"/>
-      <w:r>
-        <w:t xml:space="preserve">ngày  </w:t>
+        <w:t xml:space="preserve">Thời gian thực hiện: Từ ngày  </w:t>
       </w:r>
       <w:r>
         <w:t>22</w:t>
       </w:r>
-      <w:proofErr w:type="gramEnd"/>
       <w:r>
         <w:t>/</w:t>
       </w:r>
@@ -1705,11 +1700,7 @@
               <w:t xml:space="preserve"> 12</w:t>
             </w:r>
             <w:r>
-              <w:t xml:space="preserve"> năm </w:t>
-            </w:r>
-            <w:proofErr w:type="gramStart"/>
-            <w:r>
-              <w:t>2024</w:t>
+              <w:t xml:space="preserve"> năm 2024</w:t>
             </w:r>
             <w:r>
               <w:rPr>
@@ -1724,7 +1715,6 @@
               </w:rPr>
               <w:t>.</w:t>
             </w:r>
-            <w:proofErr w:type="gramEnd"/>
           </w:p>
           <w:p>
             <w:pPr>
@@ -3013,23 +3003,7 @@
           <w:bCs/>
         </w:rPr>
         <w:tab/>
-        <w:t xml:space="preserve">NGÀY GIAO </w:t>
-      </w:r>
-      <w:proofErr w:type="gramStart"/>
-      <w:r>
-        <w:rPr>
-          <w:b/>
-          <w:bCs/>
-        </w:rPr>
-        <w:t>NHIỆM  VỤ</w:t>
-      </w:r>
-      <w:proofErr w:type="gramEnd"/>
-      <w:r>
-        <w:rPr>
-          <w:b/>
-          <w:bCs/>
-        </w:rPr>
-        <w:t>:</w:t>
+        <w:t>NGÀY GIAO NHIỆM  VỤ:</w:t>
       </w:r>
     </w:p>
     <w:p>
@@ -9282,15 +9256,7 @@
         <w:t>SLM</w:t>
       </w:r>
       <w:r>
-        <w:t xml:space="preserve">: (Structure </w:t>
-      </w:r>
-      <w:proofErr w:type="gramStart"/>
-      <w:r>
-        <w:t>From</w:t>
-      </w:r>
-      <w:proofErr w:type="gramEnd"/>
-      <w:r>
-        <w:t xml:space="preserve"> Motion)</w:t>
+        <w:t>: (Structure From Motion)</w:t>
       </w:r>
       <w:r>
         <w:rPr>
@@ -9313,16 +9279,11 @@
       <w:r>
         <w:t xml:space="preserve">Simultaneous Localization </w:t>
       </w:r>
-      <w:proofErr w:type="gramStart"/>
       <w:r>
         <w:t>A</w:t>
       </w:r>
       <w:r>
-        <w:t>nd</w:t>
-      </w:r>
-      <w:proofErr w:type="gramEnd"/>
-      <w:r>
-        <w:t xml:space="preserve"> Mapping</w:t>
+        <w:t>nd Mapping</w:t>
       </w:r>
       <w:r>
         <w:t xml:space="preserve">) </w:t>
@@ -10749,27 +10710,7 @@
           <w:sz w:val="26"/>
           <w:szCs w:val="26"/>
         </w:rPr>
-        <w:t xml:space="preserve">Simultaneous Localization </w:t>
-      </w:r>
-      <w:proofErr w:type="gramStart"/>
-      <w:r>
-        <w:rPr>
-          <w:rFonts w:eastAsia="Times New Roman" w:cs="Times New Roman"/>
-          <w:color w:val="212121"/>
-          <w:sz w:val="26"/>
-          <w:szCs w:val="26"/>
-        </w:rPr>
-        <w:t>And</w:t>
-      </w:r>
-      <w:proofErr w:type="gramEnd"/>
-      <w:r>
-        <w:rPr>
-          <w:rFonts w:eastAsia="Times New Roman" w:cs="Times New Roman"/>
-          <w:color w:val="212121"/>
-          <w:sz w:val="26"/>
-          <w:szCs w:val="26"/>
-        </w:rPr>
-        <w:t xml:space="preserve"> Mapping) là thuật toán ứng dụng cho các thiết bị xe tự hành, thuật toán có thể xây dựng bản đồ cũng như xác định vị trí của thiết bị trong cùng một lúc. Thuật toán này cũng cho phép các thiết bị tự hành nhận biết bản đồ trong các môi trường khác nhau.</w:t>
+        <w:t>Simultaneous Localization And Mapping) là thuật toán ứng dụng cho các thiết bị xe tự hành, thuật toán có thể xây dựng bản đồ cũng như xác định vị trí của thiết bị trong cùng một lúc. Thuật toán này cũng cho phép các thiết bị tự hành nhận biết bản đồ trong các môi trường khác nhau.</w:t>
       </w:r>
     </w:p>
     <w:p>
@@ -11081,78 +11022,16 @@
           <w:szCs w:val="26"/>
           <w:shd w:val="clear" w:color="auto" w:fill="FFFFFF"/>
         </w:rPr>
-        <w:t xml:space="preserve">Light Detection </w:t>
-      </w:r>
-      <w:proofErr w:type="gramStart"/>
+        <w:t>Light Detection And Ranging SLAM</w:t>
+      </w:r>
       <w:r>
         <w:rPr>
           <w:rFonts w:eastAsia="Times New Roman" w:cs="Times New Roman"/>
           <w:color w:val="000000"/>
           <w:sz w:val="26"/>
           <w:szCs w:val="26"/>
-          <w:shd w:val="clear" w:color="auto" w:fill="FFFFFF"/>
-        </w:rPr>
-        <w:t>And</w:t>
-      </w:r>
-      <w:proofErr w:type="gramEnd"/>
-      <w:r>
-        <w:rPr>
-          <w:rFonts w:eastAsia="Times New Roman" w:cs="Times New Roman"/>
-          <w:color w:val="000000"/>
-          <w:sz w:val="26"/>
-          <w:szCs w:val="26"/>
-          <w:shd w:val="clear" w:color="auto" w:fill="FFFFFF"/>
-        </w:rPr>
-        <w:t xml:space="preserve"> Ranging SLAM</w:t>
-      </w:r>
-      <w:r>
-        <w:rPr>
-          <w:rFonts w:eastAsia="Times New Roman" w:cs="Times New Roman"/>
-          <w:color w:val="000000"/>
-          <w:sz w:val="26"/>
-          <w:szCs w:val="26"/>
-        </w:rPr>
-        <w:t xml:space="preserve">) là phương pháp chủ yếu sử dụng cảm biến laser (hoặc cảm biến khoảng cách). So với máy ảnh bình thường, máy ảnh ToF và các cảm biến khác, tia laser có độ chính xác cao hơn và được sử dụng cho các ứng dụng có phương tiện di chuyển tốc độ cao như ô tô tự lái và máy bay không người lái. Các giá trị đầu ra từ cảm biến laser thường là dữ liệu điểm 2D (x, y) hoặc 3D (x, y, z). Cảm biến laser cung cấp các phép đo khoảng cách có độ chính xác cao và hoạt động hiệu quả trong việc xây dựng bản đồ bằng thuật toán SLAM. Tính toán chuyển động (quãng đường đã di chuyển) được sử dụng để định vị phương tiện. Ngoài ra có thể sử dụng phương pháp tiếp cận dựa trên tính năng như Lidar Odometry </w:t>
-      </w:r>
-      <w:proofErr w:type="gramStart"/>
-      <w:r>
-        <w:rPr>
-          <w:rFonts w:eastAsia="Times New Roman" w:cs="Times New Roman"/>
-          <w:color w:val="000000"/>
-          <w:sz w:val="26"/>
-          <w:szCs w:val="26"/>
-        </w:rPr>
-        <w:t>And</w:t>
-      </w:r>
-      <w:proofErr w:type="gramEnd"/>
-      <w:r>
-        <w:rPr>
-          <w:rFonts w:eastAsia="Times New Roman" w:cs="Times New Roman"/>
-          <w:color w:val="000000"/>
-          <w:sz w:val="26"/>
-          <w:szCs w:val="26"/>
-        </w:rPr>
-        <w:t xml:space="preserve"> Mapping (LOAM) hoặc Fast Global Registration (FGR), dựa trên các tính năng của FPFH. Bản đồ đám mây điểm 2D hoặc 3D có thể được biểu diễn dưới dạng bản đồ lưới hoặc bản đồ ba chiều voxel. Đối với các ứng dụng robot trong nhà, SLAM lidar 2D thường được sử dụng, trong khi SLAM 3D thường được sử dụng cho phương tiện không người lái (drone, </w:t>
-      </w:r>
-      <w:proofErr w:type="gramStart"/>
-      <w:r>
-        <w:rPr>
-          <w:rFonts w:eastAsia="Times New Roman" w:cs="Times New Roman"/>
-          <w:color w:val="000000"/>
-          <w:sz w:val="26"/>
-          <w:szCs w:val="26"/>
-        </w:rPr>
-        <w:t>flycam,...</w:t>
-      </w:r>
-      <w:proofErr w:type="gramEnd"/>
-      <w:r>
-        <w:rPr>
-          <w:rFonts w:eastAsia="Times New Roman" w:cs="Times New Roman"/>
-          <w:color w:val="000000"/>
-          <w:sz w:val="26"/>
-          <w:szCs w:val="26"/>
-        </w:rPr>
-        <w:t>) và xe tự hành.</w:t>
+        </w:rPr>
+        <w:t>) là phương pháp chủ yếu sử dụng cảm biến laser (hoặc cảm biến khoảng cách). So với máy ảnh bình thường, máy ảnh ToF và các cảm biến khác, tia laser có độ chính xác cao hơn và được sử dụng cho các ứng dụng có phương tiện di chuyển tốc độ cao như ô tô tự lái và máy bay không người lái. Các giá trị đầu ra từ cảm biến laser thường là dữ liệu điểm 2D (x, y) hoặc 3D (x, y, z). Cảm biến laser cung cấp các phép đo khoảng cách có độ chính xác cao và hoạt động hiệu quả trong việc xây dựng bản đồ bằng thuật toán SLAM. Tính toán chuyển động (quãng đường đã di chuyển) được sử dụng để định vị phương tiện. Ngoài ra có thể sử dụng phương pháp tiếp cận dựa trên tính năng như Lidar Odometry And Mapping (LOAM) hoặc Fast Global Registration (FGR), dựa trên các tính năng của FPFH. Bản đồ đám mây điểm 2D hoặc 3D có thể được biểu diễn dưới dạng bản đồ lưới hoặc bản đồ ba chiều voxel. Đối với các ứng dụng robot trong nhà, SLAM lidar 2D thường được sử dụng, trong khi SLAM 3D thường được sử dụng cho phương tiện không người lái (drone, flycam,...) và xe tự hành.</w:t>
       </w:r>
     </w:p>
     <w:p>
@@ -13469,21 +13348,7 @@
         <w:rPr>
           <w:lang w:val="vi-VN"/>
         </w:rPr>
-        <w:t xml:space="preserve"> </w:t>
-      </w:r>
-      <w:proofErr w:type="gramStart"/>
-      <w:r>
-        <w:rPr>
-          <w:lang w:val="vi-VN"/>
-        </w:rPr>
-        <w:t>2.x. :</w:t>
-      </w:r>
-      <w:proofErr w:type="gramEnd"/>
-      <w:r>
-        <w:rPr>
-          <w:lang w:val="vi-VN"/>
-        </w:rPr>
-        <w:t xml:space="preserve"> Sơ đồ khối thiết kế code đọc xung cho vdk</w:t>
+        <w:t xml:space="preserve"> 2.x. : Sơ đồ khối thiết kế code đọc xung cho vdk</w:t>
       </w:r>
     </w:p>
     <w:p>
@@ -14505,21 +14370,7 @@
         <w:rPr>
           <w:lang w:val="vi-VN"/>
         </w:rPr>
-        <w:t xml:space="preserve"> </w:t>
-      </w:r>
-      <w:proofErr w:type="gramStart"/>
-      <w:r>
-        <w:rPr>
-          <w:lang w:val="vi-VN"/>
-        </w:rPr>
-        <w:t>2.x. :</w:t>
-      </w:r>
-      <w:proofErr w:type="gramEnd"/>
-      <w:r>
-        <w:rPr>
-          <w:lang w:val="vi-VN"/>
-        </w:rPr>
-        <w:t xml:space="preserve"> Mã hóa dữ liệu bằng PWM </w:t>
+        <w:t xml:space="preserve"> 2.x. : Mã hóa dữ liệu bằng PWM </w:t>
       </w:r>
     </w:p>
     <w:p>
@@ -14541,21 +14392,7 @@
         <w:rPr>
           <w:lang w:val="vi-VN"/>
         </w:rPr>
-        <w:t xml:space="preserve"> với việc hệ thống mã hóa vị trí rotor thì số lượng dây cần rất lớn để điều khiển được động cơ này, động cơ 8-bit mã hóa cần it nhất 12 chân để động cơ hoạt động </w:t>
-      </w:r>
-      <w:proofErr w:type="gramStart"/>
-      <w:r>
-        <w:rPr>
-          <w:lang w:val="vi-VN"/>
-        </w:rPr>
-        <w:t>( 8</w:t>
-      </w:r>
-      <w:proofErr w:type="gramEnd"/>
-      <w:r>
-        <w:rPr>
-          <w:lang w:val="vi-VN"/>
-        </w:rPr>
-        <w:t xml:space="preserve"> chân cho của vdk cho dữ liệu vị trí của rotor, 2 chân cung cấp nguồn cho bộ mã hóa, 2 chân để </w:t>
+        <w:t xml:space="preserve"> với việc hệ thống mã hóa vị trí rotor thì số lượng dây cần rất lớn để điều khiển được động cơ này, động cơ 8-bit mã hóa cần it nhất 12 chân để động cơ hoạt động ( 8 chân cho của vdk cho dữ liệu vị trí của rotor, 2 chân cung cấp nguồn cho bộ mã hóa, 2 chân để </w:t>
       </w:r>
       <w:r>
         <w:rPr>
@@ -14667,21 +14504,7 @@
         <w:rPr>
           <w:lang w:val="vi-VN"/>
         </w:rPr>
-        <w:t xml:space="preserve"> </w:t>
-      </w:r>
-      <w:proofErr w:type="gramStart"/>
-      <w:r>
-        <w:rPr>
-          <w:lang w:val="vi-VN"/>
-        </w:rPr>
-        <w:t>2.x :</w:t>
-      </w:r>
-      <w:proofErr w:type="gramEnd"/>
-      <w:r>
-        <w:rPr>
-          <w:lang w:val="vi-VN"/>
-        </w:rPr>
-        <w:t xml:space="preserve"> Sơ đồ hoạt động của encoder với nhiều bit dữ liệu</w:t>
+        <w:t xml:space="preserve"> 2.x : Sơ đồ hoạt động của encoder với nhiều bit dữ liệu</w:t>
       </w:r>
     </w:p>
     <w:p/>
@@ -15123,21 +14946,7 @@
         <w:rPr>
           <w:lang w:val="vi-VN"/>
         </w:rPr>
-        <w:t xml:space="preserve"> </w:t>
-      </w:r>
-      <w:proofErr w:type="gramStart"/>
-      <w:r>
-        <w:rPr>
-          <w:lang w:val="vi-VN"/>
-        </w:rPr>
-        <w:t>2.y :</w:t>
-      </w:r>
-      <w:proofErr w:type="gramEnd"/>
-      <w:r>
-        <w:rPr>
-          <w:lang w:val="vi-VN"/>
-        </w:rPr>
-        <w:t xml:space="preserve"> Sơ đồ kết nối I2C</w:t>
+        <w:t xml:space="preserve"> 2.y : Sơ đồ kết nối I2C</w:t>
       </w:r>
     </w:p>
     <w:p>
@@ -15685,21 +15494,7 @@
         <w:rPr>
           <w:lang w:val="vi-VN"/>
         </w:rPr>
-        <w:t xml:space="preserve"> </w:t>
-      </w:r>
-      <w:proofErr w:type="gramStart"/>
-      <w:r>
-        <w:rPr>
-          <w:lang w:val="vi-VN"/>
-        </w:rPr>
-        <w:t>2.y :</w:t>
-      </w:r>
-      <w:proofErr w:type="gramEnd"/>
-      <w:r>
-        <w:rPr>
-          <w:lang w:val="vi-VN"/>
-        </w:rPr>
-        <w:t xml:space="preserve"> Sơ đồ điện trở kéo lên cho giao thức I2C</w:t>
+        <w:t xml:space="preserve"> 2.y : Sơ đồ điện trở kéo lên cho giao thức I2C</w:t>
       </w:r>
     </w:p>
     <w:p>
@@ -16676,21 +16471,7 @@
         <w:rPr>
           <w:lang w:val="vi-VN"/>
         </w:rPr>
-        <w:t xml:space="preserve"> </w:t>
-      </w:r>
-      <w:proofErr w:type="gramStart"/>
-      <w:r>
-        <w:rPr>
-          <w:lang w:val="vi-VN"/>
-        </w:rPr>
-        <w:t>2.y. :</w:t>
-      </w:r>
-      <w:proofErr w:type="gramEnd"/>
-      <w:r>
-        <w:rPr>
-          <w:lang w:val="vi-VN"/>
-        </w:rPr>
-        <w:t xml:space="preserve"> Sơ đồ đường tín hiệu giúp giảm nhiễu cho I2C</w:t>
+        <w:t xml:space="preserve"> 2.y. : Sơ đồ đường tín hiệu giúp giảm nhiễu cho I2C</w:t>
       </w:r>
     </w:p>
     <w:p>
@@ -17883,7 +17664,13 @@
         <w:rPr>
           <w:lang w:val="vi-VN"/>
         </w:rPr>
-        <w:t>3.1. Tính năng của xe tự hành</w:t>
+        <w:t xml:space="preserve">3.1. </w:t>
+      </w:r>
+      <w:r>
+        <w:rPr>
+          <w:lang w:val="vi-VN"/>
+        </w:rPr>
+        <w:t>Giới thiệu về xe</w:t>
       </w:r>
     </w:p>
     <w:p>
@@ -17897,12 +17684,166 @@
           <w:lang w:val="vi-VN"/>
         </w:rPr>
         <w:tab/>
-        <w:t xml:space="preserve">Xe xử dụng một vi điều khiển </w:t>
-      </w:r>
-    </w:p>
-    <w:p>
-      <w:pPr>
-        <w:pStyle w:val="Heading2"/>
+      </w:r>
+      <w:r>
+        <w:t>Xe</w:t>
+      </w:r>
+      <w:r>
+        <w:rPr>
+          <w:lang w:val="vi-VN"/>
+        </w:rPr>
+        <w:t xml:space="preserve"> tự hành một trong những lĩnh vực đang phát triển với tốc độ chóng mặt nhưng hiện nay và một trong những yếu tố giúp cho bộ xử lý bên trong xe tự hành có thế thu thập dữ liệu cho việc học hỏi của model A.I bên trong xe.</w:t>
+      </w:r>
+    </w:p>
+    <w:p>
+      <w:pPr>
+        <w:rPr>
+          <w:lang w:val="vi-VN"/>
+        </w:rPr>
+      </w:pPr>
+      <w:r>
+        <w:rPr>
+          <w:lang w:val="vi-VN"/>
+        </w:rPr>
+        <w:tab/>
+        <w:t xml:space="preserve">Nhóm em sẽ tập trung vào thiết kế mô hình </w:t>
+      </w:r>
+      <w:r>
+        <w:rPr>
+          <w:lang w:val="vi-VN"/>
+        </w:rPr>
+        <w:t xml:space="preserve">có khả </w:t>
+      </w:r>
+      <w:r>
+        <w:rPr>
+          <w:lang w:val="vi-VN"/>
+        </w:rPr>
+        <w:t>năng:</w:t>
+      </w:r>
+    </w:p>
+    <w:p>
+      <w:pPr>
+        <w:ind w:left="720" w:firstLine="720"/>
+        <w:rPr>
+          <w:lang w:val="vi-VN"/>
+        </w:rPr>
+      </w:pPr>
+      <w:r>
+        <w:rPr>
+          <w:lang w:val="vi-VN"/>
+        </w:rPr>
+        <w:t xml:space="preserve">+ </w:t>
+      </w:r>
+      <w:r>
+        <w:rPr>
+          <w:lang w:val="vi-VN"/>
+        </w:rPr>
+        <w:tab/>
+        <w:t>V</w:t>
+      </w:r>
+      <w:r>
+        <w:rPr>
+          <w:lang w:val="vi-VN"/>
+        </w:rPr>
+        <w:t xml:space="preserve">ẻ bản đồ </w:t>
+      </w:r>
+      <w:r>
+        <w:rPr>
+          <w:lang w:val="vi-VN"/>
+        </w:rPr>
+        <w:t xml:space="preserve">2D </w:t>
+      </w:r>
+      <w:r>
+        <w:rPr>
+          <w:lang w:val="vi-VN"/>
+        </w:rPr>
+        <w:t>và phát họa bản đồ</w:t>
+      </w:r>
+      <w:r>
+        <w:rPr>
+          <w:lang w:val="vi-VN"/>
+        </w:rPr>
+        <w:t xml:space="preserve"> 3D.</w:t>
+      </w:r>
+    </w:p>
+    <w:p>
+      <w:pPr>
+        <w:ind w:left="720" w:firstLine="720"/>
+        <w:rPr>
+          <w:lang w:val="vi-VN"/>
+        </w:rPr>
+      </w:pPr>
+      <w:r>
+        <w:rPr>
+          <w:lang w:val="vi-VN"/>
+        </w:rPr>
+        <w:t xml:space="preserve">+ </w:t>
+      </w:r>
+      <w:r>
+        <w:rPr>
+          <w:lang w:val="vi-VN"/>
+        </w:rPr>
+        <w:tab/>
+        <w:t>T</w:t>
+      </w:r>
+      <w:r>
+        <w:rPr>
+          <w:lang w:val="vi-VN"/>
+        </w:rPr>
+        <w:t>ự di chuyển</w:t>
+      </w:r>
+      <w:r>
+        <w:rPr>
+          <w:lang w:val="vi-VN"/>
+        </w:rPr>
+        <w:t xml:space="preserve"> đến khi bao gọn không gian kép kín.</w:t>
+      </w:r>
+    </w:p>
+    <w:p>
+      <w:pPr>
+        <w:ind w:left="720" w:firstLine="720"/>
+        <w:rPr>
+          <w:lang w:val="vi-VN"/>
+        </w:rPr>
+      </w:pPr>
+      <w:r>
+        <w:rPr>
+          <w:lang w:val="vi-VN"/>
+        </w:rPr>
+        <w:t xml:space="preserve">+ </w:t>
+      </w:r>
+      <w:r>
+        <w:rPr>
+          <w:lang w:val="vi-VN"/>
+        </w:rPr>
+        <w:tab/>
+        <w:t>Tự động nén vật cản.</w:t>
+      </w:r>
+    </w:p>
+    <w:p>
+      <w:pPr>
+        <w:ind w:left="720" w:firstLine="720"/>
+        <w:rPr>
+          <w:lang w:val="vi-VN"/>
+        </w:rPr>
+      </w:pPr>
+      <w:r>
+        <w:rPr>
+          <w:lang w:val="vi-VN"/>
+        </w:rPr>
+        <w:t xml:space="preserve">+ </w:t>
+      </w:r>
+      <w:r>
+        <w:rPr>
+          <w:lang w:val="vi-VN"/>
+        </w:rPr>
+        <w:tab/>
+        <w:t>Có thể tự điều chỉnh tốc độ của motor.</w:t>
+      </w:r>
+    </w:p>
+    <w:p>
+      <w:pPr>
+        <w:ind w:left="720" w:firstLine="720"/>
         <w:rPr>
           <w:lang w:val="vi-VN"/>
         </w:rPr>
@@ -17913,18 +17854,18 @@
           <w:lang w:val="vi-VN"/>
         </w:rPr>
         <w:drawing>
-          <wp:anchor distT="0" distB="0" distL="114300" distR="114300" simplePos="0" relativeHeight="251692032" behindDoc="0" locked="0" layoutInCell="1" allowOverlap="1" wp14:anchorId="7F03CB77" wp14:editId="1C6B4B63">
+          <wp:anchor distT="0" distB="0" distL="114300" distR="114300" simplePos="0" relativeHeight="251693056" behindDoc="0" locked="0" layoutInCell="1" allowOverlap="1" wp14:anchorId="564AB9D7" wp14:editId="7160AB66">
             <wp:simplePos x="0" y="0"/>
             <wp:positionH relativeFrom="column">
-              <wp:posOffset>1714109</wp:posOffset>
+              <wp:posOffset>913765</wp:posOffset>
             </wp:positionH>
             <wp:positionV relativeFrom="paragraph">
-              <wp:posOffset>363855</wp:posOffset>
+              <wp:posOffset>358775</wp:posOffset>
             </wp:positionV>
-            <wp:extent cx="2628900" cy="2628900"/>
-            <wp:effectExtent l="0" t="0" r="0" b="0"/>
+            <wp:extent cx="3998147" cy="2737129"/>
+            <wp:effectExtent l="0" t="0" r="2540" b="6350"/>
             <wp:wrapTopAndBottom/>
-            <wp:docPr id="31" name="Picture 31"/>
+            <wp:docPr id="33" name="Picture 33"/>
             <wp:cNvGraphicFramePr>
               <a:graphicFrameLocks xmlns:a="http://schemas.openxmlformats.org/drawingml/2006/main" noChangeAspect="1"/>
             </wp:cNvGraphicFramePr>
@@ -17932,7 +17873,7 @@
               <a:graphicData uri="http://schemas.openxmlformats.org/drawingml/2006/picture">
                 <pic:pic xmlns:pic="http://schemas.openxmlformats.org/drawingml/2006/picture">
                   <pic:nvPicPr>
-                    <pic:cNvPr id="31" name="Picture 31"/>
+                    <pic:cNvPr id="33" name="Picture 33"/>
                     <pic:cNvPicPr/>
                   </pic:nvPicPr>
                   <pic:blipFill>
@@ -17950,7 +17891,7 @@
                   <pic:spPr>
                     <a:xfrm>
                       <a:off x="0" y="0"/>
-                      <a:ext cx="2628900" cy="2628900"/>
+                      <a:ext cx="3998147" cy="2737129"/>
                     </a:xfrm>
                     <a:prstGeom prst="rect">
                       <a:avLst/>
@@ -17966,6 +17907,343 @@
         <w:rPr>
           <w:lang w:val="vi-VN"/>
         </w:rPr>
+        <w:t xml:space="preserve">+ </w:t>
+      </w:r>
+      <w:r>
+        <w:rPr>
+          <w:lang w:val="vi-VN"/>
+        </w:rPr>
+        <w:tab/>
+        <w:t>Dùng camera nhận diện</w:t>
+      </w:r>
+      <w:r>
+        <w:rPr>
+          <w:lang w:val="vi-VN"/>
+        </w:rPr>
+        <w:t xml:space="preserve"> vật cản, </w:t>
+      </w:r>
+      <w:r>
+        <w:rPr>
+          <w:lang w:val="vi-VN"/>
+        </w:rPr>
+        <w:t>thực hiện né vật cản.</w:t>
+      </w:r>
+    </w:p>
+    <w:p>
+      <w:pPr>
+        <w:pStyle w:val="Heading5"/>
+      </w:pPr>
+      <w:r>
+        <w:t xml:space="preserve">Hình 3.x: Sơ đồ khối cấu tạo </w:t>
+      </w:r>
+      <w:r>
+        <w:t>của xe</w:t>
+      </w:r>
+    </w:p>
+    <w:p>
+      <w:pPr>
+        <w:rPr>
+          <w:lang w:val="vi-VN"/>
+        </w:rPr>
+      </w:pPr>
+    </w:p>
+    <w:p>
+      <w:pPr>
+        <w:rPr>
+          <w:lang w:val="vi-VN"/>
+        </w:rPr>
+      </w:pPr>
+      <w:r>
+        <w:rPr>
+          <w:lang w:val="vi-VN"/>
+        </w:rPr>
+        <w:tab/>
+        <w:t xml:space="preserve">Xe sẽ được thiết kế theo các khối module để khi thực hiện thay đổi bất kỳ bộ phận nào thì </w:t>
+      </w:r>
+      <w:r>
+        <w:rPr>
+          <w:lang w:val="vi-VN"/>
+        </w:rPr>
+        <w:t>nhóm có chỉ cần cập nhật lại phần mềm cho hệ thống là xe có thể hoạt động bình thường. Xe được cấu tạo từ 4 khối chính:</w:t>
+      </w:r>
+    </w:p>
+    <w:p>
+      <w:pPr>
+        <w:ind w:left="1440" w:hanging="720"/>
+        <w:rPr>
+          <w:lang w:val="vi-VN"/>
+        </w:rPr>
+      </w:pPr>
+      <w:r>
+        <w:rPr>
+          <w:lang w:val="vi-VN"/>
+        </w:rPr>
+        <w:t>+</w:t>
+      </w:r>
+      <w:r>
+        <w:rPr>
+          <w:lang w:val="vi-VN"/>
+        </w:rPr>
+        <w:tab/>
+        <w:t>Khối nguồn: được thiết kế bằng pin litium với mạch buck-boost giúp cố định dòng điện ở một giá trị hiệu điện thế ổn định trong suốt quá trình hoạt động.</w:t>
+      </w:r>
+      <w:r>
+        <w:rPr>
+          <w:lang w:val="vi-VN"/>
+        </w:rPr>
+        <w:t xml:space="preserve"> Cung cấp 2 giá trị điện áp riêng biệt +5V cho vi điều khiển và khối xử lý (máy tính nhúng raserry </w:t>
+      </w:r>
+      <w:r>
+        <w:rPr>
+          <w:lang w:val="vi-VN"/>
+        </w:rPr>
+        <w:t>hoặc</w:t>
+      </w:r>
+      <w:r>
+        <w:rPr>
+          <w:lang w:val="vi-VN"/>
+        </w:rPr>
+        <w:t xml:space="preserve"> jetson </w:t>
+      </w:r>
+      <w:r>
+        <w:rPr>
+          <w:lang w:val="vi-VN"/>
+        </w:rPr>
+        <w:t>nano</w:t>
+      </w:r>
+      <w:r>
+        <w:rPr>
+          <w:lang w:val="vi-VN"/>
+        </w:rPr>
+        <w:t xml:space="preserve">) đến </w:t>
+      </w:r>
+      <w:r>
+        <w:rPr>
+          <w:lang w:val="vi-VN"/>
+        </w:rPr>
+        <w:t>6-</w:t>
+      </w:r>
+      <w:r>
+        <w:rPr>
+          <w:lang w:val="vi-VN"/>
+        </w:rPr>
+        <w:t xml:space="preserve">12V </w:t>
+      </w:r>
+      <w:r>
+        <w:rPr>
+          <w:lang w:val="vi-VN"/>
+        </w:rPr>
+        <w:t xml:space="preserve">cho động cơ DC hoạt động </w:t>
+      </w:r>
+    </w:p>
+    <w:p>
+      <w:pPr>
+        <w:ind w:left="1440" w:hanging="720"/>
+        <w:rPr>
+          <w:lang w:val="vi-VN"/>
+        </w:rPr>
+      </w:pPr>
+      <w:r>
+        <w:rPr>
+          <w:lang w:val="vi-VN"/>
+        </w:rPr>
+        <w:t xml:space="preserve">+ </w:t>
+      </w:r>
+      <w:r>
+        <w:rPr>
+          <w:lang w:val="vi-VN"/>
+        </w:rPr>
+        <w:tab/>
+        <w:t>Khối vi điều khiển</w:t>
+      </w:r>
+      <w:r>
+        <w:rPr>
+          <w:lang w:val="vi-VN"/>
+        </w:rPr>
+        <w:t xml:space="preserve"> (vi điều khiển ATMEGA328P)</w:t>
+      </w:r>
+      <w:r>
+        <w:rPr>
+          <w:lang w:val="vi-VN"/>
+        </w:rPr>
+        <w:t xml:space="preserve"> có chức năng thực hiện thu thập số </w:t>
+      </w:r>
+      <w:r>
+        <w:rPr>
+          <w:lang w:val="vi-VN"/>
+        </w:rPr>
+        <w:t>liệu, từ khối xử lý</w:t>
+      </w:r>
+      <w:r>
+        <w:rPr>
+          <w:lang w:val="vi-VN"/>
+        </w:rPr>
+        <w:t xml:space="preserve"> vận tốc của động cơ, thực hiện đo đạt giá trị dung lượng pin còn sót lại và thực hiện điều chỉnh cần thiết để đảm bảo tốc độ di chuyển của xe không thay đổi trong suất quá trình hoạt động.</w:t>
+      </w:r>
+    </w:p>
+    <w:p>
+      <w:pPr>
+        <w:ind w:left="1440" w:hanging="720"/>
+        <w:rPr>
+          <w:lang w:val="vi-VN"/>
+        </w:rPr>
+      </w:pPr>
+      <w:r>
+        <w:rPr>
+          <w:lang w:val="vi-VN"/>
+        </w:rPr>
+        <w:t xml:space="preserve">+ </w:t>
+      </w:r>
+      <w:r>
+        <w:rPr>
+          <w:lang w:val="vi-VN"/>
+        </w:rPr>
+        <w:tab/>
+      </w:r>
+      <w:r>
+        <w:rPr>
+          <w:lang w:val="vi-VN"/>
+        </w:rPr>
+        <w:t xml:space="preserve">Khối xử lý dữ liệu: thu thập dữ liệu từ cảm biến lidar với hình ảnh từ camera để từ đó </w:t>
+      </w:r>
+      <w:r>
+        <w:rPr>
+          <w:lang w:val="vi-VN"/>
+        </w:rPr>
+        <w:t xml:space="preserve">có thể vẻ một bản đồ </w:t>
+      </w:r>
+      <w:r>
+        <w:rPr>
+          <w:lang w:val="vi-VN"/>
+        </w:rPr>
+        <w:t xml:space="preserve">2D, cũng như thực hiện phát họa bản đồ 3D của những khung vực đã đi qua, </w:t>
+      </w:r>
+      <w:r>
+        <w:rPr>
+          <w:lang w:val="vi-VN"/>
+        </w:rPr>
+        <w:t xml:space="preserve">xác định vị trí của mô hình xe trong bản </w:t>
+      </w:r>
+      <w:r>
+        <w:rPr>
+          <w:lang w:val="vi-VN"/>
+        </w:rPr>
+        <w:t>đồ, tính toán ra được tốc độ và hướng đi của động cơ</w:t>
+      </w:r>
+      <w:r>
+        <w:rPr>
+          <w:lang w:val="vi-VN"/>
+        </w:rPr>
+        <w:t>.</w:t>
+      </w:r>
+    </w:p>
+    <w:p>
+      <w:pPr>
+        <w:ind w:left="1440" w:hanging="720"/>
+        <w:rPr>
+          <w:lang w:val="vi-VN"/>
+        </w:rPr>
+      </w:pPr>
+      <w:r>
+        <w:rPr>
+          <w:lang w:val="vi-VN"/>
+        </w:rPr>
+        <w:t xml:space="preserve">+ </w:t>
+      </w:r>
+      <w:r>
+        <w:rPr>
+          <w:lang w:val="vi-VN"/>
+        </w:rPr>
+        <w:tab/>
+        <w:t xml:space="preserve">Module: động cơ xe lúc này được đóng gói tích hợp với diver điều khiển chiều xoay của động </w:t>
+      </w:r>
+      <w:r>
+        <w:rPr>
+          <w:lang w:val="vi-VN"/>
+        </w:rPr>
+        <w:t xml:space="preserve">cơ, được tích hợp với IC mở rộng GPIO và PWM giao tiếp I2C từ đó cho phép người dùng có thể điều khiển thông qua BUS dữ liệu. </w:t>
+      </w:r>
+    </w:p>
+    <w:p>
+      <w:pPr>
+        <w:pStyle w:val="Heading2"/>
+        <w:rPr>
+          <w:lang w:val="vi-VN"/>
+        </w:rPr>
+      </w:pPr>
+      <w:r>
+        <w:rPr>
+          <w:noProof/>
+          <w:lang w:val="vi-VN"/>
+        </w:rPr>
+        <w:lastRenderedPageBreak/>
+        <w:drawing>
+          <wp:anchor distT="0" distB="0" distL="114300" distR="114300" simplePos="0" relativeHeight="251694080" behindDoc="0" locked="0" layoutInCell="1" allowOverlap="1" wp14:anchorId="183E56EF" wp14:editId="304F24A8">
+            <wp:simplePos x="0" y="0"/>
+            <wp:positionH relativeFrom="column">
+              <wp:posOffset>571202</wp:posOffset>
+            </wp:positionH>
+            <wp:positionV relativeFrom="paragraph">
+              <wp:posOffset>455295</wp:posOffset>
+            </wp:positionV>
+            <wp:extent cx="4481195" cy="915670"/>
+            <wp:effectExtent l="0" t="0" r="0" b="0"/>
+            <wp:wrapTopAndBottom/>
+            <wp:docPr id="34" name="Picture 34"/>
+            <wp:cNvGraphicFramePr>
+              <a:graphicFrameLocks xmlns:a="http://schemas.openxmlformats.org/drawingml/2006/main" noChangeAspect="1"/>
+            </wp:cNvGraphicFramePr>
+            <a:graphic xmlns:a="http://schemas.openxmlformats.org/drawingml/2006/main">
+              <a:graphicData uri="http://schemas.openxmlformats.org/drawingml/2006/picture">
+                <pic:pic xmlns:pic="http://schemas.openxmlformats.org/drawingml/2006/picture">
+                  <pic:nvPicPr>
+                    <pic:cNvPr id="0" name="Picture 2"/>
+                    <pic:cNvPicPr>
+                      <a:picLocks noChangeAspect="1" noChangeArrowheads="1"/>
+                    </pic:cNvPicPr>
+                  </pic:nvPicPr>
+                  <pic:blipFill>
+                    <a:blip r:embed="rId41">
+                      <a:extLst>
+                        <a:ext uri="{28A0092B-C50C-407E-A947-70E740481C1C}">
+                          <a14:useLocalDpi xmlns:a14="http://schemas.microsoft.com/office/drawing/2010/main" val="0"/>
+                        </a:ext>
+                      </a:extLst>
+                    </a:blip>
+                    <a:srcRect/>
+                    <a:stretch>
+                      <a:fillRect/>
+                    </a:stretch>
+                  </pic:blipFill>
+                  <pic:spPr bwMode="auto">
+                    <a:xfrm>
+                      <a:off x="0" y="0"/>
+                      <a:ext cx="4481195" cy="915670"/>
+                    </a:xfrm>
+                    <a:prstGeom prst="rect">
+                      <a:avLst/>
+                    </a:prstGeom>
+                    <a:noFill/>
+                    <a:ln>
+                      <a:noFill/>
+                    </a:ln>
+                  </pic:spPr>
+                </pic:pic>
+              </a:graphicData>
+            </a:graphic>
+            <wp14:sizeRelH relativeFrom="margin">
+              <wp14:pctWidth>0</wp14:pctWidth>
+            </wp14:sizeRelH>
+            <wp14:sizeRelV relativeFrom="margin">
+              <wp14:pctHeight>0</wp14:pctHeight>
+            </wp14:sizeRelV>
+          </wp:anchor>
+        </w:drawing>
+      </w:r>
+      <w:r>
+        <w:rPr>
+          <w:lang w:val="vi-VN"/>
+        </w:rPr>
         <w:t>3.2</w:t>
       </w:r>
       <w:r>
@@ -17977,6 +18255,12 @@
         </w:rPr>
         <w:t xml:space="preserve"> Sơ đồ khối</w:t>
       </w:r>
+      <w:r>
+        <w:rPr>
+          <w:lang w:val="vi-VN"/>
+        </w:rPr>
+        <w:t xml:space="preserve"> điều khiển động cơ</w:t>
+      </w:r>
     </w:p>
     <w:p>
       <w:pPr>
@@ -17989,24 +18273,252 @@
         <w:rPr>
           <w:lang w:val="vi-VN"/>
         </w:rPr>
-        <w:t xml:space="preserve">Hình 3.x: Sơ đồ </w:t>
-      </w:r>
-      <w:r>
-        <w:rPr>
-          <w:lang w:val="vi-VN"/>
-        </w:rPr>
-        <w:t>các lớp điều khiển cho động cơ</w:t>
-      </w:r>
-    </w:p>
-    <w:p>
-      <w:pPr>
-        <w:rPr>
-          <w:lang w:val="vi-VN"/>
-        </w:rPr>
-      </w:pPr>
-    </w:p>
-    <w:p>
-      <w:pPr>
+        <w:t>Hình 2.y: Sơ đồ truyền nhận dữ liệu khối xử lý và khối điều khiển</w:t>
+      </w:r>
+    </w:p>
+    <w:p>
+      <w:pPr>
+        <w:rPr>
+          <w:lang w:val="vi-VN"/>
+        </w:rPr>
+      </w:pPr>
+      <w:r>
+        <w:rPr>
+          <w:lang w:val="vi-VN"/>
+        </w:rPr>
+        <w:tab/>
+      </w:r>
+    </w:p>
+    <w:p>
+      <w:pPr>
+        <w:ind w:firstLine="720"/>
+        <w:rPr>
+          <w:lang w:val="vi-VN"/>
+        </w:rPr>
+      </w:pPr>
+      <w:r>
+        <w:rPr>
+          <w:lang w:val="vi-VN"/>
+        </w:rPr>
+        <w:t xml:space="preserve">Để tiện cho việc phát triển lập trình phần cứng và thực hiện nâng cấp sửa chữa thì nhóm em đã thực hiện </w:t>
+      </w:r>
+      <w:r>
+        <w:rPr>
+          <w:lang w:val="vi-VN"/>
+        </w:rPr>
+        <w:t xml:space="preserve">tách bộ phận xử lý thành 2 khối: </w:t>
+      </w:r>
+    </w:p>
+    <w:p>
+      <w:pPr>
+        <w:ind w:left="1440" w:hanging="720"/>
+        <w:rPr>
+          <w:lang w:val="vi-VN"/>
+        </w:rPr>
+      </w:pPr>
+      <w:r>
+        <w:rPr>
+          <w:lang w:val="vi-VN"/>
+        </w:rPr>
+        <w:t xml:space="preserve">+ </w:t>
+      </w:r>
+      <w:r>
+        <w:rPr>
+          <w:lang w:val="vi-VN"/>
+        </w:rPr>
+        <w:tab/>
+        <w:t xml:space="preserve">Khối xử lý: </w:t>
+      </w:r>
+      <w:r>
+        <w:rPr>
+          <w:lang w:val="vi-VN"/>
+        </w:rPr>
+        <w:t xml:space="preserve">tập chung vào việc xử lý các tác vụ phức tạp như render hình ảnh điểm tọa độ vẽ bản đồ, tính toán tọa độ của xe tại một thời điểm, tính toán tốc độ vị trí hướng đi của xe để né vật </w:t>
+      </w:r>
+      <w:r>
+        <w:rPr>
+          <w:lang w:val="vi-VN"/>
+        </w:rPr>
+        <w:t>cản.</w:t>
+      </w:r>
+      <w:r>
+        <w:rPr>
+          <w:lang w:val="vi-VN"/>
+        </w:rPr>
+        <w:t xml:space="preserve">   </w:t>
+      </w:r>
+    </w:p>
+    <w:p>
+      <w:pPr>
+        <w:ind w:left="1440" w:hanging="720"/>
+        <w:rPr>
+          <w:lang w:val="vi-VN"/>
+        </w:rPr>
+      </w:pPr>
+      <w:r>
+        <w:rPr>
+          <w:lang w:val="vi-VN"/>
+        </w:rPr>
+        <w:t>+</w:t>
+      </w:r>
+      <w:r>
+        <w:rPr>
+          <w:lang w:val="vi-VN"/>
+        </w:rPr>
+        <w:tab/>
+        <w:t>Khối điều khiển:</w:t>
+      </w:r>
+      <w:r>
+        <w:rPr>
+          <w:lang w:val="vi-VN"/>
+        </w:rPr>
+        <w:t xml:space="preserve"> thực hiện điều khiển động cơ, điều chỉnh chiều xoay của động cơ theo hướng xoay, thực hiện thu thập dữ liệu của động cơ để </w:t>
+      </w:r>
+      <w:r>
+        <w:rPr>
+          <w:lang w:val="vi-VN"/>
+        </w:rPr>
+        <w:t xml:space="preserve">xác định tốc độ, thu thập thêm bất kỳ dữ liệu cảm biến đơn giản như siêu âm, cảm biến hồng ngại… </w:t>
+      </w:r>
+    </w:p>
+    <w:p>
+      <w:pPr>
+        <w:ind w:left="1440" w:hanging="720"/>
+        <w:rPr>
+          <w:lang w:val="vi-VN"/>
+        </w:rPr>
+      </w:pPr>
+      <w:r>
+        <w:rPr>
+          <w:lang w:val="vi-VN"/>
+        </w:rPr>
+        <w:t xml:space="preserve">+ </w:t>
+      </w:r>
+      <w:r>
+        <w:rPr>
+          <w:lang w:val="vi-VN"/>
+        </w:rPr>
+        <w:tab/>
+        <w:t xml:space="preserve">Khối điều khiển cũng đóng vai trờ như một bộ tiền xử lý giúp tính toán xử lý dữ liệu thô thông số tốc độ của motor và thực hiện các điều chỉnh để cho động cơ chạy đúng theo như yêu cầu </w:t>
+      </w:r>
+      <w:r>
+        <w:rPr>
+          <w:lang w:val="vi-VN"/>
+        </w:rPr>
+        <w:t>của khối xử lý.</w:t>
+      </w:r>
+    </w:p>
+    <w:p>
+      <w:pPr>
+        <w:ind w:left="1440" w:hanging="720"/>
+        <w:rPr>
+          <w:lang w:val="vi-VN"/>
+        </w:rPr>
+      </w:pPr>
+      <w:r>
+        <w:rPr>
+          <w:noProof/>
+          <w:lang w:val="vi-VN"/>
+        </w:rPr>
+        <w:drawing>
+          <wp:anchor distT="0" distB="0" distL="114300" distR="114300" simplePos="0" relativeHeight="251696128" behindDoc="0" locked="0" layoutInCell="1" allowOverlap="1" wp14:anchorId="53D54CD6" wp14:editId="17A42E51">
+            <wp:simplePos x="0" y="0"/>
+            <wp:positionH relativeFrom="column">
+              <wp:posOffset>570865</wp:posOffset>
+            </wp:positionH>
+            <wp:positionV relativeFrom="paragraph">
+              <wp:posOffset>273905</wp:posOffset>
+            </wp:positionV>
+            <wp:extent cx="4572000" cy="4019550"/>
+            <wp:effectExtent l="0" t="0" r="0" b="0"/>
+            <wp:wrapTopAndBottom/>
+            <wp:docPr id="37" name="Picture 37"/>
+            <wp:cNvGraphicFramePr>
+              <a:graphicFrameLocks xmlns:a="http://schemas.openxmlformats.org/drawingml/2006/main" noChangeAspect="1"/>
+            </wp:cNvGraphicFramePr>
+            <a:graphic xmlns:a="http://schemas.openxmlformats.org/drawingml/2006/main">
+              <a:graphicData uri="http://schemas.openxmlformats.org/drawingml/2006/picture">
+                <pic:pic xmlns:pic="http://schemas.openxmlformats.org/drawingml/2006/picture">
+                  <pic:nvPicPr>
+                    <pic:cNvPr id="37" name="Picture 37"/>
+                    <pic:cNvPicPr/>
+                  </pic:nvPicPr>
+                  <pic:blipFill>
+                    <a:blip r:embed="rId42">
+                      <a:extLst>
+                        <a:ext uri="{28A0092B-C50C-407E-A947-70E740481C1C}">
+                          <a14:useLocalDpi xmlns:a14="http://schemas.microsoft.com/office/drawing/2010/main" val="0"/>
+                        </a:ext>
+                      </a:extLst>
+                    </a:blip>
+                    <a:stretch>
+                      <a:fillRect/>
+                    </a:stretch>
+                  </pic:blipFill>
+                  <pic:spPr>
+                    <a:xfrm>
+                      <a:off x="0" y="0"/>
+                      <a:ext cx="4572000" cy="4019550"/>
+                    </a:xfrm>
+                    <a:prstGeom prst="rect">
+                      <a:avLst/>
+                    </a:prstGeom>
+                  </pic:spPr>
+                </pic:pic>
+              </a:graphicData>
+            </a:graphic>
+            <wp14:sizeRelH relativeFrom="margin">
+              <wp14:pctWidth>0</wp14:pctWidth>
+            </wp14:sizeRelH>
+            <wp14:sizeRelV relativeFrom="margin">
+              <wp14:pctHeight>0</wp14:pctHeight>
+            </wp14:sizeRelV>
+          </wp:anchor>
+        </w:drawing>
+      </w:r>
+      <w:r>
+        <w:rPr>
+          <w:lang w:val="vi-VN"/>
+        </w:rPr>
+        <w:t xml:space="preserve"> </w:t>
+      </w:r>
+    </w:p>
+    <w:p>
+      <w:pPr>
+        <w:pStyle w:val="Heading5"/>
+        <w:rPr>
+          <w:lang w:val="vi-VN"/>
+        </w:rPr>
+      </w:pPr>
+      <w:r>
+        <w:t>Hình 3.Y: Sơ đồ khối truyền và xử lý dữ liệu motor</w:t>
+      </w:r>
+      <w:r>
+        <w:rPr>
+          <w:lang w:val="vi-VN"/>
+        </w:rPr>
+        <w:t xml:space="preserve"> của khối điều khiển</w:t>
+      </w:r>
+    </w:p>
+    <w:p>
+      <w:pPr>
+        <w:ind w:left="1440" w:hanging="720"/>
+        <w:rPr>
+          <w:lang w:val="vi-VN"/>
+        </w:rPr>
+      </w:pPr>
+    </w:p>
+    <w:p>
+      <w:pPr>
+        <w:ind w:left="1440" w:hanging="720"/>
+        <w:rPr>
+          <w:lang w:val="vi-VN"/>
+        </w:rPr>
+      </w:pPr>
+    </w:p>
+    <w:p>
+      <w:pPr>
+        <w:ind w:left="1440" w:hanging="720"/>
         <w:rPr>
           <w:lang w:val="vi-VN"/>
         </w:rPr>
@@ -18023,6 +18535,7 @@
         <w:rPr>
           <w:lang w:val="vi-VN"/>
         </w:rPr>
+        <w:lastRenderedPageBreak/>
         <w:t>3.</w:t>
       </w:r>
       <w:r>
@@ -18044,6 +18557,67 @@
       </w:pPr>
       <w:r>
         <w:rPr>
+          <w:noProof/>
+          <w:lang w:val="vi-VN"/>
+        </w:rPr>
+        <w:drawing>
+          <wp:anchor distT="0" distB="0" distL="114300" distR="114300" simplePos="0" relativeHeight="251697152" behindDoc="0" locked="0" layoutInCell="1" allowOverlap="1" wp14:anchorId="5B3562A2" wp14:editId="77D2D092">
+            <wp:simplePos x="0" y="0"/>
+            <wp:positionH relativeFrom="column">
+              <wp:posOffset>1256769</wp:posOffset>
+            </wp:positionH>
+            <wp:positionV relativeFrom="paragraph">
+              <wp:posOffset>343678</wp:posOffset>
+            </wp:positionV>
+            <wp:extent cx="3307715" cy="2293620"/>
+            <wp:effectExtent l="0" t="0" r="6985" b="0"/>
+            <wp:wrapTopAndBottom/>
+            <wp:docPr id="38" name="Picture 38"/>
+            <wp:cNvGraphicFramePr>
+              <a:graphicFrameLocks xmlns:a="http://schemas.openxmlformats.org/drawingml/2006/main" noChangeAspect="1"/>
+            </wp:cNvGraphicFramePr>
+            <a:graphic xmlns:a="http://schemas.openxmlformats.org/drawingml/2006/main">
+              <a:graphicData uri="http://schemas.openxmlformats.org/drawingml/2006/picture">
+                <pic:pic xmlns:pic="http://schemas.openxmlformats.org/drawingml/2006/picture">
+                  <pic:nvPicPr>
+                    <pic:cNvPr id="38" name="Picture 38"/>
+                    <pic:cNvPicPr/>
+                  </pic:nvPicPr>
+                  <pic:blipFill>
+                    <a:blip r:embed="rId43">
+                      <a:extLst>
+                        <a:ext uri="{28A0092B-C50C-407E-A947-70E740481C1C}">
+                          <a14:useLocalDpi xmlns:a14="http://schemas.microsoft.com/office/drawing/2010/main" val="0"/>
+                        </a:ext>
+                      </a:extLst>
+                    </a:blip>
+                    <a:stretch>
+                      <a:fillRect/>
+                    </a:stretch>
+                  </pic:blipFill>
+                  <pic:spPr>
+                    <a:xfrm>
+                      <a:off x="0" y="0"/>
+                      <a:ext cx="3307715" cy="2293620"/>
+                    </a:xfrm>
+                    <a:prstGeom prst="rect">
+                      <a:avLst/>
+                    </a:prstGeom>
+                  </pic:spPr>
+                </pic:pic>
+              </a:graphicData>
+            </a:graphic>
+            <wp14:sizeRelH relativeFrom="margin">
+              <wp14:pctWidth>0</wp14:pctWidth>
+            </wp14:sizeRelH>
+            <wp14:sizeRelV relativeFrom="margin">
+              <wp14:pctHeight>0</wp14:pctHeight>
+            </wp14:sizeRelV>
+          </wp:anchor>
+        </w:drawing>
+      </w:r>
+      <w:r>
+        <w:rPr>
           <w:lang w:val="vi-VN"/>
         </w:rPr>
         <w:t>3.</w:t>
@@ -18060,6 +18634,133 @@
     </w:p>
     <w:p>
       <w:pPr>
+        <w:pStyle w:val="Heading5"/>
+        <w:rPr>
+          <w:lang w:val="vi-VN"/>
+        </w:rPr>
+      </w:pPr>
+      <w:r>
+        <w:rPr>
+          <w:lang w:val="vi-VN"/>
+        </w:rPr>
+        <w:t>Hình</w:t>
+      </w:r>
+      <w:r>
+        <w:rPr>
+          <w:lang w:val="vi-VN"/>
+        </w:rPr>
+        <w:t xml:space="preserve"> 3.y: Sơ đồ khối các tính năng bên trong khối pin</w:t>
+      </w:r>
+      <w:r>
+        <w:rPr>
+          <w:lang w:val="vi-VN"/>
+        </w:rPr>
+        <w:t xml:space="preserve"> </w:t>
+      </w:r>
+    </w:p>
+    <w:p>
+      <w:pPr>
+        <w:rPr>
+          <w:lang w:val="vi-VN"/>
+        </w:rPr>
+      </w:pPr>
+    </w:p>
+    <w:p>
+      <w:pPr>
+        <w:rPr>
+          <w:lang w:val="vi-VN"/>
+        </w:rPr>
+      </w:pPr>
+      <w:r>
+        <w:rPr>
+          <w:lang w:val="vi-VN"/>
+        </w:rPr>
+        <w:tab/>
+        <w:t>Khối pin sẽ bao gồm 4 chức năng chính:</w:t>
+      </w:r>
+    </w:p>
+    <w:p>
+      <w:pPr>
+        <w:ind w:left="2160" w:hanging="720"/>
+        <w:rPr>
+          <w:lang w:val="vi-VN"/>
+        </w:rPr>
+      </w:pPr>
+      <w:r>
+        <w:rPr>
+          <w:lang w:val="vi-VN"/>
+        </w:rPr>
+        <w:t xml:space="preserve">+ </w:t>
+      </w:r>
+      <w:r>
+        <w:rPr>
+          <w:lang w:val="vi-VN"/>
+        </w:rPr>
+        <w:tab/>
+      </w:r>
+      <w:r>
+        <w:rPr>
+          <w:lang w:val="vi-VN"/>
+        </w:rPr>
+        <w:t>Chức năng quản lý pin: dòng IC với với khả năng thực hiện xử lý dữ liệu của pin ( điện thế, cường độ dòng điện )</w:t>
+      </w:r>
+      <w:r>
+        <w:rPr>
+          <w:lang w:val="vi-VN"/>
+        </w:rPr>
+        <w:t xml:space="preserve"> từ đó sẽ kích hoạt các tính năng cần thiết như bảo vệ pin khi tải hoặc điện áp đầu vào quán lớn thì mạch sẽ kích hoạt tính năng bảo vệ pin thực hiện ngắt nguồn pin.</w:t>
+      </w:r>
+    </w:p>
+    <w:p>
+      <w:pPr>
+        <w:ind w:left="2160" w:hanging="720"/>
+        <w:rPr>
+          <w:lang w:val="vi-VN"/>
+        </w:rPr>
+      </w:pPr>
+      <w:r>
+        <w:rPr>
+          <w:lang w:val="vi-VN"/>
+        </w:rPr>
+        <w:t>+</w:t>
+      </w:r>
+      <w:r>
+        <w:rPr>
+          <w:lang w:val="vi-VN"/>
+        </w:rPr>
+        <w:tab/>
+        <w:t>Thực hiện giám sát pin: sử dụng IC hay mạch có chức năng thực thu thập dữ liệu dung dung lượng điện áp ra của pin chuẩn đổi những dữ liệu này sang dạng số rồi thực hiện truyền đến vi điều khiển thông qua các giao thức như I2C, SPI, UART, … cũng như cho phép vdk thực hiện điều chỉnh khi cần.</w:t>
+      </w:r>
+    </w:p>
+    <w:p>
+      <w:pPr>
+        <w:ind w:left="2160" w:hanging="720"/>
+        <w:rPr>
+          <w:lang w:val="vi-VN"/>
+        </w:rPr>
+      </w:pPr>
+      <w:r>
+        <w:rPr>
+          <w:lang w:val="vi-VN"/>
+        </w:rPr>
+        <w:t xml:space="preserve">+ </w:t>
+      </w:r>
+      <w:r>
+        <w:rPr>
+          <w:lang w:val="vi-VN"/>
+        </w:rPr>
+        <w:tab/>
+        <w:t>Cân bằng pin: đây là mạch thụ động chủ yếu cân bằng pin trong suất quá trình sử dụng sạc</w:t>
+      </w:r>
+      <w:r>
+        <w:rPr>
+          <w:lang w:val="vi-VN"/>
+        </w:rPr>
+        <w:t xml:space="preserve"> vì pin sẽ bị chai không đồng đều dẫn đến hiện tượng ngắn mạch dẫn đến pin không thế dùng được nữa nếu như không được cân bằng đúng.</w:t>
+      </w:r>
+    </w:p>
+    <w:p>
+      <w:pPr>
         <w:rPr>
           <w:lang w:val="vi-VN"/>
         </w:rPr>
@@ -18074,6 +18775,67 @@
       </w:pPr>
       <w:r>
         <w:rPr>
+          <w:noProof/>
+          <w:lang w:val="vi-VN"/>
+        </w:rPr>
+        <w:drawing>
+          <wp:anchor distT="0" distB="0" distL="114300" distR="114300" simplePos="0" relativeHeight="251692032" behindDoc="0" locked="0" layoutInCell="1" allowOverlap="1" wp14:anchorId="7F03CB77" wp14:editId="67A90A9D">
+            <wp:simplePos x="0" y="0"/>
+            <wp:positionH relativeFrom="column">
+              <wp:posOffset>1599682</wp:posOffset>
+            </wp:positionH>
+            <wp:positionV relativeFrom="paragraph">
+              <wp:posOffset>379095</wp:posOffset>
+            </wp:positionV>
+            <wp:extent cx="2626360" cy="2626360"/>
+            <wp:effectExtent l="0" t="0" r="2540" b="2540"/>
+            <wp:wrapTopAndBottom/>
+            <wp:docPr id="31" name="Picture 31"/>
+            <wp:cNvGraphicFramePr>
+              <a:graphicFrameLocks xmlns:a="http://schemas.openxmlformats.org/drawingml/2006/main" noChangeAspect="1"/>
+            </wp:cNvGraphicFramePr>
+            <a:graphic xmlns:a="http://schemas.openxmlformats.org/drawingml/2006/main">
+              <a:graphicData uri="http://schemas.openxmlformats.org/drawingml/2006/picture">
+                <pic:pic xmlns:pic="http://schemas.openxmlformats.org/drawingml/2006/picture">
+                  <pic:nvPicPr>
+                    <pic:cNvPr id="31" name="Picture 31"/>
+                    <pic:cNvPicPr/>
+                  </pic:nvPicPr>
+                  <pic:blipFill>
+                    <a:blip r:embed="rId44">
+                      <a:extLst>
+                        <a:ext uri="{28A0092B-C50C-407E-A947-70E740481C1C}">
+                          <a14:useLocalDpi xmlns:a14="http://schemas.microsoft.com/office/drawing/2010/main" val="0"/>
+                        </a:ext>
+                      </a:extLst>
+                    </a:blip>
+                    <a:stretch>
+                      <a:fillRect/>
+                    </a:stretch>
+                  </pic:blipFill>
+                  <pic:spPr>
+                    <a:xfrm>
+                      <a:off x="0" y="0"/>
+                      <a:ext cx="2626360" cy="2626360"/>
+                    </a:xfrm>
+                    <a:prstGeom prst="rect">
+                      <a:avLst/>
+                    </a:prstGeom>
+                  </pic:spPr>
+                </pic:pic>
+              </a:graphicData>
+            </a:graphic>
+            <wp14:sizeRelH relativeFrom="margin">
+              <wp14:pctWidth>0</wp14:pctWidth>
+            </wp14:sizeRelH>
+            <wp14:sizeRelV relativeFrom="margin">
+              <wp14:pctHeight>0</wp14:pctHeight>
+            </wp14:sizeRelV>
+          </wp:anchor>
+        </w:drawing>
+      </w:r>
+      <w:r>
+        <w:rPr>
           <w:lang w:val="vi-VN"/>
         </w:rPr>
         <w:t>3.</w:t>
@@ -18087,9 +18849,302 @@
         </w:rPr>
         <w:t>.2. Khối điều khiển</w:t>
       </w:r>
-    </w:p>
-    <w:p>
-      <w:pPr>
+      <w:r>
+        <w:rPr>
+          <w:lang w:val="vi-VN"/>
+        </w:rPr>
+        <w:t xml:space="preserve"> động cơ</w:t>
+      </w:r>
+    </w:p>
+    <w:p>
+      <w:pPr>
+        <w:pStyle w:val="Heading5"/>
+        <w:rPr>
+          <w:lang w:val="vi-VN"/>
+        </w:rPr>
+      </w:pPr>
+      <w:r>
+        <w:rPr>
+          <w:lang w:val="vi-VN"/>
+        </w:rPr>
+        <w:t>Hình 3.x: Sơ đồ các lớp điều khiển cho động cơ</w:t>
+      </w:r>
+    </w:p>
+    <w:p>
+      <w:pPr>
+        <w:rPr>
+          <w:lang w:val="vi-VN"/>
+        </w:rPr>
+      </w:pPr>
+    </w:p>
+    <w:p>
+      <w:pPr>
+        <w:rPr>
+          <w:lang w:val="vi-VN"/>
+        </w:rPr>
+      </w:pPr>
+      <w:r>
+        <w:rPr>
+          <w:lang w:val="vi-VN"/>
+        </w:rPr>
+        <w:lastRenderedPageBreak/>
+        <w:tab/>
+        <w:t>Việc điều khiển động cơ có thể được chia thành các chức năng chính:</w:t>
+      </w:r>
+    </w:p>
+    <w:p>
+      <w:pPr>
+        <w:ind w:left="2160" w:hanging="720"/>
+        <w:rPr>
+          <w:lang w:val="vi-VN"/>
+        </w:rPr>
+      </w:pPr>
+      <w:r>
+        <w:rPr>
+          <w:lang w:val="vi-VN"/>
+        </w:rPr>
+        <w:t>+</w:t>
+      </w:r>
+      <w:r>
+        <w:rPr>
+          <w:lang w:val="vi-VN"/>
+        </w:rPr>
+        <w:tab/>
+      </w:r>
+      <w:r>
+        <w:rPr>
+          <w:b/>
+          <w:bCs/>
+          <w:i/>
+          <w:iCs/>
+          <w:lang w:val="vi-VN"/>
+        </w:rPr>
+        <w:t>Mạch quản lý nguồn động cơ</w:t>
+      </w:r>
+      <w:r>
+        <w:rPr>
+          <w:lang w:val="vi-VN"/>
+        </w:rPr>
+        <w:t>: có chức năng cung cấp một điện áp</w:t>
+      </w:r>
+      <w:r>
+        <w:rPr>
+          <w:lang w:val="vi-VN"/>
+        </w:rPr>
+        <w:t xml:space="preserve"> ổn định</w:t>
+      </w:r>
+      <w:r>
+        <w:rPr>
+          <w:lang w:val="vi-VN"/>
+        </w:rPr>
+        <w:t xml:space="preserve"> với </w:t>
+      </w:r>
+      <w:r>
+        <w:rPr>
+          <w:lang w:val="vi-VN"/>
+        </w:rPr>
+        <w:t>động cơ hoạt động lâu dài.</w:t>
+      </w:r>
+    </w:p>
+    <w:p>
+      <w:pPr>
+        <w:ind w:left="2160" w:hanging="720"/>
+        <w:rPr>
+          <w:lang w:val="vi-VN"/>
+        </w:rPr>
+      </w:pPr>
+      <w:r>
+        <w:rPr>
+          <w:lang w:val="vi-VN"/>
+        </w:rPr>
+        <w:t xml:space="preserve">+ </w:t>
+      </w:r>
+      <w:r>
+        <w:rPr>
+          <w:lang w:val="vi-VN"/>
+        </w:rPr>
+        <w:tab/>
+      </w:r>
+      <w:r>
+        <w:rPr>
+          <w:b/>
+          <w:bCs/>
+          <w:i/>
+          <w:iCs/>
+          <w:lang w:val="vi-VN"/>
+        </w:rPr>
+        <w:t>Motor driver</w:t>
+      </w:r>
+      <w:r>
+        <w:rPr>
+          <w:lang w:val="vi-VN"/>
+        </w:rPr>
+        <w:t>: với việc động cơ thường yêu cầu công suất tải rất lớn khiến cho vi điều khiển khi tiếp xúc với động cơ thường bị dòng đánh ngược do quá trình quay của động cơ làm cháy mạch, IC driver dùng để tạo một lớp bảo vệ đồng thời dùng tín hiệu từ vi điều khiển để thực hiện thay đổi chiều quay và tốc độ cho động cơ.</w:t>
+      </w:r>
+    </w:p>
+    <w:p>
+      <w:pPr>
+        <w:ind w:left="2160" w:hanging="720"/>
+        <w:rPr>
+          <w:lang w:val="vi-VN"/>
+        </w:rPr>
+      </w:pPr>
+      <w:r>
+        <w:rPr>
+          <w:lang w:val="vi-VN"/>
+        </w:rPr>
+        <w:t>+</w:t>
+      </w:r>
+      <w:r>
+        <w:rPr>
+          <w:lang w:val="vi-VN"/>
+        </w:rPr>
+        <w:tab/>
+      </w:r>
+      <w:r>
+        <w:rPr>
+          <w:b/>
+          <w:bCs/>
+          <w:i/>
+          <w:iCs/>
+          <w:lang w:val="vi-VN"/>
+        </w:rPr>
+        <w:t>Kiểm soát động cơ vòng mở</w:t>
+      </w:r>
+      <w:r>
+        <w:rPr>
+          <w:lang w:val="vi-VN"/>
+        </w:rPr>
+        <w:t>: bằng cách sử dụng động cơ với một encoder một bộ giải mã vị trí hay tốc độ quay của động cơ.</w:t>
+      </w:r>
+    </w:p>
+    <w:p>
+      <w:pPr>
+        <w:ind w:left="2160" w:hanging="720"/>
+        <w:rPr>
+          <w:lang w:val="vi-VN"/>
+        </w:rPr>
+      </w:pPr>
+      <w:r>
+        <w:rPr>
+          <w:lang w:val="vi-VN"/>
+        </w:rPr>
+        <w:t>+</w:t>
+      </w:r>
+      <w:r>
+        <w:rPr>
+          <w:lang w:val="vi-VN"/>
+        </w:rPr>
+        <w:tab/>
+      </w:r>
+      <w:r>
+        <w:rPr>
+          <w:b/>
+          <w:bCs/>
+          <w:i/>
+          <w:iCs/>
+          <w:lang w:val="vi-VN"/>
+        </w:rPr>
+        <w:t xml:space="preserve">Kiểm soát động cơ vòng </w:t>
+      </w:r>
+      <w:r>
+        <w:rPr>
+          <w:b/>
+          <w:bCs/>
+          <w:i/>
+          <w:iCs/>
+          <w:lang w:val="vi-VN"/>
+        </w:rPr>
+        <w:t>đóng</w:t>
+      </w:r>
+      <w:r>
+        <w:rPr>
+          <w:lang w:val="vi-VN"/>
+        </w:rPr>
+        <w:t>: vi điều khiển có thể dùng số liệu tốc độ của động cơ ( số xung trong 1s ) từ dó có thế thay đổi thông tin tốc độ của động cơ nhanh hơn hay chậm hơn theo nhu cầu của người dùng.</w:t>
+      </w:r>
+    </w:p>
+    <w:p>
+      <w:pPr>
+        <w:ind w:left="2160" w:hanging="720"/>
+        <w:rPr>
+          <w:lang w:val="vi-VN"/>
+        </w:rPr>
+      </w:pPr>
+      <w:r>
+        <w:rPr>
+          <w:lang w:val="vi-VN"/>
+        </w:rPr>
+        <w:t>+</w:t>
+      </w:r>
+      <w:r>
+        <w:rPr>
+          <w:lang w:val="vi-VN"/>
+        </w:rPr>
+        <w:tab/>
+      </w:r>
+      <w:r>
+        <w:rPr>
+          <w:b/>
+          <w:bCs/>
+          <w:i/>
+          <w:iCs/>
+          <w:lang w:val="vi-VN"/>
+        </w:rPr>
+        <w:t>Thiết lập một kênh giao tiếp</w:t>
+      </w:r>
+      <w:r>
+        <w:rPr>
+          <w:lang w:val="vi-VN"/>
+        </w:rPr>
+        <w:t>: Cho phép vi điều khiển có thế điều khiển động cơ như một module với chuẩn giao tiếp như SPI hoặc I2C.</w:t>
+      </w:r>
+    </w:p>
+    <w:p>
+      <w:pPr>
+        <w:ind w:left="2160" w:hanging="720"/>
+        <w:rPr>
+          <w:lang w:val="vi-VN"/>
+        </w:rPr>
+      </w:pPr>
+      <w:r>
+        <w:rPr>
+          <w:lang w:val="vi-VN"/>
+        </w:rPr>
+        <w:t>+</w:t>
+      </w:r>
+      <w:r>
+        <w:rPr>
+          <w:lang w:val="vi-VN"/>
+        </w:rPr>
+        <w:tab/>
+      </w:r>
+      <w:r>
+        <w:rPr>
+          <w:b/>
+          <w:bCs/>
+          <w:i/>
+          <w:iCs/>
+          <w:lang w:val="vi-VN"/>
+        </w:rPr>
+        <w:t>Cổng giao tiếp cho vi điều khiển</w:t>
+      </w:r>
+      <w:r>
+        <w:rPr>
+          <w:lang w:val="vi-VN"/>
+        </w:rPr>
+        <w:t xml:space="preserve">:  thực hiện viết một chương trình cho phép </w:t>
+      </w:r>
+      <w:r>
+        <w:rPr>
+          <w:lang w:val="vi-VN"/>
+        </w:rPr>
+        <w:t>người dùng hay các chương trình khác thực hiện giao tiếp với vi điều khiển cho phép vi điều khiển thực hiện thay đổi tốc độ chiều quay của từng bánh xe.</w:t>
+      </w:r>
+    </w:p>
+    <w:p>
+      <w:pPr>
+        <w:ind w:left="2160" w:hanging="720"/>
         <w:rPr>
           <w:lang w:val="vi-VN"/>
         </w:rPr>
@@ -18109,47 +19164,184 @@
         <w:t>3.</w:t>
       </w:r>
       <w:r>
+        <w:t>3.</w:t>
+      </w:r>
+      <w:r>
         <w:t>3</w:t>
       </w:r>
       <w:r>
         <w:rPr>
           <w:lang w:val="vi-VN"/>
         </w:rPr>
-        <w:t>.3. Khối xử lý thông tin</w:t>
+        <w:t>. Cơ chế điều khiển</w:t>
+      </w:r>
+    </w:p>
+    <w:p>
+      <w:pPr>
+        <w:ind w:firstLine="720"/>
+        <w:rPr>
+          <w:lang w:val="vi-VN"/>
+        </w:rPr>
+      </w:pPr>
+      <w:r>
+        <w:rPr>
+          <w:lang w:val="vi-VN"/>
+        </w:rPr>
+        <w:t>a. Điều khiển trực tiếp</w:t>
+      </w:r>
+    </w:p>
+    <w:p>
+      <w:pPr>
+        <w:ind w:firstLine="720"/>
+        <w:rPr>
+          <w:lang w:val="vi-VN"/>
+        </w:rPr>
+      </w:pPr>
+    </w:p>
+    <w:p>
+      <w:pPr>
+        <w:ind w:firstLine="720"/>
+        <w:rPr>
+          <w:lang w:val="vi-VN"/>
+        </w:rPr>
+      </w:pPr>
+      <w:r>
+        <w:rPr>
+          <w:lang w:val="vi-VN"/>
+        </w:rPr>
+        <w:t>b. Điều khiến gián tiếp thông qua PCF8574</w:t>
+      </w:r>
+    </w:p>
+    <w:p>
+      <w:pPr>
+        <w:ind w:firstLine="720"/>
+        <w:rPr>
+          <w:lang w:val="vi-VN"/>
+        </w:rPr>
+      </w:pPr>
+    </w:p>
+    <w:p>
+      <w:pPr>
+        <w:ind w:firstLine="720"/>
+        <w:rPr>
+          <w:lang w:val="vi-VN"/>
+        </w:rPr>
+      </w:pPr>
+      <w:r>
+        <w:rPr>
+          <w:lang w:val="vi-VN"/>
+        </w:rPr>
+        <w:t>c. Điều khiển gián tiếp thông qua PCA9685 và thu thập dữ liệu bằng PCF8575</w:t>
+      </w:r>
+    </w:p>
+    <w:p>
+      <w:pPr>
+        <w:rPr>
+          <w:lang w:val="vi-VN"/>
+        </w:rPr>
+      </w:pPr>
+    </w:p>
+    <w:p>
+      <w:pPr>
+        <w:pStyle w:val="Heading3"/>
+        <w:rPr>
+          <w:lang w:val="vi-VN"/>
+        </w:rPr>
+      </w:pPr>
+      <w:r>
+        <w:rPr>
+          <w:noProof/>
+        </w:rPr>
+        <w:drawing>
+          <wp:anchor distT="0" distB="0" distL="114300" distR="114300" simplePos="0" relativeHeight="251695104" behindDoc="0" locked="0" layoutInCell="1" allowOverlap="1" wp14:anchorId="5EE3B7B7" wp14:editId="1D28FFC7">
+            <wp:simplePos x="0" y="0"/>
+            <wp:positionH relativeFrom="column">
+              <wp:posOffset>1600200</wp:posOffset>
+            </wp:positionH>
+            <wp:positionV relativeFrom="paragraph">
+              <wp:posOffset>339090</wp:posOffset>
+            </wp:positionV>
+            <wp:extent cx="2669540" cy="1824990"/>
+            <wp:effectExtent l="0" t="0" r="0" b="3810"/>
+            <wp:wrapTopAndBottom/>
+            <wp:docPr id="35" name="Picture 35"/>
+            <wp:cNvGraphicFramePr>
+              <a:graphicFrameLocks xmlns:a="http://schemas.openxmlformats.org/drawingml/2006/main" noChangeAspect="1"/>
+            </wp:cNvGraphicFramePr>
+            <a:graphic xmlns:a="http://schemas.openxmlformats.org/drawingml/2006/main">
+              <a:graphicData uri="http://schemas.openxmlformats.org/drawingml/2006/picture">
+                <pic:pic xmlns:pic="http://schemas.openxmlformats.org/drawingml/2006/picture">
+                  <pic:nvPicPr>
+                    <pic:cNvPr id="35" name="Picture 35"/>
+                    <pic:cNvPicPr/>
+                  </pic:nvPicPr>
+                  <pic:blipFill>
+                    <a:blip r:embed="rId45" cstate="print">
+                      <a:extLst>
+                        <a:ext uri="{28A0092B-C50C-407E-A947-70E740481C1C}">
+                          <a14:useLocalDpi xmlns:a14="http://schemas.microsoft.com/office/drawing/2010/main" val="0"/>
+                        </a:ext>
+                      </a:extLst>
+                    </a:blip>
+                    <a:stretch>
+                      <a:fillRect/>
+                    </a:stretch>
+                  </pic:blipFill>
+                  <pic:spPr>
+                    <a:xfrm>
+                      <a:off x="0" y="0"/>
+                      <a:ext cx="2669540" cy="1824990"/>
+                    </a:xfrm>
+                    <a:prstGeom prst="rect">
+                      <a:avLst/>
+                    </a:prstGeom>
+                  </pic:spPr>
+                </pic:pic>
+              </a:graphicData>
+            </a:graphic>
+            <wp14:sizeRelH relativeFrom="margin">
+              <wp14:pctWidth>0</wp14:pctWidth>
+            </wp14:sizeRelH>
+            <wp14:sizeRelV relativeFrom="margin">
+              <wp14:pctHeight>0</wp14:pctHeight>
+            </wp14:sizeRelV>
+          </wp:anchor>
+        </w:drawing>
+      </w:r>
+      <w:r>
+        <w:rPr>
+          <w:lang w:val="vi-VN"/>
+        </w:rPr>
+        <w:t>3.</w:t>
+      </w:r>
+      <w:r>
+        <w:t>3</w:t>
+      </w:r>
+      <w:r>
+        <w:rPr>
+          <w:lang w:val="vi-VN"/>
+        </w:rPr>
+        <w:t>.</w:t>
+      </w:r>
+      <w:r>
+        <w:rPr>
+          <w:lang w:val="vi-VN"/>
+        </w:rPr>
+        <w:t>4</w:t>
+      </w:r>
+      <w:r>
+        <w:rPr>
+          <w:lang w:val="vi-VN"/>
+        </w:rPr>
+        <w:t>. Khối xử lý thông tin</w:t>
+      </w:r>
+    </w:p>
+    <w:p>
+      <w:r>
+        <w:tab/>
       </w:r>
     </w:p>
     <w:p/>
-    <w:p>
-      <w:pPr>
-        <w:pStyle w:val="Heading3"/>
-        <w:rPr>
-          <w:lang w:val="vi-VN"/>
-        </w:rPr>
-      </w:pPr>
-      <w:r>
-        <w:rPr>
-          <w:lang w:val="vi-VN"/>
-        </w:rPr>
-        <w:t>3.</w:t>
-      </w:r>
-      <w:r>
-        <w:t>3.4</w:t>
-      </w:r>
-      <w:r>
-        <w:rPr>
-          <w:lang w:val="vi-VN"/>
-        </w:rPr>
-        <w:t>. Cơ chế điều khiển</w:t>
-      </w:r>
-    </w:p>
-    <w:p>
-      <w:pPr>
-        <w:spacing w:after="160" w:line="259" w:lineRule="auto"/>
-        <w:rPr>
-          <w:lang w:val="vi-VN"/>
-        </w:rPr>
-      </w:pPr>
-    </w:p>
     <w:p>
       <w:pPr>
         <w:pStyle w:val="Heading2"/>
@@ -18378,7 +19570,7 @@
           <w:lang w:val="vi-VN"/>
         </w:rPr>
       </w:pPr>
-      <w:hyperlink r:id="rId41" w:history="1">
+      <w:hyperlink r:id="rId46" w:history="1">
         <w:r>
           <w:rPr>
             <w:rStyle w:val="Hyperlink"/>
@@ -18400,7 +19592,7 @@
           <w:lang w:val="vi-VN"/>
         </w:rPr>
       </w:pPr>
-      <w:hyperlink r:id="rId42" w:history="1">
+      <w:hyperlink r:id="rId47" w:history="1">
         <w:r>
           <w:rPr>
             <w:rStyle w:val="Hyperlink"/>
@@ -18429,7 +19621,7 @@
           <w:lang w:val="vi-VN"/>
         </w:rPr>
       </w:pPr>
-      <w:hyperlink r:id="rId43" w:history="1">
+      <w:hyperlink r:id="rId48" w:history="1">
         <w:r>
           <w:rPr>
             <w:rStyle w:val="Hyperlink"/>
@@ -18451,7 +19643,7 @@
           <w:lang w:val="vi-VN"/>
         </w:rPr>
       </w:pPr>
-      <w:hyperlink r:id="rId44" w:history="1">
+      <w:hyperlink r:id="rId49" w:history="1">
         <w:r>
           <w:rPr>
             <w:rStyle w:val="Hyperlink"/>
@@ -18473,7 +19665,7 @@
           <w:lang w:val="vi-VN"/>
         </w:rPr>
       </w:pPr>
-      <w:hyperlink r:id="rId45" w:history="1">
+      <w:hyperlink r:id="rId50" w:history="1">
         <w:r>
           <w:rPr>
             <w:rStyle w:val="Hyperlink"/>
@@ -18501,7 +19693,7 @@
           <w:lang w:val="vi-VN"/>
         </w:rPr>
       </w:pPr>
-      <w:hyperlink r:id="rId46" w:history="1">
+      <w:hyperlink r:id="rId51" w:history="1">
         <w:r>
           <w:rPr>
             <w:rStyle w:val="Hyperlink"/>
@@ -18529,7 +19721,7 @@
           <w:lang w:val="vi-VN"/>
         </w:rPr>
       </w:pPr>
-      <w:hyperlink r:id="rId47" w:history="1">
+      <w:hyperlink r:id="rId52" w:history="1">
         <w:r>
           <w:rPr>
             <w:rStyle w:val="Hyperlink"/>
@@ -18551,7 +19743,7 @@
           <w:lang w:val="vi-VN"/>
         </w:rPr>
       </w:pPr>
-      <w:hyperlink r:id="rId48" w:history="1">
+      <w:hyperlink r:id="rId53" w:history="1">
         <w:r>
           <w:rPr>
             <w:rStyle w:val="Hyperlink"/>
@@ -18573,7 +19765,7 @@
           <w:lang w:val="vi-VN"/>
         </w:rPr>
       </w:pPr>
-      <w:hyperlink r:id="rId49" w:history="1">
+      <w:hyperlink r:id="rId54" w:history="1">
         <w:r>
           <w:rPr>
             <w:rStyle w:val="Hyperlink"/>
@@ -18594,7 +19786,7 @@
           <w:lang w:val="vi-VN"/>
         </w:rPr>
       </w:pPr>
-      <w:hyperlink r:id="rId50" w:history="1">
+      <w:hyperlink r:id="rId55" w:history="1">
         <w:r>
           <w:rPr>
             <w:rStyle w:val="Hyperlink"/>
@@ -18648,7 +19840,7 @@
       <w:bookmarkEnd w:id="23"/>
     </w:p>
     <w:sectPr>
-      <w:footerReference w:type="default" r:id="rId51"/>
+      <w:footerReference w:type="default" r:id="rId56"/>
       <w:type w:val="continuous"/>
       <w:pgSz w:w="11906" w:h="16838" w:code="9"/>
       <w:pgMar w:top="1134" w:right="1134" w:bottom="1134" w:left="1701" w:header="720" w:footer="720" w:gutter="0"/>

--- a/DO-AN-2_REPORT-2.docx
+++ b/DO-AN-2_REPORT-2.docx
@@ -1858,35 +1858,6 @@
         </w:tabs>
       </w:pPr>
     </w:p>
-    <w:p>
-      <w:pPr>
-        <w:tabs>
-          <w:tab w:val="left" w:pos="3310"/>
-        </w:tabs>
-      </w:pPr>
-    </w:p>
-    <w:p>
-      <w:pPr>
-        <w:tabs>
-          <w:tab w:val="left" w:pos="3310"/>
-        </w:tabs>
-      </w:pPr>
-    </w:p>
-    <w:p>
-      <w:pPr>
-        <w:spacing w:after="160" w:line="259" w:lineRule="auto"/>
-      </w:pPr>
-      <w:r>
-        <w:br w:type="page"/>
-      </w:r>
-    </w:p>
-    <w:p>
-      <w:pPr>
-        <w:tabs>
-          <w:tab w:val="left" w:pos="3310"/>
-        </w:tabs>
-      </w:pPr>
-    </w:p>
     <w:tbl>
       <w:tblPr>
         <w:tblStyle w:val="TableGrid"/>
@@ -1919,6 +1890,7 @@
               <w:jc w:val="center"/>
             </w:pPr>
             <w:r>
+              <w:lastRenderedPageBreak/>
               <w:t>TRƯỜNG ĐẠI HỌC SƯ PHẠM KỸ THUẬT TP. HỒ CHÍ MINH</w:t>
             </w:r>
           </w:p>
@@ -9663,7 +9635,6 @@
       <w:pPr>
         <w:pStyle w:val="NormalWeb"/>
         <w:spacing w:before="0" w:beforeAutospacing="0" w:after="0" w:afterAutospacing="0"/>
-        <w:jc w:val="both"/>
       </w:pPr>
       <w:r>
         <w:rPr>
@@ -9689,7 +9660,6 @@
         <w:pStyle w:val="NormalWeb"/>
         <w:spacing w:before="0" w:beforeAutospacing="0" w:after="0" w:afterAutospacing="0"/>
         <w:ind w:firstLine="720"/>
-        <w:jc w:val="both"/>
       </w:pPr>
       <w:r>
         <w:rPr>
@@ -9704,7 +9674,6 @@
       <w:pPr>
         <w:pStyle w:val="NormalWeb"/>
         <w:spacing w:before="0" w:beforeAutospacing="0" w:after="0" w:afterAutospacing="0"/>
-        <w:jc w:val="both"/>
       </w:pPr>
       <w:r>
         <w:rPr>
@@ -9730,7 +9699,6 @@
         <w:pStyle w:val="NormalWeb"/>
         <w:spacing w:before="0" w:beforeAutospacing="0" w:after="0" w:afterAutospacing="0"/>
         <w:ind w:firstLine="720"/>
-        <w:jc w:val="both"/>
       </w:pPr>
       <w:r>
         <w:rPr>
@@ -9745,7 +9713,6 @@
       <w:pPr>
         <w:pStyle w:val="NormalWeb"/>
         <w:spacing w:before="0" w:beforeAutospacing="0" w:after="0" w:afterAutospacing="0"/>
-        <w:jc w:val="both"/>
       </w:pPr>
       <w:r>
         <w:rPr>
@@ -9771,7 +9738,6 @@
         <w:pStyle w:val="NormalWeb"/>
         <w:spacing w:before="0" w:beforeAutospacing="0" w:after="0" w:afterAutospacing="0"/>
         <w:ind w:firstLine="720"/>
-        <w:jc w:val="both"/>
       </w:pPr>
       <w:r>
         <w:rPr>
@@ -9787,7 +9753,6 @@
         <w:pStyle w:val="NormalWeb"/>
         <w:spacing w:before="0" w:beforeAutospacing="0" w:after="0" w:afterAutospacing="0"/>
         <w:ind w:firstLine="720"/>
-        <w:jc w:val="both"/>
       </w:pPr>
       <w:r>
         <w:rPr>
@@ -9802,7 +9767,6 @@
       <w:pPr>
         <w:pStyle w:val="NormalWeb"/>
         <w:spacing w:before="0" w:beforeAutospacing="0" w:after="0" w:afterAutospacing="0"/>
-        <w:jc w:val="both"/>
       </w:pPr>
       <w:r>
         <w:rPr>
@@ -9828,7 +9792,6 @@
         <w:pStyle w:val="NormalWeb"/>
         <w:spacing w:before="0" w:beforeAutospacing="0" w:after="0" w:afterAutospacing="0"/>
         <w:ind w:firstLine="720"/>
-        <w:jc w:val="both"/>
       </w:pPr>
       <w:r>
         <w:rPr>
@@ -9843,7 +9806,6 @@
       <w:pPr>
         <w:pStyle w:val="NormalWeb"/>
         <w:spacing w:before="0" w:beforeAutospacing="0" w:after="0" w:afterAutospacing="0"/>
-        <w:jc w:val="both"/>
       </w:pPr>
       <w:r>
         <w:rPr>
@@ -9870,7 +9832,6 @@
         <w:pStyle w:val="NormalWeb"/>
         <w:spacing w:before="0" w:beforeAutospacing="0" w:after="0" w:afterAutospacing="0"/>
         <w:ind w:firstLine="720"/>
-        <w:jc w:val="both"/>
       </w:pPr>
       <w:r>
         <w:rPr>
@@ -9885,7 +9846,6 @@
       <w:pPr>
         <w:pStyle w:val="NormalWeb"/>
         <w:spacing w:before="0" w:beforeAutospacing="0" w:after="0" w:afterAutospacing="0"/>
-        <w:jc w:val="both"/>
       </w:pPr>
       <w:r>
         <w:rPr>
@@ -9911,7 +9871,6 @@
         <w:pStyle w:val="NormalWeb"/>
         <w:spacing w:before="0" w:beforeAutospacing="0" w:after="0" w:afterAutospacing="0"/>
         <w:ind w:firstLine="720"/>
-        <w:jc w:val="both"/>
       </w:pPr>
       <w:r>
         <w:rPr>
@@ -9926,7 +9885,6 @@
       <w:pPr>
         <w:pStyle w:val="NormalWeb"/>
         <w:spacing w:before="0" w:beforeAutospacing="0" w:after="0" w:afterAutospacing="0"/>
-        <w:jc w:val="both"/>
       </w:pPr>
       <w:r>
         <w:rPr>
@@ -9952,7 +9910,6 @@
         <w:pStyle w:val="NormalWeb"/>
         <w:spacing w:before="0" w:beforeAutospacing="0" w:after="0" w:afterAutospacing="0"/>
         <w:ind w:firstLine="720"/>
-        <w:jc w:val="both"/>
       </w:pPr>
       <w:r>
         <w:rPr>
@@ -9967,7 +9924,6 @@
       <w:pPr>
         <w:pStyle w:val="NormalWeb"/>
         <w:spacing w:before="0" w:beforeAutospacing="0" w:after="0" w:afterAutospacing="0"/>
-        <w:jc w:val="both"/>
       </w:pPr>
       <w:r>
         <w:rPr>
@@ -9993,7 +9949,6 @@
         <w:pStyle w:val="NormalWeb"/>
         <w:spacing w:before="0" w:beforeAutospacing="0" w:after="0" w:afterAutospacing="0"/>
         <w:ind w:firstLine="720"/>
-        <w:jc w:val="both"/>
       </w:pPr>
       <w:r>
         <w:rPr>
@@ -10974,7 +10929,7 @@
           <w:sz w:val="26"/>
           <w:szCs w:val="26"/>
         </w:rPr>
-        <w:t xml:space="preserve">SLAM trực quan (Visual SLAM hoặc vSLAM) sử dụng hình ảnh thu được từ máy ảnh và các cảm biến hình ảnh khác. Visual SLAM có thể được sử dụng bởi các loại máy ảnh đơn giản (máy ảnh góc rộng, mắt cá và hình cầu), máy ảnh mắt ghép (âm thanh nổi và đa máy ảnh), máy ảnh RGB-D (máy ảnh độ sâu và máy ảnh thời gian bay </w:t>
+        <w:t xml:space="preserve">SLAM trực quan (Visual SLAM hoặc vSLAM) sử dụng hình ảnh thu được từ máy ảnh và các cảm biến hình ảnh khác. Visual SLAM có thể được sử dụng bởi các loại máy ảnh đơn giản (máy ảnh góc rộng, mắt cá và hình cầu), máy ảnh mắt ghép (âm thanh nổi và đa máy ảnh), máy ảnh RGB-D (máy ảnh độ sâu và máy ảnh thời gian bay ToF). </w:t>
       </w:r>
       <w:r>
         <w:rPr>
@@ -10984,7 +10939,7 @@
           <w:szCs w:val="26"/>
         </w:rPr>
         <w:lastRenderedPageBreak/>
-        <w:t>ToF). Visual SLAM có thể được triển khai với chi phí tương đối thấp. Ngoài ra, vì camera cung cấp một lượng lớn thông tin nên chúng có thể được sử dụng để phát hiện các điểm mốc (các vị trí đã đo trước đó). Việc phát hiện cột mốc cũng có thể được kết hợp với tối ưu hóa dựa trên biểu đồ, mang lại sự linh hoạt trong việc triển khai SLAM. SLAM một mắt (Monocular SLAM) là một thuật toán vSLAM sử dụng một camera duy nhất làm cảm biến, điều này khiến việc xác định độ sâu trở nên khó khăn. Vấn đề này có thể được giải quyết bằng cách phát hiện điểm đánh dấu AR, bàn cờ hoặc các vật thể đã biết khác trong ảnh để định vị hoặc bằng cách kết hợp thông tin camera với một cảm biến khác như đơn vị đo quán tính (IMU), có thể đo các đại lượng vật lý như vận tốc và hướng. Công nghệ liên quan đến vSLAM bao gồm cấu trúc từ chuyển động (SfM), đo hình ảnh trực quan và điều chỉnh bó.</w:t>
+        <w:t>Visual SLAM có thể được triển khai với chi phí tương đối thấp. Ngoài ra, vì camera cung cấp một lượng lớn thông tin nên chúng có thể được sử dụng để phát hiện các điểm mốc (các vị trí đã đo trước đó). Việc phát hiện cột mốc cũng có thể được kết hợp với tối ưu hóa dựa trên biểu đồ, mang lại sự linh hoạt trong việc triển khai SLAM. SLAM một mắt (Monocular SLAM) là một thuật toán vSLAM sử dụng một camera duy nhất làm cảm biến, điều này khiến việc xác định độ sâu trở nên khó khăn. Vấn đề này có thể được giải quyết bằng cách phát hiện điểm đánh dấu AR, bàn cờ hoặc các vật thể đã biết khác trong ảnh để định vị hoặc bằng cách kết hợp thông tin camera với một cảm biến khác như đơn vị đo quán tính (IMU), có thể đo các đại lượng vật lý như vận tốc và hướng. Công nghệ liên quan đến vSLAM bao gồm cấu trúc từ chuyển động (SfM), đo hình ảnh trực quan và điều chỉnh bó.</w:t>
       </w:r>
     </w:p>
     <w:p>
@@ -17934,7 +17889,13 @@
         <w:pStyle w:val="Heading5"/>
       </w:pPr>
       <w:r>
-        <w:t xml:space="preserve">Hình 3.x: Sơ đồ khối cấu tạo </w:t>
+        <w:t>Hình 3.</w:t>
+      </w:r>
+      <w:r>
+        <w:t>1</w:t>
+      </w:r>
+      <w:r>
+        <w:t xml:space="preserve">: Sơ đồ khối cấu tạo </w:t>
       </w:r>
       <w:r>
         <w:t>của xe</w:t>
@@ -18273,7 +18234,19 @@
         <w:rPr>
           <w:lang w:val="vi-VN"/>
         </w:rPr>
-        <w:t>Hình 2.y: Sơ đồ truyền nhận dữ liệu khối xử lý và khối điều khiển</w:t>
+        <w:t xml:space="preserve">Hình </w:t>
+      </w:r>
+      <w:r>
+        <w:rPr>
+          <w:lang w:val="vi-VN"/>
+        </w:rPr>
+        <w:t>3.2</w:t>
+      </w:r>
+      <w:r>
+        <w:rPr>
+          <w:lang w:val="vi-VN"/>
+        </w:rPr>
+        <w:t>: Sơ đồ truyền nhận dữ liệu khối xử lý và khối điều khiển</w:t>
       </w:r>
     </w:p>
     <w:p>
@@ -18491,7 +18464,13 @@
         </w:rPr>
       </w:pPr>
       <w:r>
-        <w:t>Hình 3.Y: Sơ đồ khối truyền và xử lý dữ liệu motor</w:t>
+        <w:t>Hình 3.</w:t>
+      </w:r>
+      <w:r>
+        <w:t>3</w:t>
+      </w:r>
+      <w:r>
+        <w:t>: Sơ đồ khối truyền và xử lý dữ liệu motor</w:t>
       </w:r>
       <w:r>
         <w:rPr>
@@ -18649,7 +18628,19 @@
         <w:rPr>
           <w:lang w:val="vi-VN"/>
         </w:rPr>
-        <w:t xml:space="preserve"> 3.y: Sơ đồ khối các tính năng bên trong khối pin</w:t>
+        <w:t xml:space="preserve"> 3.</w:t>
+      </w:r>
+      <w:r>
+        <w:rPr>
+          <w:lang w:val="vi-VN"/>
+        </w:rPr>
+        <w:t>4</w:t>
+      </w:r>
+      <w:r>
+        <w:rPr>
+          <w:lang w:val="vi-VN"/>
+        </w:rPr>
+        <w:t>: Sơ đồ khối các tính năng bên trong khối pin</w:t>
       </w:r>
       <w:r>
         <w:rPr>
@@ -18867,7 +18858,19 @@
         <w:rPr>
           <w:lang w:val="vi-VN"/>
         </w:rPr>
-        <w:t>Hình 3.x: Sơ đồ các lớp điều khiển cho động cơ</w:t>
+        <w:t>Hình 3.</w:t>
+      </w:r>
+      <w:r>
+        <w:rPr>
+          <w:lang w:val="vi-VN"/>
+        </w:rPr>
+        <w:t>5</w:t>
+      </w:r>
+      <w:r>
+        <w:rPr>
+          <w:lang w:val="vi-VN"/>
+        </w:rPr>
+        <w:t>: Sơ đồ các lớp điều khiển cho động cơ</w:t>
       </w:r>
     </w:p>
     <w:p>
@@ -19103,6 +19106,7 @@
     <w:p>
       <w:pPr>
         <w:ind w:left="2160" w:hanging="720"/>
+        <w:jc w:val="left"/>
         <w:rPr>
           <w:lang w:val="vi-VN"/>
         </w:rPr>
@@ -19159,112 +19163,22 @@
       </w:pPr>
       <w:r>
         <w:rPr>
-          <w:lang w:val="vi-VN"/>
-        </w:rPr>
-        <w:t>3.</w:t>
-      </w:r>
-      <w:r>
-        <w:t>3.</w:t>
-      </w:r>
-      <w:r>
-        <w:t>3</w:t>
-      </w:r>
-      <w:r>
-        <w:rPr>
-          <w:lang w:val="vi-VN"/>
-        </w:rPr>
-        <w:t>. Cơ chế điều khiển</w:t>
-      </w:r>
-    </w:p>
-    <w:p>
-      <w:pPr>
-        <w:ind w:firstLine="720"/>
-        <w:rPr>
-          <w:lang w:val="vi-VN"/>
-        </w:rPr>
-      </w:pPr>
-      <w:r>
-        <w:rPr>
-          <w:lang w:val="vi-VN"/>
-        </w:rPr>
-        <w:t>a. Điều khiển trực tiếp</w:t>
-      </w:r>
-    </w:p>
-    <w:p>
-      <w:pPr>
-        <w:ind w:firstLine="720"/>
-        <w:rPr>
-          <w:lang w:val="vi-VN"/>
-        </w:rPr>
-      </w:pPr>
-    </w:p>
-    <w:p>
-      <w:pPr>
-        <w:ind w:firstLine="720"/>
-        <w:rPr>
-          <w:lang w:val="vi-VN"/>
-        </w:rPr>
-      </w:pPr>
-      <w:r>
-        <w:rPr>
-          <w:lang w:val="vi-VN"/>
-        </w:rPr>
-        <w:t>b. Điều khiến gián tiếp thông qua PCF8574</w:t>
-      </w:r>
-    </w:p>
-    <w:p>
-      <w:pPr>
-        <w:ind w:firstLine="720"/>
-        <w:rPr>
-          <w:lang w:val="vi-VN"/>
-        </w:rPr>
-      </w:pPr>
-    </w:p>
-    <w:p>
-      <w:pPr>
-        <w:ind w:firstLine="720"/>
-        <w:rPr>
-          <w:lang w:val="vi-VN"/>
-        </w:rPr>
-      </w:pPr>
-      <w:r>
-        <w:rPr>
-          <w:lang w:val="vi-VN"/>
-        </w:rPr>
-        <w:t>c. Điều khiển gián tiếp thông qua PCA9685 và thu thập dữ liệu bằng PCF8575</w:t>
-      </w:r>
-    </w:p>
-    <w:p>
-      <w:pPr>
-        <w:rPr>
-          <w:lang w:val="vi-VN"/>
-        </w:rPr>
-      </w:pPr>
-    </w:p>
-    <w:p>
-      <w:pPr>
-        <w:pStyle w:val="Heading3"/>
-        <w:rPr>
-          <w:lang w:val="vi-VN"/>
-        </w:rPr>
-      </w:pPr>
-      <w:r>
-        <w:rPr>
           <w:noProof/>
+          <w:lang w:val="vi-VN"/>
         </w:rPr>
         <w:drawing>
-          <wp:anchor distT="0" distB="0" distL="114300" distR="114300" simplePos="0" relativeHeight="251695104" behindDoc="0" locked="0" layoutInCell="1" allowOverlap="1" wp14:anchorId="5EE3B7B7" wp14:editId="1D28FFC7">
+          <wp:anchor distT="0" distB="0" distL="114300" distR="114300" simplePos="0" relativeHeight="251699200" behindDoc="0" locked="0" layoutInCell="1" allowOverlap="1" wp14:anchorId="223807DE" wp14:editId="383AC4A8">
             <wp:simplePos x="0" y="0"/>
             <wp:positionH relativeFrom="column">
-              <wp:posOffset>1600200</wp:posOffset>
+              <wp:posOffset>795020</wp:posOffset>
             </wp:positionH>
             <wp:positionV relativeFrom="paragraph">
-              <wp:posOffset>339090</wp:posOffset>
+              <wp:posOffset>308610</wp:posOffset>
             </wp:positionV>
-            <wp:extent cx="2669540" cy="1824990"/>
-            <wp:effectExtent l="0" t="0" r="0" b="3810"/>
+            <wp:extent cx="4130040" cy="2404110"/>
+            <wp:effectExtent l="0" t="0" r="3810" b="0"/>
             <wp:wrapTopAndBottom/>
-            <wp:docPr id="35" name="Picture 35"/>
+            <wp:docPr id="36" name="Picture 36"/>
             <wp:cNvGraphicFramePr>
               <a:graphicFrameLocks xmlns:a="http://schemas.openxmlformats.org/drawingml/2006/main" noChangeAspect="1"/>
             </wp:cNvGraphicFramePr>
@@ -19272,11 +19186,11 @@
               <a:graphicData uri="http://schemas.openxmlformats.org/drawingml/2006/picture">
                 <pic:pic xmlns:pic="http://schemas.openxmlformats.org/drawingml/2006/picture">
                   <pic:nvPicPr>
-                    <pic:cNvPr id="35" name="Picture 35"/>
+                    <pic:cNvPr id="36" name="Picture 36"/>
                     <pic:cNvPicPr/>
                   </pic:nvPicPr>
                   <pic:blipFill>
-                    <a:blip r:embed="rId45" cstate="print">
+                    <a:blip r:embed="rId45">
                       <a:extLst>
                         <a:ext uri="{28A0092B-C50C-407E-A947-70E740481C1C}">
                           <a14:useLocalDpi xmlns:a14="http://schemas.microsoft.com/office/drawing/2010/main" val="0"/>
@@ -19290,7 +19204,7 @@
                   <pic:spPr>
                     <a:xfrm>
                       <a:off x="0" y="0"/>
-                      <a:ext cx="2669540" cy="1824990"/>
+                      <a:ext cx="4130040" cy="2404110"/>
                     </a:xfrm>
                     <a:prstGeom prst="rect">
                       <a:avLst/>
@@ -19315,60 +19229,1268 @@
         <w:t>3.</w:t>
       </w:r>
       <w:r>
-        <w:t>3</w:t>
-      </w:r>
-      <w:r>
-        <w:rPr>
-          <w:lang w:val="vi-VN"/>
-        </w:rPr>
-        <w:t>.</w:t>
-      </w:r>
-      <w:r>
-        <w:rPr>
-          <w:lang w:val="vi-VN"/>
-        </w:rPr>
-        <w:t>4</w:t>
-      </w:r>
-      <w:r>
-        <w:rPr>
-          <w:lang w:val="vi-VN"/>
-        </w:rPr>
-        <w:t>. Khối xử lý thông tin</w:t>
-      </w:r>
-    </w:p>
-    <w:p>
-      <w:r>
+        <w:t>3.3</w:t>
+      </w:r>
+      <w:r>
+        <w:rPr>
+          <w:lang w:val="vi-VN"/>
+        </w:rPr>
+        <w:t>. Cơ chế điều khiển</w:t>
+      </w:r>
+    </w:p>
+    <w:p>
+      <w:pPr>
+        <w:pStyle w:val="Heading5"/>
+        <w:rPr>
+          <w:lang w:val="vi-VN"/>
+        </w:rPr>
+      </w:pPr>
+      <w:r>
+        <w:rPr>
+          <w:lang w:val="vi-VN"/>
+        </w:rPr>
+        <w:t>Hình 3.</w:t>
+      </w:r>
+      <w:r>
+        <w:rPr>
+          <w:lang w:val="vi-VN"/>
+        </w:rPr>
+        <w:t>6</w:t>
+      </w:r>
+      <w:r>
+        <w:rPr>
+          <w:lang w:val="vi-VN"/>
+        </w:rPr>
+        <w:t>: Schematic của motor driver L293D</w:t>
+      </w:r>
+    </w:p>
+    <w:p>
+      <w:pPr>
+        <w:rPr>
+          <w:lang w:val="vi-VN"/>
+        </w:rPr>
+      </w:pPr>
+      <w:r>
+        <w:rPr>
+          <w:lang w:val="vi-VN"/>
+        </w:rPr>
         <w:tab/>
       </w:r>
     </w:p>
-    <w:p/>
-    <w:p>
-      <w:pPr>
-        <w:pStyle w:val="Heading2"/>
-        <w:rPr>
-          <w:lang w:val="vi-VN"/>
-        </w:rPr>
-      </w:pPr>
-      <w:r>
-        <w:t>3.</w:t>
-      </w:r>
-      <w:r>
-        <w:t>4</w:t>
-      </w:r>
-      <w:r>
-        <w:t>. Thử</w:t>
-      </w:r>
-      <w:r>
-        <w:rPr>
-          <w:lang w:val="vi-VN"/>
-        </w:rPr>
-        <w:t xml:space="preserve"> nghiệm xe</w:t>
-      </w:r>
-      <w:r>
-        <w:rPr>
-          <w:lang w:val="vi-VN"/>
-        </w:rPr>
-        <w:br w:type="page"/>
+    <w:p>
+      <w:pPr>
+        <w:ind w:firstLine="720"/>
+        <w:rPr>
+          <w:lang w:val="vi-VN"/>
+        </w:rPr>
+      </w:pPr>
+      <w:r>
+        <w:rPr>
+          <w:lang w:val="vi-VN"/>
+        </w:rPr>
+        <w:t xml:space="preserve">IC L293D được thiết kế như một bộ buffer cho các tín hiệu của vi điều khiển </w:t>
+      </w:r>
+      <w:r>
+        <w:rPr>
+          <w:lang w:val="vi-VN"/>
+        </w:rPr>
+        <w:t>bằng việc sửa dụng CMOS từ đó cho phép IC có thể cung cấp nguồn 0.6A ổn định cho bất kỳ động cơ nào với giá trị hiệu điện thế từ 4.5V đến 36V. Với thiết kế CMOS có cực máng mở cho phép IC không chỉ cung nguồn cũng như thực hiện điều hướng dòng ra của động cơ DC.</w:t>
+      </w:r>
+    </w:p>
+    <w:p>
+      <w:pPr>
+        <w:ind w:firstLine="720"/>
+        <w:rPr>
+          <w:lang w:val="vi-VN"/>
+        </w:rPr>
+      </w:pPr>
+      <w:r>
+        <w:rPr>
+          <w:lang w:val="vi-VN"/>
+        </w:rPr>
+        <w:t>Chức năng của các chân IC:</w:t>
+      </w:r>
+    </w:p>
+    <w:p>
+      <w:pPr>
+        <w:ind w:left="2160" w:hanging="720"/>
+        <w:rPr>
+          <w:lang w:val="vi-VN"/>
+        </w:rPr>
+      </w:pPr>
+      <w:r>
+        <w:rPr>
+          <w:lang w:val="vi-VN"/>
+        </w:rPr>
+        <w:t>+</w:t>
+      </w:r>
+      <w:r>
+        <w:rPr>
+          <w:lang w:val="vi-VN"/>
+        </w:rPr>
+        <w:tab/>
+        <w:t xml:space="preserve">Chân IN1-IN4 có tính năng là ngõ vào cho phép người dùng đều khiển động cơ thông qua mức logic, với mức giá trị mức 0 thì ngõ ra </w:t>
+      </w:r>
+      <w:r>
+        <w:rPr>
+          <w:lang w:val="vi-VN"/>
+        </w:rPr>
+        <w:t>tương ứng sẽ có tự động thành một công tắc nối đất từ đó giúp cho điện áp ngõ ra là 0V.</w:t>
+      </w:r>
+    </w:p>
+    <w:p>
+      <w:pPr>
+        <w:ind w:left="2160" w:hanging="720"/>
+        <w:rPr>
+          <w:lang w:val="vi-VN"/>
+        </w:rPr>
+      </w:pPr>
+      <w:r>
+        <w:rPr>
+          <w:lang w:val="vi-VN"/>
+        </w:rPr>
+        <w:t>+</w:t>
+      </w:r>
+      <w:r>
+        <w:rPr>
+          <w:lang w:val="vi-VN"/>
+        </w:rPr>
+        <w:tab/>
+        <w:t xml:space="preserve">Chân EN1-EN2 cho phép driver thực hiện nhận dữ liệu ngõ vào theo cặp EN1 điều khiển </w:t>
+      </w:r>
+      <w:r>
+        <w:rPr>
+          <w:lang w:val="vi-VN"/>
+        </w:rPr>
+        <w:t xml:space="preserve">chân IN1 – IN2 và EN2 điều khiển IN3 – IN4, với mức logic 0 thì ngõ nào chân IN1 và IN2 sẽ không còn có khả năng điều khiển được động cơ nứa lúc này động cơ có chiều quay giống như chiều quay lúc chân EN1 có mức logic 1 trước đó. </w:t>
+      </w:r>
+    </w:p>
+    <w:p>
+      <w:pPr>
+        <w:pStyle w:val="Heading5"/>
+        <w:rPr>
+          <w:lang w:val="vi-VN"/>
+        </w:rPr>
+      </w:pPr>
+      <w:r>
+        <w:rPr>
+          <w:noProof/>
+          <w:lang w:val="vi-VN"/>
+        </w:rPr>
+        <w:lastRenderedPageBreak/>
+        <w:drawing>
+          <wp:anchor distT="0" distB="0" distL="114300" distR="114300" simplePos="0" relativeHeight="251700224" behindDoc="0" locked="0" layoutInCell="1" allowOverlap="1" wp14:anchorId="1586819D" wp14:editId="037FDF35">
+            <wp:simplePos x="0" y="0"/>
+            <wp:positionH relativeFrom="column">
+              <wp:posOffset>1616218</wp:posOffset>
+            </wp:positionH>
+            <wp:positionV relativeFrom="paragraph">
+              <wp:posOffset>113821</wp:posOffset>
+            </wp:positionV>
+            <wp:extent cx="2512060" cy="2038985"/>
+            <wp:effectExtent l="0" t="0" r="2540" b="0"/>
+            <wp:wrapTopAndBottom/>
+            <wp:docPr id="39" name="Picture 39"/>
+            <wp:cNvGraphicFramePr>
+              <a:graphicFrameLocks xmlns:a="http://schemas.openxmlformats.org/drawingml/2006/main" noChangeAspect="1"/>
+            </wp:cNvGraphicFramePr>
+            <a:graphic xmlns:a="http://schemas.openxmlformats.org/drawingml/2006/main">
+              <a:graphicData uri="http://schemas.openxmlformats.org/drawingml/2006/picture">
+                <pic:pic xmlns:pic="http://schemas.openxmlformats.org/drawingml/2006/picture">
+                  <pic:nvPicPr>
+                    <pic:cNvPr id="39" name="Picture 39"/>
+                    <pic:cNvPicPr/>
+                  </pic:nvPicPr>
+                  <pic:blipFill>
+                    <a:blip r:embed="rId46">
+                      <a:extLst>
+                        <a:ext uri="{28A0092B-C50C-407E-A947-70E740481C1C}">
+                          <a14:useLocalDpi xmlns:a14="http://schemas.microsoft.com/office/drawing/2010/main" val="0"/>
+                        </a:ext>
+                      </a:extLst>
+                    </a:blip>
+                    <a:stretch>
+                      <a:fillRect/>
+                    </a:stretch>
+                  </pic:blipFill>
+                  <pic:spPr>
+                    <a:xfrm>
+                      <a:off x="0" y="0"/>
+                      <a:ext cx="2512060" cy="2038985"/>
+                    </a:xfrm>
+                    <a:prstGeom prst="rect">
+                      <a:avLst/>
+                    </a:prstGeom>
+                  </pic:spPr>
+                </pic:pic>
+              </a:graphicData>
+            </a:graphic>
+            <wp14:sizeRelH relativeFrom="margin">
+              <wp14:pctWidth>0</wp14:pctWidth>
+            </wp14:sizeRelH>
+            <wp14:sizeRelV relativeFrom="margin">
+              <wp14:pctHeight>0</wp14:pctHeight>
+            </wp14:sizeRelV>
+          </wp:anchor>
+        </w:drawing>
+      </w:r>
+      <w:r>
+        <w:rPr>
+          <w:lang w:val="vi-VN"/>
+        </w:rPr>
+        <w:t xml:space="preserve"> </w:t>
+      </w:r>
+      <w:r>
+        <w:rPr>
+          <w:lang w:val="vi-VN"/>
+        </w:rPr>
+        <w:t>Hình 3.7: Sơ đồ logic của IC 293D</w:t>
+      </w:r>
+    </w:p>
+    <w:p>
+      <w:pPr>
+        <w:rPr>
+          <w:lang w:val="vi-VN"/>
+        </w:rPr>
+      </w:pPr>
+    </w:p>
+    <w:p>
+      <w:pPr>
+        <w:ind w:firstLine="720"/>
+        <w:rPr>
+          <w:lang w:val="vi-VN"/>
+        </w:rPr>
+      </w:pPr>
+      <w:r>
+        <w:rPr>
+          <w:noProof/>
+          <w:lang w:val="vi-VN"/>
+        </w:rPr>
+        <w:drawing>
+          <wp:anchor distT="0" distB="0" distL="114300" distR="114300" simplePos="0" relativeHeight="251698176" behindDoc="0" locked="0" layoutInCell="1" allowOverlap="1" wp14:anchorId="32243AE3" wp14:editId="7B7FD8BD">
+            <wp:simplePos x="0" y="0"/>
+            <wp:positionH relativeFrom="column">
+              <wp:posOffset>685352</wp:posOffset>
+            </wp:positionH>
+            <wp:positionV relativeFrom="paragraph">
+              <wp:posOffset>255905</wp:posOffset>
+            </wp:positionV>
+            <wp:extent cx="4340860" cy="2318385"/>
+            <wp:effectExtent l="0" t="0" r="2540" b="5715"/>
+            <wp:wrapTopAndBottom/>
+            <wp:docPr id="32" name="Picture 32"/>
+            <wp:cNvGraphicFramePr>
+              <a:graphicFrameLocks xmlns:a="http://schemas.openxmlformats.org/drawingml/2006/main" noChangeAspect="1"/>
+            </wp:cNvGraphicFramePr>
+            <a:graphic xmlns:a="http://schemas.openxmlformats.org/drawingml/2006/main">
+              <a:graphicData uri="http://schemas.openxmlformats.org/drawingml/2006/picture">
+                <pic:pic xmlns:pic="http://schemas.openxmlformats.org/drawingml/2006/picture">
+                  <pic:nvPicPr>
+                    <pic:cNvPr id="32" name="Picture 32"/>
+                    <pic:cNvPicPr/>
+                  </pic:nvPicPr>
+                  <pic:blipFill>
+                    <a:blip r:embed="rId47">
+                      <a:extLst>
+                        <a:ext uri="{28A0092B-C50C-407E-A947-70E740481C1C}">
+                          <a14:useLocalDpi xmlns:a14="http://schemas.microsoft.com/office/drawing/2010/main" val="0"/>
+                        </a:ext>
+                      </a:extLst>
+                    </a:blip>
+                    <a:stretch>
+                      <a:fillRect/>
+                    </a:stretch>
+                  </pic:blipFill>
+                  <pic:spPr>
+                    <a:xfrm>
+                      <a:off x="0" y="0"/>
+                      <a:ext cx="4340860" cy="2318385"/>
+                    </a:xfrm>
+                    <a:prstGeom prst="rect">
+                      <a:avLst/>
+                    </a:prstGeom>
+                  </pic:spPr>
+                </pic:pic>
+              </a:graphicData>
+            </a:graphic>
+            <wp14:sizeRelH relativeFrom="margin">
+              <wp14:pctWidth>0</wp14:pctWidth>
+            </wp14:sizeRelH>
+            <wp14:sizeRelV relativeFrom="margin">
+              <wp14:pctHeight>0</wp14:pctHeight>
+            </wp14:sizeRelV>
+          </wp:anchor>
+        </w:drawing>
+      </w:r>
+      <w:r>
+        <w:rPr>
+          <w:lang w:val="vi-VN"/>
+        </w:rPr>
+        <w:t>a. Điều khiển trực tiếp</w:t>
+      </w:r>
+    </w:p>
+    <w:p>
+      <w:pPr>
+        <w:pStyle w:val="Heading5"/>
+        <w:rPr>
+          <w:lang w:val="vi-VN"/>
+        </w:rPr>
+      </w:pPr>
+      <w:r>
+        <w:rPr>
+          <w:lang w:val="vi-VN"/>
+        </w:rPr>
+        <w:t>Hình 3.</w:t>
+      </w:r>
+      <w:r>
+        <w:rPr>
+          <w:lang w:val="vi-VN"/>
+        </w:rPr>
+        <w:t>8</w:t>
+      </w:r>
+      <w:r>
+        <w:rPr>
+          <w:lang w:val="vi-VN"/>
+        </w:rPr>
+        <w:t>: Sơ đồ khối điều khiển động cơ trực tiếp</w:t>
+      </w:r>
+    </w:p>
+    <w:p>
+      <w:pPr>
+        <w:ind w:firstLine="720"/>
+        <w:rPr>
+          <w:lang w:val="vi-VN"/>
+        </w:rPr>
+      </w:pPr>
+    </w:p>
+    <w:p>
+      <w:pPr>
+        <w:ind w:firstLine="720"/>
+        <w:rPr>
+          <w:lang w:val="vi-VN"/>
+        </w:rPr>
+      </w:pPr>
+      <w:r>
+        <w:rPr>
+          <w:lang w:val="vi-VN"/>
+        </w:rPr>
+        <w:t>Để thực hiện điều khiển trực tiếp người dùng phải dùng dùng jumper để nối chân EN1 với EN2 với một nguồn 5V. Từ đó giúp cho IC hoạt động bằng cách nhận ngõ vào thông qua chân IN1-IN4.</w:t>
+      </w:r>
+    </w:p>
+    <w:p>
+      <w:pPr>
+        <w:ind w:firstLine="720"/>
+        <w:rPr>
+          <w:lang w:val="vi-VN"/>
+        </w:rPr>
+      </w:pPr>
+      <w:r>
+        <w:rPr>
+          <w:lang w:val="vi-VN"/>
+        </w:rPr>
+        <w:t>Lúc này vi điều khiển có thế dùng các cặp IN1-IN2 và IN3-IN4 để thực hiện điều khiển 2 động cơ, thông qua việc nối chân dương (+) của động cơ vào cổng OUT1 hoặc OUT3, chân âm (-) được nối với ngõ ra OUT3 hoặc OUT4 với 4 chế độ khác nhau thông qua 2 bit điều khiển:</w:t>
+      </w:r>
+    </w:p>
+    <w:p>
+      <w:pPr>
+        <w:ind w:firstLine="720"/>
+        <w:rPr>
+          <w:lang w:val="vi-VN"/>
+        </w:rPr>
+      </w:pPr>
+      <w:r>
+        <w:rPr>
+          <w:lang w:val="vi-VN"/>
+        </w:rPr>
+        <w:t>+  0x0: Động cơ ngắt hoàn toàn do không có bất kỳ gí trị điện áp nào vào động cơ.</w:t>
+      </w:r>
+    </w:p>
+    <w:p>
+      <w:pPr>
+        <w:ind w:firstLine="720"/>
+        <w:rPr>
+          <w:lang w:val="vi-VN"/>
+        </w:rPr>
+      </w:pPr>
+      <w:r>
+        <w:rPr>
+          <w:lang w:val="vi-VN"/>
+        </w:rPr>
+        <w:t>+  0x1: Động cơ quay ngược chiều kim đồng hồ.</w:t>
+      </w:r>
+    </w:p>
+    <w:p>
+      <w:pPr>
+        <w:ind w:firstLine="720"/>
+        <w:rPr>
+          <w:lang w:val="vi-VN"/>
+        </w:rPr>
+      </w:pPr>
+      <w:r>
+        <w:rPr>
+          <w:lang w:val="vi-VN"/>
+        </w:rPr>
+        <w:t>+  0x2: Động cơ quay theo chiều kim đồng hồ.</w:t>
+      </w:r>
+    </w:p>
+    <w:p>
+      <w:pPr>
+        <w:ind w:left="720"/>
+        <w:rPr>
+          <w:lang w:val="vi-VN"/>
+        </w:rPr>
+      </w:pPr>
+      <w:r>
+        <w:rPr>
+          <w:lang w:val="vi-VN"/>
+        </w:rPr>
+        <w:t>+  0x3: Lúc này với cùng một giá trị điện áp khiến cho động cơ và phần lõi mất đi hết từ tính từ đay giúp cho động cơ dừng hòa toàn.</w:t>
+      </w:r>
+    </w:p>
+    <w:p>
+      <w:pPr>
+        <w:ind w:left="720"/>
+        <w:rPr>
+          <w:lang w:val="vi-VN"/>
+        </w:rPr>
+      </w:pPr>
+    </w:p>
+    <w:p>
+      <w:pPr>
+        <w:ind w:left="720"/>
+        <w:rPr>
+          <w:lang w:val="vi-VN"/>
+        </w:rPr>
+      </w:pPr>
+      <w:r>
+        <w:rPr>
+          <w:lang w:val="vi-VN"/>
+        </w:rPr>
+        <w:t xml:space="preserve">Ưu điểm: </w:t>
+      </w:r>
+    </w:p>
+    <w:p>
+      <w:pPr>
+        <w:ind w:left="720" w:firstLine="720"/>
+        <w:rPr>
+          <w:lang w:val="vi-VN"/>
+        </w:rPr>
+      </w:pPr>
+      <w:r>
+        <w:rPr>
+          <w:lang w:val="vi-VN"/>
+        </w:rPr>
+        <w:t>+</w:t>
+      </w:r>
+      <w:r>
+        <w:rPr>
+          <w:lang w:val="vi-VN"/>
+        </w:rPr>
+        <w:tab/>
+        <w:t>Thiết kế đơn giản.</w:t>
+      </w:r>
+    </w:p>
+    <w:p>
+      <w:pPr>
+        <w:ind w:left="720" w:firstLine="720"/>
+        <w:rPr>
+          <w:lang w:val="vi-VN"/>
+        </w:rPr>
+      </w:pPr>
+      <w:r>
+        <w:rPr>
+          <w:lang w:val="vi-VN"/>
+        </w:rPr>
+        <w:t>+</w:t>
+      </w:r>
+      <w:r>
+        <w:rPr>
+          <w:lang w:val="vi-VN"/>
+        </w:rPr>
+        <w:tab/>
+        <w:t xml:space="preserve">Có thế thay đổi chế độ quay với tốc độ </w:t>
+      </w:r>
+      <w:r>
+        <w:rPr>
+          <w:lang w:val="vi-VN"/>
+        </w:rPr>
+        <w:t>cao.</w:t>
+      </w:r>
+    </w:p>
+    <w:p>
+      <w:pPr>
+        <w:rPr>
+          <w:lang w:val="vi-VN"/>
+        </w:rPr>
+      </w:pPr>
+      <w:r>
+        <w:rPr>
+          <w:lang w:val="vi-VN"/>
+        </w:rPr>
+        <w:tab/>
+      </w:r>
+      <w:r>
+        <w:rPr>
+          <w:lang w:val="vi-VN"/>
+        </w:rPr>
+        <w:tab/>
+        <w:t>+</w:t>
+      </w:r>
+      <w:r>
+        <w:rPr>
+          <w:lang w:val="vi-VN"/>
+        </w:rPr>
+        <w:tab/>
+        <w:t>Một driver có thể điều khiển 2 động cơ</w:t>
+      </w:r>
+    </w:p>
+    <w:p>
+      <w:pPr>
+        <w:rPr>
+          <w:lang w:val="vi-VN"/>
+        </w:rPr>
+      </w:pPr>
+      <w:r>
+        <w:rPr>
+          <w:lang w:val="vi-VN"/>
+        </w:rPr>
+        <w:tab/>
+        <w:t>Nhược điểm: Người dùng không thể biết được tốc độ động cơ, nên phụ thuộc nhiều chế độ dừng khẩn cấp rất nhiều, làm giảm độ bền của động cơ.</w:t>
+      </w:r>
+      <w:r>
+        <w:rPr>
+          <w:lang w:val="vi-VN"/>
+        </w:rPr>
+        <w:t xml:space="preserve"> </w:t>
+      </w:r>
+    </w:p>
+    <w:p>
+      <w:pPr>
+        <w:rPr>
+          <w:lang w:val="vi-VN"/>
+        </w:rPr>
+      </w:pPr>
+      <w:r>
+        <w:rPr>
+          <w:lang w:val="vi-VN"/>
+        </w:rPr>
+        <w:tab/>
+      </w:r>
+    </w:p>
+    <w:p>
+      <w:pPr>
+        <w:rPr>
+          <w:lang w:val="vi-VN"/>
+        </w:rPr>
+      </w:pPr>
+      <w:r>
+        <w:rPr>
+          <w:noProof/>
+          <w:lang w:val="vi-VN"/>
+        </w:rPr>
+        <w:lastRenderedPageBreak/>
+        <w:drawing>
+          <wp:anchor distT="0" distB="0" distL="114300" distR="114300" simplePos="0" relativeHeight="251701248" behindDoc="0" locked="0" layoutInCell="1" allowOverlap="1" wp14:anchorId="18CAD8AD" wp14:editId="5CA76468">
+            <wp:simplePos x="0" y="0"/>
+            <wp:positionH relativeFrom="column">
+              <wp:posOffset>1028402</wp:posOffset>
+            </wp:positionH>
+            <wp:positionV relativeFrom="paragraph">
+              <wp:posOffset>109855</wp:posOffset>
+            </wp:positionV>
+            <wp:extent cx="3776345" cy="2527935"/>
+            <wp:effectExtent l="0" t="0" r="0" b="5715"/>
+            <wp:wrapTopAndBottom/>
+            <wp:docPr id="40" name="Picture 40"/>
+            <wp:cNvGraphicFramePr>
+              <a:graphicFrameLocks xmlns:a="http://schemas.openxmlformats.org/drawingml/2006/main" noChangeAspect="1"/>
+            </wp:cNvGraphicFramePr>
+            <a:graphic xmlns:a="http://schemas.openxmlformats.org/drawingml/2006/main">
+              <a:graphicData uri="http://schemas.openxmlformats.org/drawingml/2006/picture">
+                <pic:pic xmlns:pic="http://schemas.openxmlformats.org/drawingml/2006/picture">
+                  <pic:nvPicPr>
+                    <pic:cNvPr id="40" name="Picture 40"/>
+                    <pic:cNvPicPr/>
+                  </pic:nvPicPr>
+                  <pic:blipFill>
+                    <a:blip r:embed="rId48">
+                      <a:extLst>
+                        <a:ext uri="{28A0092B-C50C-407E-A947-70E740481C1C}">
+                          <a14:useLocalDpi xmlns:a14="http://schemas.microsoft.com/office/drawing/2010/main" val="0"/>
+                        </a:ext>
+                      </a:extLst>
+                    </a:blip>
+                    <a:stretch>
+                      <a:fillRect/>
+                    </a:stretch>
+                  </pic:blipFill>
+                  <pic:spPr>
+                    <a:xfrm>
+                      <a:off x="0" y="0"/>
+                      <a:ext cx="3776345" cy="2527935"/>
+                    </a:xfrm>
+                    <a:prstGeom prst="rect">
+                      <a:avLst/>
+                    </a:prstGeom>
+                  </pic:spPr>
+                </pic:pic>
+              </a:graphicData>
+            </a:graphic>
+            <wp14:sizeRelH relativeFrom="margin">
+              <wp14:pctWidth>0</wp14:pctWidth>
+            </wp14:sizeRelH>
+            <wp14:sizeRelV relativeFrom="margin">
+              <wp14:pctHeight>0</wp14:pctHeight>
+            </wp14:sizeRelV>
+          </wp:anchor>
+        </w:drawing>
+      </w:r>
+    </w:p>
+    <w:p>
+      <w:pPr>
+        <w:pStyle w:val="Heading5"/>
+        <w:rPr>
+          <w:lang w:val="vi-VN"/>
+        </w:rPr>
+      </w:pPr>
+      <w:r>
+        <w:rPr>
+          <w:lang w:val="vi-VN"/>
+        </w:rPr>
+        <w:t xml:space="preserve"> Hình 3.10: Sơ đồ khối cho điều khiển 2 động cơ trực tiếp</w:t>
+      </w:r>
+    </w:p>
+    <w:p>
+      <w:pPr>
+        <w:rPr>
+          <w:lang w:val="vi-VN"/>
+        </w:rPr>
+      </w:pPr>
+    </w:p>
+    <w:p>
+      <w:pPr>
+        <w:rPr>
+          <w:lang w:val="vi-VN"/>
+        </w:rPr>
+      </w:pPr>
+      <w:r>
+        <w:rPr>
+          <w:lang w:val="vi-VN"/>
+        </w:rPr>
+        <w:tab/>
+        <w:t xml:space="preserve">Với việc thêm chân mã hóa kênh A và kênh B người dúng có thể xác định được chiều quay cả động cơ thông qua việc xét xung interrupt tại thời điểm </w:t>
+      </w:r>
+      <w:r>
+        <w:rPr>
+          <w:lang w:val="vi-VN"/>
+        </w:rPr>
+        <w:t>t. Interrupt bị kích hoạt thông qua xung đi lên của tín hiệu A, từ dó mỗi lần vi điều khiển phát hiện interrupt thì sẽ kiểm tra coi xung tín hiệu B đang ở mức cao (quay theo chiều kim đồng hồ) hay mức thấp (quay ngược chiều kim đồng hồ).</w:t>
+      </w:r>
+    </w:p>
+    <w:p>
+      <w:pPr>
+        <w:rPr>
+          <w:lang w:val="vi-VN"/>
+        </w:rPr>
+      </w:pPr>
+      <w:r>
+        <w:rPr>
+          <w:lang w:val="vi-VN"/>
+        </w:rPr>
+        <w:tab/>
+        <w:t>Ưu điểm: Người dùng điều chỉnh được chiều quay trong quá trình chạy.</w:t>
+      </w:r>
+    </w:p>
+    <w:p>
+      <w:pPr>
+        <w:ind w:firstLine="720"/>
+        <w:rPr>
+          <w:lang w:val="vi-VN"/>
+        </w:rPr>
+      </w:pPr>
+      <w:r>
+        <w:rPr>
+          <w:lang w:val="vi-VN"/>
+        </w:rPr>
+        <w:t xml:space="preserve">Nhược điểm: </w:t>
+      </w:r>
+    </w:p>
+    <w:p>
+      <w:pPr>
+        <w:ind w:left="1440" w:hanging="720"/>
+        <w:rPr>
+          <w:lang w:val="vi-VN"/>
+        </w:rPr>
+      </w:pPr>
+      <w:r>
+        <w:rPr>
+          <w:lang w:val="vi-VN"/>
+        </w:rPr>
+        <w:t>+</w:t>
+      </w:r>
+      <w:r>
+        <w:rPr>
+          <w:lang w:val="vi-VN"/>
+        </w:rPr>
+        <w:tab/>
+        <w:t xml:space="preserve">Tuy có thế điều chỉnh được tốc độ quay của rotor bằng pwm nhưng yêu cầu vi điều khiển phải có thiết kế thêm timer </w:t>
+      </w:r>
+      <w:r>
+        <w:rPr>
+          <w:lang w:val="vi-VN"/>
+        </w:rPr>
+        <w:t>interrupt</w:t>
+      </w:r>
+      <w:r>
+        <w:rPr>
+          <w:lang w:val="vi-VN"/>
+        </w:rPr>
+        <w:t xml:space="preserve"> tăng độ phức tạp cho phần mềm.</w:t>
+      </w:r>
+    </w:p>
+    <w:p>
+      <w:pPr>
+        <w:ind w:left="720"/>
+        <w:rPr>
+          <w:lang w:val="vi-VN"/>
+        </w:rPr>
+      </w:pPr>
+      <w:r>
+        <w:rPr>
+          <w:lang w:val="vi-VN"/>
+        </w:rPr>
+        <w:t xml:space="preserve">+ </w:t>
+      </w:r>
+      <w:r>
+        <w:rPr>
+          <w:lang w:val="vi-VN"/>
+        </w:rPr>
+        <w:tab/>
+        <w:t>Thiết này xử dụng nhiều chân của vi điều khiển, một motor dùng đến 4 chân của vdk.</w:t>
+      </w:r>
+    </w:p>
+    <w:p>
+      <w:pPr>
+        <w:rPr>
+          <w:lang w:val="vi-VN"/>
+        </w:rPr>
+      </w:pPr>
+    </w:p>
+    <w:p>
+      <w:pPr>
+        <w:ind w:firstLine="720"/>
+        <w:rPr>
+          <w:lang w:val="vi-VN"/>
+        </w:rPr>
+      </w:pPr>
+      <w:r>
+        <w:rPr>
+          <w:noProof/>
+          <w:lang w:val="vi-VN"/>
+        </w:rPr>
+        <w:drawing>
+          <wp:anchor distT="0" distB="0" distL="114300" distR="114300" simplePos="0" relativeHeight="251702272" behindDoc="0" locked="0" layoutInCell="1" allowOverlap="1" wp14:anchorId="7B933DFA" wp14:editId="618507A5">
+            <wp:simplePos x="0" y="0"/>
+            <wp:positionH relativeFrom="column">
+              <wp:posOffset>567055</wp:posOffset>
+            </wp:positionH>
+            <wp:positionV relativeFrom="paragraph">
+              <wp:posOffset>328295</wp:posOffset>
+            </wp:positionV>
+            <wp:extent cx="4683760" cy="3140075"/>
+            <wp:effectExtent l="0" t="0" r="2540" b="3175"/>
+            <wp:wrapTopAndBottom/>
+            <wp:docPr id="41" name="Picture 41"/>
+            <wp:cNvGraphicFramePr>
+              <a:graphicFrameLocks xmlns:a="http://schemas.openxmlformats.org/drawingml/2006/main" noChangeAspect="1"/>
+            </wp:cNvGraphicFramePr>
+            <a:graphic xmlns:a="http://schemas.openxmlformats.org/drawingml/2006/main">
+              <a:graphicData uri="http://schemas.openxmlformats.org/drawingml/2006/picture">
+                <pic:pic xmlns:pic="http://schemas.openxmlformats.org/drawingml/2006/picture">
+                  <pic:nvPicPr>
+                    <pic:cNvPr id="41" name="Picture 41"/>
+                    <pic:cNvPicPr/>
+                  </pic:nvPicPr>
+                  <pic:blipFill>
+                    <a:blip r:embed="rId49">
+                      <a:extLst>
+                        <a:ext uri="{28A0092B-C50C-407E-A947-70E740481C1C}">
+                          <a14:useLocalDpi xmlns:a14="http://schemas.microsoft.com/office/drawing/2010/main" val="0"/>
+                        </a:ext>
+                      </a:extLst>
+                    </a:blip>
+                    <a:stretch>
+                      <a:fillRect/>
+                    </a:stretch>
+                  </pic:blipFill>
+                  <pic:spPr>
+                    <a:xfrm>
+                      <a:off x="0" y="0"/>
+                      <a:ext cx="4683760" cy="3140075"/>
+                    </a:xfrm>
+                    <a:prstGeom prst="rect">
+                      <a:avLst/>
+                    </a:prstGeom>
+                  </pic:spPr>
+                </pic:pic>
+              </a:graphicData>
+            </a:graphic>
+            <wp14:sizeRelH relativeFrom="margin">
+              <wp14:pctWidth>0</wp14:pctWidth>
+            </wp14:sizeRelH>
+            <wp14:sizeRelV relativeFrom="margin">
+              <wp14:pctHeight>0</wp14:pctHeight>
+            </wp14:sizeRelV>
+          </wp:anchor>
+        </w:drawing>
+      </w:r>
+      <w:r>
+        <w:rPr>
+          <w:lang w:val="vi-VN"/>
+        </w:rPr>
+        <w:t>b. Điều khiến gián tiếp thông qua PCF8574</w:t>
+      </w:r>
+    </w:p>
+    <w:p>
+      <w:pPr>
+        <w:pStyle w:val="Heading5"/>
+        <w:rPr>
+          <w:lang w:val="vi-VN"/>
+        </w:rPr>
+      </w:pPr>
+      <w:r>
+        <w:rPr>
+          <w:lang w:val="vi-VN"/>
+        </w:rPr>
+        <w:t>Hình 3.</w:t>
+      </w:r>
+      <w:r>
+        <w:rPr>
+          <w:lang w:val="vi-VN"/>
+        </w:rPr>
+        <w:t xml:space="preserve">11: Sơ đồ khối điều khiển động cơ bằng PCF8574 và I2C </w:t>
+      </w:r>
+    </w:p>
+    <w:p>
+      <w:pPr>
+        <w:ind w:firstLine="720"/>
+        <w:rPr>
+          <w:lang w:val="vi-VN"/>
+        </w:rPr>
+      </w:pPr>
+    </w:p>
+    <w:p>
+      <w:pPr>
+        <w:spacing w:after="160" w:line="259" w:lineRule="auto"/>
+        <w:jc w:val="left"/>
+        <w:rPr>
+          <w:lang w:val="vi-VN"/>
+        </w:rPr>
+      </w:pPr>
+      <w:r>
+        <w:rPr>
+          <w:lang w:val="vi-VN"/>
+        </w:rPr>
+        <w:lastRenderedPageBreak/>
+        <w:tab/>
+        <w:t>Bằng việc xử dụng IC pcf8574 thì người dùng có thế điều khiển chân IN của ic l2893 thông qua giao thức I2C.</w:t>
+      </w:r>
+    </w:p>
+    <w:p>
+      <w:pPr>
+        <w:spacing w:after="160" w:line="259" w:lineRule="auto"/>
+        <w:ind w:firstLine="720"/>
+        <w:jc w:val="left"/>
+        <w:rPr>
+          <w:lang w:val="vi-VN"/>
+        </w:rPr>
+      </w:pPr>
+      <w:r>
+        <w:rPr>
+          <w:lang w:val="vi-VN"/>
+        </w:rPr>
+        <w:t xml:space="preserve">Ưu điểm: </w:t>
+      </w:r>
+    </w:p>
+    <w:p>
+      <w:pPr>
+        <w:spacing w:after="160" w:line="259" w:lineRule="auto"/>
+        <w:ind w:firstLine="720"/>
+        <w:jc w:val="left"/>
+        <w:rPr>
+          <w:lang w:val="vi-VN"/>
+        </w:rPr>
+      </w:pPr>
+      <w:r>
+        <w:rPr>
+          <w:lang w:val="vi-VN"/>
+        </w:rPr>
+        <w:t>+</w:t>
+      </w:r>
+      <w:r>
+        <w:rPr>
+          <w:lang w:val="vi-VN"/>
+        </w:rPr>
+        <w:tab/>
+        <w:t>Giảm thiểu được số lượng chân IO cần dùng xuống 1 nữa.</w:t>
+      </w:r>
+    </w:p>
+    <w:p>
+      <w:pPr>
+        <w:spacing w:after="160" w:line="259" w:lineRule="auto"/>
+        <w:ind w:firstLine="720"/>
+        <w:jc w:val="left"/>
+        <w:rPr>
+          <w:lang w:val="vi-VN"/>
+        </w:rPr>
+      </w:pPr>
+      <w:r>
+        <w:rPr>
+          <w:lang w:val="vi-VN"/>
+        </w:rPr>
+        <w:t>+</w:t>
+      </w:r>
+      <w:r>
+        <w:rPr>
+          <w:lang w:val="vi-VN"/>
+        </w:rPr>
+        <w:tab/>
+        <w:t>Giúp tinh gọn mà module khóa động cơ, cho phép điều khiển qua I2C.</w:t>
+      </w:r>
+    </w:p>
+    <w:p>
+      <w:pPr>
+        <w:spacing w:after="160" w:line="259" w:lineRule="auto"/>
+        <w:ind w:firstLine="720"/>
+        <w:jc w:val="left"/>
+        <w:rPr>
+          <w:lang w:val="vi-VN"/>
+        </w:rPr>
+      </w:pPr>
+      <w:r>
+        <w:rPr>
+          <w:lang w:val="vi-VN"/>
+        </w:rPr>
+        <w:t>Nhược điểm:</w:t>
+      </w:r>
+    </w:p>
+    <w:p>
+      <w:pPr>
+        <w:spacing w:after="160" w:line="259" w:lineRule="auto"/>
+        <w:ind w:firstLine="720"/>
+        <w:jc w:val="left"/>
+        <w:rPr>
+          <w:lang w:val="vi-VN"/>
+        </w:rPr>
+      </w:pPr>
+      <w:r>
+        <w:rPr>
+          <w:lang w:val="vi-VN"/>
+        </w:rPr>
+        <w:t xml:space="preserve">+ </w:t>
+      </w:r>
+      <w:r>
+        <w:rPr>
+          <w:lang w:val="vi-VN"/>
+        </w:rPr>
+        <w:tab/>
+        <w:t>Làm tăng độ phức tạp của thiết kế với nhiều IC.</w:t>
+      </w:r>
+    </w:p>
+    <w:p>
+      <w:pPr>
+        <w:spacing w:after="160" w:line="259" w:lineRule="auto"/>
+        <w:ind w:left="1440" w:hanging="720"/>
+        <w:jc w:val="left"/>
+        <w:rPr>
+          <w:lang w:val="vi-VN"/>
+        </w:rPr>
+      </w:pPr>
+      <w:r>
+        <w:rPr>
+          <w:lang w:val="vi-VN"/>
+        </w:rPr>
+        <w:t>+</w:t>
+      </w:r>
+      <w:r>
+        <w:rPr>
+          <w:lang w:val="vi-VN"/>
+        </w:rPr>
+        <w:tab/>
+        <w:t>Làm cho việc điều khiển bằng PWM khó khăn năng hơn do phải tín toán chung với thời gian truyền I2C.</w:t>
+      </w:r>
+    </w:p>
+    <w:p>
+      <w:pPr>
+        <w:spacing w:after="160" w:line="259" w:lineRule="auto"/>
+        <w:jc w:val="left"/>
+        <w:rPr>
+          <w:lang w:val="vi-VN"/>
+        </w:rPr>
+      </w:pPr>
+    </w:p>
+    <w:p>
+      <w:pPr>
+        <w:ind w:firstLine="720"/>
+        <w:rPr>
+          <w:lang w:val="vi-VN"/>
+        </w:rPr>
+      </w:pPr>
+      <w:r>
+        <w:rPr>
+          <w:noProof/>
+          <w:lang w:val="vi-VN"/>
+        </w:rPr>
+        <w:drawing>
+          <wp:anchor distT="0" distB="0" distL="114300" distR="114300" simplePos="0" relativeHeight="251703296" behindDoc="0" locked="0" layoutInCell="1" allowOverlap="1" wp14:anchorId="28DB52E9" wp14:editId="5CE71969">
+            <wp:simplePos x="0" y="0"/>
+            <wp:positionH relativeFrom="column">
+              <wp:posOffset>799465</wp:posOffset>
+            </wp:positionH>
+            <wp:positionV relativeFrom="paragraph">
+              <wp:posOffset>342265</wp:posOffset>
+            </wp:positionV>
+            <wp:extent cx="4340860" cy="4027805"/>
+            <wp:effectExtent l="0" t="0" r="2540" b="0"/>
+            <wp:wrapTopAndBottom/>
+            <wp:docPr id="42" name="Picture 42"/>
+            <wp:cNvGraphicFramePr>
+              <a:graphicFrameLocks xmlns:a="http://schemas.openxmlformats.org/drawingml/2006/main" noChangeAspect="1"/>
+            </wp:cNvGraphicFramePr>
+            <a:graphic xmlns:a="http://schemas.openxmlformats.org/drawingml/2006/main">
+              <a:graphicData uri="http://schemas.openxmlformats.org/drawingml/2006/picture">
+                <pic:pic xmlns:pic="http://schemas.openxmlformats.org/drawingml/2006/picture">
+                  <pic:nvPicPr>
+                    <pic:cNvPr id="42" name="Picture 42"/>
+                    <pic:cNvPicPr/>
+                  </pic:nvPicPr>
+                  <pic:blipFill>
+                    <a:blip r:embed="rId50">
+                      <a:extLst>
+                        <a:ext uri="{28A0092B-C50C-407E-A947-70E740481C1C}">
+                          <a14:useLocalDpi xmlns:a14="http://schemas.microsoft.com/office/drawing/2010/main" val="0"/>
+                        </a:ext>
+                      </a:extLst>
+                    </a:blip>
+                    <a:stretch>
+                      <a:fillRect/>
+                    </a:stretch>
+                  </pic:blipFill>
+                  <pic:spPr>
+                    <a:xfrm>
+                      <a:off x="0" y="0"/>
+                      <a:ext cx="4340860" cy="4027805"/>
+                    </a:xfrm>
+                    <a:prstGeom prst="rect">
+                      <a:avLst/>
+                    </a:prstGeom>
+                  </pic:spPr>
+                </pic:pic>
+              </a:graphicData>
+            </a:graphic>
+            <wp14:sizeRelH relativeFrom="margin">
+              <wp14:pctWidth>0</wp14:pctWidth>
+            </wp14:sizeRelH>
+            <wp14:sizeRelV relativeFrom="margin">
+              <wp14:pctHeight>0</wp14:pctHeight>
+            </wp14:sizeRelV>
+          </wp:anchor>
+        </w:drawing>
+      </w:r>
+      <w:r>
+        <w:rPr>
+          <w:lang w:val="vi-VN"/>
+        </w:rPr>
+        <w:t>c. Điều khiển gián tiếp thông qua PCA9685 và thu thập dữ liệu bằng PCF8575</w:t>
+      </w:r>
+    </w:p>
+    <w:p>
+      <w:pPr>
+        <w:pStyle w:val="Heading5"/>
+        <w:rPr>
+          <w:lang w:val="vi-VN"/>
+        </w:rPr>
+      </w:pPr>
+      <w:r>
+        <w:rPr>
+          <w:lang w:val="vi-VN"/>
+        </w:rPr>
+        <w:t xml:space="preserve">  Hình 3.12: Sơ đồ khối động cơ encoder bằng IC PWM PCA9685 và PCF8574</w:t>
+      </w:r>
+    </w:p>
+    <w:p>
+      <w:pPr>
+        <w:rPr>
+          <w:lang w:val="vi-VN"/>
+        </w:rPr>
+      </w:pPr>
+      <w:r>
+        <w:rPr>
+          <w:lang w:val="vi-VN"/>
+        </w:rPr>
+        <w:tab/>
+      </w:r>
+    </w:p>
+    <w:p>
+      <w:pPr>
+        <w:rPr>
+          <w:lang w:val="vi-VN"/>
+        </w:rPr>
+      </w:pPr>
+      <w:r>
+        <w:rPr>
+          <w:lang w:val="vi-VN"/>
+        </w:rPr>
+        <w:tab/>
+        <w:t xml:space="preserve">Thông qua IC PCA9685 người dùng có thế điều khiển động cơ với mức công suất chạy tùy ý thông qua việc bật tắc động cơ nhanh trong 1 </w:t>
+      </w:r>
+      <w:r>
+        <w:rPr>
+          <w:lang w:val="vi-VN"/>
+        </w:rPr>
+        <w:t>giây.</w:t>
+      </w:r>
+    </w:p>
+    <w:p>
+      <w:pPr>
+        <w:rPr>
+          <w:lang w:val="vi-VN"/>
+        </w:rPr>
+      </w:pPr>
+      <w:r>
+        <w:rPr>
+          <w:lang w:val="vi-VN"/>
+        </w:rPr>
+        <w:tab/>
+        <w:t>Ưu điểm:</w:t>
+      </w:r>
+      <w:r>
+        <w:rPr>
+          <w:lang w:val="vi-VN"/>
+        </w:rPr>
+        <w:tab/>
+      </w:r>
+    </w:p>
+    <w:p>
+      <w:pPr>
+        <w:rPr>
+          <w:lang w:val="vi-VN"/>
+        </w:rPr>
+      </w:pPr>
+      <w:r>
+        <w:rPr>
+          <w:lang w:val="vi-VN"/>
+        </w:rPr>
+        <w:tab/>
+      </w:r>
+      <w:r>
+        <w:rPr>
+          <w:lang w:val="vi-VN"/>
+        </w:rPr>
+        <w:tab/>
+        <w:t>+</w:t>
+      </w:r>
+      <w:r>
+        <w:rPr>
+          <w:lang w:val="vi-VN"/>
+        </w:rPr>
+        <w:tab/>
+        <w:t>Tất cả động cơ mà xe cần có thế được điều khiển thông qua I2C.</w:t>
+      </w:r>
+    </w:p>
+    <w:p>
+      <w:pPr>
+        <w:rPr>
+          <w:lang w:val="vi-VN"/>
+        </w:rPr>
+      </w:pPr>
+      <w:r>
+        <w:rPr>
+          <w:lang w:val="vi-VN"/>
+        </w:rPr>
+        <w:tab/>
+      </w:r>
+      <w:r>
+        <w:rPr>
+          <w:lang w:val="vi-VN"/>
+        </w:rPr>
+        <w:tab/>
+        <w:t>+</w:t>
+      </w:r>
+      <w:r>
+        <w:rPr>
+          <w:lang w:val="vi-VN"/>
+        </w:rPr>
+        <w:tab/>
+        <w:t>Giảm thiểu số chân cần giao tiếp xuống 2 chân.</w:t>
+      </w:r>
+    </w:p>
+    <w:p>
+      <w:pPr>
+        <w:rPr>
+          <w:lang w:val="vi-VN"/>
+        </w:rPr>
+      </w:pPr>
+      <w:r>
+        <w:rPr>
+          <w:lang w:val="vi-VN"/>
+        </w:rPr>
+        <w:tab/>
+        <w:t>Nhược điểm:</w:t>
+      </w:r>
+    </w:p>
+    <w:p>
+      <w:pPr>
+        <w:rPr>
+          <w:lang w:val="vi-VN"/>
+        </w:rPr>
+      </w:pPr>
+      <w:r>
+        <w:rPr>
+          <w:lang w:val="vi-VN"/>
+        </w:rPr>
+        <w:tab/>
+      </w:r>
+      <w:r>
+        <w:rPr>
+          <w:lang w:val="vi-VN"/>
+        </w:rPr>
+        <w:tab/>
+        <w:t>+</w:t>
+      </w:r>
+      <w:r>
+        <w:rPr>
+          <w:lang w:val="vi-VN"/>
+        </w:rPr>
+        <w:tab/>
+        <w:t>Thiết kế rất phức tạp phần cứng lần phần mềm.</w:t>
+      </w:r>
+    </w:p>
+    <w:p>
+      <w:pPr>
+        <w:rPr>
+          <w:lang w:val="vi-VN"/>
+        </w:rPr>
+      </w:pPr>
+      <w:r>
+        <w:rPr>
+          <w:lang w:val="vi-VN"/>
+        </w:rPr>
+        <w:tab/>
+      </w:r>
+      <w:r>
+        <w:rPr>
+          <w:lang w:val="vi-VN"/>
+        </w:rPr>
+        <w:tab/>
+        <w:t>+</w:t>
+      </w:r>
+      <w:r>
+        <w:rPr>
+          <w:lang w:val="vi-VN"/>
+        </w:rPr>
+        <w:tab/>
+        <w:t xml:space="preserve">IC PCF8575 không hỗ trợ đọc mức logic của ngõ nào. </w:t>
       </w:r>
     </w:p>
     <w:p>
@@ -19570,7 +20692,7 @@
           <w:lang w:val="vi-VN"/>
         </w:rPr>
       </w:pPr>
-      <w:hyperlink r:id="rId46" w:history="1">
+      <w:hyperlink r:id="rId51" w:history="1">
         <w:r>
           <w:rPr>
             <w:rStyle w:val="Hyperlink"/>
@@ -19592,7 +20714,7 @@
           <w:lang w:val="vi-VN"/>
         </w:rPr>
       </w:pPr>
-      <w:hyperlink r:id="rId47" w:history="1">
+      <w:hyperlink r:id="rId52" w:history="1">
         <w:r>
           <w:rPr>
             <w:rStyle w:val="Hyperlink"/>
@@ -19621,7 +20743,7 @@
           <w:lang w:val="vi-VN"/>
         </w:rPr>
       </w:pPr>
-      <w:hyperlink r:id="rId48" w:history="1">
+      <w:hyperlink r:id="rId53" w:history="1">
         <w:r>
           <w:rPr>
             <w:rStyle w:val="Hyperlink"/>
@@ -19643,7 +20765,7 @@
           <w:lang w:val="vi-VN"/>
         </w:rPr>
       </w:pPr>
-      <w:hyperlink r:id="rId49" w:history="1">
+      <w:hyperlink r:id="rId54" w:history="1">
         <w:r>
           <w:rPr>
             <w:rStyle w:val="Hyperlink"/>
@@ -19665,7 +20787,7 @@
           <w:lang w:val="vi-VN"/>
         </w:rPr>
       </w:pPr>
-      <w:hyperlink r:id="rId50" w:history="1">
+      <w:hyperlink r:id="rId55" w:history="1">
         <w:r>
           <w:rPr>
             <w:rStyle w:val="Hyperlink"/>
@@ -19693,7 +20815,7 @@
           <w:lang w:val="vi-VN"/>
         </w:rPr>
       </w:pPr>
-      <w:hyperlink r:id="rId51" w:history="1">
+      <w:hyperlink r:id="rId56" w:history="1">
         <w:r>
           <w:rPr>
             <w:rStyle w:val="Hyperlink"/>
@@ -19721,7 +20843,7 @@
           <w:lang w:val="vi-VN"/>
         </w:rPr>
       </w:pPr>
-      <w:hyperlink r:id="rId52" w:history="1">
+      <w:hyperlink r:id="rId57" w:history="1">
         <w:r>
           <w:rPr>
             <w:rStyle w:val="Hyperlink"/>
@@ -19743,7 +20865,7 @@
           <w:lang w:val="vi-VN"/>
         </w:rPr>
       </w:pPr>
-      <w:hyperlink r:id="rId53" w:history="1">
+      <w:hyperlink r:id="rId58" w:history="1">
         <w:r>
           <w:rPr>
             <w:rStyle w:val="Hyperlink"/>
@@ -19765,7 +20887,7 @@
           <w:lang w:val="vi-VN"/>
         </w:rPr>
       </w:pPr>
-      <w:hyperlink r:id="rId54" w:history="1">
+      <w:hyperlink r:id="rId59" w:history="1">
         <w:r>
           <w:rPr>
             <w:rStyle w:val="Hyperlink"/>
@@ -19786,7 +20908,7 @@
           <w:lang w:val="vi-VN"/>
         </w:rPr>
       </w:pPr>
-      <w:hyperlink r:id="rId55" w:history="1">
+      <w:hyperlink r:id="rId60" w:history="1">
         <w:r>
           <w:rPr>
             <w:rStyle w:val="Hyperlink"/>
@@ -19840,7 +20962,7 @@
       <w:bookmarkEnd w:id="23"/>
     </w:p>
     <w:sectPr>
-      <w:footerReference w:type="default" r:id="rId56"/>
+      <w:footerReference w:type="default" r:id="rId61"/>
       <w:type w:val="continuous"/>
       <w:pgSz w:w="11906" w:h="16838" w:code="9"/>
       <w:pgMar w:top="1134" w:right="1134" w:bottom="1134" w:left="1701" w:header="720" w:footer="720" w:gutter="0"/>
@@ -21208,9 +22330,10 @@
   <w:style w:type="paragraph" w:default="1" w:styleId="Normal">
     <w:name w:val="Normal"/>
     <w:qFormat/>
-    <w:rsid w:val="008A4C69"/>
+    <w:rsid w:val="00BD79B7"/>
     <w:pPr>
       <w:spacing w:after="80" w:line="240" w:lineRule="auto"/>
+      <w:jc w:val="both"/>
     </w:pPr>
     <w:rPr>
       <w:rFonts w:ascii="Times New Roman" w:hAnsi="Times New Roman"/>

--- a/DO-AN-2_REPORT-2.docx
+++ b/DO-AN-2_REPORT-2.docx
@@ -1362,11 +1362,16 @@
       </w:r>
       <w:r>
         <w:tab/>
-        <w:t xml:space="preserve">Thời gian thực hiện: Từ ngày  </w:t>
+        <w:t xml:space="preserve">Thời gian thực hiện: Từ </w:t>
+      </w:r>
+      <w:proofErr w:type="gramStart"/>
+      <w:r>
+        <w:t xml:space="preserve">ngày  </w:t>
       </w:r>
       <w:r>
         <w:t>22</w:t>
       </w:r>
+      <w:proofErr w:type="gramEnd"/>
       <w:r>
         <w:t>/</w:t>
       </w:r>
@@ -1700,7 +1705,11 @@
               <w:t xml:space="preserve"> 12</w:t>
             </w:r>
             <w:r>
-              <w:t xml:space="preserve"> năm 2024</w:t>
+              <w:t xml:space="preserve"> năm </w:t>
+            </w:r>
+            <w:proofErr w:type="gramStart"/>
+            <w:r>
+              <w:t>2024</w:t>
             </w:r>
             <w:r>
               <w:rPr>
@@ -1715,6 +1724,7 @@
               </w:rPr>
               <w:t>.</w:t>
             </w:r>
+            <w:proofErr w:type="gramEnd"/>
           </w:p>
           <w:p>
             <w:pPr>
@@ -2975,7 +2985,23 @@
           <w:bCs/>
         </w:rPr>
         <w:tab/>
-        <w:t>NGÀY GIAO NHIỆM  VỤ:</w:t>
+        <w:t xml:space="preserve">NGÀY GIAO </w:t>
+      </w:r>
+      <w:proofErr w:type="gramStart"/>
+      <w:r>
+        <w:rPr>
+          <w:b/>
+          <w:bCs/>
+        </w:rPr>
+        <w:t>NHIỆM  VỤ</w:t>
+      </w:r>
+      <w:proofErr w:type="gramEnd"/>
+      <w:r>
+        <w:rPr>
+          <w:b/>
+          <w:bCs/>
+        </w:rPr>
+        <w:t>:</w:t>
       </w:r>
     </w:p>
     <w:p>
@@ -9228,7 +9254,15 @@
         <w:t>SLM</w:t>
       </w:r>
       <w:r>
-        <w:t>: (Structure From Motion)</w:t>
+        <w:t xml:space="preserve">: (Structure </w:t>
+      </w:r>
+      <w:proofErr w:type="gramStart"/>
+      <w:r>
+        <w:t>From</w:t>
+      </w:r>
+      <w:proofErr w:type="gramEnd"/>
+      <w:r>
+        <w:t xml:space="preserve"> Motion)</w:t>
       </w:r>
       <w:r>
         <w:rPr>
@@ -9251,11 +9285,16 @@
       <w:r>
         <w:t xml:space="preserve">Simultaneous Localization </w:t>
       </w:r>
+      <w:proofErr w:type="gramStart"/>
       <w:r>
         <w:t>A</w:t>
       </w:r>
       <w:r>
-        <w:t>nd Mapping</w:t>
+        <w:t>nd</w:t>
+      </w:r>
+      <w:proofErr w:type="gramEnd"/>
+      <w:r>
+        <w:t xml:space="preserve"> Mapping</w:t>
       </w:r>
       <w:r>
         <w:t xml:space="preserve">) </w:t>
@@ -10665,7 +10704,27 @@
           <w:sz w:val="26"/>
           <w:szCs w:val="26"/>
         </w:rPr>
-        <w:t>Simultaneous Localization And Mapping) là thuật toán ứng dụng cho các thiết bị xe tự hành, thuật toán có thể xây dựng bản đồ cũng như xác định vị trí của thiết bị trong cùng một lúc. Thuật toán này cũng cho phép các thiết bị tự hành nhận biết bản đồ trong các môi trường khác nhau.</w:t>
+        <w:t xml:space="preserve">Simultaneous Localization </w:t>
+      </w:r>
+      <w:proofErr w:type="gramStart"/>
+      <w:r>
+        <w:rPr>
+          <w:rFonts w:eastAsia="Times New Roman" w:cs="Times New Roman"/>
+          <w:color w:val="212121"/>
+          <w:sz w:val="26"/>
+          <w:szCs w:val="26"/>
+        </w:rPr>
+        <w:t>And</w:t>
+      </w:r>
+      <w:proofErr w:type="gramEnd"/>
+      <w:r>
+        <w:rPr>
+          <w:rFonts w:eastAsia="Times New Roman" w:cs="Times New Roman"/>
+          <w:color w:val="212121"/>
+          <w:sz w:val="26"/>
+          <w:szCs w:val="26"/>
+        </w:rPr>
+        <w:t xml:space="preserve"> Mapping) là thuật toán ứng dụng cho các thiết bị xe tự hành, thuật toán có thể xây dựng bản đồ cũng như xác định vị trí của thiết bị trong cùng một lúc. Thuật toán này cũng cho phép các thiết bị tự hành nhận biết bản đồ trong các môi trường khác nhau.</w:t>
       </w:r>
     </w:p>
     <w:p>
@@ -10977,16 +11036,78 @@
           <w:szCs w:val="26"/>
           <w:shd w:val="clear" w:color="auto" w:fill="FFFFFF"/>
         </w:rPr>
-        <w:t>Light Detection And Ranging SLAM</w:t>
-      </w:r>
+        <w:t xml:space="preserve">Light Detection </w:t>
+      </w:r>
+      <w:proofErr w:type="gramStart"/>
       <w:r>
         <w:rPr>
           <w:rFonts w:eastAsia="Times New Roman" w:cs="Times New Roman"/>
           <w:color w:val="000000"/>
           <w:sz w:val="26"/>
           <w:szCs w:val="26"/>
-        </w:rPr>
-        <w:t>) là phương pháp chủ yếu sử dụng cảm biến laser (hoặc cảm biến khoảng cách). So với máy ảnh bình thường, máy ảnh ToF và các cảm biến khác, tia laser có độ chính xác cao hơn và được sử dụng cho các ứng dụng có phương tiện di chuyển tốc độ cao như ô tô tự lái và máy bay không người lái. Các giá trị đầu ra từ cảm biến laser thường là dữ liệu điểm 2D (x, y) hoặc 3D (x, y, z). Cảm biến laser cung cấp các phép đo khoảng cách có độ chính xác cao và hoạt động hiệu quả trong việc xây dựng bản đồ bằng thuật toán SLAM. Tính toán chuyển động (quãng đường đã di chuyển) được sử dụng để định vị phương tiện. Ngoài ra có thể sử dụng phương pháp tiếp cận dựa trên tính năng như Lidar Odometry And Mapping (LOAM) hoặc Fast Global Registration (FGR), dựa trên các tính năng của FPFH. Bản đồ đám mây điểm 2D hoặc 3D có thể được biểu diễn dưới dạng bản đồ lưới hoặc bản đồ ba chiều voxel. Đối với các ứng dụng robot trong nhà, SLAM lidar 2D thường được sử dụng, trong khi SLAM 3D thường được sử dụng cho phương tiện không người lái (drone, flycam,...) và xe tự hành.</w:t>
+          <w:shd w:val="clear" w:color="auto" w:fill="FFFFFF"/>
+        </w:rPr>
+        <w:t>And</w:t>
+      </w:r>
+      <w:proofErr w:type="gramEnd"/>
+      <w:r>
+        <w:rPr>
+          <w:rFonts w:eastAsia="Times New Roman" w:cs="Times New Roman"/>
+          <w:color w:val="000000"/>
+          <w:sz w:val="26"/>
+          <w:szCs w:val="26"/>
+          <w:shd w:val="clear" w:color="auto" w:fill="FFFFFF"/>
+        </w:rPr>
+        <w:t xml:space="preserve"> Ranging SLAM</w:t>
+      </w:r>
+      <w:r>
+        <w:rPr>
+          <w:rFonts w:eastAsia="Times New Roman" w:cs="Times New Roman"/>
+          <w:color w:val="000000"/>
+          <w:sz w:val="26"/>
+          <w:szCs w:val="26"/>
+        </w:rPr>
+        <w:t xml:space="preserve">) là phương pháp chủ yếu sử dụng cảm biến laser (hoặc cảm biến khoảng cách). So với máy ảnh bình thường, máy ảnh ToF và các cảm biến khác, tia laser có độ chính xác cao hơn và được sử dụng cho các ứng dụng có phương tiện di chuyển tốc độ cao như ô tô tự lái và máy bay không người lái. Các giá trị đầu ra từ cảm biến laser thường là dữ liệu điểm 2D (x, y) hoặc 3D (x, y, z). Cảm biến laser cung cấp các phép đo khoảng cách có độ chính xác cao và hoạt động hiệu quả trong việc xây dựng bản đồ bằng thuật toán SLAM. Tính toán chuyển động (quãng đường đã di chuyển) được sử dụng để định vị phương tiện. Ngoài ra có thể sử dụng phương pháp tiếp cận dựa trên tính năng như Lidar Odometry </w:t>
+      </w:r>
+      <w:proofErr w:type="gramStart"/>
+      <w:r>
+        <w:rPr>
+          <w:rFonts w:eastAsia="Times New Roman" w:cs="Times New Roman"/>
+          <w:color w:val="000000"/>
+          <w:sz w:val="26"/>
+          <w:szCs w:val="26"/>
+        </w:rPr>
+        <w:t>And</w:t>
+      </w:r>
+      <w:proofErr w:type="gramEnd"/>
+      <w:r>
+        <w:rPr>
+          <w:rFonts w:eastAsia="Times New Roman" w:cs="Times New Roman"/>
+          <w:color w:val="000000"/>
+          <w:sz w:val="26"/>
+          <w:szCs w:val="26"/>
+        </w:rPr>
+        <w:t xml:space="preserve"> Mapping (LOAM) hoặc Fast Global Registration (FGR), dựa trên các tính năng của FPFH. Bản đồ đám mây điểm 2D hoặc 3D có thể được biểu diễn dưới dạng bản đồ lưới hoặc bản đồ ba chiều voxel. Đối với các ứng dụng robot trong nhà, SLAM lidar 2D thường được sử dụng, trong khi SLAM 3D thường được sử dụng cho phương tiện không người lái (drone, </w:t>
+      </w:r>
+      <w:proofErr w:type="gramStart"/>
+      <w:r>
+        <w:rPr>
+          <w:rFonts w:eastAsia="Times New Roman" w:cs="Times New Roman"/>
+          <w:color w:val="000000"/>
+          <w:sz w:val="26"/>
+          <w:szCs w:val="26"/>
+        </w:rPr>
+        <w:t>flycam,...</w:t>
+      </w:r>
+      <w:proofErr w:type="gramEnd"/>
+      <w:r>
+        <w:rPr>
+          <w:rFonts w:eastAsia="Times New Roman" w:cs="Times New Roman"/>
+          <w:color w:val="000000"/>
+          <w:sz w:val="26"/>
+          <w:szCs w:val="26"/>
+        </w:rPr>
+        <w:t>) và xe tự hành.</w:t>
       </w:r>
     </w:p>
     <w:p>
@@ -13303,7 +13424,21 @@
         <w:rPr>
           <w:lang w:val="vi-VN"/>
         </w:rPr>
-        <w:t xml:space="preserve"> 2.x. : Sơ đồ khối thiết kế code đọc xung cho vdk</w:t>
+        <w:t xml:space="preserve"> </w:t>
+      </w:r>
+      <w:proofErr w:type="gramStart"/>
+      <w:r>
+        <w:rPr>
+          <w:lang w:val="vi-VN"/>
+        </w:rPr>
+        <w:t>2.x. :</w:t>
+      </w:r>
+      <w:proofErr w:type="gramEnd"/>
+      <w:r>
+        <w:rPr>
+          <w:lang w:val="vi-VN"/>
+        </w:rPr>
+        <w:t xml:space="preserve"> Sơ đồ khối thiết kế code đọc xung cho vdk</w:t>
       </w:r>
     </w:p>
     <w:p>
@@ -14325,7 +14460,21 @@
         <w:rPr>
           <w:lang w:val="vi-VN"/>
         </w:rPr>
-        <w:t xml:space="preserve"> 2.x. : Mã hóa dữ liệu bằng PWM </w:t>
+        <w:t xml:space="preserve"> </w:t>
+      </w:r>
+      <w:proofErr w:type="gramStart"/>
+      <w:r>
+        <w:rPr>
+          <w:lang w:val="vi-VN"/>
+        </w:rPr>
+        <w:t>2.x. :</w:t>
+      </w:r>
+      <w:proofErr w:type="gramEnd"/>
+      <w:r>
+        <w:rPr>
+          <w:lang w:val="vi-VN"/>
+        </w:rPr>
+        <w:t xml:space="preserve"> Mã hóa dữ liệu bằng PWM </w:t>
       </w:r>
     </w:p>
     <w:p>
@@ -14347,7 +14496,21 @@
         <w:rPr>
           <w:lang w:val="vi-VN"/>
         </w:rPr>
-        <w:t xml:space="preserve"> với việc hệ thống mã hóa vị trí rotor thì số lượng dây cần rất lớn để điều khiển được động cơ này, động cơ 8-bit mã hóa cần it nhất 12 chân để động cơ hoạt động ( 8 chân cho của vdk cho dữ liệu vị trí của rotor, 2 chân cung cấp nguồn cho bộ mã hóa, 2 chân để </w:t>
+        <w:t xml:space="preserve"> với việc hệ thống mã hóa vị trí rotor thì số lượng dây cần rất lớn để điều khiển được động cơ này, động cơ 8-bit mã hóa cần it nhất 12 chân để động cơ hoạt động </w:t>
+      </w:r>
+      <w:proofErr w:type="gramStart"/>
+      <w:r>
+        <w:rPr>
+          <w:lang w:val="vi-VN"/>
+        </w:rPr>
+        <w:t>( 8</w:t>
+      </w:r>
+      <w:proofErr w:type="gramEnd"/>
+      <w:r>
+        <w:rPr>
+          <w:lang w:val="vi-VN"/>
+        </w:rPr>
+        <w:t xml:space="preserve"> chân cho của vdk cho dữ liệu vị trí của rotor, 2 chân cung cấp nguồn cho bộ mã hóa, 2 chân để </w:t>
       </w:r>
       <w:r>
         <w:rPr>
@@ -14459,7 +14622,21 @@
         <w:rPr>
           <w:lang w:val="vi-VN"/>
         </w:rPr>
-        <w:t xml:space="preserve"> 2.x : Sơ đồ hoạt động của encoder với nhiều bit dữ liệu</w:t>
+        <w:t xml:space="preserve"> </w:t>
+      </w:r>
+      <w:proofErr w:type="gramStart"/>
+      <w:r>
+        <w:rPr>
+          <w:lang w:val="vi-VN"/>
+        </w:rPr>
+        <w:t>2.x :</w:t>
+      </w:r>
+      <w:proofErr w:type="gramEnd"/>
+      <w:r>
+        <w:rPr>
+          <w:lang w:val="vi-VN"/>
+        </w:rPr>
+        <w:t xml:space="preserve"> Sơ đồ hoạt động của encoder với nhiều bit dữ liệu</w:t>
       </w:r>
     </w:p>
     <w:p/>
@@ -14901,7 +15078,21 @@
         <w:rPr>
           <w:lang w:val="vi-VN"/>
         </w:rPr>
-        <w:t xml:space="preserve"> 2.y : Sơ đồ kết nối I2C</w:t>
+        <w:t xml:space="preserve"> </w:t>
+      </w:r>
+      <w:proofErr w:type="gramStart"/>
+      <w:r>
+        <w:rPr>
+          <w:lang w:val="vi-VN"/>
+        </w:rPr>
+        <w:t>2.y :</w:t>
+      </w:r>
+      <w:proofErr w:type="gramEnd"/>
+      <w:r>
+        <w:rPr>
+          <w:lang w:val="vi-VN"/>
+        </w:rPr>
+        <w:t xml:space="preserve"> Sơ đồ kết nối I2C</w:t>
       </w:r>
     </w:p>
     <w:p>
@@ -15449,7 +15640,21 @@
         <w:rPr>
           <w:lang w:val="vi-VN"/>
         </w:rPr>
-        <w:t xml:space="preserve"> 2.y : Sơ đồ điện trở kéo lên cho giao thức I2C</w:t>
+        <w:t xml:space="preserve"> </w:t>
+      </w:r>
+      <w:proofErr w:type="gramStart"/>
+      <w:r>
+        <w:rPr>
+          <w:lang w:val="vi-VN"/>
+        </w:rPr>
+        <w:t>2.y :</w:t>
+      </w:r>
+      <w:proofErr w:type="gramEnd"/>
+      <w:r>
+        <w:rPr>
+          <w:lang w:val="vi-VN"/>
+        </w:rPr>
+        <w:t xml:space="preserve"> Sơ đồ điện trở kéo lên cho giao thức I2C</w:t>
       </w:r>
     </w:p>
     <w:p>
@@ -16426,7 +16631,21 @@
         <w:rPr>
           <w:lang w:val="vi-VN"/>
         </w:rPr>
-        <w:t xml:space="preserve"> 2.y. : Sơ đồ đường tín hiệu giúp giảm nhiễu cho I2C</w:t>
+        <w:t xml:space="preserve"> </w:t>
+      </w:r>
+      <w:proofErr w:type="gramStart"/>
+      <w:r>
+        <w:rPr>
+          <w:lang w:val="vi-VN"/>
+        </w:rPr>
+        <w:t>2.y. :</w:t>
+      </w:r>
+      <w:proofErr w:type="gramEnd"/>
+      <w:r>
+        <w:rPr>
+          <w:lang w:val="vi-VN"/>
+        </w:rPr>
+        <w:t xml:space="preserve"> Sơ đồ đường tín hiệu giúp giảm nhiễu cho I2C</w:t>
       </w:r>
     </w:p>
     <w:p>
@@ -19933,19 +20152,7 @@
           <w:lang w:val="vi-VN"/>
         </w:rPr>
         <w:tab/>
-        <w:t xml:space="preserve">Tuy có thế điều chỉnh được tốc độ quay của rotor bằng pwm nhưng yêu cầu vi điều khiển phải có thiết kế thêm timer </w:t>
-      </w:r>
-      <w:r>
-        <w:rPr>
-          <w:lang w:val="vi-VN"/>
-        </w:rPr>
-        <w:t>interrupt</w:t>
-      </w:r>
-      <w:r>
-        <w:rPr>
-          <w:lang w:val="vi-VN"/>
-        </w:rPr>
-        <w:t xml:space="preserve"> tăng độ phức tạp cho phần mềm.</w:t>
+        <w:t>Tuy có thế điều chỉnh được tốc độ quay của rotor bằng pwm nhưng yêu cầu vi điều khiển phải có thiết kế thêm timer interrupt tăng độ phức tạp cho phần mềm.</w:t>
       </w:r>
     </w:p>
     <w:p>
@@ -20581,7 +20788,504 @@
       </w:r>
       <w:bookmarkEnd w:id="20"/>
     </w:p>
-    <w:p/>
+    <w:p>
+      <w:pPr>
+        <w:pStyle w:val="Heading2"/>
+        <w:rPr>
+          <w:lang w:val="vi-VN"/>
+        </w:rPr>
+      </w:pPr>
+      <w:r>
+        <w:t>5</w:t>
+      </w:r>
+      <w:r>
+        <w:rPr>
+          <w:lang w:val="vi-VN"/>
+        </w:rPr>
+        <w:t>.</w:t>
+      </w:r>
+      <w:r>
+        <w:t>1</w:t>
+      </w:r>
+      <w:r>
+        <w:rPr>
+          <w:lang w:val="vi-VN"/>
+        </w:rPr>
+        <w:t>.</w:t>
+      </w:r>
+      <w:r>
+        <w:rPr>
+          <w:lang w:val="vi-VN"/>
+        </w:rPr>
+        <w:tab/>
+        <w:t>THỬ NGHIỆM ĐIỀU KHIỂN ĐỘNG CƠ</w:t>
+      </w:r>
+    </w:p>
+    <w:p>
+      <w:pPr>
+        <w:pStyle w:val="Heading3"/>
+        <w:rPr>
+          <w:lang w:val="vi-VN"/>
+        </w:rPr>
+      </w:pPr>
+      <w:r>
+        <w:rPr>
+          <w:noProof/>
+          <w:lang w:val="vi-VN"/>
+        </w:rPr>
+        <w:drawing>
+          <wp:anchor distT="0" distB="0" distL="114300" distR="114300" simplePos="0" relativeHeight="251704320" behindDoc="0" locked="0" layoutInCell="1" allowOverlap="1" wp14:anchorId="4A8E7376" wp14:editId="5DB57CED">
+            <wp:simplePos x="0" y="0"/>
+            <wp:positionH relativeFrom="column">
+              <wp:posOffset>790575</wp:posOffset>
+            </wp:positionH>
+            <wp:positionV relativeFrom="paragraph">
+              <wp:posOffset>398586</wp:posOffset>
+            </wp:positionV>
+            <wp:extent cx="4116705" cy="2608580"/>
+            <wp:effectExtent l="0" t="0" r="0" b="1270"/>
+            <wp:wrapTopAndBottom/>
+            <wp:docPr id="43" name="Picture 43"/>
+            <wp:cNvGraphicFramePr>
+              <a:graphicFrameLocks xmlns:a="http://schemas.openxmlformats.org/drawingml/2006/main" noChangeAspect="1"/>
+            </wp:cNvGraphicFramePr>
+            <a:graphic xmlns:a="http://schemas.openxmlformats.org/drawingml/2006/main">
+              <a:graphicData uri="http://schemas.openxmlformats.org/drawingml/2006/picture">
+                <pic:pic xmlns:pic="http://schemas.openxmlformats.org/drawingml/2006/picture">
+                  <pic:nvPicPr>
+                    <pic:cNvPr id="43" name="Picture 43"/>
+                    <pic:cNvPicPr/>
+                  </pic:nvPicPr>
+                  <pic:blipFill>
+                    <a:blip r:embed="rId51" cstate="print">
+                      <a:extLst>
+                        <a:ext uri="{28A0092B-C50C-407E-A947-70E740481C1C}">
+                          <a14:useLocalDpi xmlns:a14="http://schemas.microsoft.com/office/drawing/2010/main" val="0"/>
+                        </a:ext>
+                      </a:extLst>
+                    </a:blip>
+                    <a:stretch>
+                      <a:fillRect/>
+                    </a:stretch>
+                  </pic:blipFill>
+                  <pic:spPr>
+                    <a:xfrm>
+                      <a:off x="0" y="0"/>
+                      <a:ext cx="4116705" cy="2608580"/>
+                    </a:xfrm>
+                    <a:prstGeom prst="rect">
+                      <a:avLst/>
+                    </a:prstGeom>
+                  </pic:spPr>
+                </pic:pic>
+              </a:graphicData>
+            </a:graphic>
+            <wp14:sizeRelH relativeFrom="margin">
+              <wp14:pctWidth>0</wp14:pctWidth>
+            </wp14:sizeRelH>
+            <wp14:sizeRelV relativeFrom="margin">
+              <wp14:pctHeight>0</wp14:pctHeight>
+            </wp14:sizeRelV>
+          </wp:anchor>
+        </w:drawing>
+      </w:r>
+      <w:r>
+        <w:rPr>
+          <w:lang w:val="vi-VN"/>
+        </w:rPr>
+        <w:t>5.</w:t>
+      </w:r>
+      <w:r>
+        <w:t>1</w:t>
+      </w:r>
+      <w:r>
+        <w:rPr>
+          <w:lang w:val="vi-VN"/>
+        </w:rPr>
+        <w:t xml:space="preserve">.1. </w:t>
+      </w:r>
+      <w:r>
+        <w:rPr>
+          <w:lang w:val="vi-VN"/>
+        </w:rPr>
+        <w:tab/>
+        <w:t>Mô hình điều khiển trực tiếp.</w:t>
+      </w:r>
+    </w:p>
+    <w:p>
+      <w:pPr>
+        <w:rPr>
+          <w:lang w:val="vi-VN"/>
+        </w:rPr>
+      </w:pPr>
+    </w:p>
+    <w:p>
+      <w:pPr>
+        <w:pStyle w:val="Heading5"/>
+        <w:rPr>
+          <w:noProof/>
+          <w:lang w:val="vi-VN"/>
+        </w:rPr>
+      </w:pPr>
+      <w:r>
+        <w:t>Hình</w:t>
+      </w:r>
+      <w:r>
+        <w:rPr>
+          <w:lang w:val="vi-VN"/>
+        </w:rPr>
+        <w:t xml:space="preserve"> 5.1: Sơ đồ mô phòng của motor </w:t>
+      </w:r>
+      <w:r>
+        <w:rPr>
+          <w:lang w:val="vi-VN"/>
+        </w:rPr>
+        <w:t>encoder</w:t>
+      </w:r>
+    </w:p>
+    <w:p>
+      <w:pPr>
+        <w:rPr>
+          <w:noProof/>
+          <w:lang w:val="vi-VN"/>
+        </w:rPr>
+      </w:pPr>
+      <w:r>
+        <w:rPr>
+          <w:noProof/>
+          <w:lang w:val="vi-VN"/>
+        </w:rPr>
+        <w:drawing>
+          <wp:anchor distT="0" distB="0" distL="114300" distR="114300" simplePos="0" relativeHeight="251705344" behindDoc="0" locked="0" layoutInCell="1" allowOverlap="1" wp14:anchorId="2DCDA60A" wp14:editId="2A4F2D78">
+            <wp:simplePos x="0" y="0"/>
+            <wp:positionH relativeFrom="column">
+              <wp:posOffset>796912</wp:posOffset>
+            </wp:positionH>
+            <wp:positionV relativeFrom="paragraph">
+              <wp:posOffset>182245</wp:posOffset>
+            </wp:positionV>
+            <wp:extent cx="4112584" cy="4158690"/>
+            <wp:effectExtent l="0" t="0" r="2540" b="0"/>
+            <wp:wrapTopAndBottom/>
+            <wp:docPr id="45" name="Picture 45"/>
+            <wp:cNvGraphicFramePr>
+              <a:graphicFrameLocks xmlns:a="http://schemas.openxmlformats.org/drawingml/2006/main" noChangeAspect="1"/>
+            </wp:cNvGraphicFramePr>
+            <a:graphic xmlns:a="http://schemas.openxmlformats.org/drawingml/2006/main">
+              <a:graphicData uri="http://schemas.openxmlformats.org/drawingml/2006/picture">
+                <pic:pic xmlns:pic="http://schemas.openxmlformats.org/drawingml/2006/picture">
+                  <pic:nvPicPr>
+                    <pic:cNvPr id="45" name="Picture 45"/>
+                    <pic:cNvPicPr/>
+                  </pic:nvPicPr>
+                  <pic:blipFill>
+                    <a:blip r:embed="rId52" cstate="print">
+                      <a:extLst>
+                        <a:ext uri="{28A0092B-C50C-407E-A947-70E740481C1C}">
+                          <a14:useLocalDpi xmlns:a14="http://schemas.microsoft.com/office/drawing/2010/main" val="0"/>
+                        </a:ext>
+                      </a:extLst>
+                    </a:blip>
+                    <a:stretch>
+                      <a:fillRect/>
+                    </a:stretch>
+                  </pic:blipFill>
+                  <pic:spPr>
+                    <a:xfrm>
+                      <a:off x="0" y="0"/>
+                      <a:ext cx="4112584" cy="4158690"/>
+                    </a:xfrm>
+                    <a:prstGeom prst="rect">
+                      <a:avLst/>
+                    </a:prstGeom>
+                  </pic:spPr>
+                </pic:pic>
+              </a:graphicData>
+            </a:graphic>
+          </wp:anchor>
+        </w:drawing>
+      </w:r>
+    </w:p>
+    <w:p>
+      <w:pPr>
+        <w:pStyle w:val="Heading5"/>
+        <w:rPr>
+          <w:noProof/>
+          <w:lang w:val="vi-VN"/>
+        </w:rPr>
+      </w:pPr>
+      <w:r>
+        <w:rPr>
+          <w:noProof/>
+          <w:lang w:val="vi-VN"/>
+        </w:rPr>
+        <w:t xml:space="preserve"> Hình 5.2: Sóng xung thu được của động cơ encoder</w:t>
+      </w:r>
+    </w:p>
+    <w:p>
+      <w:pPr>
+        <w:rPr>
+          <w:lang w:val="vi-VN"/>
+        </w:rPr>
+      </w:pPr>
+    </w:p>
+    <w:p>
+      <w:pPr>
+        <w:pStyle w:val="Heading5"/>
+        <w:rPr>
+          <w:lang w:val="vi-VN"/>
+        </w:rPr>
+      </w:pPr>
+      <w:r>
+        <w:rPr>
+          <w:noProof/>
+          <w:lang w:val="vi-VN"/>
+        </w:rPr>
+        <w:lastRenderedPageBreak/>
+        <w:drawing>
+          <wp:anchor distT="0" distB="0" distL="114300" distR="114300" simplePos="0" relativeHeight="251707392" behindDoc="0" locked="0" layoutInCell="1" allowOverlap="1" wp14:anchorId="1FFC2417" wp14:editId="50D54848">
+            <wp:simplePos x="0" y="0"/>
+            <wp:positionH relativeFrom="column">
+              <wp:posOffset>1597660</wp:posOffset>
+            </wp:positionH>
+            <wp:positionV relativeFrom="paragraph">
+              <wp:posOffset>3095625</wp:posOffset>
+            </wp:positionV>
+            <wp:extent cx="2402205" cy="2402205"/>
+            <wp:effectExtent l="0" t="0" r="0" b="0"/>
+            <wp:wrapTopAndBottom/>
+            <wp:docPr id="47" name="Picture 47"/>
+            <wp:cNvGraphicFramePr>
+              <a:graphicFrameLocks xmlns:a="http://schemas.openxmlformats.org/drawingml/2006/main" noChangeAspect="1"/>
+            </wp:cNvGraphicFramePr>
+            <a:graphic xmlns:a="http://schemas.openxmlformats.org/drawingml/2006/main">
+              <a:graphicData uri="http://schemas.openxmlformats.org/drawingml/2006/picture">
+                <pic:pic xmlns:pic="http://schemas.openxmlformats.org/drawingml/2006/picture">
+                  <pic:nvPicPr>
+                    <pic:cNvPr id="47" name="Picture 47"/>
+                    <pic:cNvPicPr/>
+                  </pic:nvPicPr>
+                  <pic:blipFill>
+                    <a:blip r:embed="rId53" cstate="print">
+                      <a:extLst>
+                        <a:ext uri="{28A0092B-C50C-407E-A947-70E740481C1C}">
+                          <a14:useLocalDpi xmlns:a14="http://schemas.microsoft.com/office/drawing/2010/main" val="0"/>
+                        </a:ext>
+                      </a:extLst>
+                    </a:blip>
+                    <a:stretch>
+                      <a:fillRect/>
+                    </a:stretch>
+                  </pic:blipFill>
+                  <pic:spPr>
+                    <a:xfrm>
+                      <a:off x="0" y="0"/>
+                      <a:ext cx="2402205" cy="2402205"/>
+                    </a:xfrm>
+                    <a:prstGeom prst="rect">
+                      <a:avLst/>
+                    </a:prstGeom>
+                  </pic:spPr>
+                </pic:pic>
+              </a:graphicData>
+            </a:graphic>
+            <wp14:sizeRelH relativeFrom="margin">
+              <wp14:pctWidth>0</wp14:pctWidth>
+            </wp14:sizeRelH>
+            <wp14:sizeRelV relativeFrom="margin">
+              <wp14:pctHeight>0</wp14:pctHeight>
+            </wp14:sizeRelV>
+          </wp:anchor>
+        </w:drawing>
+      </w:r>
+      <w:r>
+        <w:rPr>
+          <w:noProof/>
+          <w:lang w:val="vi-VN"/>
+        </w:rPr>
+        <w:drawing>
+          <wp:anchor distT="0" distB="0" distL="114300" distR="114300" simplePos="0" relativeHeight="251706368" behindDoc="0" locked="0" layoutInCell="1" allowOverlap="1" wp14:anchorId="10C6A8F8" wp14:editId="109EECC7">
+            <wp:simplePos x="0" y="0"/>
+            <wp:positionH relativeFrom="column">
+              <wp:posOffset>1597660</wp:posOffset>
+            </wp:positionH>
+            <wp:positionV relativeFrom="paragraph">
+              <wp:posOffset>119380</wp:posOffset>
+            </wp:positionV>
+            <wp:extent cx="2516505" cy="2527935"/>
+            <wp:effectExtent l="0" t="0" r="0" b="5715"/>
+            <wp:wrapTopAndBottom/>
+            <wp:docPr id="46" name="Picture 46"/>
+            <wp:cNvGraphicFramePr>
+              <a:graphicFrameLocks xmlns:a="http://schemas.openxmlformats.org/drawingml/2006/main" noChangeAspect="1"/>
+            </wp:cNvGraphicFramePr>
+            <a:graphic xmlns:a="http://schemas.openxmlformats.org/drawingml/2006/main">
+              <a:graphicData uri="http://schemas.openxmlformats.org/drawingml/2006/picture">
+                <pic:pic xmlns:pic="http://schemas.openxmlformats.org/drawingml/2006/picture">
+                  <pic:nvPicPr>
+                    <pic:cNvPr id="46" name="Picture 46"/>
+                    <pic:cNvPicPr/>
+                  </pic:nvPicPr>
+                  <pic:blipFill>
+                    <a:blip r:embed="rId54" cstate="print">
+                      <a:extLst>
+                        <a:ext uri="{28A0092B-C50C-407E-A947-70E740481C1C}">
+                          <a14:useLocalDpi xmlns:a14="http://schemas.microsoft.com/office/drawing/2010/main" val="0"/>
+                        </a:ext>
+                      </a:extLst>
+                    </a:blip>
+                    <a:stretch>
+                      <a:fillRect/>
+                    </a:stretch>
+                  </pic:blipFill>
+                  <pic:spPr>
+                    <a:xfrm>
+                      <a:off x="0" y="0"/>
+                      <a:ext cx="2516505" cy="2527935"/>
+                    </a:xfrm>
+                    <a:prstGeom prst="rect">
+                      <a:avLst/>
+                    </a:prstGeom>
+                  </pic:spPr>
+                </pic:pic>
+              </a:graphicData>
+            </a:graphic>
+            <wp14:sizeRelH relativeFrom="margin">
+              <wp14:pctWidth>0</wp14:pctWidth>
+            </wp14:sizeRelH>
+            <wp14:sizeRelV relativeFrom="margin">
+              <wp14:pctHeight>0</wp14:pctHeight>
+            </wp14:sizeRelV>
+          </wp:anchor>
+        </w:drawing>
+      </w:r>
+      <w:r>
+        <w:rPr>
+          <w:lang w:val="vi-VN"/>
+        </w:rPr>
+        <w:t xml:space="preserve"> Hình 5.3: Xung tín hiệu của động cơ khi quay theo chiều kim đồng hồ</w:t>
+      </w:r>
+    </w:p>
+    <w:p>
+      <w:pPr>
+        <w:pStyle w:val="Heading5"/>
+        <w:rPr>
+          <w:lang w:val="vi-VN"/>
+        </w:rPr>
+      </w:pPr>
+      <w:r>
+        <w:rPr>
+          <w:lang w:val="vi-VN"/>
+        </w:rPr>
+        <w:t xml:space="preserve"> Hình 5.4: Xung tín hiệu của động cơ quay ngược chiều kim đồng hồ</w:t>
+      </w:r>
+    </w:p>
+    <w:p>
+      <w:pPr>
+        <w:rPr>
+          <w:lang w:val="vi-VN"/>
+        </w:rPr>
+      </w:pPr>
+      <w:r>
+        <w:rPr>
+          <w:noProof/>
+          <w:lang w:val="vi-VN"/>
+        </w:rPr>
+        <w:drawing>
+          <wp:anchor distT="0" distB="0" distL="114300" distR="114300" simplePos="0" relativeHeight="251713536" behindDoc="0" locked="0" layoutInCell="1" allowOverlap="1" wp14:anchorId="7B9BA5C7" wp14:editId="6EF15388">
+            <wp:simplePos x="0" y="0"/>
+            <wp:positionH relativeFrom="column">
+              <wp:posOffset>226060</wp:posOffset>
+            </wp:positionH>
+            <wp:positionV relativeFrom="paragraph">
+              <wp:posOffset>293370</wp:posOffset>
+            </wp:positionV>
+            <wp:extent cx="5259705" cy="2474595"/>
+            <wp:effectExtent l="0" t="0" r="0" b="1905"/>
+            <wp:wrapTopAndBottom/>
+            <wp:docPr id="55" name="Picture 55"/>
+            <wp:cNvGraphicFramePr>
+              <a:graphicFrameLocks xmlns:a="http://schemas.openxmlformats.org/drawingml/2006/main" noChangeAspect="1"/>
+            </wp:cNvGraphicFramePr>
+            <a:graphic xmlns:a="http://schemas.openxmlformats.org/drawingml/2006/main">
+              <a:graphicData uri="http://schemas.openxmlformats.org/drawingml/2006/picture">
+                <pic:pic xmlns:pic="http://schemas.openxmlformats.org/drawingml/2006/picture">
+                  <pic:nvPicPr>
+                    <pic:cNvPr id="55" name="Picture 55"/>
+                    <pic:cNvPicPr/>
+                  </pic:nvPicPr>
+                  <pic:blipFill>
+                    <a:blip r:embed="rId55">
+                      <a:extLst>
+                        <a:ext uri="{28A0092B-C50C-407E-A947-70E740481C1C}">
+                          <a14:useLocalDpi xmlns:a14="http://schemas.microsoft.com/office/drawing/2010/main" val="0"/>
+                        </a:ext>
+                      </a:extLst>
+                    </a:blip>
+                    <a:stretch>
+                      <a:fillRect/>
+                    </a:stretch>
+                  </pic:blipFill>
+                  <pic:spPr>
+                    <a:xfrm>
+                      <a:off x="0" y="0"/>
+                      <a:ext cx="5259705" cy="2474595"/>
+                    </a:xfrm>
+                    <a:prstGeom prst="rect">
+                      <a:avLst/>
+                    </a:prstGeom>
+                  </pic:spPr>
+                </pic:pic>
+              </a:graphicData>
+            </a:graphic>
+            <wp14:sizeRelH relativeFrom="margin">
+              <wp14:pctWidth>0</wp14:pctWidth>
+            </wp14:sizeRelH>
+            <wp14:sizeRelV relativeFrom="margin">
+              <wp14:pctHeight>0</wp14:pctHeight>
+            </wp14:sizeRelV>
+          </wp:anchor>
+        </w:drawing>
+      </w:r>
+      <w:r>
+        <w:rPr>
+          <w:lang w:val="vi-VN"/>
+        </w:rPr>
+        <w:tab/>
+      </w:r>
+    </w:p>
+    <w:p>
+      <w:pPr>
+        <w:pStyle w:val="Heading5"/>
+        <w:rPr>
+          <w:lang w:val="vi-VN"/>
+        </w:rPr>
+      </w:pPr>
+      <w:r>
+        <w:rPr>
+          <w:lang w:val="vi-VN"/>
+        </w:rPr>
+        <w:t>Hình 5.</w:t>
+      </w:r>
+      <w:r>
+        <w:rPr>
+          <w:lang w:val="vi-VN"/>
+        </w:rPr>
+        <w:t>5</w:t>
+      </w:r>
+      <w:r>
+        <w:rPr>
+          <w:lang w:val="vi-VN"/>
+        </w:rPr>
+        <w:t xml:space="preserve">: </w:t>
+      </w:r>
+      <w:r>
+        <w:rPr>
+          <w:lang w:val="vi-VN"/>
+        </w:rPr>
+        <w:t>Tốc độ mô phòng của motor</w:t>
+      </w:r>
+    </w:p>
     <w:p>
       <w:pPr>
         <w:rPr>
@@ -20592,10 +21296,735 @@
     <w:p>
       <w:pPr>
         <w:spacing w:after="160" w:line="259" w:lineRule="auto"/>
-        <w:rPr>
-          <w:lang w:val="vi-VN"/>
-        </w:rPr>
-      </w:pPr>
+      </w:pPr>
+    </w:p>
+    <w:p>
+      <w:pPr>
+        <w:pStyle w:val="Heading3"/>
+        <w:rPr>
+          <w:lang w:val="vi-VN"/>
+        </w:rPr>
+      </w:pPr>
+      <w:r>
+        <w:lastRenderedPageBreak/>
+        <w:t>5</w:t>
+      </w:r>
+      <w:r>
+        <w:rPr>
+          <w:lang w:val="vi-VN"/>
+        </w:rPr>
+        <w:t>.</w:t>
+      </w:r>
+      <w:r>
+        <w:t>1</w:t>
+      </w:r>
+      <w:r>
+        <w:rPr>
+          <w:lang w:val="vi-VN"/>
+        </w:rPr>
+        <w:t>.</w:t>
+      </w:r>
+      <w:r>
+        <w:t>2</w:t>
+      </w:r>
+      <w:r>
+        <w:rPr>
+          <w:lang w:val="vi-VN"/>
+        </w:rPr>
+        <w:t xml:space="preserve">. </w:t>
+      </w:r>
+      <w:r>
+        <w:rPr>
+          <w:lang w:val="vi-VN"/>
+        </w:rPr>
+        <w:tab/>
+        <w:t xml:space="preserve">Mô hình điều khiển </w:t>
+      </w:r>
+      <w:r>
+        <w:t>qua I2C</w:t>
+      </w:r>
+      <w:r>
+        <w:rPr>
+          <w:lang w:val="vi-VN"/>
+        </w:rPr>
+        <w:t>.</w:t>
+      </w:r>
+    </w:p>
+    <w:p>
+      <w:pPr>
+        <w:pStyle w:val="Heading5"/>
+      </w:pPr>
+      <w:r>
+        <w:rPr>
+          <w:noProof/>
+        </w:rPr>
+        <w:drawing>
+          <wp:anchor distT="0" distB="0" distL="114300" distR="114300" simplePos="0" relativeHeight="251708416" behindDoc="0" locked="0" layoutInCell="1" allowOverlap="1" wp14:anchorId="6DF7C638" wp14:editId="77761562">
+            <wp:simplePos x="0" y="0"/>
+            <wp:positionH relativeFrom="column">
+              <wp:posOffset>226060</wp:posOffset>
+            </wp:positionH>
+            <wp:positionV relativeFrom="paragraph">
+              <wp:posOffset>119380</wp:posOffset>
+            </wp:positionV>
+            <wp:extent cx="5259705" cy="3670935"/>
+            <wp:effectExtent l="0" t="0" r="0" b="5715"/>
+            <wp:wrapTopAndBottom/>
+            <wp:docPr id="49" name="Picture 49"/>
+            <wp:cNvGraphicFramePr>
+              <a:graphicFrameLocks xmlns:a="http://schemas.openxmlformats.org/drawingml/2006/main" noChangeAspect="1"/>
+            </wp:cNvGraphicFramePr>
+            <a:graphic xmlns:a="http://schemas.openxmlformats.org/drawingml/2006/main">
+              <a:graphicData uri="http://schemas.openxmlformats.org/drawingml/2006/picture">
+                <pic:pic xmlns:pic="http://schemas.openxmlformats.org/drawingml/2006/picture">
+                  <pic:nvPicPr>
+                    <pic:cNvPr id="49" name="Picture 49"/>
+                    <pic:cNvPicPr/>
+                  </pic:nvPicPr>
+                  <pic:blipFill>
+                    <a:blip r:embed="rId56" cstate="print">
+                      <a:extLst>
+                        <a:ext uri="{28A0092B-C50C-407E-A947-70E740481C1C}">
+                          <a14:useLocalDpi xmlns:a14="http://schemas.microsoft.com/office/drawing/2010/main" val="0"/>
+                        </a:ext>
+                      </a:extLst>
+                    </a:blip>
+                    <a:stretch>
+                      <a:fillRect/>
+                    </a:stretch>
+                  </pic:blipFill>
+                  <pic:spPr>
+                    <a:xfrm>
+                      <a:off x="0" y="0"/>
+                      <a:ext cx="5259705" cy="3670935"/>
+                    </a:xfrm>
+                    <a:prstGeom prst="rect">
+                      <a:avLst/>
+                    </a:prstGeom>
+                  </pic:spPr>
+                </pic:pic>
+              </a:graphicData>
+            </a:graphic>
+            <wp14:sizeRelH relativeFrom="margin">
+              <wp14:pctWidth>0</wp14:pctWidth>
+            </wp14:sizeRelH>
+            <wp14:sizeRelV relativeFrom="margin">
+              <wp14:pctHeight>0</wp14:pctHeight>
+            </wp14:sizeRelV>
+          </wp:anchor>
+        </w:drawing>
+      </w:r>
+      <w:r>
+        <w:t xml:space="preserve"> Hình </w:t>
+      </w:r>
+      <w:r>
+        <w:t>5</w:t>
+      </w:r>
+      <w:r>
+        <w:rPr>
+          <w:lang w:val="vi-VN"/>
+        </w:rPr>
+        <w:t>.6:</w:t>
+      </w:r>
+      <w:r>
+        <w:t xml:space="preserve"> Schematic thực hiện mô phòng </w:t>
+      </w:r>
+      <w:r>
+        <w:t>module động cơ I2C</w:t>
+      </w:r>
+    </w:p>
+    <w:p>
+      <w:pPr>
+        <w:spacing w:after="160" w:line="259" w:lineRule="auto"/>
+      </w:pPr>
+      <w:r>
+        <w:rPr>
+          <w:noProof/>
+        </w:rPr>
+        <w:drawing>
+          <wp:anchor distT="0" distB="0" distL="114300" distR="114300" simplePos="0" relativeHeight="251709440" behindDoc="0" locked="0" layoutInCell="1" allowOverlap="1" wp14:anchorId="7F1E0A8E" wp14:editId="5ED8D083">
+            <wp:simplePos x="0" y="0"/>
+            <wp:positionH relativeFrom="column">
+              <wp:posOffset>342589</wp:posOffset>
+            </wp:positionH>
+            <wp:positionV relativeFrom="paragraph">
+              <wp:posOffset>309919</wp:posOffset>
+            </wp:positionV>
+            <wp:extent cx="5026660" cy="2365375"/>
+            <wp:effectExtent l="0" t="0" r="2540" b="0"/>
+            <wp:wrapTopAndBottom/>
+            <wp:docPr id="50" name="Picture 50"/>
+            <wp:cNvGraphicFramePr>
+              <a:graphicFrameLocks xmlns:a="http://schemas.openxmlformats.org/drawingml/2006/main" noChangeAspect="1"/>
+            </wp:cNvGraphicFramePr>
+            <a:graphic xmlns:a="http://schemas.openxmlformats.org/drawingml/2006/main">
+              <a:graphicData uri="http://schemas.openxmlformats.org/drawingml/2006/picture">
+                <pic:pic xmlns:pic="http://schemas.openxmlformats.org/drawingml/2006/picture">
+                  <pic:nvPicPr>
+                    <pic:cNvPr id="50" name="Picture 50"/>
+                    <pic:cNvPicPr/>
+                  </pic:nvPicPr>
+                  <pic:blipFill>
+                    <a:blip r:embed="rId55">
+                      <a:extLst>
+                        <a:ext uri="{28A0092B-C50C-407E-A947-70E740481C1C}">
+                          <a14:useLocalDpi xmlns:a14="http://schemas.microsoft.com/office/drawing/2010/main" val="0"/>
+                        </a:ext>
+                      </a:extLst>
+                    </a:blip>
+                    <a:stretch>
+                      <a:fillRect/>
+                    </a:stretch>
+                  </pic:blipFill>
+                  <pic:spPr>
+                    <a:xfrm>
+                      <a:off x="0" y="0"/>
+                      <a:ext cx="5026660" cy="2365375"/>
+                    </a:xfrm>
+                    <a:prstGeom prst="rect">
+                      <a:avLst/>
+                    </a:prstGeom>
+                  </pic:spPr>
+                </pic:pic>
+              </a:graphicData>
+            </a:graphic>
+            <wp14:sizeRelH relativeFrom="margin">
+              <wp14:pctWidth>0</wp14:pctWidth>
+            </wp14:sizeRelH>
+            <wp14:sizeRelV relativeFrom="margin">
+              <wp14:pctHeight>0</wp14:pctHeight>
+            </wp14:sizeRelV>
+          </wp:anchor>
+        </w:drawing>
+      </w:r>
+    </w:p>
+    <w:p>
+      <w:pPr>
+        <w:pStyle w:val="Heading5"/>
+        <w:rPr>
+          <w:lang w:val="vi-VN"/>
+        </w:rPr>
+      </w:pPr>
+      <w:r>
+        <w:rPr>
+          <w:lang w:val="vi-VN"/>
+        </w:rPr>
+        <w:t xml:space="preserve"> Hình 5.</w:t>
+      </w:r>
+      <w:r>
+        <w:rPr>
+          <w:lang w:val="vi-VN"/>
+        </w:rPr>
+        <w:t>7</w:t>
+      </w:r>
+      <w:r>
+        <w:rPr>
+          <w:lang w:val="vi-VN"/>
+        </w:rPr>
+        <w:t>: Ảnh điều khiển động cơ chiều bằng I2C</w:t>
+      </w:r>
+    </w:p>
+    <w:p>
+      <w:pPr>
+        <w:spacing w:after="160" w:line="259" w:lineRule="auto"/>
+      </w:pPr>
+    </w:p>
+    <w:p>
+      <w:pPr>
+        <w:spacing w:after="160" w:line="259" w:lineRule="auto"/>
+      </w:pPr>
+    </w:p>
+    <w:p>
+      <w:pPr>
+        <w:spacing w:after="160" w:line="259" w:lineRule="auto"/>
+      </w:pPr>
+    </w:p>
+    <w:p>
+      <w:pPr>
+        <w:spacing w:after="160" w:line="259" w:lineRule="auto"/>
+      </w:pPr>
+    </w:p>
+    <w:p>
+      <w:pPr>
+        <w:spacing w:after="160" w:line="259" w:lineRule="auto"/>
+      </w:pPr>
+    </w:p>
+    <w:p>
+      <w:pPr>
+        <w:spacing w:after="160" w:line="259" w:lineRule="auto"/>
+      </w:pPr>
+    </w:p>
+    <w:p>
+      <w:pPr>
+        <w:pStyle w:val="Heading3"/>
+        <w:rPr>
+          <w:lang w:val="vi-VN"/>
+        </w:rPr>
+      </w:pPr>
+      <w:r>
+        <w:lastRenderedPageBreak/>
+        <w:t>5</w:t>
+      </w:r>
+      <w:r>
+        <w:rPr>
+          <w:lang w:val="vi-VN"/>
+        </w:rPr>
+        <w:t>.</w:t>
+      </w:r>
+      <w:r>
+        <w:t>1</w:t>
+      </w:r>
+      <w:r>
+        <w:rPr>
+          <w:lang w:val="vi-VN"/>
+        </w:rPr>
+        <w:t>.</w:t>
+      </w:r>
+      <w:r>
+        <w:t>3</w:t>
+      </w:r>
+      <w:r>
+        <w:rPr>
+          <w:lang w:val="vi-VN"/>
+        </w:rPr>
+        <w:t xml:space="preserve">. </w:t>
+      </w:r>
+      <w:r>
+        <w:rPr>
+          <w:lang w:val="vi-VN"/>
+        </w:rPr>
+        <w:tab/>
+        <w:t>Mô hình điều khiển</w:t>
+      </w:r>
+      <w:r>
+        <w:t xml:space="preserve"> PID qua</w:t>
+      </w:r>
+      <w:r>
+        <w:rPr>
+          <w:lang w:val="vi-VN"/>
+        </w:rPr>
+        <w:t xml:space="preserve"> I2C</w:t>
+      </w:r>
+      <w:r>
+        <w:rPr>
+          <w:lang w:val="vi-VN"/>
+        </w:rPr>
+        <w:t>.</w:t>
+      </w:r>
+    </w:p>
+    <w:p>
+      <w:pPr>
+        <w:spacing w:after="160" w:line="259" w:lineRule="auto"/>
+      </w:pPr>
+    </w:p>
+    <w:p>
+      <w:pPr>
+        <w:spacing w:after="160" w:line="259" w:lineRule="auto"/>
+      </w:pPr>
+      <w:r>
+        <w:rPr>
+          <w:noProof/>
+        </w:rPr>
+        <w:drawing>
+          <wp:anchor distT="0" distB="0" distL="114300" distR="114300" simplePos="0" relativeHeight="251710464" behindDoc="0" locked="0" layoutInCell="1" allowOverlap="1" wp14:anchorId="7A7FE51D" wp14:editId="45056BE4">
+            <wp:simplePos x="0" y="0"/>
+            <wp:positionH relativeFrom="column">
+              <wp:posOffset>570865</wp:posOffset>
+            </wp:positionH>
+            <wp:positionV relativeFrom="paragraph">
+              <wp:posOffset>479</wp:posOffset>
+            </wp:positionV>
+            <wp:extent cx="4751070" cy="3315970"/>
+            <wp:effectExtent l="0" t="0" r="0" b="0"/>
+            <wp:wrapTopAndBottom/>
+            <wp:docPr id="51" name="Picture 51"/>
+            <wp:cNvGraphicFramePr>
+              <a:graphicFrameLocks xmlns:a="http://schemas.openxmlformats.org/drawingml/2006/main" noChangeAspect="1"/>
+            </wp:cNvGraphicFramePr>
+            <a:graphic xmlns:a="http://schemas.openxmlformats.org/drawingml/2006/main">
+              <a:graphicData uri="http://schemas.openxmlformats.org/drawingml/2006/picture">
+                <pic:pic xmlns:pic="http://schemas.openxmlformats.org/drawingml/2006/picture">
+                  <pic:nvPicPr>
+                    <pic:cNvPr id="51" name="Picture 51"/>
+                    <pic:cNvPicPr/>
+                  </pic:nvPicPr>
+                  <pic:blipFill>
+                    <a:blip r:embed="rId57" cstate="print">
+                      <a:extLst>
+                        <a:ext uri="{28A0092B-C50C-407E-A947-70E740481C1C}">
+                          <a14:useLocalDpi xmlns:a14="http://schemas.microsoft.com/office/drawing/2010/main" val="0"/>
+                        </a:ext>
+                      </a:extLst>
+                    </a:blip>
+                    <a:stretch>
+                      <a:fillRect/>
+                    </a:stretch>
+                  </pic:blipFill>
+                  <pic:spPr>
+                    <a:xfrm>
+                      <a:off x="0" y="0"/>
+                      <a:ext cx="4751070" cy="3315970"/>
+                    </a:xfrm>
+                    <a:prstGeom prst="rect">
+                      <a:avLst/>
+                    </a:prstGeom>
+                  </pic:spPr>
+                </pic:pic>
+              </a:graphicData>
+            </a:graphic>
+            <wp14:sizeRelH relativeFrom="margin">
+              <wp14:pctWidth>0</wp14:pctWidth>
+            </wp14:sizeRelH>
+            <wp14:sizeRelV relativeFrom="margin">
+              <wp14:pctHeight>0</wp14:pctHeight>
+            </wp14:sizeRelV>
+          </wp:anchor>
+        </w:drawing>
+      </w:r>
+    </w:p>
+    <w:p>
+      <w:pPr>
+        <w:pStyle w:val="Heading5"/>
+        <w:rPr>
+          <w:lang w:val="vi-VN"/>
+        </w:rPr>
+      </w:pPr>
+      <w:r>
+        <w:rPr>
+          <w:lang w:val="vi-VN"/>
+        </w:rPr>
+        <w:t xml:space="preserve"> </w:t>
+      </w:r>
+      <w:r>
+        <w:t>Hình</w:t>
+      </w:r>
+      <w:r>
+        <w:rPr>
+          <w:lang w:val="vi-VN"/>
+        </w:rPr>
+        <w:t xml:space="preserve"> 5.</w:t>
+      </w:r>
+      <w:r>
+        <w:rPr>
+          <w:lang w:val="vi-VN"/>
+        </w:rPr>
+        <w:t>8</w:t>
+      </w:r>
+      <w:r>
+        <w:rPr>
+          <w:lang w:val="vi-VN"/>
+        </w:rPr>
+        <w:t>: Schematic đọc dữ liệu xung encoder thông qua PCF8575</w:t>
+      </w:r>
+    </w:p>
+    <w:p>
+      <w:pPr>
+        <w:spacing w:after="160" w:line="259" w:lineRule="auto"/>
+      </w:pPr>
+      <w:r>
+        <w:rPr>
+          <w:noProof/>
+        </w:rPr>
+        <w:drawing>
+          <wp:anchor distT="0" distB="0" distL="114300" distR="114300" simplePos="0" relativeHeight="251711488" behindDoc="0" locked="0" layoutInCell="1" allowOverlap="1" wp14:anchorId="61E8BA2C" wp14:editId="70E886C1">
+            <wp:simplePos x="0" y="0"/>
+            <wp:positionH relativeFrom="column">
+              <wp:posOffset>683260</wp:posOffset>
+            </wp:positionH>
+            <wp:positionV relativeFrom="paragraph">
+              <wp:posOffset>425450</wp:posOffset>
+            </wp:positionV>
+            <wp:extent cx="4483100" cy="2873375"/>
+            <wp:effectExtent l="0" t="0" r="0" b="3175"/>
+            <wp:wrapTopAndBottom/>
+            <wp:docPr id="52" name="Picture 52"/>
+            <wp:cNvGraphicFramePr>
+              <a:graphicFrameLocks xmlns:a="http://schemas.openxmlformats.org/drawingml/2006/main" noChangeAspect="1"/>
+            </wp:cNvGraphicFramePr>
+            <a:graphic xmlns:a="http://schemas.openxmlformats.org/drawingml/2006/main">
+              <a:graphicData uri="http://schemas.openxmlformats.org/drawingml/2006/picture">
+                <pic:pic xmlns:pic="http://schemas.openxmlformats.org/drawingml/2006/picture">
+                  <pic:nvPicPr>
+                    <pic:cNvPr id="52" name="Picture 52"/>
+                    <pic:cNvPicPr/>
+                  </pic:nvPicPr>
+                  <pic:blipFill>
+                    <a:blip r:embed="rId58">
+                      <a:extLst>
+                        <a:ext uri="{28A0092B-C50C-407E-A947-70E740481C1C}">
+                          <a14:useLocalDpi xmlns:a14="http://schemas.microsoft.com/office/drawing/2010/main" val="0"/>
+                        </a:ext>
+                      </a:extLst>
+                    </a:blip>
+                    <a:stretch>
+                      <a:fillRect/>
+                    </a:stretch>
+                  </pic:blipFill>
+                  <pic:spPr>
+                    <a:xfrm>
+                      <a:off x="0" y="0"/>
+                      <a:ext cx="4483100" cy="2873375"/>
+                    </a:xfrm>
+                    <a:prstGeom prst="rect">
+                      <a:avLst/>
+                    </a:prstGeom>
+                  </pic:spPr>
+                </pic:pic>
+              </a:graphicData>
+            </a:graphic>
+            <wp14:sizeRelH relativeFrom="margin">
+              <wp14:pctWidth>0</wp14:pctWidth>
+            </wp14:sizeRelH>
+            <wp14:sizeRelV relativeFrom="margin">
+              <wp14:pctHeight>0</wp14:pctHeight>
+            </wp14:sizeRelV>
+          </wp:anchor>
+        </w:drawing>
+      </w:r>
+    </w:p>
+    <w:p>
+      <w:pPr>
+        <w:pStyle w:val="Heading5"/>
+      </w:pPr>
+      <w:r>
+        <w:rPr>
+          <w:lang w:val="vi-VN"/>
+        </w:rPr>
+        <w:t xml:space="preserve"> Hình 5.</w:t>
+      </w:r>
+      <w:r>
+        <w:rPr>
+          <w:lang w:val="vi-VN"/>
+        </w:rPr>
+        <w:t>9</w:t>
+      </w:r>
+      <w:r>
+        <w:rPr>
+          <w:lang w:val="vi-VN"/>
+        </w:rPr>
+        <w:t xml:space="preserve">: Lỗi quá trình đọc ngõ ra encoder motor </w:t>
+      </w:r>
+    </w:p>
+    <w:p>
+      <w:pPr>
+        <w:spacing w:after="160" w:line="259" w:lineRule="auto"/>
+      </w:pPr>
+      <w:r>
+        <w:tab/>
+      </w:r>
+    </w:p>
+    <w:p>
+      <w:pPr>
+        <w:spacing w:after="160" w:line="259" w:lineRule="auto"/>
+        <w:rPr>
+          <w:lang w:val="vi-VN"/>
+        </w:rPr>
+      </w:pPr>
+      <w:r>
+        <w:tab/>
+        <w:t>Với</w:t>
+      </w:r>
+      <w:r>
+        <w:rPr>
+          <w:lang w:val="vi-VN"/>
+        </w:rPr>
+        <w:t xml:space="preserve"> việc sóng tín hiệu ngõ của encoder dùng cạnh lên của xung tính hiệu để ghi dữ liệu từ đó khi tín hiệu đi qua </w:t>
+      </w:r>
+      <w:r>
+        <w:rPr>
+          <w:lang w:val="vi-VN"/>
+        </w:rPr>
+        <w:t>IC cổng đảo làm delay tín hiệu ban đầu dẫn đến việc đọc ghi tín hiệu của encoder bị khó khăn hơn.</w:t>
+      </w:r>
+    </w:p>
+    <w:p>
+      <w:pPr>
+        <w:spacing w:after="160" w:line="259" w:lineRule="auto"/>
+        <w:jc w:val="left"/>
+        <w:rPr>
+          <w:lang w:val="vi-VN"/>
+        </w:rPr>
+      </w:pPr>
+    </w:p>
+    <w:p>
+      <w:pPr>
+        <w:spacing w:after="160" w:line="259" w:lineRule="auto"/>
+        <w:jc w:val="left"/>
+        <w:rPr>
+          <w:lang w:val="vi-VN"/>
+        </w:rPr>
+      </w:pPr>
+      <w:r>
+        <w:rPr>
+          <w:noProof/>
+          <w:lang w:val="vi-VN"/>
+        </w:rPr>
+        <w:lastRenderedPageBreak/>
+        <w:drawing>
+          <wp:anchor distT="0" distB="0" distL="114300" distR="114300" simplePos="0" relativeHeight="251712512" behindDoc="0" locked="0" layoutInCell="1" allowOverlap="1" wp14:anchorId="07300931" wp14:editId="34731AAF">
+            <wp:simplePos x="0" y="0"/>
+            <wp:positionH relativeFrom="column">
+              <wp:posOffset>346710</wp:posOffset>
+            </wp:positionH>
+            <wp:positionV relativeFrom="paragraph">
+              <wp:posOffset>135255</wp:posOffset>
+            </wp:positionV>
+            <wp:extent cx="5026660" cy="3571875"/>
+            <wp:effectExtent l="0" t="0" r="2540" b="9525"/>
+            <wp:wrapTopAndBottom/>
+            <wp:docPr id="53" name="Picture 53"/>
+            <wp:cNvGraphicFramePr>
+              <a:graphicFrameLocks xmlns:a="http://schemas.openxmlformats.org/drawingml/2006/main" noChangeAspect="1"/>
+            </wp:cNvGraphicFramePr>
+            <a:graphic xmlns:a="http://schemas.openxmlformats.org/drawingml/2006/main">
+              <a:graphicData uri="http://schemas.openxmlformats.org/drawingml/2006/picture">
+                <pic:pic xmlns:pic="http://schemas.openxmlformats.org/drawingml/2006/picture">
+                  <pic:nvPicPr>
+                    <pic:cNvPr id="53" name="Picture 53"/>
+                    <pic:cNvPicPr/>
+                  </pic:nvPicPr>
+                  <pic:blipFill>
+                    <a:blip r:embed="rId59" cstate="print">
+                      <a:extLst>
+                        <a:ext uri="{28A0092B-C50C-407E-A947-70E740481C1C}">
+                          <a14:useLocalDpi xmlns:a14="http://schemas.microsoft.com/office/drawing/2010/main" val="0"/>
+                        </a:ext>
+                      </a:extLst>
+                    </a:blip>
+                    <a:stretch>
+                      <a:fillRect/>
+                    </a:stretch>
+                  </pic:blipFill>
+                  <pic:spPr>
+                    <a:xfrm>
+                      <a:off x="0" y="0"/>
+                      <a:ext cx="5026660" cy="3571875"/>
+                    </a:xfrm>
+                    <a:prstGeom prst="rect">
+                      <a:avLst/>
+                    </a:prstGeom>
+                  </pic:spPr>
+                </pic:pic>
+              </a:graphicData>
+            </a:graphic>
+            <wp14:sizeRelH relativeFrom="margin">
+              <wp14:pctWidth>0</wp14:pctWidth>
+            </wp14:sizeRelH>
+            <wp14:sizeRelV relativeFrom="margin">
+              <wp14:pctHeight>0</wp14:pctHeight>
+            </wp14:sizeRelV>
+          </wp:anchor>
+        </w:drawing>
+      </w:r>
+      <w:r>
+        <w:rPr>
+          <w:lang w:val="vi-VN"/>
+        </w:rPr>
+        <w:tab/>
+      </w:r>
+    </w:p>
+    <w:p>
+      <w:pPr>
+        <w:pStyle w:val="Heading5"/>
+        <w:rPr>
+          <w:lang w:val="vi-VN"/>
+        </w:rPr>
+      </w:pPr>
+      <w:r>
+        <w:t>Hình</w:t>
+      </w:r>
+      <w:r>
+        <w:rPr>
+          <w:lang w:val="vi-VN"/>
+        </w:rPr>
+        <w:t xml:space="preserve"> 5.</w:t>
+      </w:r>
+      <w:r>
+        <w:rPr>
+          <w:lang w:val="vi-VN"/>
+        </w:rPr>
+        <w:t>10</w:t>
+      </w:r>
+      <w:r>
+        <w:rPr>
+          <w:lang w:val="vi-VN"/>
+        </w:rPr>
+        <w:t>: Schematic điều khiển động cơ bằng PCA9685 và đọc ngõ vào PCF8575</w:t>
+      </w:r>
+    </w:p>
+    <w:p>
+      <w:pPr>
+        <w:spacing w:after="160" w:line="259" w:lineRule="auto"/>
+        <w:jc w:val="left"/>
+      </w:pPr>
+    </w:p>
+    <w:p>
+      <w:pPr>
+        <w:spacing w:after="160" w:line="259" w:lineRule="auto"/>
+        <w:jc w:val="left"/>
+        <w:rPr>
+          <w:lang w:val="vi-VN"/>
+        </w:rPr>
+      </w:pPr>
+    </w:p>
+    <w:p>
+      <w:pPr>
+        <w:spacing w:after="160" w:line="259" w:lineRule="auto"/>
+        <w:jc w:val="left"/>
+        <w:rPr>
+          <w:lang w:val="vi-VN"/>
+        </w:rPr>
+      </w:pPr>
+    </w:p>
+    <w:p>
+      <w:pPr>
+        <w:spacing w:after="160" w:line="259" w:lineRule="auto"/>
+        <w:jc w:val="left"/>
+        <w:rPr>
+          <w:lang w:val="vi-VN"/>
+        </w:rPr>
+      </w:pPr>
+    </w:p>
+    <w:p>
+      <w:pPr>
+        <w:spacing w:after="160" w:line="259" w:lineRule="auto"/>
+        <w:jc w:val="left"/>
+        <w:rPr>
+          <w:lang w:val="vi-VN"/>
+        </w:rPr>
+      </w:pPr>
+    </w:p>
+    <w:p>
+      <w:pPr>
+        <w:spacing w:after="160" w:line="259" w:lineRule="auto"/>
+        <w:jc w:val="left"/>
+        <w:rPr>
+          <w:lang w:val="vi-VN"/>
+        </w:rPr>
+      </w:pPr>
+    </w:p>
+    <w:p>
+      <w:pPr>
+        <w:spacing w:after="160" w:line="259" w:lineRule="auto"/>
+        <w:jc w:val="left"/>
+        <w:rPr>
+          <w:lang w:val="vi-VN"/>
+        </w:rPr>
+      </w:pPr>
+    </w:p>
+    <w:p>
+      <w:pPr>
+        <w:spacing w:after="160" w:line="259" w:lineRule="auto"/>
+        <w:jc w:val="left"/>
+        <w:rPr>
+          <w:rFonts w:eastAsiaTheme="majorEastAsia" w:cstheme="majorBidi"/>
+          <w:b/>
+          <w:sz w:val="40"/>
+          <w:szCs w:val="32"/>
+          <w:lang w:val="vi-VN"/>
+        </w:rPr>
+      </w:pPr>
+      <w:bookmarkStart w:id="21" w:name="_Toc181476494"/>
       <w:r>
         <w:rPr>
           <w:lang w:val="vi-VN"/>
@@ -20610,7 +22039,6 @@
           <w:lang w:val="vi-VN"/>
         </w:rPr>
       </w:pPr>
-      <w:bookmarkStart w:id="21" w:name="_Toc181476494"/>
       <w:r>
         <w:rPr>
           <w:lang w:val="vi-VN"/>
@@ -20692,7 +22120,7 @@
           <w:lang w:val="vi-VN"/>
         </w:rPr>
       </w:pPr>
-      <w:hyperlink r:id="rId51" w:history="1">
+      <w:hyperlink r:id="rId60" w:history="1">
         <w:r>
           <w:rPr>
             <w:rStyle w:val="Hyperlink"/>
@@ -20714,7 +22142,7 @@
           <w:lang w:val="vi-VN"/>
         </w:rPr>
       </w:pPr>
-      <w:hyperlink r:id="rId52" w:history="1">
+      <w:hyperlink r:id="rId61" w:history="1">
         <w:r>
           <w:rPr>
             <w:rStyle w:val="Hyperlink"/>
@@ -20743,7 +22171,7 @@
           <w:lang w:val="vi-VN"/>
         </w:rPr>
       </w:pPr>
-      <w:hyperlink r:id="rId53" w:history="1">
+      <w:hyperlink r:id="rId62" w:history="1">
         <w:r>
           <w:rPr>
             <w:rStyle w:val="Hyperlink"/>
@@ -20765,7 +22193,7 @@
           <w:lang w:val="vi-VN"/>
         </w:rPr>
       </w:pPr>
-      <w:hyperlink r:id="rId54" w:history="1">
+      <w:hyperlink r:id="rId63" w:history="1">
         <w:r>
           <w:rPr>
             <w:rStyle w:val="Hyperlink"/>
@@ -20787,7 +22215,7 @@
           <w:lang w:val="vi-VN"/>
         </w:rPr>
       </w:pPr>
-      <w:hyperlink r:id="rId55" w:history="1">
+      <w:hyperlink r:id="rId64" w:history="1">
         <w:r>
           <w:rPr>
             <w:rStyle w:val="Hyperlink"/>
@@ -20815,7 +22243,7 @@
           <w:lang w:val="vi-VN"/>
         </w:rPr>
       </w:pPr>
-      <w:hyperlink r:id="rId56" w:history="1">
+      <w:hyperlink r:id="rId65" w:history="1">
         <w:r>
           <w:rPr>
             <w:rStyle w:val="Hyperlink"/>
@@ -20843,7 +22271,7 @@
           <w:lang w:val="vi-VN"/>
         </w:rPr>
       </w:pPr>
-      <w:hyperlink r:id="rId57" w:history="1">
+      <w:hyperlink r:id="rId66" w:history="1">
         <w:r>
           <w:rPr>
             <w:rStyle w:val="Hyperlink"/>
@@ -20865,7 +22293,7 @@
           <w:lang w:val="vi-VN"/>
         </w:rPr>
       </w:pPr>
-      <w:hyperlink r:id="rId58" w:history="1">
+      <w:hyperlink r:id="rId67" w:history="1">
         <w:r>
           <w:rPr>
             <w:rStyle w:val="Hyperlink"/>
@@ -20887,7 +22315,7 @@
           <w:lang w:val="vi-VN"/>
         </w:rPr>
       </w:pPr>
-      <w:hyperlink r:id="rId59" w:history="1">
+      <w:hyperlink r:id="rId68" w:history="1">
         <w:r>
           <w:rPr>
             <w:rStyle w:val="Hyperlink"/>
@@ -20908,7 +22336,7 @@
           <w:lang w:val="vi-VN"/>
         </w:rPr>
       </w:pPr>
-      <w:hyperlink r:id="rId60" w:history="1">
+      <w:hyperlink r:id="rId69" w:history="1">
         <w:r>
           <w:rPr>
             <w:rStyle w:val="Hyperlink"/>
@@ -20962,7 +22390,7 @@
       <w:bookmarkEnd w:id="23"/>
     </w:p>
     <w:sectPr>
-      <w:footerReference w:type="default" r:id="rId61"/>
+      <w:footerReference w:type="default" r:id="rId70"/>
       <w:type w:val="continuous"/>
       <w:pgSz w:w="11906" w:h="16838" w:code="9"/>
       <w:pgMar w:top="1134" w:right="1134" w:bottom="1134" w:left="1701" w:header="720" w:footer="720" w:gutter="0"/>
@@ -22372,10 +23800,11 @@
     <w:uiPriority w:val="9"/>
     <w:unhideWhenUsed/>
     <w:qFormat/>
-    <w:rsid w:val="00262CE1"/>
+    <w:rsid w:val="00607BD9"/>
     <w:pPr>
       <w:keepNext/>
       <w:keepLines/>
+      <w:jc w:val="left"/>
       <w:outlineLvl w:val="1"/>
     </w:pPr>
     <w:rPr>
@@ -22702,7 +24131,7 @@
     <w:basedOn w:val="DefaultParagraphFont"/>
     <w:link w:val="Heading2"/>
     <w:uiPriority w:val="9"/>
-    <w:rsid w:val="00262CE1"/>
+    <w:rsid w:val="00607BD9"/>
     <w:rPr>
       <w:rFonts w:ascii="Times New Roman" w:eastAsiaTheme="majorEastAsia" w:hAnsi="Times New Roman" w:cstheme="majorBidi"/>
       <w:b/>
